--- a/特效库设计.docx
+++ b/特效库设计.docx
@@ -4,478 +4,449 @@
   <w:body>
     <w:p>
       <w:pPr>
+        <w:pStyle w:val="4"/>
+      </w:pPr>
+      <w:r>
         <w:rPr>
           <w:rFonts w:hint="eastAsia"/>
-          <w:sz w:val="10"/>
-          <w:szCs w:val="10"/>
+        </w:rPr>
+        <w:t>效果库</w:t>
+      </w:r>
+      <w:r>
+        <w:rPr>
+          <w:rFonts w:hint="eastAsia"/>
+        </w:rPr>
+        <w:t>目标</w:t>
+      </w:r>
+    </w:p>
+    <w:p>
+      <w:pPr>
+        <w:rPr>
+          <w:szCs w:val="21"/>
         </w:rPr>
       </w:pPr>
+      <w:r>
+        <w:rPr>
+          <w:rFonts w:hint="eastAsia"/>
+          <w:szCs w:val="21"/>
+        </w:rPr>
+        <w:t>目标：</w:t>
+      </w:r>
+      <w:r>
+        <w:rPr>
+          <w:rFonts w:hint="eastAsia"/>
+          <w:szCs w:val="21"/>
+        </w:rPr>
+        <w:t>致力于构建</w:t>
+      </w:r>
+      <w:r>
+        <w:rPr>
+          <w:szCs w:val="21"/>
+        </w:rPr>
+        <w:t xml:space="preserve"> </w:t>
+      </w:r>
+      <w:r>
+        <w:rPr>
+          <w:rFonts w:hint="eastAsia"/>
+          <w:szCs w:val="21"/>
+        </w:rPr>
+        <w:t>跨浏览器的</w:t>
+      </w:r>
+      <w:r>
+        <w:rPr>
+          <w:szCs w:val="21"/>
+        </w:rPr>
+        <w:t xml:space="preserve"> </w:t>
+      </w:r>
+      <w:r>
+        <w:rPr>
+          <w:rFonts w:hint="eastAsia"/>
+          <w:szCs w:val="21"/>
+        </w:rPr>
+        <w:t>高性能</w:t>
+      </w:r>
+      <w:r>
+        <w:rPr>
+          <w:szCs w:val="21"/>
+        </w:rPr>
+        <w:t>Web</w:t>
+      </w:r>
+      <w:r>
+        <w:rPr>
+          <w:rFonts w:hint="eastAsia"/>
+          <w:szCs w:val="21"/>
+        </w:rPr>
+        <w:t>动画效果开源库（远景）</w:t>
+      </w:r>
+    </w:p>
+    <w:p>
+      <w:pPr>
+        <w:rPr>
+          <w:szCs w:val="21"/>
+        </w:rPr>
+      </w:pPr>
+      <w:r>
+        <w:rPr>
+          <w:szCs w:val="21"/>
+        </w:rPr>
+        <w:tab/>
+        <w:t xml:space="preserve">  </w:t>
+      </w:r>
+      <w:r>
+        <w:rPr>
+          <w:rFonts w:hint="eastAsia"/>
+          <w:szCs w:val="21"/>
+        </w:rPr>
+        <w:t>引导产品设计，展示前端技术上我们能做什么</w:t>
+      </w:r>
+    </w:p>
+    <w:p>
+      <w:pPr>
+        <w:rPr>
+          <w:szCs w:val="21"/>
+        </w:rPr>
+      </w:pPr>
+      <w:r>
+        <w:rPr>
+          <w:szCs w:val="21"/>
+        </w:rPr>
+        <w:tab/>
+        <w:t xml:space="preserve">  </w:t>
+      </w:r>
+      <w:r>
+        <w:rPr>
+          <w:rFonts w:hint="eastAsia"/>
+          <w:szCs w:val="21"/>
+        </w:rPr>
+        <w:t>基础技术积累，提高产品的迭代效率</w:t>
+      </w:r>
+    </w:p>
+    <w:p>
+      <w:pPr>
+        <w:rPr>
+          <w:szCs w:val="21"/>
+        </w:rPr>
+      </w:pPr>
+      <w:r>
+        <w:rPr>
+          <w:szCs w:val="21"/>
+        </w:rPr>
+        <w:tab/>
+        <w:t xml:space="preserve">  </w:t>
+      </w:r>
+      <w:r>
+        <w:rPr>
+          <w:rFonts w:hint="eastAsia"/>
+          <w:szCs w:val="21"/>
+        </w:rPr>
+        <w:t>新技术的尝试和创新</w:t>
+      </w:r>
     </w:p>
     <w:p>
       <w:pPr>
         <w:pStyle w:val="4"/>
       </w:pPr>
-      <w:bookmarkStart w:id="0" w:name="_GoBack"/>
       <w:r>
         <w:rPr>
           <w:rFonts w:hint="eastAsia"/>
         </w:rPr>
         <w:t>效果</w:t>
       </w:r>
-      <w:bookmarkEnd w:id="0"/>
       <w:proofErr w:type="gramStart"/>
       <w:r>
         <w:rPr>
           <w:rFonts w:hint="eastAsia"/>
         </w:rPr>
-        <w:t>库</w:t>
-      </w:r>
+        <w:t>库应用</w:t>
+      </w:r>
+      <w:proofErr w:type="gramEnd"/>
       <w:r>
         <w:rPr>
           <w:rFonts w:hint="eastAsia"/>
         </w:rPr>
-        <w:t>目标</w:t>
-      </w:r>
-      <w:proofErr w:type="gramEnd"/>
-      <w:r>
-        <w:rPr>
-          <w:rFonts w:hint="eastAsia"/>
-        </w:rPr>
-        <w:t>及开发计划</w:t>
+        <w:t>场景设想</w:t>
       </w:r>
     </w:p>
     <w:p>
       <w:pPr>
-        <w:rPr>
-          <w:szCs w:val="21"/>
-        </w:rPr>
+        <w:ind w:left="945" w:hangingChars="450" w:hanging="945"/>
       </w:pPr>
       <w:r>
         <w:rPr>
           <w:rFonts w:hint="eastAsia"/>
-          <w:szCs w:val="21"/>
-        </w:rPr>
-        <w:t>目标：</w:t>
+        </w:rPr>
+        <w:t>设想</w:t>
       </w:r>
       <w:r>
         <w:rPr>
           <w:rFonts w:hint="eastAsia"/>
-          <w:szCs w:val="21"/>
+        </w:rPr>
+        <w:t>1</w:t>
+      </w:r>
+      <w:r>
+        <w:rPr>
+          <w:rFonts w:hint="eastAsia"/>
+        </w:rPr>
+        <w:t>：</w:t>
+      </w:r>
+      <w:r>
+        <w:rPr>
+          <w:rFonts w:hint="eastAsia"/>
         </w:rPr>
         <w:t xml:space="preserve"> </w:t>
       </w:r>
       <w:r>
         <w:rPr>
           <w:rFonts w:hint="eastAsia"/>
-          <w:szCs w:val="21"/>
-        </w:rPr>
-        <w:t>致力于构建</w:t>
+        </w:rPr>
+        <w:t>实现天气预报</w:t>
       </w:r>
       <w:r>
         <w:rPr>
           <w:rFonts w:hint="eastAsia"/>
-          <w:szCs w:val="21"/>
-        </w:rPr>
+        </w:rPr>
+        <w:t xml:space="preserve">, </w:t>
+      </w:r>
+      <w:r>
+        <w:rPr>
+          <w:rFonts w:hint="eastAsia"/>
+        </w:rPr>
+        <w:t>大时钟</w:t>
+      </w:r>
+      <w:r>
+        <w:rPr>
+          <w:rFonts w:hint="eastAsia"/>
+        </w:rPr>
+        <w:t xml:space="preserve">, </w:t>
+      </w:r>
+      <w:r>
+        <w:rPr>
+          <w:rFonts w:hint="eastAsia"/>
+        </w:rPr>
+        <w:t>运营性活动这类型的图形</w:t>
+      </w:r>
+      <w:r>
+        <w:rPr>
+          <w:rFonts w:hint="eastAsia"/>
+        </w:rPr>
+        <w:t>,</w:t>
+      </w:r>
+      <w:r>
         <w:t xml:space="preserve"> </w:t>
       </w:r>
       <w:r>
+        <w:t>动画</w:t>
+      </w:r>
+      <w:r>
         <w:rPr>
           <w:rFonts w:hint="eastAsia"/>
-          <w:szCs w:val="21"/>
-        </w:rPr>
-        <w:t>跨浏览器的</w:t>
+        </w:rPr>
+        <w:t>及富交互功能，</w:t>
+      </w:r>
+      <w:r>
+        <w:t>简化</w:t>
       </w:r>
       <w:r>
         <w:rPr>
           <w:rFonts w:hint="eastAsia"/>
-          <w:szCs w:val="21"/>
-        </w:rPr>
-        <w:t xml:space="preserve"> </w:t>
+        </w:rPr>
+        <w:t>开发流程</w:t>
       </w:r>
       <w:r>
         <w:rPr>
           <w:rFonts w:hint="eastAsia"/>
-          <w:szCs w:val="21"/>
-        </w:rPr>
-        <w:t>高性能</w:t>
-      </w:r>
-      <w:r>
-        <w:rPr>
-          <w:szCs w:val="21"/>
-        </w:rPr>
-        <w:t>Web</w:t>
+        </w:rPr>
+        <w:t xml:space="preserve">, </w:t>
       </w:r>
       <w:r>
         <w:rPr>
           <w:rFonts w:hint="eastAsia"/>
-          <w:szCs w:val="21"/>
-        </w:rPr>
-        <w:t>动画</w:t>
+        </w:rPr>
+        <w:t>节省开发成本</w:t>
       </w:r>
     </w:p>
     <w:p>
       <w:pPr>
-        <w:rPr>
-          <w:szCs w:val="21"/>
-        </w:rPr>
+        <w:ind w:left="945" w:hangingChars="450" w:hanging="945"/>
       </w:pPr>
+      <w:r>
+        <w:rPr>
+          <w:rFonts w:hint="eastAsia"/>
+        </w:rPr>
+        <w:t>设想</w:t>
+      </w:r>
+      <w:r>
+        <w:t>2</w:t>
+      </w:r>
+      <w:r>
+        <w:rPr>
+          <w:rFonts w:hint="eastAsia"/>
+        </w:rPr>
+        <w:t>：</w:t>
+      </w:r>
+      <w:r>
+        <w:rPr>
+          <w:rFonts w:hint="eastAsia"/>
+        </w:rPr>
+        <w:t xml:space="preserve"> </w:t>
+      </w:r>
+      <w:r>
+        <w:rPr>
+          <w:rFonts w:hint="eastAsia"/>
+        </w:rPr>
+        <w:t>以某个形象（百度熊）为主角，设计一个系列的交互动画和小游戏，以节日彩蛋形式推出，增加用户友好度，</w:t>
+      </w:r>
+      <w:r>
+        <w:t>提升</w:t>
+      </w:r>
+      <w:r>
+        <w:rPr>
+          <w:rFonts w:hint="eastAsia"/>
+        </w:rPr>
+        <w:t>品牌效应</w:t>
+      </w:r>
     </w:p>
     <w:p>
       <w:pPr>
-        <w:rPr>
-          <w:szCs w:val="21"/>
-        </w:rPr>
+        <w:ind w:left="945" w:hangingChars="450" w:hanging="945"/>
       </w:pPr>
       <w:r>
         <w:rPr>
           <w:rFonts w:hint="eastAsia"/>
-          <w:szCs w:val="21"/>
-        </w:rPr>
-        <w:t>计划：</w:t>
+        </w:rPr>
+        <w:t>设想</w:t>
+      </w:r>
+      <w:r>
+        <w:t>3</w:t>
       </w:r>
       <w:r>
         <w:rPr>
           <w:rFonts w:hint="eastAsia"/>
-          <w:szCs w:val="21"/>
+        </w:rPr>
+        <w:t>：</w:t>
+      </w:r>
+      <w:r>
+        <w:rPr>
+          <w:rFonts w:hint="eastAsia"/>
         </w:rPr>
         <w:t xml:space="preserve"> </w:t>
       </w:r>
       <w:r>
         <w:rPr>
-          <w:szCs w:val="21"/>
-        </w:rPr>
-        <w:t>2014Q4</w:t>
-      </w:r>
-      <w:r>
-        <w:rPr>
           <w:rFonts w:hint="eastAsia"/>
-          <w:szCs w:val="21"/>
-        </w:rPr>
-        <w:t>：</w:t>
+        </w:rPr>
+        <w:t>所见即所得，收集各种</w:t>
       </w:r>
       <w:r>
         <w:rPr>
           <w:rFonts w:hint="eastAsia"/>
-          <w:szCs w:val="21"/>
-        </w:rPr>
-        <w:t>完成基础</w:t>
+        </w:rPr>
+        <w:t xml:space="preserve"> </w:t>
       </w:r>
       <w:r>
         <w:rPr>
           <w:rFonts w:hint="eastAsia"/>
-          <w:szCs w:val="21"/>
-        </w:rPr>
-        <w:t>API</w:t>
-      </w:r>
+        </w:rPr>
+        <w:t>成品动画效果，使用效果</w:t>
+      </w:r>
+      <w:proofErr w:type="gramStart"/>
       <w:r>
         <w:rPr>
           <w:rFonts w:hint="eastAsia"/>
-          <w:szCs w:val="21"/>
-        </w:rPr>
-        <w:t>，并</w:t>
-      </w:r>
+        </w:rPr>
+        <w:t>库快速</w:t>
+      </w:r>
+      <w:proofErr w:type="gramEnd"/>
       <w:r>
         <w:rPr>
           <w:rFonts w:hint="eastAsia"/>
-          <w:szCs w:val="21"/>
-        </w:rPr>
-        <w:t>推出</w:t>
+        </w:rPr>
+        <w:t>实现，</w:t>
+      </w:r>
+      <w:r>
+        <w:t>天下武功</w:t>
       </w:r>
       <w:r>
         <w:rPr>
           <w:rFonts w:hint="eastAsia"/>
-          <w:szCs w:val="21"/>
-        </w:rPr>
-        <w:t xml:space="preserve"> </w:t>
-      </w:r>
-      <w:r>
-        <w:rPr>
-          <w:rFonts w:hint="eastAsia"/>
-          <w:szCs w:val="21"/>
-        </w:rPr>
-        <w:t>一系列的</w:t>
-      </w:r>
-      <w:r>
-        <w:rPr>
-          <w:rFonts w:hint="eastAsia"/>
-          <w:szCs w:val="21"/>
-        </w:rPr>
-        <w:t xml:space="preserve"> </w:t>
-      </w:r>
-      <w:r>
-        <w:rPr>
-          <w:rFonts w:hint="eastAsia"/>
-          <w:szCs w:val="21"/>
-        </w:rPr>
-        <w:t>动画展示（涉及所有的</w:t>
-      </w:r>
-      <w:r>
-        <w:rPr>
-          <w:rFonts w:hint="eastAsia"/>
-          <w:szCs w:val="21"/>
-        </w:rPr>
-        <w:t>API</w:t>
-      </w:r>
-      <w:r>
-        <w:rPr>
-          <w:szCs w:val="21"/>
-        </w:rPr>
-        <w:t>）</w:t>
+        </w:rPr>
+        <w:t>为我所用</w:t>
       </w:r>
     </w:p>
     <w:p>
-      <w:pPr>
-        <w:rPr>
-          <w:szCs w:val="21"/>
-        </w:rPr>
-      </w:pPr>
-      <w:r>
-        <w:rPr>
-          <w:szCs w:val="21"/>
-        </w:rPr>
-        <w:tab/>
-        <w:t xml:space="preserve">   2015Q1</w:t>
-      </w:r>
       <w:r>
         <w:rPr>
           <w:rFonts w:hint="eastAsia"/>
-          <w:szCs w:val="21"/>
-        </w:rPr>
-        <w:t>：</w:t>
+        </w:rPr>
+        <w:t>设想</w:t>
+      </w:r>
+      <w:r>
+        <w:t xml:space="preserve">4:  </w:t>
       </w:r>
       <w:r>
         <w:rPr>
           <w:rFonts w:hint="eastAsia"/>
-          <w:szCs w:val="21"/>
-        </w:rPr>
-        <w:t>完成文档</w:t>
-      </w:r>
-      <w:r>
-        <w:rPr>
-          <w:szCs w:val="21"/>
-        </w:rPr>
-        <w:t xml:space="preserve"> </w:t>
+        </w:rPr>
+        <w:t>创意收集和技术创新，</w:t>
+      </w:r>
+      <w:r>
+        <w:t>让用户</w:t>
       </w:r>
       <w:r>
         <w:rPr>
           <w:rFonts w:hint="eastAsia"/>
-          <w:szCs w:val="21"/>
-        </w:rPr>
-        <w:t>以及</w:t>
+        </w:rPr>
+        <w:t>感觉到新鲜，</w:t>
+      </w:r>
+      <w:r>
+        <w:t>原来</w:t>
       </w:r>
       <w:r>
         <w:rPr>
           <w:rFonts w:hint="eastAsia"/>
-          <w:szCs w:val="21"/>
-        </w:rPr>
-        <w:t>基础工具的支持，</w:t>
+        </w:rPr>
+        <w:t>Web</w:t>
       </w:r>
       <w:r>
         <w:rPr>
           <w:rFonts w:hint="eastAsia"/>
-          <w:szCs w:val="21"/>
-        </w:rPr>
-        <w:t>加速构建</w:t>
-      </w:r>
+        </w:rPr>
+        <w:t>可以这么</w:t>
+      </w:r>
+      <w:proofErr w:type="gramStart"/>
       <w:r>
         <w:rPr>
           <w:rFonts w:hint="eastAsia"/>
-          <w:szCs w:val="21"/>
-        </w:rPr>
-        <w:t xml:space="preserve"> </w:t>
-      </w:r>
-      <w:r>
-        <w:rPr>
-          <w:rFonts w:hint="eastAsia"/>
-          <w:szCs w:val="21"/>
-        </w:rPr>
-        <w:t>各</w:t>
-      </w:r>
-      <w:r>
-        <w:rPr>
-          <w:rFonts w:hint="eastAsia"/>
-          <w:szCs w:val="21"/>
-        </w:rPr>
-        <w:t>类型动画</w:t>
-      </w:r>
-      <w:r>
-        <w:rPr>
-          <w:rFonts w:hint="eastAsia"/>
-          <w:szCs w:val="21"/>
-        </w:rPr>
-        <w:t>的流程</w:t>
-      </w:r>
+        </w:rPr>
+        <w:t>炫</w:t>
+      </w:r>
+      <w:proofErr w:type="gramEnd"/>
     </w:p>
     <w:p>
-      <w:pPr>
-        <w:rPr>
-          <w:szCs w:val="21"/>
-        </w:rPr>
-      </w:pPr>
       <w:r>
         <w:rPr>
           <w:rFonts w:hint="eastAsia"/>
-          <w:szCs w:val="21"/>
+        </w:rPr>
+        <w:t>人员支持：</w:t>
+      </w:r>
+      <w:r>
+        <w:rPr>
+          <w:rFonts w:hint="eastAsia"/>
         </w:rPr>
         <w:t xml:space="preserve"> </w:t>
       </w:r>
-    </w:p>
-    <w:p>
       <w:r>
         <w:rPr>
           <w:rFonts w:hint="eastAsia"/>
         </w:rPr>
-        <w:t>设想：</w:t>
+        <w:t xml:space="preserve">2D </w:t>
       </w:r>
       <w:r>
         <w:rPr>
           <w:rFonts w:hint="eastAsia"/>
         </w:rPr>
-        <w:t xml:space="preserve"> </w:t>
-      </w:r>
-      <w:r>
-        <w:rPr>
-          <w:rFonts w:hint="eastAsia"/>
-        </w:rPr>
-        <w:t>动画展示</w:t>
-      </w:r>
-      <w:r>
-        <w:rPr>
-          <w:rFonts w:hint="eastAsia"/>
-        </w:rPr>
-        <w:t xml:space="preserve"> </w:t>
-      </w:r>
-      <w:r>
-        <w:rPr>
-          <w:rFonts w:hint="eastAsia"/>
-        </w:rPr>
-        <w:t>以某个形象（百度熊）为主角，设计一个</w:t>
-      </w:r>
-      <w:r>
-        <w:rPr>
-          <w:rFonts w:hint="eastAsia"/>
-        </w:rPr>
-        <w:t xml:space="preserve"> </w:t>
-      </w:r>
-      <w:r>
-        <w:rPr>
-          <w:rFonts w:hint="eastAsia"/>
-        </w:rPr>
-        <w:t>系列的</w:t>
-      </w:r>
-      <w:r>
-        <w:rPr>
-          <w:rFonts w:hint="eastAsia"/>
-        </w:rPr>
-        <w:t xml:space="preserve"> </w:t>
-      </w:r>
-      <w:r>
-        <w:rPr>
-          <w:rFonts w:hint="eastAsia"/>
-        </w:rPr>
-        <w:t>交互动画</w:t>
-      </w:r>
-      <w:r>
-        <w:rPr>
-          <w:rFonts w:hint="eastAsia"/>
-        </w:rPr>
-        <w:t xml:space="preserve"> </w:t>
-      </w:r>
-      <w:r>
-        <w:rPr>
-          <w:rFonts w:hint="eastAsia"/>
-        </w:rPr>
-        <w:t>和</w:t>
-      </w:r>
-      <w:r>
-        <w:rPr>
-          <w:rFonts w:hint="eastAsia"/>
-        </w:rPr>
-        <w:t xml:space="preserve"> </w:t>
-      </w:r>
-      <w:r>
-        <w:rPr>
-          <w:rFonts w:hint="eastAsia"/>
-        </w:rPr>
-        <w:t>小游戏</w:t>
-      </w:r>
-    </w:p>
-    <w:p/>
-    <w:p>
-      <w:r>
-        <w:rPr>
-          <w:rFonts w:hint="eastAsia"/>
-        </w:rPr>
-        <w:t>人员支持：动画交互设计师，</w:t>
-      </w:r>
-      <w:r>
-        <w:rPr>
-          <w:rFonts w:hint="eastAsia"/>
-        </w:rPr>
-        <w:t xml:space="preserve">2D </w:t>
-      </w:r>
-      <w:r>
-        <w:rPr>
-          <w:rFonts w:hint="eastAsia"/>
-        </w:rPr>
         <w:t>动画美术</w:t>
       </w:r>
-    </w:p>
-    <w:p>
-      <w:pPr>
-        <w:rPr>
-          <w:sz w:val="18"/>
-          <w:szCs w:val="18"/>
-        </w:rPr>
-      </w:pPr>
-    </w:p>
-    <w:p>
-      <w:pPr>
-        <w:rPr>
-          <w:sz w:val="18"/>
-          <w:szCs w:val="18"/>
-        </w:rPr>
-      </w:pPr>
-    </w:p>
-    <w:p>
-      <w:pPr>
-        <w:rPr>
-          <w:sz w:val="18"/>
-          <w:szCs w:val="18"/>
-        </w:rPr>
-      </w:pPr>
-    </w:p>
-    <w:p>
-      <w:pPr>
-        <w:rPr>
-          <w:sz w:val="18"/>
-          <w:szCs w:val="18"/>
-        </w:rPr>
-      </w:pPr>
-    </w:p>
-    <w:p>
-      <w:pPr>
-        <w:rPr>
-          <w:sz w:val="18"/>
-          <w:szCs w:val="18"/>
-        </w:rPr>
-      </w:pPr>
-    </w:p>
-    <w:p>
-      <w:pPr>
-        <w:rPr>
-          <w:sz w:val="18"/>
-          <w:szCs w:val="18"/>
-        </w:rPr>
-      </w:pPr>
-    </w:p>
-    <w:p>
-      <w:pPr>
-        <w:rPr>
-          <w:sz w:val="18"/>
-          <w:szCs w:val="18"/>
-        </w:rPr>
-      </w:pPr>
     </w:p>
     <w:p>
       <w:pPr>
@@ -761,7 +732,85 @@
         <mc:AlternateContent>
           <mc:Choice Requires="wps">
             <w:drawing>
-              <wp:anchor distT="0" distB="0" distL="114300" distR="114300" simplePos="0" relativeHeight="251744256" behindDoc="0" locked="0" layoutInCell="1" allowOverlap="1" wp14:anchorId="25F49D2D" wp14:editId="343E93DA">
+              <wp:anchor distT="0" distB="0" distL="114300" distR="114300" simplePos="0" relativeHeight="251757568" behindDoc="0" locked="0" layoutInCell="1" allowOverlap="1" wp14:anchorId="585FA281" wp14:editId="67EA069A">
+                <wp:simplePos x="0" y="0"/>
+                <wp:positionH relativeFrom="column">
+                  <wp:posOffset>4057650</wp:posOffset>
+                </wp:positionH>
+                <wp:positionV relativeFrom="paragraph">
+                  <wp:posOffset>201930</wp:posOffset>
+                </wp:positionV>
+                <wp:extent cx="1925955" cy="1064260"/>
+                <wp:effectExtent l="0" t="0" r="17145" b="21590"/>
+                <wp:wrapNone/>
+                <wp:docPr id="59" name="圆角矩形 59"/>
+                <wp:cNvGraphicFramePr/>
+                <a:graphic xmlns:a="http://schemas.openxmlformats.org/drawingml/2006/main">
+                  <a:graphicData uri="http://schemas.microsoft.com/office/word/2010/wordprocessingShape">
+                    <wps:wsp>
+                      <wps:cNvSpPr/>
+                      <wps:spPr>
+                        <a:xfrm>
+                          <a:off x="0" y="0"/>
+                          <a:ext cx="1925955" cy="1064260"/>
+                        </a:xfrm>
+                        <a:prstGeom prst="roundRect">
+                          <a:avLst/>
+                        </a:prstGeom>
+                      </wps:spPr>
+                      <wps:style>
+                        <a:lnRef idx="2">
+                          <a:schemeClr val="accent1">
+                            <a:shade val="50000"/>
+                          </a:schemeClr>
+                        </a:lnRef>
+                        <a:fillRef idx="1">
+                          <a:schemeClr val="accent1"/>
+                        </a:fillRef>
+                        <a:effectRef idx="0">
+                          <a:schemeClr val="accent1"/>
+                        </a:effectRef>
+                        <a:fontRef idx="minor">
+                          <a:schemeClr val="lt1"/>
+                        </a:fontRef>
+                      </wps:style>
+                      <wps:bodyPr rot="0" spcFirstLastPara="0" vertOverflow="overflow" horzOverflow="overflow" vert="horz" wrap="square" lIns="91440" tIns="45720" rIns="91440" bIns="45720" numCol="1" spcCol="0" rtlCol="0" fromWordArt="0" anchor="ctr" anchorCtr="0" forceAA="0" compatLnSpc="1">
+                        <a:prstTxWarp prst="textNoShape">
+                          <a:avLst/>
+                        </a:prstTxWarp>
+                        <a:noAutofit/>
+                      </wps:bodyPr>
+                    </wps:wsp>
+                  </a:graphicData>
+                </a:graphic>
+                <wp14:sizeRelH relativeFrom="margin">
+                  <wp14:pctWidth>0</wp14:pctWidth>
+                </wp14:sizeRelH>
+                <wp14:sizeRelV relativeFrom="margin">
+                  <wp14:pctHeight>0</wp14:pctHeight>
+                </wp14:sizeRelV>
+              </wp:anchor>
+            </w:drawing>
+          </mc:Choice>
+          <mc:Fallback>
+            <w:pict>
+              <v:roundrect w14:anchorId="586F6EE7" id="圆角矩形 59" o:spid="_x0000_s1026" style="position:absolute;left:0;text-align:left;margin-left:319.5pt;margin-top:15.9pt;width:151.65pt;height:83.8pt;z-index:251757568;visibility:visible;mso-wrap-style:square;mso-width-percent:0;mso-height-percent:0;mso-wrap-distance-left:9pt;mso-wrap-distance-top:0;mso-wrap-distance-right:9pt;mso-wrap-distance-bottom:0;mso-position-horizontal:absolute;mso-position-horizontal-relative:text;mso-position-vertical:absolute;mso-position-vertical-relative:text;mso-width-percent:0;mso-height-percent:0;mso-width-relative:margin;mso-height-relative:margin;v-text-anchor:middle" arcsize="10923f" o:gfxdata="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" fillcolor="#5b9bd5 [3204]" strokecolor="#1f4d78 [1604]" strokeweight="1pt">
+                <v:stroke joinstyle="miter"/>
+              </v:roundrect>
+            </w:pict>
+          </mc:Fallback>
+        </mc:AlternateContent>
+      </w:r>
+      <w:r>
+        <w:rPr>
+          <w:noProof/>
+          <w:sz w:val="10"/>
+          <w:szCs w:val="10"/>
+        </w:rPr>
+        <mc:AlternateContent>
+          <mc:Choice Requires="wps">
+            <w:drawing>
+              <wp:anchor distT="0" distB="0" distL="114300" distR="114300" simplePos="0" relativeHeight="251744256" behindDoc="0" locked="0" layoutInCell="1" allowOverlap="1" wp14:anchorId="260C59CC" wp14:editId="42DD9D48">
                 <wp:simplePos x="0" y="0"/>
                 <wp:positionH relativeFrom="margin">
                   <wp:posOffset>-705677</wp:posOffset>
@@ -832,7 +881,7 @@
           </mc:Choice>
           <mc:Fallback>
             <w:pict>
-              <v:roundrect w14:anchorId="25F49D2D" id="圆角矩形 51" o:spid="_x0000_s1028" style="position:absolute;left:0;text-align:left;margin-left:-55.55pt;margin-top:16.5pt;width:204.75pt;height:85pt;z-index:251744256;visibility:visible;mso-wrap-style:square;mso-width-percent:0;mso-height-percent:0;mso-wrap-distance-left:9pt;mso-wrap-distance-top:0;mso-wrap-distance-right:9pt;mso-wrap-distance-bottom:0;mso-position-horizontal:absolute;mso-position-horizontal-relative:margin;mso-position-vertical:absolute;mso-position-vertical-relative:text;mso-width-percent:0;mso-height-percent:0;mso-width-relative:margin;mso-height-relative:margin;v-text-anchor:middle" arcsize="10923f" o:gfxdata="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" fillcolor="#5b9bd5 [3204]" strokecolor="#1f4d78 [1604]" strokeweight="1pt">
+              <v:roundrect w14:anchorId="260C59CC" id="圆角矩形 51" o:spid="_x0000_s1028" style="position:absolute;left:0;text-align:left;margin-left:-55.55pt;margin-top:16.5pt;width:204.75pt;height:85pt;z-index:251744256;visibility:visible;mso-wrap-style:square;mso-width-percent:0;mso-height-percent:0;mso-wrap-distance-left:9pt;mso-wrap-distance-top:0;mso-wrap-distance-right:9pt;mso-wrap-distance-bottom:0;mso-position-horizontal:absolute;mso-position-horizontal-relative:margin;mso-position-vertical:absolute;mso-position-vertical-relative:text;mso-width-percent:0;mso-height-percent:0;mso-width-relative:margin;mso-height-relative:margin;v-text-anchor:middle" arcsize="10923f" o:gfxdata="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" fillcolor="#5b9bd5 [3204]" strokecolor="#1f4d78 [1604]" strokeweight="1pt">
                 <v:stroke joinstyle="miter"/>
                 <v:textbox>
                   <w:txbxContent>
@@ -857,84 +906,6 @@
           <w:szCs w:val="10"/>
         </w:rPr>
       </w:pPr>
-      <w:r>
-        <w:rPr>
-          <w:noProof/>
-          <w:sz w:val="10"/>
-          <w:szCs w:val="10"/>
-        </w:rPr>
-        <mc:AlternateContent>
-          <mc:Choice Requires="wps">
-            <w:drawing>
-              <wp:anchor distT="0" distB="0" distL="114300" distR="114300" simplePos="0" relativeHeight="251757568" behindDoc="0" locked="0" layoutInCell="1" allowOverlap="1" wp14:anchorId="40ACC069" wp14:editId="3E5E4DF7">
-                <wp:simplePos x="0" y="0"/>
-                <wp:positionH relativeFrom="column">
-                  <wp:posOffset>4057650</wp:posOffset>
-                </wp:positionH>
-                <wp:positionV relativeFrom="paragraph">
-                  <wp:posOffset>13335</wp:posOffset>
-                </wp:positionV>
-                <wp:extent cx="1925955" cy="1064260"/>
-                <wp:effectExtent l="0" t="0" r="17145" b="21590"/>
-                <wp:wrapNone/>
-                <wp:docPr id="59" name="圆角矩形 59"/>
-                <wp:cNvGraphicFramePr/>
-                <a:graphic xmlns:a="http://schemas.openxmlformats.org/drawingml/2006/main">
-                  <a:graphicData uri="http://schemas.microsoft.com/office/word/2010/wordprocessingShape">
-                    <wps:wsp>
-                      <wps:cNvSpPr/>
-                      <wps:spPr>
-                        <a:xfrm>
-                          <a:off x="0" y="0"/>
-                          <a:ext cx="1925955" cy="1064260"/>
-                        </a:xfrm>
-                        <a:prstGeom prst="roundRect">
-                          <a:avLst/>
-                        </a:prstGeom>
-                      </wps:spPr>
-                      <wps:style>
-                        <a:lnRef idx="2">
-                          <a:schemeClr val="accent1">
-                            <a:shade val="50000"/>
-                          </a:schemeClr>
-                        </a:lnRef>
-                        <a:fillRef idx="1">
-                          <a:schemeClr val="accent1"/>
-                        </a:fillRef>
-                        <a:effectRef idx="0">
-                          <a:schemeClr val="accent1"/>
-                        </a:effectRef>
-                        <a:fontRef idx="minor">
-                          <a:schemeClr val="lt1"/>
-                        </a:fontRef>
-                      </wps:style>
-                      <wps:bodyPr rot="0" spcFirstLastPara="0" vertOverflow="overflow" horzOverflow="overflow" vert="horz" wrap="square" lIns="91440" tIns="45720" rIns="91440" bIns="45720" numCol="1" spcCol="0" rtlCol="0" fromWordArt="0" anchor="ctr" anchorCtr="0" forceAA="0" compatLnSpc="1">
-                        <a:prstTxWarp prst="textNoShape">
-                          <a:avLst/>
-                        </a:prstTxWarp>
-                        <a:noAutofit/>
-                      </wps:bodyPr>
-                    </wps:wsp>
-                  </a:graphicData>
-                </a:graphic>
-                <wp14:sizeRelH relativeFrom="margin">
-                  <wp14:pctWidth>0</wp14:pctWidth>
-                </wp14:sizeRelH>
-                <wp14:sizeRelV relativeFrom="margin">
-                  <wp14:pctHeight>0</wp14:pctHeight>
-                </wp14:sizeRelV>
-              </wp:anchor>
-            </w:drawing>
-          </mc:Choice>
-          <mc:Fallback>
-            <w:pict>
-              <v:roundrect w14:anchorId="7BBF8E69" id="圆角矩形 59" o:spid="_x0000_s1026" style="position:absolute;left:0;text-align:left;margin-left:319.5pt;margin-top:1.05pt;width:151.65pt;height:83.8pt;z-index:251757568;visibility:visible;mso-wrap-style:square;mso-width-percent:0;mso-height-percent:0;mso-wrap-distance-left:9pt;mso-wrap-distance-top:0;mso-wrap-distance-right:9pt;mso-wrap-distance-bottom:0;mso-position-horizontal:absolute;mso-position-horizontal-relative:text;mso-position-vertical:absolute;mso-position-vertical-relative:text;mso-width-percent:0;mso-height-percent:0;mso-width-relative:margin;mso-height-relative:margin;v-text-anchor:middle" arcsize="10923f" o:gfxdata="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" fillcolor="#5b9bd5 [3204]" strokecolor="#1f4d78 [1604]" strokeweight="1pt">
-                <v:stroke joinstyle="miter"/>
-              </v:roundrect>
-            </w:pict>
-          </mc:Fallback>
-        </mc:AlternateContent>
-      </w:r>
       <w:r>
         <w:rPr>
           <w:noProof/>
@@ -1006,7 +977,7 @@
           </mc:Choice>
           <mc:Fallback>
             <w:pict>
-              <v:roundrect w14:anchorId="0853B33D" id="圆角矩形 57" o:spid="_x0000_s1026" style="position:absolute;left:0;text-align:left;margin-left:160.85pt;margin-top:.85pt;width:150.2pt;height:83.8pt;z-index:251753472;visibility:visible;mso-wrap-style:square;mso-width-percent:0;mso-height-percent:0;mso-wrap-distance-left:9pt;mso-wrap-distance-top:0;mso-wrap-distance-right:9pt;mso-wrap-distance-bottom:0;mso-position-horizontal:absolute;mso-position-horizontal-relative:text;mso-position-vertical:absolute;mso-position-vertical-relative:text;mso-width-percent:0;mso-height-percent:0;mso-width-relative:margin;mso-height-relative:margin;v-text-anchor:middle" arcsize="10923f" o:gfxdata="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" fillcolor="#5b9bd5 [3204]" strokecolor="#1f4d78 [1604]" strokeweight="1pt">
+              <v:roundrect w14:anchorId="6A0D0E31" id="圆角矩形 57" o:spid="_x0000_s1026" style="position:absolute;left:0;text-align:left;margin-left:160.85pt;margin-top:.85pt;width:150.2pt;height:83.8pt;z-index:251753472;visibility:visible;mso-wrap-style:square;mso-width-percent:0;mso-height-percent:0;mso-wrap-distance-left:9pt;mso-wrap-distance-top:0;mso-wrap-distance-right:9pt;mso-wrap-distance-bottom:0;mso-position-horizontal:absolute;mso-position-horizontal-relative:text;mso-position-vertical:absolute;mso-position-vertical-relative:text;mso-width-percent:0;mso-height-percent:0;mso-width-relative:margin;mso-height-relative:margin;v-text-anchor:middle" arcsize="10923f" o:gfxdata="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" fillcolor="#5b9bd5 [3204]" strokecolor="#1f4d78 [1604]" strokeweight="1pt">
                 <v:stroke joinstyle="miter"/>
               </v:roundrect>
             </w:pict>
@@ -1345,13 +1316,115 @@
         <mc:AlternateContent>
           <mc:Choice Requires="wps">
             <w:drawing>
-              <wp:anchor distT="0" distB="0" distL="114300" distR="114300" simplePos="0" relativeHeight="251773952" behindDoc="0" locked="0" layoutInCell="1" allowOverlap="1" wp14:anchorId="10EFD525" wp14:editId="5BD09AD2">
+              <wp:anchor distT="0" distB="0" distL="114300" distR="114300" simplePos="0" relativeHeight="251752448" behindDoc="0" locked="0" layoutInCell="1" allowOverlap="1" wp14:anchorId="04F8E6B1" wp14:editId="5BB6D078">
+                <wp:simplePos x="0" y="0"/>
+                <wp:positionH relativeFrom="column">
+                  <wp:posOffset>1066165</wp:posOffset>
+                </wp:positionH>
+                <wp:positionV relativeFrom="paragraph">
+                  <wp:posOffset>190500</wp:posOffset>
+                </wp:positionV>
+                <wp:extent cx="828675" cy="300355"/>
+                <wp:effectExtent l="0" t="0" r="28575" b="23495"/>
+                <wp:wrapNone/>
+                <wp:docPr id="56" name="圆角矩形 56"/>
+                <wp:cNvGraphicFramePr/>
+                <a:graphic xmlns:a="http://schemas.openxmlformats.org/drawingml/2006/main">
+                  <a:graphicData uri="http://schemas.microsoft.com/office/word/2010/wordprocessingShape">
+                    <wps:wsp>
+                      <wps:cNvSpPr/>
+                      <wps:spPr>
+                        <a:xfrm>
+                          <a:off x="0" y="0"/>
+                          <a:ext cx="828675" cy="300355"/>
+                        </a:xfrm>
+                        <a:prstGeom prst="roundRect">
+                          <a:avLst/>
+                        </a:prstGeom>
+                      </wps:spPr>
+                      <wps:style>
+                        <a:lnRef idx="2">
+                          <a:schemeClr val="accent1">
+                            <a:shade val="50000"/>
+                          </a:schemeClr>
+                        </a:lnRef>
+                        <a:fillRef idx="1">
+                          <a:schemeClr val="accent1"/>
+                        </a:fillRef>
+                        <a:effectRef idx="0">
+                          <a:schemeClr val="accent1"/>
+                        </a:effectRef>
+                        <a:fontRef idx="minor">
+                          <a:schemeClr val="lt1"/>
+                        </a:fontRef>
+                      </wps:style>
+                      <wps:txbx>
+                        <w:txbxContent>
+                          <w:p>
+                            <w:pPr>
+                              <w:jc w:val="center"/>
+                            </w:pPr>
+                            <w:r>
+                              <w:t>Animation</w:t>
+                            </w:r>
+                          </w:p>
+                        </w:txbxContent>
+                      </wps:txbx>
+                      <wps:bodyPr rot="0" spcFirstLastPara="0" vertOverflow="overflow" horzOverflow="overflow" vert="horz" wrap="square" lIns="91440" tIns="45720" rIns="91440" bIns="45720" numCol="1" spcCol="0" rtlCol="0" fromWordArt="0" anchor="ctr" anchorCtr="0" forceAA="0" compatLnSpc="1">
+                        <a:prstTxWarp prst="textNoShape">
+                          <a:avLst/>
+                        </a:prstTxWarp>
+                        <a:noAutofit/>
+                      </wps:bodyPr>
+                    </wps:wsp>
+                  </a:graphicData>
+                </a:graphic>
+                <wp14:sizeRelH relativeFrom="margin">
+                  <wp14:pctWidth>0</wp14:pctWidth>
+                </wp14:sizeRelH>
+                <wp14:sizeRelV relativeFrom="margin">
+                  <wp14:pctHeight>0</wp14:pctHeight>
+                </wp14:sizeRelV>
+              </wp:anchor>
+            </w:drawing>
+          </mc:Choice>
+          <mc:Fallback>
+            <w:pict>
+              <v:roundrect w14:anchorId="04F8E6B1" id="圆角矩形 56" o:spid="_x0000_s1032" style="position:absolute;left:0;text-align:left;margin-left:83.95pt;margin-top:15pt;width:65.25pt;height:23.65pt;z-index:251752448;visibility:visible;mso-wrap-style:square;mso-width-percent:0;mso-height-percent:0;mso-wrap-distance-left:9pt;mso-wrap-distance-top:0;mso-wrap-distance-right:9pt;mso-wrap-distance-bottom:0;mso-position-horizontal:absolute;mso-position-horizontal-relative:text;mso-position-vertical:absolute;mso-position-vertical-relative:text;mso-width-percent:0;mso-height-percent:0;mso-width-relative:margin;mso-height-relative:margin;v-text-anchor:middle" arcsize="10923f" o:gfxdata="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" fillcolor="#5b9bd5 [3204]" strokecolor="#1f4d78 [1604]" strokeweight="1pt">
+                <v:stroke joinstyle="miter"/>
+                <v:textbox>
+                  <w:txbxContent>
+                    <w:p>
+                      <w:pPr>
+                        <w:jc w:val="center"/>
+                      </w:pPr>
+                      <w:r>
+                        <w:t>Animation</w:t>
+                      </w:r>
+                    </w:p>
+                  </w:txbxContent>
+                </v:textbox>
+              </v:roundrect>
+            </w:pict>
+          </mc:Fallback>
+        </mc:AlternateContent>
+      </w:r>
+      <w:r>
+        <w:rPr>
+          <w:noProof/>
+          <w:sz w:val="10"/>
+          <w:szCs w:val="10"/>
+        </w:rPr>
+        <mc:AlternateContent>
+          <mc:Choice Requires="wps">
+            <w:drawing>
+              <wp:anchor distT="0" distB="0" distL="114300" distR="114300" simplePos="0" relativeHeight="251773952" behindDoc="0" locked="0" layoutInCell="1" allowOverlap="1" wp14:anchorId="2819E1EF" wp14:editId="03FD468D">
                 <wp:simplePos x="0" y="0"/>
                 <wp:positionH relativeFrom="rightMargin">
                   <wp:posOffset>130810</wp:posOffset>
                 </wp:positionH>
                 <wp:positionV relativeFrom="paragraph">
-                  <wp:posOffset>194310</wp:posOffset>
+                  <wp:posOffset>184785</wp:posOffset>
                 </wp:positionV>
                 <wp:extent cx="580390" cy="292735"/>
                 <wp:effectExtent l="0" t="0" r="10160" b="12065"/>
@@ -1419,7 +1492,7 @@
           </mc:Choice>
           <mc:Fallback>
             <w:pict>
-              <v:roundrect w14:anchorId="10EFD525" id="圆角矩形 67" o:spid="_x0000_s1032" style="position:absolute;left:0;text-align:left;margin-left:10.3pt;margin-top:15.3pt;width:45.7pt;height:23.05pt;z-index:251773952;visibility:visible;mso-wrap-style:square;mso-width-percent:0;mso-height-percent:0;mso-wrap-distance-left:9pt;mso-wrap-distance-top:0;mso-wrap-distance-right:9pt;mso-wrap-distance-bottom:0;mso-position-horizontal:absolute;mso-position-horizontal-relative:right-margin-area;mso-position-vertical:absolute;mso-position-vertical-relative:text;mso-width-percent:0;mso-height-percent:0;mso-width-relative:margin;mso-height-relative:margin;v-text-anchor:middle" arcsize="10923f" o:gfxdata="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" fillcolor="#5b9bd5 [3204]" strokecolor="#1f4d78 [1604]" strokeweight="1pt">
+              <v:roundrect w14:anchorId="2819E1EF" id="圆角矩形 67" o:spid="_x0000_s1033" style="position:absolute;left:0;text-align:left;margin-left:10.3pt;margin-top:14.55pt;width:45.7pt;height:23.05pt;z-index:251773952;visibility:visible;mso-wrap-style:square;mso-width-percent:0;mso-height-percent:0;mso-wrap-distance-left:9pt;mso-wrap-distance-top:0;mso-wrap-distance-right:9pt;mso-wrap-distance-bottom:0;mso-position-horizontal:absolute;mso-position-horizontal-relative:right-margin-area;mso-position-vertical:absolute;mso-position-vertical-relative:text;mso-width-percent:0;mso-height-percent:0;mso-width-relative:margin;mso-height-relative:margin;v-text-anchor:middle" arcsize="10923f" o:gfxdata="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" fillcolor="#5b9bd5 [3204]" strokecolor="#1f4d78 [1604]" strokeweight="1pt">
                 <v:stroke joinstyle="miter"/>
                 <v:textbox>
                   <w:txbxContent>
@@ -1448,13 +1521,13 @@
         <mc:AlternateContent>
           <mc:Choice Requires="wps">
             <w:drawing>
-              <wp:anchor distT="0" distB="0" distL="114300" distR="114300" simplePos="0" relativeHeight="251771904" behindDoc="0" locked="0" layoutInCell="1" allowOverlap="1" wp14:anchorId="0EE010FA" wp14:editId="44F7FE31">
+              <wp:anchor distT="0" distB="0" distL="114300" distR="114300" simplePos="0" relativeHeight="251771904" behindDoc="0" locked="0" layoutInCell="1" allowOverlap="1" wp14:anchorId="26882F98" wp14:editId="51969FAD">
                 <wp:simplePos x="0" y="0"/>
                 <wp:positionH relativeFrom="margin">
                   <wp:posOffset>4684395</wp:posOffset>
                 </wp:positionH>
                 <wp:positionV relativeFrom="paragraph">
-                  <wp:posOffset>194310</wp:posOffset>
+                  <wp:posOffset>184785</wp:posOffset>
                 </wp:positionV>
                 <wp:extent cx="715010" cy="292735"/>
                 <wp:effectExtent l="0" t="0" r="27940" b="12065"/>
@@ -1526,7 +1599,7 @@
           </mc:Choice>
           <mc:Fallback>
             <w:pict>
-              <v:roundrect w14:anchorId="0EE010FA" id="圆角矩形 66" o:spid="_x0000_s1033" style="position:absolute;left:0;text-align:left;margin-left:368.85pt;margin-top:15.3pt;width:56.3pt;height:23.05pt;z-index:251771904;visibility:visible;mso-wrap-style:square;mso-width-percent:0;mso-height-percent:0;mso-wrap-distance-left:9pt;mso-wrap-distance-top:0;mso-wrap-distance-right:9pt;mso-wrap-distance-bottom:0;mso-position-horizontal:absolute;mso-position-horizontal-relative:margin;mso-position-vertical:absolute;mso-position-vertical-relative:text;mso-width-percent:0;mso-height-percent:0;mso-width-relative:margin;mso-height-relative:margin;v-text-anchor:middle" arcsize="10923f" o:gfxdata="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" fillcolor="#5b9bd5 [3204]" strokecolor="#1f4d78 [1604]" strokeweight="1pt">
+              <v:roundrect w14:anchorId="26882F98" id="圆角矩形 66" o:spid="_x0000_s1034" style="position:absolute;left:0;text-align:left;margin-left:368.85pt;margin-top:14.55pt;width:56.3pt;height:23.05pt;z-index:251771904;visibility:visible;mso-wrap-style:square;mso-width-percent:0;mso-height-percent:0;mso-wrap-distance-left:9pt;mso-wrap-distance-top:0;mso-wrap-distance-right:9pt;mso-wrap-distance-bottom:0;mso-position-horizontal:absolute;mso-position-horizontal-relative:margin;mso-position-vertical:absolute;mso-position-vertical-relative:text;mso-width-percent:0;mso-height-percent:0;mso-width-relative:margin;mso-height-relative:margin;v-text-anchor:middle" arcsize="10923f" o:gfxdata="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" fillcolor="#5b9bd5 [3204]" strokecolor="#1f4d78 [1604]" strokeweight="1pt">
                 <v:stroke joinstyle="miter"/>
                 <v:textbox>
                   <w:txbxContent>
@@ -1559,7 +1632,415 @@
         <mc:AlternateContent>
           <mc:Choice Requires="wps">
             <w:drawing>
-              <wp:anchor distT="0" distB="0" distL="114300" distR="114300" simplePos="0" relativeHeight="251769856" behindDoc="0" locked="0" layoutInCell="1" allowOverlap="1" wp14:anchorId="78DF808E" wp14:editId="3153B0DD">
+              <wp:anchor distT="0" distB="0" distL="114300" distR="114300" simplePos="0" relativeHeight="251765760" behindDoc="0" locked="0" layoutInCell="1" allowOverlap="1" wp14:anchorId="1A78984D" wp14:editId="1F777D65">
+                <wp:simplePos x="0" y="0"/>
+                <wp:positionH relativeFrom="column">
+                  <wp:posOffset>3648075</wp:posOffset>
+                </wp:positionH>
+                <wp:positionV relativeFrom="paragraph">
+                  <wp:posOffset>190500</wp:posOffset>
+                </wp:positionV>
+                <wp:extent cx="294005" cy="294005"/>
+                <wp:effectExtent l="0" t="0" r="10795" b="10795"/>
+                <wp:wrapNone/>
+                <wp:docPr id="63" name="圆角矩形 63"/>
+                <wp:cNvGraphicFramePr/>
+                <a:graphic xmlns:a="http://schemas.openxmlformats.org/drawingml/2006/main">
+                  <a:graphicData uri="http://schemas.microsoft.com/office/word/2010/wordprocessingShape">
+                    <wps:wsp>
+                      <wps:cNvSpPr/>
+                      <wps:spPr>
+                        <a:xfrm>
+                          <a:off x="0" y="0"/>
+                          <a:ext cx="294005" cy="294005"/>
+                        </a:xfrm>
+                        <a:prstGeom prst="roundRect">
+                          <a:avLst/>
+                        </a:prstGeom>
+                      </wps:spPr>
+                      <wps:style>
+                        <a:lnRef idx="2">
+                          <a:schemeClr val="accent1">
+                            <a:shade val="50000"/>
+                          </a:schemeClr>
+                        </a:lnRef>
+                        <a:fillRef idx="1">
+                          <a:schemeClr val="accent1"/>
+                        </a:fillRef>
+                        <a:effectRef idx="0">
+                          <a:schemeClr val="accent1"/>
+                        </a:effectRef>
+                        <a:fontRef idx="minor">
+                          <a:schemeClr val="lt1"/>
+                        </a:fontRef>
+                      </wps:style>
+                      <wps:txbx>
+                        <w:txbxContent>
+                          <w:p>
+                            <w:pPr>
+                              <w:jc w:val="center"/>
+                            </w:pPr>
+                            <w:r>
+                              <w:t>…</w:t>
+                            </w:r>
+                          </w:p>
+                        </w:txbxContent>
+                      </wps:txbx>
+                      <wps:bodyPr rot="0" spcFirstLastPara="0" vertOverflow="overflow" horzOverflow="overflow" vert="horz" wrap="square" lIns="91440" tIns="45720" rIns="91440" bIns="45720" numCol="1" spcCol="0" rtlCol="0" fromWordArt="0" anchor="ctr" anchorCtr="0" forceAA="0" compatLnSpc="1">
+                        <a:prstTxWarp prst="textNoShape">
+                          <a:avLst/>
+                        </a:prstTxWarp>
+                        <a:noAutofit/>
+                      </wps:bodyPr>
+                    </wps:wsp>
+                  </a:graphicData>
+                </a:graphic>
+                <wp14:sizeRelH relativeFrom="margin">
+                  <wp14:pctWidth>0</wp14:pctWidth>
+                </wp14:sizeRelH>
+                <wp14:sizeRelV relativeFrom="margin">
+                  <wp14:pctHeight>0</wp14:pctHeight>
+                </wp14:sizeRelV>
+              </wp:anchor>
+            </w:drawing>
+          </mc:Choice>
+          <mc:Fallback>
+            <w:pict>
+              <v:roundrect w14:anchorId="1A78984D" id="圆角矩形 63" o:spid="_x0000_s1035" style="position:absolute;left:0;text-align:left;margin-left:287.25pt;margin-top:15pt;width:23.15pt;height:23.15pt;z-index:251765760;visibility:visible;mso-wrap-style:square;mso-width-percent:0;mso-height-percent:0;mso-wrap-distance-left:9pt;mso-wrap-distance-top:0;mso-wrap-distance-right:9pt;mso-wrap-distance-bottom:0;mso-position-horizontal:absolute;mso-position-horizontal-relative:text;mso-position-vertical:absolute;mso-position-vertical-relative:text;mso-width-percent:0;mso-height-percent:0;mso-width-relative:margin;mso-height-relative:margin;v-text-anchor:middle" arcsize="10923f" o:gfxdata="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" fillcolor="#5b9bd5 [3204]" strokecolor="#1f4d78 [1604]" strokeweight="1pt">
+                <v:stroke joinstyle="miter"/>
+                <v:textbox>
+                  <w:txbxContent>
+                    <w:p>
+                      <w:pPr>
+                        <w:jc w:val="center"/>
+                      </w:pPr>
+                      <w:r>
+                        <w:t>…</w:t>
+                      </w:r>
+                    </w:p>
+                  </w:txbxContent>
+                </v:textbox>
+              </v:roundrect>
+            </w:pict>
+          </mc:Fallback>
+        </mc:AlternateContent>
+      </w:r>
+      <w:r>
+        <w:rPr>
+          <w:noProof/>
+          <w:sz w:val="10"/>
+          <w:szCs w:val="10"/>
+        </w:rPr>
+        <mc:AlternateContent>
+          <mc:Choice Requires="wps">
+            <w:drawing>
+              <wp:anchor distT="0" distB="0" distL="114300" distR="114300" simplePos="0" relativeHeight="251759616" behindDoc="0" locked="0" layoutInCell="1" allowOverlap="1" wp14:anchorId="000D80DA" wp14:editId="2114D741">
+                <wp:simplePos x="0" y="0"/>
+                <wp:positionH relativeFrom="column">
+                  <wp:posOffset>2040890</wp:posOffset>
+                </wp:positionH>
+                <wp:positionV relativeFrom="paragraph">
+                  <wp:posOffset>194310</wp:posOffset>
+                </wp:positionV>
+                <wp:extent cx="556260" cy="284480"/>
+                <wp:effectExtent l="0" t="0" r="15240" b="20320"/>
+                <wp:wrapNone/>
+                <wp:docPr id="60" name="圆角矩形 60"/>
+                <wp:cNvGraphicFramePr/>
+                <a:graphic xmlns:a="http://schemas.openxmlformats.org/drawingml/2006/main">
+                  <a:graphicData uri="http://schemas.microsoft.com/office/word/2010/wordprocessingShape">
+                    <wps:wsp>
+                      <wps:cNvSpPr/>
+                      <wps:spPr>
+                        <a:xfrm>
+                          <a:off x="0" y="0"/>
+                          <a:ext cx="556260" cy="284480"/>
+                        </a:xfrm>
+                        <a:prstGeom prst="roundRect">
+                          <a:avLst/>
+                        </a:prstGeom>
+                      </wps:spPr>
+                      <wps:style>
+                        <a:lnRef idx="2">
+                          <a:schemeClr val="accent1">
+                            <a:shade val="50000"/>
+                          </a:schemeClr>
+                        </a:lnRef>
+                        <a:fillRef idx="1">
+                          <a:schemeClr val="accent1"/>
+                        </a:fillRef>
+                        <a:effectRef idx="0">
+                          <a:schemeClr val="accent1"/>
+                        </a:effectRef>
+                        <a:fontRef idx="minor">
+                          <a:schemeClr val="lt1"/>
+                        </a:fontRef>
+                      </wps:style>
+                      <wps:txbx>
+                        <w:txbxContent>
+                          <w:p>
+                            <w:pPr>
+                              <w:jc w:val="center"/>
+                            </w:pPr>
+                            <w:r>
+                              <w:t>Ticker</w:t>
+                            </w:r>
+                          </w:p>
+                        </w:txbxContent>
+                      </wps:txbx>
+                      <wps:bodyPr rot="0" spcFirstLastPara="0" vertOverflow="overflow" horzOverflow="overflow" vert="horz" wrap="square" lIns="91440" tIns="45720" rIns="91440" bIns="45720" numCol="1" spcCol="0" rtlCol="0" fromWordArt="0" anchor="ctr" anchorCtr="0" forceAA="0" compatLnSpc="1">
+                        <a:prstTxWarp prst="textNoShape">
+                          <a:avLst/>
+                        </a:prstTxWarp>
+                        <a:noAutofit/>
+                      </wps:bodyPr>
+                    </wps:wsp>
+                  </a:graphicData>
+                </a:graphic>
+                <wp14:sizeRelH relativeFrom="margin">
+                  <wp14:pctWidth>0</wp14:pctWidth>
+                </wp14:sizeRelH>
+                <wp14:sizeRelV relativeFrom="margin">
+                  <wp14:pctHeight>0</wp14:pctHeight>
+                </wp14:sizeRelV>
+              </wp:anchor>
+            </w:drawing>
+          </mc:Choice>
+          <mc:Fallback>
+            <w:pict>
+              <v:roundrect w14:anchorId="000D80DA" id="圆角矩形 60" o:spid="_x0000_s1036" style="position:absolute;left:0;text-align:left;margin-left:160.7pt;margin-top:15.3pt;width:43.8pt;height:22.4pt;z-index:251759616;visibility:visible;mso-wrap-style:square;mso-width-percent:0;mso-height-percent:0;mso-wrap-distance-left:9pt;mso-wrap-distance-top:0;mso-wrap-distance-right:9pt;mso-wrap-distance-bottom:0;mso-position-horizontal:absolute;mso-position-horizontal-relative:text;mso-position-vertical:absolute;mso-position-vertical-relative:text;mso-width-percent:0;mso-height-percent:0;mso-width-relative:margin;mso-height-relative:margin;v-text-anchor:middle" arcsize="10923f" o:gfxdata="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" fillcolor="#5b9bd5 [3204]" strokecolor="#1f4d78 [1604]" strokeweight="1pt">
+                <v:stroke joinstyle="miter"/>
+                <v:textbox>
+                  <w:txbxContent>
+                    <w:p>
+                      <w:pPr>
+                        <w:jc w:val="center"/>
+                      </w:pPr>
+                      <w:r>
+                        <w:t>Ticker</w:t>
+                      </w:r>
+                    </w:p>
+                  </w:txbxContent>
+                </v:textbox>
+              </v:roundrect>
+            </w:pict>
+          </mc:Fallback>
+        </mc:AlternateContent>
+      </w:r>
+      <w:r>
+        <w:rPr>
+          <w:noProof/>
+          <w:sz w:val="10"/>
+          <w:szCs w:val="10"/>
+        </w:rPr>
+        <mc:AlternateContent>
+          <mc:Choice Requires="wps">
+            <w:drawing>
+              <wp:anchor distT="0" distB="0" distL="114300" distR="114300" simplePos="0" relativeHeight="251763712" behindDoc="0" locked="0" layoutInCell="1" allowOverlap="1" wp14:anchorId="3792AAF6" wp14:editId="10B57863">
+                <wp:simplePos x="0" y="0"/>
+                <wp:positionH relativeFrom="column">
+                  <wp:posOffset>2602230</wp:posOffset>
+                </wp:positionH>
+                <wp:positionV relativeFrom="paragraph">
+                  <wp:posOffset>194945</wp:posOffset>
+                </wp:positionV>
+                <wp:extent cx="524510" cy="284480"/>
+                <wp:effectExtent l="0" t="0" r="27940" b="20320"/>
+                <wp:wrapNone/>
+                <wp:docPr id="62" name="圆角矩形 62"/>
+                <wp:cNvGraphicFramePr/>
+                <a:graphic xmlns:a="http://schemas.openxmlformats.org/drawingml/2006/main">
+                  <a:graphicData uri="http://schemas.microsoft.com/office/word/2010/wordprocessingShape">
+                    <wps:wsp>
+                      <wps:cNvSpPr/>
+                      <wps:spPr>
+                        <a:xfrm>
+                          <a:off x="0" y="0"/>
+                          <a:ext cx="524510" cy="284480"/>
+                        </a:xfrm>
+                        <a:prstGeom prst="roundRect">
+                          <a:avLst/>
+                        </a:prstGeom>
+                      </wps:spPr>
+                      <wps:style>
+                        <a:lnRef idx="2">
+                          <a:schemeClr val="accent1">
+                            <a:shade val="50000"/>
+                          </a:schemeClr>
+                        </a:lnRef>
+                        <a:fillRef idx="1">
+                          <a:schemeClr val="accent1"/>
+                        </a:fillRef>
+                        <a:effectRef idx="0">
+                          <a:schemeClr val="accent1"/>
+                        </a:effectRef>
+                        <a:fontRef idx="minor">
+                          <a:schemeClr val="lt1"/>
+                        </a:fontRef>
+                      </wps:style>
+                      <wps:txbx>
+                        <w:txbxContent>
+                          <w:p>
+                            <w:pPr>
+                              <w:jc w:val="center"/>
+                            </w:pPr>
+                            <w:r>
+                              <w:t>Filter</w:t>
+                            </w:r>
+                          </w:p>
+                        </w:txbxContent>
+                      </wps:txbx>
+                      <wps:bodyPr rot="0" spcFirstLastPara="0" vertOverflow="overflow" horzOverflow="overflow" vert="horz" wrap="square" lIns="91440" tIns="45720" rIns="91440" bIns="45720" numCol="1" spcCol="0" rtlCol="0" fromWordArt="0" anchor="ctr" anchorCtr="0" forceAA="0" compatLnSpc="1">
+                        <a:prstTxWarp prst="textNoShape">
+                          <a:avLst/>
+                        </a:prstTxWarp>
+                        <a:noAutofit/>
+                      </wps:bodyPr>
+                    </wps:wsp>
+                  </a:graphicData>
+                </a:graphic>
+                <wp14:sizeRelH relativeFrom="margin">
+                  <wp14:pctWidth>0</wp14:pctWidth>
+                </wp14:sizeRelH>
+                <wp14:sizeRelV relativeFrom="margin">
+                  <wp14:pctHeight>0</wp14:pctHeight>
+                </wp14:sizeRelV>
+              </wp:anchor>
+            </w:drawing>
+          </mc:Choice>
+          <mc:Fallback>
+            <w:pict>
+              <v:roundrect w14:anchorId="3792AAF6" id="圆角矩形 62" o:spid="_x0000_s1037" style="position:absolute;left:0;text-align:left;margin-left:204.9pt;margin-top:15.35pt;width:41.3pt;height:22.4pt;z-index:251763712;visibility:visible;mso-wrap-style:square;mso-width-percent:0;mso-height-percent:0;mso-wrap-distance-left:9pt;mso-wrap-distance-top:0;mso-wrap-distance-right:9pt;mso-wrap-distance-bottom:0;mso-position-horizontal:absolute;mso-position-horizontal-relative:text;mso-position-vertical:absolute;mso-position-vertical-relative:text;mso-width-percent:0;mso-height-percent:0;mso-width-relative:margin;mso-height-relative:margin;v-text-anchor:middle" arcsize="10923f" o:gfxdata="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" fillcolor="#5b9bd5 [3204]" strokecolor="#1f4d78 [1604]" strokeweight="1pt">
+                <v:stroke joinstyle="miter"/>
+                <v:textbox>
+                  <w:txbxContent>
+                    <w:p>
+                      <w:pPr>
+                        <w:jc w:val="center"/>
+                      </w:pPr>
+                      <w:r>
+                        <w:t>Filter</w:t>
+                      </w:r>
+                    </w:p>
+                  </w:txbxContent>
+                </v:textbox>
+              </v:roundrect>
+            </w:pict>
+          </mc:Fallback>
+        </mc:AlternateContent>
+      </w:r>
+      <w:r>
+        <w:rPr>
+          <w:noProof/>
+          <w:sz w:val="10"/>
+          <w:szCs w:val="10"/>
+        </w:rPr>
+        <mc:AlternateContent>
+          <mc:Choice Requires="wps">
+            <w:drawing>
+              <wp:anchor distT="0" distB="0" distL="114300" distR="114300" simplePos="0" relativeHeight="251778048" behindDoc="0" locked="0" layoutInCell="1" allowOverlap="1" wp14:anchorId="1CD8195A" wp14:editId="29514BB1">
+                <wp:simplePos x="0" y="0"/>
+                <wp:positionH relativeFrom="column">
+                  <wp:posOffset>3141980</wp:posOffset>
+                </wp:positionH>
+                <wp:positionV relativeFrom="paragraph">
+                  <wp:posOffset>194310</wp:posOffset>
+                </wp:positionV>
+                <wp:extent cx="484505" cy="284480"/>
+                <wp:effectExtent l="0" t="0" r="10795" b="20320"/>
+                <wp:wrapNone/>
+                <wp:docPr id="70" name="圆角矩形 70"/>
+                <wp:cNvGraphicFramePr/>
+                <a:graphic xmlns:a="http://schemas.openxmlformats.org/drawingml/2006/main">
+                  <a:graphicData uri="http://schemas.microsoft.com/office/word/2010/wordprocessingShape">
+                    <wps:wsp>
+                      <wps:cNvSpPr/>
+                      <wps:spPr>
+                        <a:xfrm>
+                          <a:off x="0" y="0"/>
+                          <a:ext cx="484505" cy="284480"/>
+                        </a:xfrm>
+                        <a:prstGeom prst="roundRect">
+                          <a:avLst/>
+                        </a:prstGeom>
+                      </wps:spPr>
+                      <wps:style>
+                        <a:lnRef idx="2">
+                          <a:schemeClr val="accent1">
+                            <a:shade val="50000"/>
+                          </a:schemeClr>
+                        </a:lnRef>
+                        <a:fillRef idx="1">
+                          <a:schemeClr val="accent1"/>
+                        </a:fillRef>
+                        <a:effectRef idx="0">
+                          <a:schemeClr val="accent1"/>
+                        </a:effectRef>
+                        <a:fontRef idx="minor">
+                          <a:schemeClr val="lt1"/>
+                        </a:fontRef>
+                      </wps:style>
+                      <wps:txbx>
+                        <w:txbxContent>
+                          <w:p>
+                            <w:pPr>
+                              <w:jc w:val="center"/>
+                            </w:pPr>
+                            <w:r>
+                              <w:t>Ease</w:t>
+                            </w:r>
+                          </w:p>
+                        </w:txbxContent>
+                      </wps:txbx>
+                      <wps:bodyPr rot="0" spcFirstLastPara="0" vertOverflow="overflow" horzOverflow="overflow" vert="horz" wrap="square" lIns="91440" tIns="45720" rIns="91440" bIns="45720" numCol="1" spcCol="0" rtlCol="0" fromWordArt="0" anchor="ctr" anchorCtr="0" forceAA="0" compatLnSpc="1">
+                        <a:prstTxWarp prst="textNoShape">
+                          <a:avLst/>
+                        </a:prstTxWarp>
+                        <a:noAutofit/>
+                      </wps:bodyPr>
+                    </wps:wsp>
+                  </a:graphicData>
+                </a:graphic>
+                <wp14:sizeRelH relativeFrom="margin">
+                  <wp14:pctWidth>0</wp14:pctWidth>
+                </wp14:sizeRelH>
+                <wp14:sizeRelV relativeFrom="margin">
+                  <wp14:pctHeight>0</wp14:pctHeight>
+                </wp14:sizeRelV>
+              </wp:anchor>
+            </w:drawing>
+          </mc:Choice>
+          <mc:Fallback>
+            <w:pict>
+              <v:roundrect w14:anchorId="1CD8195A" id="圆角矩形 70" o:spid="_x0000_s1038" style="position:absolute;left:0;text-align:left;margin-left:247.4pt;margin-top:15.3pt;width:38.15pt;height:22.4pt;z-index:251778048;visibility:visible;mso-wrap-style:square;mso-width-percent:0;mso-height-percent:0;mso-wrap-distance-left:9pt;mso-wrap-distance-top:0;mso-wrap-distance-right:9pt;mso-wrap-distance-bottom:0;mso-position-horizontal:absolute;mso-position-horizontal-relative:text;mso-position-vertical:absolute;mso-position-vertical-relative:text;mso-width-percent:0;mso-height-percent:0;mso-width-relative:margin;mso-height-relative:margin;v-text-anchor:middle" arcsize="10923f" o:gfxdata="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" fillcolor="#5b9bd5 [3204]" strokecolor="#1f4d78 [1604]" strokeweight="1pt">
+                <v:stroke joinstyle="miter"/>
+                <v:textbox>
+                  <w:txbxContent>
+                    <w:p>
+                      <w:pPr>
+                        <w:jc w:val="center"/>
+                      </w:pPr>
+                      <w:r>
+                        <w:t>Ease</w:t>
+                      </w:r>
+                    </w:p>
+                  </w:txbxContent>
+                </v:textbox>
+              </v:roundrect>
+            </w:pict>
+          </mc:Fallback>
+        </mc:AlternateContent>
+      </w:r>
+      <w:r>
+        <w:rPr>
+          <w:noProof/>
+          <w:sz w:val="10"/>
+          <w:szCs w:val="10"/>
+        </w:rPr>
+        <mc:AlternateContent>
+          <mc:Choice Requires="wps">
+            <w:drawing>
+              <wp:anchor distT="0" distB="0" distL="114300" distR="114300" simplePos="0" relativeHeight="251769856" behindDoc="0" locked="0" layoutInCell="1" allowOverlap="1" wp14:anchorId="2434843D" wp14:editId="0DC1DF6C">
                 <wp:simplePos x="0" y="0"/>
                 <wp:positionH relativeFrom="margin">
                   <wp:posOffset>4057650</wp:posOffset>
@@ -1637,7 +2118,7 @@
           </mc:Choice>
           <mc:Fallback>
             <w:pict>
-              <v:roundrect w14:anchorId="78DF808E" id="圆角矩形 65" o:spid="_x0000_s1034" style="position:absolute;left:0;text-align:left;margin-left:319.5pt;margin-top:15pt;width:48.8pt;height:23.05pt;z-index:251769856;visibility:visible;mso-wrap-style:square;mso-width-percent:0;mso-height-percent:0;mso-wrap-distance-left:9pt;mso-wrap-distance-top:0;mso-wrap-distance-right:9pt;mso-wrap-distance-bottom:0;mso-position-horizontal:absolute;mso-position-horizontal-relative:margin;mso-position-vertical:absolute;mso-position-vertical-relative:text;mso-width-percent:0;mso-height-percent:0;mso-width-relative:margin;mso-height-relative:margin;v-text-anchor:middle" arcsize="10923f" o:gfxdata="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" fillcolor="#5b9bd5 [3204]" strokecolor="#1f4d78 [1604]" strokeweight="1pt">
+              <v:roundrect w14:anchorId="2434843D" id="圆角矩形 65" o:spid="_x0000_s1039" style="position:absolute;left:0;text-align:left;margin-left:319.5pt;margin-top:15pt;width:48.8pt;height:23.05pt;z-index:251769856;visibility:visible;mso-wrap-style:square;mso-width-percent:0;mso-height-percent:0;mso-wrap-distance-left:9pt;mso-wrap-distance-top:0;mso-wrap-distance-right:9pt;mso-wrap-distance-bottom:0;mso-position-horizontal:absolute;mso-position-horizontal-relative:margin;mso-position-vertical:absolute;mso-position-vertical-relative:text;mso-width-percent:0;mso-height-percent:0;mso-width-relative:margin;mso-height-relative:margin;v-text-anchor:middle" arcsize="10923f" o:gfxdata="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" fillcolor="#5b9bd5 [3204]" strokecolor="#1f4d78 [1604]" strokeweight="1pt">
                 <v:stroke joinstyle="miter"/>
                 <v:textbox>
                   <w:txbxContent>
@@ -1656,516 +2137,6 @@
                   </w:txbxContent>
                 </v:textbox>
                 <w10:wrap anchorx="margin"/>
-              </v:roundrect>
-            </w:pict>
-          </mc:Fallback>
-        </mc:AlternateContent>
-      </w:r>
-      <w:r>
-        <w:rPr>
-          <w:noProof/>
-          <w:sz w:val="10"/>
-          <w:szCs w:val="10"/>
-        </w:rPr>
-        <mc:AlternateContent>
-          <mc:Choice Requires="wps">
-            <w:drawing>
-              <wp:anchor distT="0" distB="0" distL="114300" distR="114300" simplePos="0" relativeHeight="251765760" behindDoc="0" locked="0" layoutInCell="1" allowOverlap="1" wp14:anchorId="72B4C9B3" wp14:editId="1CAAD9CE">
-                <wp:simplePos x="0" y="0"/>
-                <wp:positionH relativeFrom="column">
-                  <wp:posOffset>3648075</wp:posOffset>
-                </wp:positionH>
-                <wp:positionV relativeFrom="paragraph">
-                  <wp:posOffset>190500</wp:posOffset>
-                </wp:positionV>
-                <wp:extent cx="294005" cy="294005"/>
-                <wp:effectExtent l="0" t="0" r="10795" b="10795"/>
-                <wp:wrapNone/>
-                <wp:docPr id="63" name="圆角矩形 63"/>
-                <wp:cNvGraphicFramePr/>
-                <a:graphic xmlns:a="http://schemas.openxmlformats.org/drawingml/2006/main">
-                  <a:graphicData uri="http://schemas.microsoft.com/office/word/2010/wordprocessingShape">
-                    <wps:wsp>
-                      <wps:cNvSpPr/>
-                      <wps:spPr>
-                        <a:xfrm>
-                          <a:off x="0" y="0"/>
-                          <a:ext cx="294005" cy="294005"/>
-                        </a:xfrm>
-                        <a:prstGeom prst="roundRect">
-                          <a:avLst/>
-                        </a:prstGeom>
-                      </wps:spPr>
-                      <wps:style>
-                        <a:lnRef idx="2">
-                          <a:schemeClr val="accent1">
-                            <a:shade val="50000"/>
-                          </a:schemeClr>
-                        </a:lnRef>
-                        <a:fillRef idx="1">
-                          <a:schemeClr val="accent1"/>
-                        </a:fillRef>
-                        <a:effectRef idx="0">
-                          <a:schemeClr val="accent1"/>
-                        </a:effectRef>
-                        <a:fontRef idx="minor">
-                          <a:schemeClr val="lt1"/>
-                        </a:fontRef>
-                      </wps:style>
-                      <wps:txbx>
-                        <w:txbxContent>
-                          <w:p>
-                            <w:pPr>
-                              <w:jc w:val="center"/>
-                            </w:pPr>
-                            <w:r>
-                              <w:t>…</w:t>
-                            </w:r>
-                          </w:p>
-                        </w:txbxContent>
-                      </wps:txbx>
-                      <wps:bodyPr rot="0" spcFirstLastPara="0" vertOverflow="overflow" horzOverflow="overflow" vert="horz" wrap="square" lIns="91440" tIns="45720" rIns="91440" bIns="45720" numCol="1" spcCol="0" rtlCol="0" fromWordArt="0" anchor="ctr" anchorCtr="0" forceAA="0" compatLnSpc="1">
-                        <a:prstTxWarp prst="textNoShape">
-                          <a:avLst/>
-                        </a:prstTxWarp>
-                        <a:noAutofit/>
-                      </wps:bodyPr>
-                    </wps:wsp>
-                  </a:graphicData>
-                </a:graphic>
-                <wp14:sizeRelH relativeFrom="margin">
-                  <wp14:pctWidth>0</wp14:pctWidth>
-                </wp14:sizeRelH>
-                <wp14:sizeRelV relativeFrom="margin">
-                  <wp14:pctHeight>0</wp14:pctHeight>
-                </wp14:sizeRelV>
-              </wp:anchor>
-            </w:drawing>
-          </mc:Choice>
-          <mc:Fallback>
-            <w:pict>
-              <v:roundrect w14:anchorId="72B4C9B3" id="圆角矩形 63" o:spid="_x0000_s1035" style="position:absolute;left:0;text-align:left;margin-left:287.25pt;margin-top:15pt;width:23.15pt;height:23.15pt;z-index:251765760;visibility:visible;mso-wrap-style:square;mso-width-percent:0;mso-height-percent:0;mso-wrap-distance-left:9pt;mso-wrap-distance-top:0;mso-wrap-distance-right:9pt;mso-wrap-distance-bottom:0;mso-position-horizontal:absolute;mso-position-horizontal-relative:text;mso-position-vertical:absolute;mso-position-vertical-relative:text;mso-width-percent:0;mso-height-percent:0;mso-width-relative:margin;mso-height-relative:margin;v-text-anchor:middle" arcsize="10923f" o:gfxdata="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" fillcolor="#5b9bd5 [3204]" strokecolor="#1f4d78 [1604]" strokeweight="1pt">
-                <v:stroke joinstyle="miter"/>
-                <v:textbox>
-                  <w:txbxContent>
-                    <w:p>
-                      <w:pPr>
-                        <w:jc w:val="center"/>
-                      </w:pPr>
-                      <w:r>
-                        <w:t>…</w:t>
-                      </w:r>
-                    </w:p>
-                  </w:txbxContent>
-                </v:textbox>
-              </v:roundrect>
-            </w:pict>
-          </mc:Fallback>
-        </mc:AlternateContent>
-      </w:r>
-      <w:r>
-        <w:rPr>
-          <w:noProof/>
-          <w:sz w:val="10"/>
-          <w:szCs w:val="10"/>
-        </w:rPr>
-        <mc:AlternateContent>
-          <mc:Choice Requires="wps">
-            <w:drawing>
-              <wp:anchor distT="0" distB="0" distL="114300" distR="114300" simplePos="0" relativeHeight="251778048" behindDoc="0" locked="0" layoutInCell="1" allowOverlap="1" wp14:anchorId="61727E63" wp14:editId="006791E8">
-                <wp:simplePos x="0" y="0"/>
-                <wp:positionH relativeFrom="column">
-                  <wp:posOffset>3141980</wp:posOffset>
-                </wp:positionH>
-                <wp:positionV relativeFrom="paragraph">
-                  <wp:posOffset>203835</wp:posOffset>
-                </wp:positionV>
-                <wp:extent cx="484505" cy="284480"/>
-                <wp:effectExtent l="0" t="0" r="10795" b="20320"/>
-                <wp:wrapNone/>
-                <wp:docPr id="70" name="圆角矩形 70"/>
-                <wp:cNvGraphicFramePr/>
-                <a:graphic xmlns:a="http://schemas.openxmlformats.org/drawingml/2006/main">
-                  <a:graphicData uri="http://schemas.microsoft.com/office/word/2010/wordprocessingShape">
-                    <wps:wsp>
-                      <wps:cNvSpPr/>
-                      <wps:spPr>
-                        <a:xfrm>
-                          <a:off x="0" y="0"/>
-                          <a:ext cx="484505" cy="284480"/>
-                        </a:xfrm>
-                        <a:prstGeom prst="roundRect">
-                          <a:avLst/>
-                        </a:prstGeom>
-                      </wps:spPr>
-                      <wps:style>
-                        <a:lnRef idx="2">
-                          <a:schemeClr val="accent1">
-                            <a:shade val="50000"/>
-                          </a:schemeClr>
-                        </a:lnRef>
-                        <a:fillRef idx="1">
-                          <a:schemeClr val="accent1"/>
-                        </a:fillRef>
-                        <a:effectRef idx="0">
-                          <a:schemeClr val="accent1"/>
-                        </a:effectRef>
-                        <a:fontRef idx="minor">
-                          <a:schemeClr val="lt1"/>
-                        </a:fontRef>
-                      </wps:style>
-                      <wps:txbx>
-                        <w:txbxContent>
-                          <w:p>
-                            <w:pPr>
-                              <w:jc w:val="center"/>
-                            </w:pPr>
-                            <w:r>
-                              <w:t>Ease</w:t>
-                            </w:r>
-                          </w:p>
-                        </w:txbxContent>
-                      </wps:txbx>
-                      <wps:bodyPr rot="0" spcFirstLastPara="0" vertOverflow="overflow" horzOverflow="overflow" vert="horz" wrap="square" lIns="91440" tIns="45720" rIns="91440" bIns="45720" numCol="1" spcCol="0" rtlCol="0" fromWordArt="0" anchor="ctr" anchorCtr="0" forceAA="0" compatLnSpc="1">
-                        <a:prstTxWarp prst="textNoShape">
-                          <a:avLst/>
-                        </a:prstTxWarp>
-                        <a:noAutofit/>
-                      </wps:bodyPr>
-                    </wps:wsp>
-                  </a:graphicData>
-                </a:graphic>
-                <wp14:sizeRelH relativeFrom="margin">
-                  <wp14:pctWidth>0</wp14:pctWidth>
-                </wp14:sizeRelH>
-                <wp14:sizeRelV relativeFrom="margin">
-                  <wp14:pctHeight>0</wp14:pctHeight>
-                </wp14:sizeRelV>
-              </wp:anchor>
-            </w:drawing>
-          </mc:Choice>
-          <mc:Fallback>
-            <w:pict>
-              <v:roundrect w14:anchorId="61727E63" id="圆角矩形 70" o:spid="_x0000_s1036" style="position:absolute;left:0;text-align:left;margin-left:247.4pt;margin-top:16.05pt;width:38.15pt;height:22.4pt;z-index:251778048;visibility:visible;mso-wrap-style:square;mso-width-percent:0;mso-height-percent:0;mso-wrap-distance-left:9pt;mso-wrap-distance-top:0;mso-wrap-distance-right:9pt;mso-wrap-distance-bottom:0;mso-position-horizontal:absolute;mso-position-horizontal-relative:text;mso-position-vertical:absolute;mso-position-vertical-relative:text;mso-width-percent:0;mso-height-percent:0;mso-width-relative:margin;mso-height-relative:margin;v-text-anchor:middle" arcsize="10923f" o:gfxdata="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" fillcolor="#5b9bd5 [3204]" strokecolor="#1f4d78 [1604]" strokeweight="1pt">
-                <v:stroke joinstyle="miter"/>
-                <v:textbox>
-                  <w:txbxContent>
-                    <w:p>
-                      <w:pPr>
-                        <w:jc w:val="center"/>
-                      </w:pPr>
-                      <w:r>
-                        <w:t>Ease</w:t>
-                      </w:r>
-                    </w:p>
-                  </w:txbxContent>
-                </v:textbox>
-              </v:roundrect>
-            </w:pict>
-          </mc:Fallback>
-        </mc:AlternateContent>
-      </w:r>
-      <w:r>
-        <w:rPr>
-          <w:noProof/>
-          <w:sz w:val="10"/>
-          <w:szCs w:val="10"/>
-        </w:rPr>
-        <mc:AlternateContent>
-          <mc:Choice Requires="wps">
-            <w:drawing>
-              <wp:anchor distT="0" distB="0" distL="114300" distR="114300" simplePos="0" relativeHeight="251763712" behindDoc="0" locked="0" layoutInCell="1" allowOverlap="1" wp14:anchorId="20552103" wp14:editId="7CE03E9D">
-                <wp:simplePos x="0" y="0"/>
-                <wp:positionH relativeFrom="column">
-                  <wp:posOffset>2602230</wp:posOffset>
-                </wp:positionH>
-                <wp:positionV relativeFrom="paragraph">
-                  <wp:posOffset>204470</wp:posOffset>
-                </wp:positionV>
-                <wp:extent cx="524510" cy="284480"/>
-                <wp:effectExtent l="0" t="0" r="27940" b="20320"/>
-                <wp:wrapNone/>
-                <wp:docPr id="62" name="圆角矩形 62"/>
-                <wp:cNvGraphicFramePr/>
-                <a:graphic xmlns:a="http://schemas.openxmlformats.org/drawingml/2006/main">
-                  <a:graphicData uri="http://schemas.microsoft.com/office/word/2010/wordprocessingShape">
-                    <wps:wsp>
-                      <wps:cNvSpPr/>
-                      <wps:spPr>
-                        <a:xfrm>
-                          <a:off x="0" y="0"/>
-                          <a:ext cx="524510" cy="284480"/>
-                        </a:xfrm>
-                        <a:prstGeom prst="roundRect">
-                          <a:avLst/>
-                        </a:prstGeom>
-                      </wps:spPr>
-                      <wps:style>
-                        <a:lnRef idx="2">
-                          <a:schemeClr val="accent1">
-                            <a:shade val="50000"/>
-                          </a:schemeClr>
-                        </a:lnRef>
-                        <a:fillRef idx="1">
-                          <a:schemeClr val="accent1"/>
-                        </a:fillRef>
-                        <a:effectRef idx="0">
-                          <a:schemeClr val="accent1"/>
-                        </a:effectRef>
-                        <a:fontRef idx="minor">
-                          <a:schemeClr val="lt1"/>
-                        </a:fontRef>
-                      </wps:style>
-                      <wps:txbx>
-                        <w:txbxContent>
-                          <w:p>
-                            <w:pPr>
-                              <w:jc w:val="center"/>
-                            </w:pPr>
-                            <w:r>
-                              <w:t>Filter</w:t>
-                            </w:r>
-                          </w:p>
-                        </w:txbxContent>
-                      </wps:txbx>
-                      <wps:bodyPr rot="0" spcFirstLastPara="0" vertOverflow="overflow" horzOverflow="overflow" vert="horz" wrap="square" lIns="91440" tIns="45720" rIns="91440" bIns="45720" numCol="1" spcCol="0" rtlCol="0" fromWordArt="0" anchor="ctr" anchorCtr="0" forceAA="0" compatLnSpc="1">
-                        <a:prstTxWarp prst="textNoShape">
-                          <a:avLst/>
-                        </a:prstTxWarp>
-                        <a:noAutofit/>
-                      </wps:bodyPr>
-                    </wps:wsp>
-                  </a:graphicData>
-                </a:graphic>
-                <wp14:sizeRelH relativeFrom="margin">
-                  <wp14:pctWidth>0</wp14:pctWidth>
-                </wp14:sizeRelH>
-                <wp14:sizeRelV relativeFrom="margin">
-                  <wp14:pctHeight>0</wp14:pctHeight>
-                </wp14:sizeRelV>
-              </wp:anchor>
-            </w:drawing>
-          </mc:Choice>
-          <mc:Fallback>
-            <w:pict>
-              <v:roundrect w14:anchorId="20552103" id="圆角矩形 62" o:spid="_x0000_s1037" style="position:absolute;left:0;text-align:left;margin-left:204.9pt;margin-top:16.1pt;width:41.3pt;height:22.4pt;z-index:251763712;visibility:visible;mso-wrap-style:square;mso-width-percent:0;mso-height-percent:0;mso-wrap-distance-left:9pt;mso-wrap-distance-top:0;mso-wrap-distance-right:9pt;mso-wrap-distance-bottom:0;mso-position-horizontal:absolute;mso-position-horizontal-relative:text;mso-position-vertical:absolute;mso-position-vertical-relative:text;mso-width-percent:0;mso-height-percent:0;mso-width-relative:margin;mso-height-relative:margin;v-text-anchor:middle" arcsize="10923f" o:gfxdata="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" fillcolor="#5b9bd5 [3204]" strokecolor="#1f4d78 [1604]" strokeweight="1pt">
-                <v:stroke joinstyle="miter"/>
-                <v:textbox>
-                  <w:txbxContent>
-                    <w:p>
-                      <w:pPr>
-                        <w:jc w:val="center"/>
-                      </w:pPr>
-                      <w:r>
-                        <w:t>Filter</w:t>
-                      </w:r>
-                    </w:p>
-                  </w:txbxContent>
-                </v:textbox>
-              </v:roundrect>
-            </w:pict>
-          </mc:Fallback>
-        </mc:AlternateContent>
-      </w:r>
-      <w:r>
-        <w:rPr>
-          <w:noProof/>
-          <w:sz w:val="10"/>
-          <w:szCs w:val="10"/>
-        </w:rPr>
-        <mc:AlternateContent>
-          <mc:Choice Requires="wps">
-            <w:drawing>
-              <wp:anchor distT="0" distB="0" distL="114300" distR="114300" simplePos="0" relativeHeight="251759616" behindDoc="0" locked="0" layoutInCell="1" allowOverlap="1" wp14:anchorId="41CF030C" wp14:editId="3DB4C07F">
-                <wp:simplePos x="0" y="0"/>
-                <wp:positionH relativeFrom="column">
-                  <wp:posOffset>2040890</wp:posOffset>
-                </wp:positionH>
-                <wp:positionV relativeFrom="paragraph">
-                  <wp:posOffset>203835</wp:posOffset>
-                </wp:positionV>
-                <wp:extent cx="556260" cy="284480"/>
-                <wp:effectExtent l="0" t="0" r="15240" b="20320"/>
-                <wp:wrapNone/>
-                <wp:docPr id="60" name="圆角矩形 60"/>
-                <wp:cNvGraphicFramePr/>
-                <a:graphic xmlns:a="http://schemas.openxmlformats.org/drawingml/2006/main">
-                  <a:graphicData uri="http://schemas.microsoft.com/office/word/2010/wordprocessingShape">
-                    <wps:wsp>
-                      <wps:cNvSpPr/>
-                      <wps:spPr>
-                        <a:xfrm>
-                          <a:off x="0" y="0"/>
-                          <a:ext cx="556260" cy="284480"/>
-                        </a:xfrm>
-                        <a:prstGeom prst="roundRect">
-                          <a:avLst/>
-                        </a:prstGeom>
-                      </wps:spPr>
-                      <wps:style>
-                        <a:lnRef idx="2">
-                          <a:schemeClr val="accent1">
-                            <a:shade val="50000"/>
-                          </a:schemeClr>
-                        </a:lnRef>
-                        <a:fillRef idx="1">
-                          <a:schemeClr val="accent1"/>
-                        </a:fillRef>
-                        <a:effectRef idx="0">
-                          <a:schemeClr val="accent1"/>
-                        </a:effectRef>
-                        <a:fontRef idx="minor">
-                          <a:schemeClr val="lt1"/>
-                        </a:fontRef>
-                      </wps:style>
-                      <wps:txbx>
-                        <w:txbxContent>
-                          <w:p>
-                            <w:pPr>
-                              <w:jc w:val="center"/>
-                            </w:pPr>
-                            <w:r>
-                              <w:t>Ticker</w:t>
-                            </w:r>
-                          </w:p>
-                        </w:txbxContent>
-                      </wps:txbx>
-                      <wps:bodyPr rot="0" spcFirstLastPara="0" vertOverflow="overflow" horzOverflow="overflow" vert="horz" wrap="square" lIns="91440" tIns="45720" rIns="91440" bIns="45720" numCol="1" spcCol="0" rtlCol="0" fromWordArt="0" anchor="ctr" anchorCtr="0" forceAA="0" compatLnSpc="1">
-                        <a:prstTxWarp prst="textNoShape">
-                          <a:avLst/>
-                        </a:prstTxWarp>
-                        <a:noAutofit/>
-                      </wps:bodyPr>
-                    </wps:wsp>
-                  </a:graphicData>
-                </a:graphic>
-                <wp14:sizeRelH relativeFrom="margin">
-                  <wp14:pctWidth>0</wp14:pctWidth>
-                </wp14:sizeRelH>
-                <wp14:sizeRelV relativeFrom="margin">
-                  <wp14:pctHeight>0</wp14:pctHeight>
-                </wp14:sizeRelV>
-              </wp:anchor>
-            </w:drawing>
-          </mc:Choice>
-          <mc:Fallback>
-            <w:pict>
-              <v:roundrect w14:anchorId="41CF030C" id="圆角矩形 60" o:spid="_x0000_s1038" style="position:absolute;left:0;text-align:left;margin-left:160.7pt;margin-top:16.05pt;width:43.8pt;height:22.4pt;z-index:251759616;visibility:visible;mso-wrap-style:square;mso-width-percent:0;mso-height-percent:0;mso-wrap-distance-left:9pt;mso-wrap-distance-top:0;mso-wrap-distance-right:9pt;mso-wrap-distance-bottom:0;mso-position-horizontal:absolute;mso-position-horizontal-relative:text;mso-position-vertical:absolute;mso-position-vertical-relative:text;mso-width-percent:0;mso-height-percent:0;mso-width-relative:margin;mso-height-relative:margin;v-text-anchor:middle" arcsize="10923f" o:gfxdata="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" fillcolor="#5b9bd5 [3204]" strokecolor="#1f4d78 [1604]" strokeweight="1pt">
-                <v:stroke joinstyle="miter"/>
-                <v:textbox>
-                  <w:txbxContent>
-                    <w:p>
-                      <w:pPr>
-                        <w:jc w:val="center"/>
-                      </w:pPr>
-                      <w:r>
-                        <w:t>Ticker</w:t>
-                      </w:r>
-                    </w:p>
-                  </w:txbxContent>
-                </v:textbox>
-              </v:roundrect>
-            </w:pict>
-          </mc:Fallback>
-        </mc:AlternateContent>
-      </w:r>
-      <w:r>
-        <w:rPr>
-          <w:noProof/>
-          <w:sz w:val="10"/>
-          <w:szCs w:val="10"/>
-        </w:rPr>
-        <mc:AlternateContent>
-          <mc:Choice Requires="wps">
-            <w:drawing>
-              <wp:anchor distT="0" distB="0" distL="114300" distR="114300" simplePos="0" relativeHeight="251752448" behindDoc="0" locked="0" layoutInCell="1" allowOverlap="1" wp14:anchorId="5A499982" wp14:editId="5492F41B">
-                <wp:simplePos x="0" y="0"/>
-                <wp:positionH relativeFrom="column">
-                  <wp:posOffset>1066165</wp:posOffset>
-                </wp:positionH>
-                <wp:positionV relativeFrom="paragraph">
-                  <wp:posOffset>190500</wp:posOffset>
-                </wp:positionV>
-                <wp:extent cx="828675" cy="300355"/>
-                <wp:effectExtent l="0" t="0" r="28575" b="23495"/>
-                <wp:wrapNone/>
-                <wp:docPr id="56" name="圆角矩形 56"/>
-                <wp:cNvGraphicFramePr/>
-                <a:graphic xmlns:a="http://schemas.openxmlformats.org/drawingml/2006/main">
-                  <a:graphicData uri="http://schemas.microsoft.com/office/word/2010/wordprocessingShape">
-                    <wps:wsp>
-                      <wps:cNvSpPr/>
-                      <wps:spPr>
-                        <a:xfrm>
-                          <a:off x="0" y="0"/>
-                          <a:ext cx="828675" cy="300355"/>
-                        </a:xfrm>
-                        <a:prstGeom prst="roundRect">
-                          <a:avLst/>
-                        </a:prstGeom>
-                      </wps:spPr>
-                      <wps:style>
-                        <a:lnRef idx="2">
-                          <a:schemeClr val="accent1">
-                            <a:shade val="50000"/>
-                          </a:schemeClr>
-                        </a:lnRef>
-                        <a:fillRef idx="1">
-                          <a:schemeClr val="accent1"/>
-                        </a:fillRef>
-                        <a:effectRef idx="0">
-                          <a:schemeClr val="accent1"/>
-                        </a:effectRef>
-                        <a:fontRef idx="minor">
-                          <a:schemeClr val="lt1"/>
-                        </a:fontRef>
-                      </wps:style>
-                      <wps:txbx>
-                        <w:txbxContent>
-                          <w:p>
-                            <w:pPr>
-                              <w:jc w:val="center"/>
-                            </w:pPr>
-                            <w:r>
-                              <w:t>Animation</w:t>
-                            </w:r>
-                          </w:p>
-                        </w:txbxContent>
-                      </wps:txbx>
-                      <wps:bodyPr rot="0" spcFirstLastPara="0" vertOverflow="overflow" horzOverflow="overflow" vert="horz" wrap="square" lIns="91440" tIns="45720" rIns="91440" bIns="45720" numCol="1" spcCol="0" rtlCol="0" fromWordArt="0" anchor="ctr" anchorCtr="0" forceAA="0" compatLnSpc="1">
-                        <a:prstTxWarp prst="textNoShape">
-                          <a:avLst/>
-                        </a:prstTxWarp>
-                        <a:noAutofit/>
-                      </wps:bodyPr>
-                    </wps:wsp>
-                  </a:graphicData>
-                </a:graphic>
-                <wp14:sizeRelH relativeFrom="margin">
-                  <wp14:pctWidth>0</wp14:pctWidth>
-                </wp14:sizeRelH>
-                <wp14:sizeRelV relativeFrom="margin">
-                  <wp14:pctHeight>0</wp14:pctHeight>
-                </wp14:sizeRelV>
-              </wp:anchor>
-            </w:drawing>
-          </mc:Choice>
-          <mc:Fallback>
-            <w:pict>
-              <v:roundrect w14:anchorId="5A499982" id="圆角矩形 56" o:spid="_x0000_s1039" style="position:absolute;left:0;text-align:left;margin-left:83.95pt;margin-top:15pt;width:65.25pt;height:23.65pt;z-index:251752448;visibility:visible;mso-wrap-style:square;mso-width-percent:0;mso-height-percent:0;mso-wrap-distance-left:9pt;mso-wrap-distance-top:0;mso-wrap-distance-right:9pt;mso-wrap-distance-bottom:0;mso-position-horizontal:absolute;mso-position-horizontal-relative:text;mso-position-vertical:absolute;mso-position-vertical-relative:text;mso-width-percent:0;mso-height-percent:0;mso-width-relative:margin;mso-height-relative:margin;v-text-anchor:middle" arcsize="10923f" o:gfxdata="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" fillcolor="#5b9bd5 [3204]" strokecolor="#1f4d78 [1604]" strokeweight="1pt">
-                <v:stroke joinstyle="miter"/>
-                <v:textbox>
-                  <w:txbxContent>
-                    <w:p>
-                      <w:pPr>
-                        <w:jc w:val="center"/>
-                      </w:pPr>
-                      <w:r>
-                        <w:t>Animation</w:t>
-                      </w:r>
-                    </w:p>
-                  </w:txbxContent>
-                </v:textbox>
               </v:roundrect>
             </w:pict>
           </mc:Fallback>
@@ -2509,7 +2480,7 @@
                   <wp:posOffset>-247650</wp:posOffset>
                 </wp:positionH>
                 <wp:positionV relativeFrom="paragraph">
-                  <wp:posOffset>260985</wp:posOffset>
+                  <wp:posOffset>251460</wp:posOffset>
                 </wp:positionV>
                 <wp:extent cx="2020570" cy="921385"/>
                 <wp:effectExtent l="0" t="0" r="17780" b="12065"/>
@@ -2584,7 +2555,7 @@
           </mc:Choice>
           <mc:Fallback>
             <w:pict>
-              <v:roundrect w14:anchorId="07C5E888" id="圆角矩形 29" o:spid="_x0000_s1043" style="position:absolute;left:0;text-align:left;margin-left:-19.5pt;margin-top:20.55pt;width:159.1pt;height:72.55pt;z-index:251709440;visibility:visible;mso-wrap-style:square;mso-width-percent:0;mso-height-percent:0;mso-wrap-distance-left:9pt;mso-wrap-distance-top:0;mso-wrap-distance-right:9pt;mso-wrap-distance-bottom:0;mso-position-horizontal:absolute;mso-position-horizontal-relative:margin;mso-position-vertical:absolute;mso-position-vertical-relative:text;mso-width-percent:0;mso-height-percent:0;mso-width-relative:margin;mso-height-relative:margin;v-text-anchor:middle" arcsize="10923f" o:gfxdata="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" fillcolor="#ed7d31 [3205]" strokecolor="#c45911 [2405]" strokeweight="1pt">
+              <v:roundrect w14:anchorId="07C5E888" id="圆角矩形 29" o:spid="_x0000_s1043" style="position:absolute;left:0;text-align:left;margin-left:-19.5pt;margin-top:19.8pt;width:159.1pt;height:72.55pt;z-index:251709440;visibility:visible;mso-wrap-style:square;mso-width-percent:0;mso-height-percent:0;mso-wrap-distance-left:9pt;mso-wrap-distance-top:0;mso-wrap-distance-right:9pt;mso-wrap-distance-bottom:0;mso-position-horizontal:absolute;mso-position-horizontal-relative:margin;mso-position-vertical:absolute;mso-position-vertical-relative:text;mso-width-percent:0;mso-height-percent:0;mso-width-relative:margin;mso-height-relative:margin;v-text-anchor:middle" arcsize="10923f" o:gfxdata="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" fillcolor="#ed7d31 [3205]" strokecolor="#c45911 [2405]" strokeweight="1pt">
                 <v:stroke joinstyle="miter"/>
                 <v:textbox>
                   <w:txbxContent>
@@ -2618,18 +2589,18 @@
         <mc:AlternateContent>
           <mc:Choice Requires="wps">
             <w:drawing>
-              <wp:anchor distT="0" distB="0" distL="114300" distR="114300" simplePos="0" relativeHeight="251711488" behindDoc="0" locked="0" layoutInCell="1" allowOverlap="1" wp14:anchorId="700595FC" wp14:editId="2157CFEC">
+              <wp:anchor distT="0" distB="0" distL="114300" distR="114300" simplePos="0" relativeHeight="251717632" behindDoc="0" locked="0" layoutInCell="1" allowOverlap="1" wp14:anchorId="4839F1FA" wp14:editId="7204E560">
                 <wp:simplePos x="0" y="0"/>
-                <wp:positionH relativeFrom="margin">
-                  <wp:posOffset>1905000</wp:posOffset>
+                <wp:positionH relativeFrom="column">
+                  <wp:posOffset>332105</wp:posOffset>
                 </wp:positionH>
                 <wp:positionV relativeFrom="paragraph">
-                  <wp:posOffset>34290</wp:posOffset>
+                  <wp:posOffset>204470</wp:posOffset>
                 </wp:positionV>
-                <wp:extent cx="1828165" cy="937895"/>
-                <wp:effectExtent l="0" t="0" r="19685" b="14605"/>
+                <wp:extent cx="866140" cy="269875"/>
+                <wp:effectExtent l="0" t="0" r="10160" b="15875"/>
                 <wp:wrapNone/>
-                <wp:docPr id="30" name="圆角矩形 30"/>
+                <wp:docPr id="37" name="矩形 37"/>
                 <wp:cNvGraphicFramePr/>
                 <a:graphic xmlns:a="http://schemas.openxmlformats.org/drawingml/2006/main">
                   <a:graphicData uri="http://schemas.microsoft.com/office/word/2010/wordprocessingShape">
@@ -2638,9 +2609,9 @@
                       <wps:spPr>
                         <a:xfrm>
                           <a:off x="0" y="0"/>
-                          <a:ext cx="1828165" cy="937895"/>
+                          <a:ext cx="866140" cy="269875"/>
                         </a:xfrm>
-                        <a:prstGeom prst="roundRect">
+                        <a:prstGeom prst="rect">
                           <a:avLst/>
                         </a:prstGeom>
                         <a:solidFill>
@@ -2672,6 +2643,117 @@
                       </wps:style>
                       <wps:txbx>
                         <w:txbxContent>
+                          <w:p>
+                            <w:pPr>
+                              <w:jc w:val="center"/>
+                            </w:pPr>
+                            <w:r>
+                              <w:rPr>
+                                <w:rFonts w:hint="eastAsia"/>
+                              </w:rPr>
+                              <w:t>DOM</w:t>
+                            </w:r>
+                          </w:p>
+                        </w:txbxContent>
+                      </wps:txbx>
+                      <wps:bodyPr rot="0" spcFirstLastPara="0" vertOverflow="overflow" horzOverflow="overflow" vert="horz" wrap="square" lIns="91440" tIns="45720" rIns="91440" bIns="45720" numCol="1" spcCol="0" rtlCol="0" fromWordArt="0" anchor="ctr" anchorCtr="0" forceAA="0" compatLnSpc="1">
+                        <a:prstTxWarp prst="textNoShape">
+                          <a:avLst/>
+                        </a:prstTxWarp>
+                        <a:noAutofit/>
+                      </wps:bodyPr>
+                    </wps:wsp>
+                  </a:graphicData>
+                </a:graphic>
+              </wp:anchor>
+            </w:drawing>
+          </mc:Choice>
+          <mc:Fallback>
+            <w:pict>
+              <v:rect w14:anchorId="4839F1FA" id="矩形 37" o:spid="_x0000_s1044" style="position:absolute;left:0;text-align:left;margin-left:26.15pt;margin-top:16.1pt;width:68.2pt;height:21.25pt;z-index:251717632;visibility:visible;mso-wrap-style:square;mso-wrap-distance-left:9pt;mso-wrap-distance-top:0;mso-wrap-distance-right:9pt;mso-wrap-distance-bottom:0;mso-position-horizontal:absolute;mso-position-horizontal-relative:text;mso-position-vertical:absolute;mso-position-vertical-relative:text;v-text-anchor:middle" o:gfxdata="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" fillcolor="#ed7d31 [3205]" strokecolor="#c45911 [2405]" strokeweight="1pt">
+                <v:textbox>
+                  <w:txbxContent>
+                    <w:p>
+                      <w:pPr>
+                        <w:jc w:val="center"/>
+                      </w:pPr>
+                      <w:r>
+                        <w:rPr>
+                          <w:rFonts w:hint="eastAsia"/>
+                        </w:rPr>
+                        <w:t>DOM</w:t>
+                      </w:r>
+                    </w:p>
+                  </w:txbxContent>
+                </v:textbox>
+              </v:rect>
+            </w:pict>
+          </mc:Fallback>
+        </mc:AlternateContent>
+      </w:r>
+      <w:r>
+        <w:rPr>
+          <w:noProof/>
+          <w:sz w:val="10"/>
+          <w:szCs w:val="10"/>
+        </w:rPr>
+        <mc:AlternateContent>
+          <mc:Choice Requires="wps">
+            <w:drawing>
+              <wp:anchor distT="0" distB="0" distL="114300" distR="114300" simplePos="0" relativeHeight="251711488" behindDoc="0" locked="0" layoutInCell="1" allowOverlap="1" wp14:anchorId="74937442" wp14:editId="57E006FB">
+                <wp:simplePos x="0" y="0"/>
+                <wp:positionH relativeFrom="margin">
+                  <wp:posOffset>1905000</wp:posOffset>
+                </wp:positionH>
+                <wp:positionV relativeFrom="paragraph">
+                  <wp:posOffset>43815</wp:posOffset>
+                </wp:positionV>
+                <wp:extent cx="1828165" cy="937895"/>
+                <wp:effectExtent l="0" t="0" r="19685" b="14605"/>
+                <wp:wrapNone/>
+                <wp:docPr id="30" name="圆角矩形 30"/>
+                <wp:cNvGraphicFramePr/>
+                <a:graphic xmlns:a="http://schemas.openxmlformats.org/drawingml/2006/main">
+                  <a:graphicData uri="http://schemas.microsoft.com/office/word/2010/wordprocessingShape">
+                    <wps:wsp>
+                      <wps:cNvSpPr/>
+                      <wps:spPr>
+                        <a:xfrm>
+                          <a:off x="0" y="0"/>
+                          <a:ext cx="1828165" cy="937895"/>
+                        </a:xfrm>
+                        <a:prstGeom prst="roundRect">
+                          <a:avLst/>
+                        </a:prstGeom>
+                        <a:solidFill>
+                          <a:schemeClr val="accent2"/>
+                        </a:solidFill>
+                        <a:ln>
+                          <a:solidFill>
+                            <a:schemeClr val="accent2">
+                              <a:lumMod val="75000"/>
+                            </a:schemeClr>
+                          </a:solidFill>
+                        </a:ln>
+                      </wps:spPr>
+                      <wps:style>
+                        <a:lnRef idx="2">
+                          <a:schemeClr val="accent1">
+                            <a:shade val="50000"/>
+                          </a:schemeClr>
+                        </a:lnRef>
+                        <a:fillRef idx="1">
+                          <a:schemeClr val="accent1"/>
+                        </a:fillRef>
+                        <a:effectRef idx="0">
+                          <a:schemeClr val="accent1"/>
+                        </a:effectRef>
+                        <a:fontRef idx="minor">
+                          <a:schemeClr val="lt1"/>
+                        </a:fontRef>
+                      </wps:style>
+                      <wps:txbx>
+                        <w:txbxContent>
                           <w:p/>
                         </w:txbxContent>
                       </wps:txbx>
@@ -2695,7 +2777,7 @@
           </mc:Choice>
           <mc:Fallback>
             <w:pict>
-              <v:roundrect w14:anchorId="700595FC" id="圆角矩形 30" o:spid="_x0000_s1044" style="position:absolute;left:0;text-align:left;margin-left:150pt;margin-top:2.7pt;width:143.95pt;height:73.85pt;z-index:251711488;visibility:visible;mso-wrap-style:square;mso-width-percent:0;mso-height-percent:0;mso-wrap-distance-left:9pt;mso-wrap-distance-top:0;mso-wrap-distance-right:9pt;mso-wrap-distance-bottom:0;mso-position-horizontal:absolute;mso-position-horizontal-relative:margin;mso-position-vertical:absolute;mso-position-vertical-relative:text;mso-width-percent:0;mso-height-percent:0;mso-width-relative:margin;mso-height-relative:margin;v-text-anchor:middle" arcsize="10923f" o:gfxdata="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" fillcolor="#ed7d31 [3205]" strokecolor="#c45911 [2405]" strokeweight="1pt">
+              <v:roundrect w14:anchorId="74937442" id="圆角矩形 30" o:spid="_x0000_s1045" style="position:absolute;left:0;text-align:left;margin-left:150pt;margin-top:3.45pt;width:143.95pt;height:73.85pt;z-index:251711488;visibility:visible;mso-wrap-style:square;mso-width-percent:0;mso-height-percent:0;mso-wrap-distance-left:9pt;mso-wrap-distance-top:0;mso-wrap-distance-right:9pt;mso-wrap-distance-bottom:0;mso-position-horizontal:absolute;mso-position-horizontal-relative:margin;mso-position-vertical:absolute;mso-position-vertical-relative:text;mso-width-percent:0;mso-height-percent:0;mso-width-relative:margin;mso-height-relative:margin;v-text-anchor:middle" arcsize="10923f" o:gfxdata="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" fillcolor="#ed7d31 [3205]" strokecolor="#c45911 [2405]" strokeweight="1pt">
                 <v:stroke joinstyle="miter"/>
                 <v:textbox>
                   <w:txbxContent>
@@ -2717,7 +2799,7 @@
         <mc:AlternateContent>
           <mc:Choice Requires="wps">
             <w:drawing>
-              <wp:anchor distT="0" distB="0" distL="114300" distR="114300" simplePos="0" relativeHeight="251713536" behindDoc="0" locked="0" layoutInCell="1" allowOverlap="1" wp14:anchorId="40D04F73" wp14:editId="1284C9E5">
+              <wp:anchor distT="0" distB="0" distL="114300" distR="114300" simplePos="0" relativeHeight="251713536" behindDoc="0" locked="0" layoutInCell="1" allowOverlap="1" wp14:anchorId="4878A087" wp14:editId="56B3309C">
                 <wp:simplePos x="0" y="0"/>
                 <wp:positionH relativeFrom="margin">
                   <wp:posOffset>3850143</wp:posOffset>
@@ -2798,7 +2880,7 @@
           </mc:Choice>
           <mc:Fallback>
             <w:pict>
-              <v:roundrect w14:anchorId="40D04F73" id="圆角矩形 31" o:spid="_x0000_s1045" style="position:absolute;left:0;text-align:left;margin-left:303.15pt;margin-top:4.2pt;width:151.5pt;height:71.95pt;z-index:251713536;visibility:visible;mso-wrap-style:square;mso-width-percent:0;mso-height-percent:0;mso-wrap-distance-left:9pt;mso-wrap-distance-top:0;mso-wrap-distance-right:9pt;mso-wrap-distance-bottom:0;mso-position-horizontal:absolute;mso-position-horizontal-relative:margin;mso-position-vertical:absolute;mso-position-vertical-relative:text;mso-width-percent:0;mso-height-percent:0;mso-width-relative:margin;mso-height-relative:margin;v-text-anchor:middle" arcsize="10923f" o:gfxdata="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" fillcolor="#ed7d31 [3205]" strokecolor="#c45911 [2405]" strokeweight="1pt">
+              <v:roundrect w14:anchorId="4878A087" id="圆角矩形 31" o:spid="_x0000_s1046" style="position:absolute;left:0;text-align:left;margin-left:303.15pt;margin-top:4.2pt;width:151.5pt;height:71.95pt;z-index:251713536;visibility:visible;mso-wrap-style:square;mso-width-percent:0;mso-height-percent:0;mso-wrap-distance-left:9pt;mso-wrap-distance-top:0;mso-wrap-distance-right:9pt;mso-wrap-distance-bottom:0;mso-position-horizontal:absolute;mso-position-horizontal-relative:margin;mso-position-vertical:absolute;mso-position-vertical-relative:text;mso-width-percent:0;mso-height-percent:0;mso-width-relative:margin;mso-height-relative:margin;v-text-anchor:middle" arcsize="10923f" o:gfxdata="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" fillcolor="#ed7d31 [3205]" strokecolor="#c45911 [2405]" strokeweight="1pt">
                 <v:stroke joinstyle="miter"/>
                 <v:textbox>
                   <w:txbxContent>
@@ -2832,7 +2914,112 @@
         <mc:AlternateContent>
           <mc:Choice Requires="wps">
             <w:drawing>
-              <wp:anchor distT="0" distB="0" distL="114300" distR="114300" simplePos="0" relativeHeight="251721728" behindDoc="0" locked="0" layoutInCell="1" allowOverlap="1" wp14:anchorId="4DCF088F" wp14:editId="1A882C32">
+              <wp:anchor distT="0" distB="0" distL="114300" distR="114300" simplePos="0" relativeHeight="251719680" behindDoc="0" locked="0" layoutInCell="1" allowOverlap="1" wp14:anchorId="785D91EE" wp14:editId="38B45E08">
+                <wp:simplePos x="0" y="0"/>
+                <wp:positionH relativeFrom="column">
+                  <wp:posOffset>2427605</wp:posOffset>
+                </wp:positionH>
+                <wp:positionV relativeFrom="paragraph">
+                  <wp:posOffset>14605</wp:posOffset>
+                </wp:positionV>
+                <wp:extent cx="866140" cy="269875"/>
+                <wp:effectExtent l="0" t="0" r="10160" b="15875"/>
+                <wp:wrapNone/>
+                <wp:docPr id="39" name="矩形 39"/>
+                <wp:cNvGraphicFramePr/>
+                <a:graphic xmlns:a="http://schemas.openxmlformats.org/drawingml/2006/main">
+                  <a:graphicData uri="http://schemas.microsoft.com/office/word/2010/wordprocessingShape">
+                    <wps:wsp>
+                      <wps:cNvSpPr/>
+                      <wps:spPr>
+                        <a:xfrm>
+                          <a:off x="0" y="0"/>
+                          <a:ext cx="866140" cy="269875"/>
+                        </a:xfrm>
+                        <a:prstGeom prst="rect">
+                          <a:avLst/>
+                        </a:prstGeom>
+                        <a:solidFill>
+                          <a:schemeClr val="accent2"/>
+                        </a:solidFill>
+                        <a:ln>
+                          <a:solidFill>
+                            <a:schemeClr val="accent2">
+                              <a:lumMod val="75000"/>
+                            </a:schemeClr>
+                          </a:solidFill>
+                        </a:ln>
+                      </wps:spPr>
+                      <wps:style>
+                        <a:lnRef idx="2">
+                          <a:schemeClr val="accent1">
+                            <a:shade val="50000"/>
+                          </a:schemeClr>
+                        </a:lnRef>
+                        <a:fillRef idx="1">
+                          <a:schemeClr val="accent1"/>
+                        </a:fillRef>
+                        <a:effectRef idx="0">
+                          <a:schemeClr val="accent1"/>
+                        </a:effectRef>
+                        <a:fontRef idx="minor">
+                          <a:schemeClr val="lt1"/>
+                        </a:fontRef>
+                      </wps:style>
+                      <wps:txbx>
+                        <w:txbxContent>
+                          <w:p>
+                            <w:pPr>
+                              <w:jc w:val="center"/>
+                            </w:pPr>
+                            <w:r>
+                              <w:t>Graphics 2D</w:t>
+                            </w:r>
+                          </w:p>
+                        </w:txbxContent>
+                      </wps:txbx>
+                      <wps:bodyPr rot="0" spcFirstLastPara="0" vertOverflow="overflow" horzOverflow="overflow" vert="horz" wrap="square" lIns="91440" tIns="45720" rIns="91440" bIns="45720" numCol="1" spcCol="0" rtlCol="0" fromWordArt="0" anchor="ctr" anchorCtr="0" forceAA="0" compatLnSpc="1">
+                        <a:prstTxWarp prst="textNoShape">
+                          <a:avLst/>
+                        </a:prstTxWarp>
+                        <a:noAutofit/>
+                      </wps:bodyPr>
+                    </wps:wsp>
+                  </a:graphicData>
+                </a:graphic>
+              </wp:anchor>
+            </w:drawing>
+          </mc:Choice>
+          <mc:Fallback>
+            <w:pict>
+              <v:rect w14:anchorId="785D91EE" id="矩形 39" o:spid="_x0000_s1047" style="position:absolute;left:0;text-align:left;margin-left:191.15pt;margin-top:1.15pt;width:68.2pt;height:21.25pt;z-index:251719680;visibility:visible;mso-wrap-style:square;mso-wrap-distance-left:9pt;mso-wrap-distance-top:0;mso-wrap-distance-right:9pt;mso-wrap-distance-bottom:0;mso-position-horizontal:absolute;mso-position-horizontal-relative:text;mso-position-vertical:absolute;mso-position-vertical-relative:text;v-text-anchor:middle" o:gfxdata="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" fillcolor="#ed7d31 [3205]" strokecolor="#c45911 [2405]" strokeweight="1pt">
+                <v:textbox>
+                  <w:txbxContent>
+                    <w:p>
+                      <w:pPr>
+                        <w:jc w:val="center"/>
+                      </w:pPr>
+                      <w:r>
+                        <w:t>Graphics 2D</w:t>
+                      </w:r>
+                    </w:p>
+                  </w:txbxContent>
+                </v:textbox>
+              </v:rect>
+            </w:pict>
+          </mc:Fallback>
+        </mc:AlternateContent>
+      </w:r>
+      <w:r>
+        <w:rPr>
+          <w:noProof/>
+          <w:sz w:val="10"/>
+          <w:szCs w:val="10"/>
+        </w:rPr>
+        <mc:AlternateContent>
+          <mc:Choice Requires="wps">
+            <w:drawing>
+              <wp:anchor distT="0" distB="0" distL="114300" distR="114300" simplePos="0" relativeHeight="251721728" behindDoc="0" locked="0" layoutInCell="1" allowOverlap="1" wp14:anchorId="7A883B6F" wp14:editId="575D0C0E">
                 <wp:simplePos x="0" y="0"/>
                 <wp:positionH relativeFrom="column">
                   <wp:posOffset>4384040</wp:posOffset>
@@ -2910,7 +3097,7 @@
           </mc:Choice>
           <mc:Fallback>
             <w:pict>
-              <v:rect w14:anchorId="4DCF088F" id="矩形 40" o:spid="_x0000_s1046" style="position:absolute;left:0;text-align:left;margin-left:345.2pt;margin-top:1.05pt;width:68.2pt;height:21.25pt;z-index:251721728;visibility:visible;mso-wrap-style:square;mso-wrap-distance-left:9pt;mso-wrap-distance-top:0;mso-wrap-distance-right:9pt;mso-wrap-distance-bottom:0;mso-position-horizontal:absolute;mso-position-horizontal-relative:text;mso-position-vertical:absolute;mso-position-vertical-relative:text;v-text-anchor:middle" o:gfxdata="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" fillcolor="#ed7d31 [3205]" strokecolor="#c45911 [2405]" strokeweight="1pt">
+              <v:rect w14:anchorId="7A883B6F" id="矩形 40" o:spid="_x0000_s1048" style="position:absolute;left:0;text-align:left;margin-left:345.2pt;margin-top:1.05pt;width:68.2pt;height:21.25pt;z-index:251721728;visibility:visible;mso-wrap-style:square;mso-wrap-distance-left:9pt;mso-wrap-distance-top:0;mso-wrap-distance-right:9pt;mso-wrap-distance-bottom:0;mso-position-horizontal:absolute;mso-position-horizontal-relative:text;mso-position-vertical:absolute;mso-position-vertical-relative:text;v-text-anchor:middle" o:gfxdata="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" fillcolor="#ed7d31 [3205]" strokecolor="#c45911 [2405]" strokeweight="1pt">
                 <v:textbox>
                   <w:txbxContent>
                     <w:p>
@@ -2928,6 +3115,14 @@
           </mc:Fallback>
         </mc:AlternateContent>
       </w:r>
+    </w:p>
+    <w:p>
+      <w:pPr>
+        <w:rPr>
+          <w:sz w:val="10"/>
+          <w:szCs w:val="10"/>
+        </w:rPr>
+      </w:pPr>
       <w:r>
         <w:rPr>
           <w:noProof/>
@@ -2937,18 +3132,18 @@
         <mc:AlternateContent>
           <mc:Choice Requires="wps">
             <w:drawing>
-              <wp:anchor distT="0" distB="0" distL="114300" distR="114300" simplePos="0" relativeHeight="251719680" behindDoc="0" locked="0" layoutInCell="1" allowOverlap="1" wp14:anchorId="56E75F3A" wp14:editId="053D1435">
+              <wp:anchor distT="0" distB="0" distL="114300" distR="114300" simplePos="0" relativeHeight="251714560" behindDoc="0" locked="0" layoutInCell="1" allowOverlap="1" wp14:anchorId="0506BDEA" wp14:editId="6EB05E7F">
                 <wp:simplePos x="0" y="0"/>
-                <wp:positionH relativeFrom="column">
-                  <wp:posOffset>2427605</wp:posOffset>
+                <wp:positionH relativeFrom="margin">
+                  <wp:posOffset>-247650</wp:posOffset>
                 </wp:positionH>
                 <wp:positionV relativeFrom="paragraph">
-                  <wp:posOffset>5080</wp:posOffset>
+                  <wp:posOffset>257175</wp:posOffset>
                 </wp:positionV>
-                <wp:extent cx="866140" cy="269875"/>
-                <wp:effectExtent l="0" t="0" r="10160" b="15875"/>
+                <wp:extent cx="971550" cy="324485"/>
+                <wp:effectExtent l="0" t="0" r="19050" b="18415"/>
                 <wp:wrapNone/>
-                <wp:docPr id="39" name="矩形 39"/>
+                <wp:docPr id="33" name="圆角矩形 33"/>
                 <wp:cNvGraphicFramePr/>
                 <a:graphic xmlns:a="http://schemas.openxmlformats.org/drawingml/2006/main">
                   <a:graphicData uri="http://schemas.microsoft.com/office/word/2010/wordprocessingShape">
@@ -2957,9 +3152,9 @@
                       <wps:spPr>
                         <a:xfrm>
                           <a:off x="0" y="0"/>
-                          <a:ext cx="866140" cy="269875"/>
+                          <a:ext cx="971550" cy="324485"/>
                         </a:xfrm>
-                        <a:prstGeom prst="rect">
+                        <a:prstGeom prst="roundRect">
                           <a:avLst/>
                         </a:prstGeom>
                         <a:solidFill>
@@ -2996,231 +3191,7 @@
                               <w:jc w:val="center"/>
                             </w:pPr>
                             <w:r>
-                              <w:t>Graphics 2D</w:t>
-                            </w:r>
-                          </w:p>
-                        </w:txbxContent>
-                      </wps:txbx>
-                      <wps:bodyPr rot="0" spcFirstLastPara="0" vertOverflow="overflow" horzOverflow="overflow" vert="horz" wrap="square" lIns="91440" tIns="45720" rIns="91440" bIns="45720" numCol="1" spcCol="0" rtlCol="0" fromWordArt="0" anchor="ctr" anchorCtr="0" forceAA="0" compatLnSpc="1">
-                        <a:prstTxWarp prst="textNoShape">
-                          <a:avLst/>
-                        </a:prstTxWarp>
-                        <a:noAutofit/>
-                      </wps:bodyPr>
-                    </wps:wsp>
-                  </a:graphicData>
-                </a:graphic>
-              </wp:anchor>
-            </w:drawing>
-          </mc:Choice>
-          <mc:Fallback>
-            <w:pict>
-              <v:rect w14:anchorId="56E75F3A" id="矩形 39" o:spid="_x0000_s1047" style="position:absolute;left:0;text-align:left;margin-left:191.15pt;margin-top:.4pt;width:68.2pt;height:21.25pt;z-index:251719680;visibility:visible;mso-wrap-style:square;mso-wrap-distance-left:9pt;mso-wrap-distance-top:0;mso-wrap-distance-right:9pt;mso-wrap-distance-bottom:0;mso-position-horizontal:absolute;mso-position-horizontal-relative:text;mso-position-vertical:absolute;mso-position-vertical-relative:text;v-text-anchor:middle" o:gfxdata="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" fillcolor="#ed7d31 [3205]" strokecolor="#c45911 [2405]" strokeweight="1pt">
-                <v:textbox>
-                  <w:txbxContent>
-                    <w:p>
-                      <w:pPr>
-                        <w:jc w:val="center"/>
-                      </w:pPr>
-                      <w:r>
-                        <w:t>Graphics 2D</w:t>
-                      </w:r>
-                    </w:p>
-                  </w:txbxContent>
-                </v:textbox>
-              </v:rect>
-            </w:pict>
-          </mc:Fallback>
-        </mc:AlternateContent>
-      </w:r>
-      <w:r>
-        <w:rPr>
-          <w:noProof/>
-          <w:sz w:val="10"/>
-          <w:szCs w:val="10"/>
-        </w:rPr>
-        <mc:AlternateContent>
-          <mc:Choice Requires="wps">
-            <w:drawing>
-              <wp:anchor distT="0" distB="0" distL="114300" distR="114300" simplePos="0" relativeHeight="251717632" behindDoc="0" locked="0" layoutInCell="1" allowOverlap="1" wp14:anchorId="0A8CDF24" wp14:editId="59592538">
-                <wp:simplePos x="0" y="0"/>
-                <wp:positionH relativeFrom="column">
-                  <wp:posOffset>332105</wp:posOffset>
-                </wp:positionH>
-                <wp:positionV relativeFrom="paragraph">
-                  <wp:posOffset>15875</wp:posOffset>
-                </wp:positionV>
-                <wp:extent cx="866140" cy="269875"/>
-                <wp:effectExtent l="0" t="0" r="10160" b="15875"/>
-                <wp:wrapNone/>
-                <wp:docPr id="37" name="矩形 37"/>
-                <wp:cNvGraphicFramePr/>
-                <a:graphic xmlns:a="http://schemas.openxmlformats.org/drawingml/2006/main">
-                  <a:graphicData uri="http://schemas.microsoft.com/office/word/2010/wordprocessingShape">
-                    <wps:wsp>
-                      <wps:cNvSpPr/>
-                      <wps:spPr>
-                        <a:xfrm>
-                          <a:off x="0" y="0"/>
-                          <a:ext cx="866140" cy="269875"/>
-                        </a:xfrm>
-                        <a:prstGeom prst="rect">
-                          <a:avLst/>
-                        </a:prstGeom>
-                        <a:solidFill>
-                          <a:schemeClr val="accent2"/>
-                        </a:solidFill>
-                        <a:ln>
-                          <a:solidFill>
-                            <a:schemeClr val="accent2">
-                              <a:lumMod val="75000"/>
-                            </a:schemeClr>
-                          </a:solidFill>
-                        </a:ln>
-                      </wps:spPr>
-                      <wps:style>
-                        <a:lnRef idx="2">
-                          <a:schemeClr val="accent1">
-                            <a:shade val="50000"/>
-                          </a:schemeClr>
-                        </a:lnRef>
-                        <a:fillRef idx="1">
-                          <a:schemeClr val="accent1"/>
-                        </a:fillRef>
-                        <a:effectRef idx="0">
-                          <a:schemeClr val="accent1"/>
-                        </a:effectRef>
-                        <a:fontRef idx="minor">
-                          <a:schemeClr val="lt1"/>
-                        </a:fontRef>
-                      </wps:style>
-                      <wps:txbx>
-                        <w:txbxContent>
-                          <w:p>
-                            <w:pPr>
-                              <w:jc w:val="center"/>
-                            </w:pPr>
-                            <w:r>
-                              <w:rPr>
-                                <w:rFonts w:hint="eastAsia"/>
-                              </w:rPr>
-                              <w:t>DOM</w:t>
-                            </w:r>
-                          </w:p>
-                        </w:txbxContent>
-                      </wps:txbx>
-                      <wps:bodyPr rot="0" spcFirstLastPara="0" vertOverflow="overflow" horzOverflow="overflow" vert="horz" wrap="square" lIns="91440" tIns="45720" rIns="91440" bIns="45720" numCol="1" spcCol="0" rtlCol="0" fromWordArt="0" anchor="ctr" anchorCtr="0" forceAA="0" compatLnSpc="1">
-                        <a:prstTxWarp prst="textNoShape">
-                          <a:avLst/>
-                        </a:prstTxWarp>
-                        <a:noAutofit/>
-                      </wps:bodyPr>
-                    </wps:wsp>
-                  </a:graphicData>
-                </a:graphic>
-              </wp:anchor>
-            </w:drawing>
-          </mc:Choice>
-          <mc:Fallback>
-            <w:pict>
-              <v:rect w14:anchorId="0A8CDF24" id="矩形 37" o:spid="_x0000_s1048" style="position:absolute;left:0;text-align:left;margin-left:26.15pt;margin-top:1.25pt;width:68.2pt;height:21.25pt;z-index:251717632;visibility:visible;mso-wrap-style:square;mso-wrap-distance-left:9pt;mso-wrap-distance-top:0;mso-wrap-distance-right:9pt;mso-wrap-distance-bottom:0;mso-position-horizontal:absolute;mso-position-horizontal-relative:text;mso-position-vertical:absolute;mso-position-vertical-relative:text;v-text-anchor:middle" o:gfxdata="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" fillcolor="#ed7d31 [3205]" strokecolor="#c45911 [2405]" strokeweight="1pt">
-                <v:textbox>
-                  <w:txbxContent>
-                    <w:p>
-                      <w:pPr>
-                        <w:jc w:val="center"/>
-                      </w:pPr>
-                      <w:r>
-                        <w:rPr>
-                          <w:rFonts w:hint="eastAsia"/>
-                        </w:rPr>
-                        <w:t>DOM</w:t>
-                      </w:r>
-                    </w:p>
-                  </w:txbxContent>
-                </v:textbox>
-              </v:rect>
-            </w:pict>
-          </mc:Fallback>
-        </mc:AlternateContent>
-      </w:r>
-    </w:p>
-    <w:p>
-      <w:pPr>
-        <w:rPr>
-          <w:sz w:val="10"/>
-          <w:szCs w:val="10"/>
-        </w:rPr>
-      </w:pPr>
-      <w:r>
-        <w:rPr>
-          <w:noProof/>
-          <w:sz w:val="10"/>
-          <w:szCs w:val="10"/>
-        </w:rPr>
-        <mc:AlternateContent>
-          <mc:Choice Requires="wps">
-            <w:drawing>
-              <wp:anchor distT="0" distB="0" distL="114300" distR="114300" simplePos="0" relativeHeight="251725824" behindDoc="0" locked="0" layoutInCell="1" allowOverlap="1" wp14:anchorId="12EEC5BD" wp14:editId="6D24AE49">
-                <wp:simplePos x="0" y="0"/>
-                <wp:positionH relativeFrom="margin">
-                  <wp:posOffset>2886076</wp:posOffset>
-                </wp:positionH>
-                <wp:positionV relativeFrom="paragraph">
-                  <wp:posOffset>200025</wp:posOffset>
-                </wp:positionV>
-                <wp:extent cx="847090" cy="370840"/>
-                <wp:effectExtent l="0" t="0" r="10160" b="10160"/>
-                <wp:wrapNone/>
-                <wp:docPr id="42" name="圆角矩形 42"/>
-                <wp:cNvGraphicFramePr/>
-                <a:graphic xmlns:a="http://schemas.openxmlformats.org/drawingml/2006/main">
-                  <a:graphicData uri="http://schemas.microsoft.com/office/word/2010/wordprocessingShape">
-                    <wps:wsp>
-                      <wps:cNvSpPr/>
-                      <wps:spPr>
-                        <a:xfrm>
-                          <a:off x="0" y="0"/>
-                          <a:ext cx="847090" cy="370840"/>
-                        </a:xfrm>
-                        <a:prstGeom prst="roundRect">
-                          <a:avLst/>
-                        </a:prstGeom>
-                        <a:solidFill>
-                          <a:schemeClr val="accent2"/>
-                        </a:solidFill>
-                        <a:ln>
-                          <a:solidFill>
-                            <a:schemeClr val="accent2">
-                              <a:lumMod val="75000"/>
-                            </a:schemeClr>
-                          </a:solidFill>
-                        </a:ln>
-                      </wps:spPr>
-                      <wps:style>
-                        <a:lnRef idx="2">
-                          <a:schemeClr val="accent1">
-                            <a:shade val="50000"/>
-                          </a:schemeClr>
-                        </a:lnRef>
-                        <a:fillRef idx="1">
-                          <a:schemeClr val="accent1"/>
-                        </a:fillRef>
-                        <a:effectRef idx="0">
-                          <a:schemeClr val="accent1"/>
-                        </a:effectRef>
-                        <a:fontRef idx="minor">
-                          <a:schemeClr val="lt1"/>
-                        </a:fontRef>
-                      </wps:style>
-                      <wps:txbx>
-                        <w:txbxContent>
-                          <w:p>
-                            <w:pPr>
-                              <w:jc w:val="center"/>
-                            </w:pPr>
-                            <w:r>
-                              <w:t>Canvas</w:t>
+                              <w:t>IE Filter</w:t>
                             </w:r>
                           </w:p>
                         </w:txbxContent>
@@ -3245,120 +3216,7 @@
           </mc:Choice>
           <mc:Fallback>
             <w:pict>
-              <v:roundrect w14:anchorId="12EEC5BD" id="圆角矩形 42" o:spid="_x0000_s1049" style="position:absolute;left:0;text-align:left;margin-left:227.25pt;margin-top:15.75pt;width:66.7pt;height:29.2pt;z-index:251725824;visibility:visible;mso-wrap-style:square;mso-width-percent:0;mso-height-percent:0;mso-wrap-distance-left:9pt;mso-wrap-distance-top:0;mso-wrap-distance-right:9pt;mso-wrap-distance-bottom:0;mso-position-horizontal:absolute;mso-position-horizontal-relative:margin;mso-position-vertical:absolute;mso-position-vertical-relative:text;mso-width-percent:0;mso-height-percent:0;mso-width-relative:margin;mso-height-relative:margin;v-text-anchor:middle" arcsize="10923f" o:gfxdata="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" fillcolor="#ed7d31 [3205]" strokecolor="#c45911 [2405]" strokeweight="1pt">
-                <v:stroke joinstyle="miter"/>
-                <v:textbox>
-                  <w:txbxContent>
-                    <w:p>
-                      <w:pPr>
-                        <w:jc w:val="center"/>
-                      </w:pPr>
-                      <w:r>
-                        <w:t>Canvas</w:t>
-                      </w:r>
-                    </w:p>
-                  </w:txbxContent>
-                </v:textbox>
-                <w10:wrap anchorx="margin"/>
-              </v:roundrect>
-            </w:pict>
-          </mc:Fallback>
-        </mc:AlternateContent>
-      </w:r>
-      <w:r>
-        <w:rPr>
-          <w:noProof/>
-          <w:sz w:val="10"/>
-          <w:szCs w:val="10"/>
-        </w:rPr>
-        <mc:AlternateContent>
-          <mc:Choice Requires="wps">
-            <w:drawing>
-              <wp:anchor distT="0" distB="0" distL="114300" distR="114300" simplePos="0" relativeHeight="251714560" behindDoc="0" locked="0" layoutInCell="1" allowOverlap="1" wp14:anchorId="333F236D" wp14:editId="183EDEA6">
-                <wp:simplePos x="0" y="0"/>
-                <wp:positionH relativeFrom="margin">
-                  <wp:posOffset>-247650</wp:posOffset>
-                </wp:positionH>
-                <wp:positionV relativeFrom="paragraph">
-                  <wp:posOffset>266700</wp:posOffset>
-                </wp:positionV>
-                <wp:extent cx="971550" cy="324485"/>
-                <wp:effectExtent l="0" t="0" r="19050" b="18415"/>
-                <wp:wrapNone/>
-                <wp:docPr id="33" name="圆角矩形 33"/>
-                <wp:cNvGraphicFramePr/>
-                <a:graphic xmlns:a="http://schemas.openxmlformats.org/drawingml/2006/main">
-                  <a:graphicData uri="http://schemas.microsoft.com/office/word/2010/wordprocessingShape">
-                    <wps:wsp>
-                      <wps:cNvSpPr/>
-                      <wps:spPr>
-                        <a:xfrm>
-                          <a:off x="0" y="0"/>
-                          <a:ext cx="971550" cy="324485"/>
-                        </a:xfrm>
-                        <a:prstGeom prst="roundRect">
-                          <a:avLst/>
-                        </a:prstGeom>
-                        <a:solidFill>
-                          <a:schemeClr val="accent2"/>
-                        </a:solidFill>
-                        <a:ln>
-                          <a:solidFill>
-                            <a:schemeClr val="accent2">
-                              <a:lumMod val="75000"/>
-                            </a:schemeClr>
-                          </a:solidFill>
-                        </a:ln>
-                      </wps:spPr>
-                      <wps:style>
-                        <a:lnRef idx="2">
-                          <a:schemeClr val="accent1">
-                            <a:shade val="50000"/>
-                          </a:schemeClr>
-                        </a:lnRef>
-                        <a:fillRef idx="1">
-                          <a:schemeClr val="accent1"/>
-                        </a:fillRef>
-                        <a:effectRef idx="0">
-                          <a:schemeClr val="accent1"/>
-                        </a:effectRef>
-                        <a:fontRef idx="minor">
-                          <a:schemeClr val="lt1"/>
-                        </a:fontRef>
-                      </wps:style>
-                      <wps:txbx>
-                        <w:txbxContent>
-                          <w:p>
-                            <w:pPr>
-                              <w:jc w:val="center"/>
-                            </w:pPr>
-                            <w:r>
-                              <w:t>IE Filter</w:t>
-                            </w:r>
-                          </w:p>
-                        </w:txbxContent>
-                      </wps:txbx>
-                      <wps:bodyPr rot="0" spcFirstLastPara="0" vertOverflow="overflow" horzOverflow="overflow" vert="horz" wrap="square" lIns="91440" tIns="45720" rIns="91440" bIns="45720" numCol="1" spcCol="0" rtlCol="0" fromWordArt="0" anchor="ctr" anchorCtr="0" forceAA="0" compatLnSpc="1">
-                        <a:prstTxWarp prst="textNoShape">
-                          <a:avLst/>
-                        </a:prstTxWarp>
-                        <a:noAutofit/>
-                      </wps:bodyPr>
-                    </wps:wsp>
-                  </a:graphicData>
-                </a:graphic>
-                <wp14:sizeRelH relativeFrom="margin">
-                  <wp14:pctWidth>0</wp14:pctWidth>
-                </wp14:sizeRelH>
-                <wp14:sizeRelV relativeFrom="margin">
-                  <wp14:pctHeight>0</wp14:pctHeight>
-                </wp14:sizeRelV>
-              </wp:anchor>
-            </w:drawing>
-          </mc:Choice>
-          <mc:Fallback>
-            <w:pict>
-              <v:roundrect w14:anchorId="333F236D" id="圆角矩形 33" o:spid="_x0000_s1050" style="position:absolute;left:0;text-align:left;margin-left:-19.5pt;margin-top:21pt;width:76.5pt;height:25.55pt;z-index:251714560;visibility:visible;mso-wrap-style:square;mso-width-percent:0;mso-height-percent:0;mso-wrap-distance-left:9pt;mso-wrap-distance-top:0;mso-wrap-distance-right:9pt;mso-wrap-distance-bottom:0;mso-position-horizontal:absolute;mso-position-horizontal-relative:margin;mso-position-vertical:absolute;mso-position-vertical-relative:text;mso-width-percent:0;mso-height-percent:0;mso-width-relative:margin;mso-height-relative:margin;v-text-anchor:middle" arcsize="10923f" o:gfxdata="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" fillcolor="#ed7d31 [3205]" strokecolor="#c45911 [2405]" strokeweight="1pt">
+              <v:roundrect w14:anchorId="50A86B8A" id="圆角矩形 33" o:spid="_x0000_s1049" style="position:absolute;left:0;text-align:left;margin-left:-19.5pt;margin-top:20.25pt;width:76.5pt;height:25.55pt;z-index:251714560;visibility:visible;mso-wrap-style:square;mso-width-percent:0;mso-height-percent:0;mso-wrap-distance-left:9pt;mso-wrap-distance-top:0;mso-wrap-distance-right:9pt;mso-wrap-distance-bottom:0;mso-position-horizontal:absolute;mso-position-horizontal-relative:margin;mso-position-vertical:absolute;mso-position-vertical-relative:text;mso-width-percent:0;mso-height-percent:0;mso-width-relative:margin;mso-height-relative:margin;v-text-anchor:middle" arcsize="10923f" o:gfxdata="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" fillcolor="#ed7d31 [3205]" strokecolor="#c45911 [2405]" strokeweight="1pt">
                 <v:stroke joinstyle="miter"/>
                 <v:textbox>
                   <w:txbxContent>
@@ -3395,356 +3253,13 @@
         <mc:AlternateContent>
           <mc:Choice Requires="wps">
             <w:drawing>
-              <wp:anchor distT="0" distB="0" distL="114300" distR="114300" simplePos="0" relativeHeight="251729920" behindDoc="0" locked="0" layoutInCell="1" allowOverlap="1" wp14:anchorId="27665C6D" wp14:editId="1CF4791F">
-                <wp:simplePos x="0" y="0"/>
-                <wp:positionH relativeFrom="margin">
-                  <wp:posOffset>4829175</wp:posOffset>
-                </wp:positionH>
-                <wp:positionV relativeFrom="paragraph">
-                  <wp:posOffset>30480</wp:posOffset>
-                </wp:positionV>
-                <wp:extent cx="946150" cy="339090"/>
-                <wp:effectExtent l="0" t="0" r="25400" b="22860"/>
-                <wp:wrapNone/>
-                <wp:docPr id="44" name="圆角矩形 44"/>
-                <wp:cNvGraphicFramePr/>
-                <a:graphic xmlns:a="http://schemas.openxmlformats.org/drawingml/2006/main">
-                  <a:graphicData uri="http://schemas.microsoft.com/office/word/2010/wordprocessingShape">
-                    <wps:wsp>
-                      <wps:cNvSpPr/>
-                      <wps:spPr>
-                        <a:xfrm>
-                          <a:off x="0" y="0"/>
-                          <a:ext cx="946150" cy="339090"/>
-                        </a:xfrm>
-                        <a:prstGeom prst="roundRect">
-                          <a:avLst/>
-                        </a:prstGeom>
-                        <a:solidFill>
-                          <a:schemeClr val="accent2"/>
-                        </a:solidFill>
-                        <a:ln>
-                          <a:solidFill>
-                            <a:schemeClr val="accent2">
-                              <a:lumMod val="75000"/>
-                            </a:schemeClr>
-                          </a:solidFill>
-                        </a:ln>
-                      </wps:spPr>
-                      <wps:style>
-                        <a:lnRef idx="2">
-                          <a:schemeClr val="accent1">
-                            <a:shade val="50000"/>
-                          </a:schemeClr>
-                        </a:lnRef>
-                        <a:fillRef idx="1">
-                          <a:schemeClr val="accent1"/>
-                        </a:fillRef>
-                        <a:effectRef idx="0">
-                          <a:schemeClr val="accent1"/>
-                        </a:effectRef>
-                        <a:fontRef idx="minor">
-                          <a:schemeClr val="lt1"/>
-                        </a:fontRef>
-                      </wps:style>
-                      <wps:txbx>
-                        <w:txbxContent>
-                          <w:p>
-                            <w:pPr>
-                              <w:jc w:val="center"/>
-                            </w:pPr>
-                            <w:proofErr w:type="spellStart"/>
-                            <w:r>
-                              <w:t>WebGL</w:t>
-                            </w:r>
-                            <w:proofErr w:type="spellEnd"/>
-                          </w:p>
-                        </w:txbxContent>
-                      </wps:txbx>
-                      <wps:bodyPr rot="0" spcFirstLastPara="0" vertOverflow="overflow" horzOverflow="overflow" vert="horz" wrap="square" lIns="91440" tIns="45720" rIns="91440" bIns="45720" numCol="1" spcCol="0" rtlCol="0" fromWordArt="0" anchor="ctr" anchorCtr="0" forceAA="0" compatLnSpc="1">
-                        <a:prstTxWarp prst="textNoShape">
-                          <a:avLst/>
-                        </a:prstTxWarp>
-                        <a:noAutofit/>
-                      </wps:bodyPr>
-                    </wps:wsp>
-                  </a:graphicData>
-                </a:graphic>
-                <wp14:sizeRelH relativeFrom="margin">
-                  <wp14:pctWidth>0</wp14:pctWidth>
-                </wp14:sizeRelH>
-                <wp14:sizeRelV relativeFrom="margin">
-                  <wp14:pctHeight>0</wp14:pctHeight>
-                </wp14:sizeRelV>
-              </wp:anchor>
-            </w:drawing>
-          </mc:Choice>
-          <mc:Fallback>
-            <w:pict>
-              <v:roundrect w14:anchorId="27665C6D" id="圆角矩形 44" o:spid="_x0000_s1051" style="position:absolute;left:0;text-align:left;margin-left:380.25pt;margin-top:2.4pt;width:74.5pt;height:26.7pt;z-index:251729920;visibility:visible;mso-wrap-style:square;mso-width-percent:0;mso-height-percent:0;mso-wrap-distance-left:9pt;mso-wrap-distance-top:0;mso-wrap-distance-right:9pt;mso-wrap-distance-bottom:0;mso-position-horizontal:absolute;mso-position-horizontal-relative:margin;mso-position-vertical:absolute;mso-position-vertical-relative:text;mso-width-percent:0;mso-height-percent:0;mso-width-relative:margin;mso-height-relative:margin;v-text-anchor:middle" arcsize="10923f" o:gfxdata="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" fillcolor="#ed7d31 [3205]" strokecolor="#c45911 [2405]" strokeweight="1pt">
-                <v:stroke joinstyle="miter"/>
-                <v:textbox>
-                  <w:txbxContent>
-                    <w:p>
-                      <w:pPr>
-                        <w:jc w:val="center"/>
-                      </w:pPr>
-                      <w:proofErr w:type="spellStart"/>
-                      <w:r>
-                        <w:t>WebGL</w:t>
-                      </w:r>
-                      <w:proofErr w:type="spellEnd"/>
-                    </w:p>
-                  </w:txbxContent>
-                </v:textbox>
-                <w10:wrap anchorx="margin"/>
-              </v:roundrect>
-            </w:pict>
-          </mc:Fallback>
-        </mc:AlternateContent>
-      </w:r>
-      <w:r>
-        <w:rPr>
-          <w:noProof/>
-          <w:sz w:val="10"/>
-          <w:szCs w:val="10"/>
-        </w:rPr>
-        <mc:AlternateContent>
-          <mc:Choice Requires="wps">
-            <w:drawing>
-              <wp:anchor distT="0" distB="0" distL="114300" distR="114300" simplePos="0" relativeHeight="251727872" behindDoc="0" locked="0" layoutInCell="1" allowOverlap="1" wp14:anchorId="6313A3F0" wp14:editId="03851405">
-                <wp:simplePos x="0" y="0"/>
-                <wp:positionH relativeFrom="margin">
-                  <wp:posOffset>3848100</wp:posOffset>
-                </wp:positionH>
-                <wp:positionV relativeFrom="paragraph">
-                  <wp:posOffset>30480</wp:posOffset>
-                </wp:positionV>
-                <wp:extent cx="946150" cy="339090"/>
-                <wp:effectExtent l="0" t="0" r="25400" b="22860"/>
-                <wp:wrapNone/>
-                <wp:docPr id="43" name="圆角矩形 43"/>
-                <wp:cNvGraphicFramePr/>
-                <a:graphic xmlns:a="http://schemas.openxmlformats.org/drawingml/2006/main">
-                  <a:graphicData uri="http://schemas.microsoft.com/office/word/2010/wordprocessingShape">
-                    <wps:wsp>
-                      <wps:cNvSpPr/>
-                      <wps:spPr>
-                        <a:xfrm>
-                          <a:off x="0" y="0"/>
-                          <a:ext cx="946150" cy="339090"/>
-                        </a:xfrm>
-                        <a:prstGeom prst="roundRect">
-                          <a:avLst/>
-                        </a:prstGeom>
-                        <a:solidFill>
-                          <a:schemeClr val="accent2"/>
-                        </a:solidFill>
-                        <a:ln>
-                          <a:solidFill>
-                            <a:schemeClr val="accent2">
-                              <a:lumMod val="75000"/>
-                            </a:schemeClr>
-                          </a:solidFill>
-                        </a:ln>
-                      </wps:spPr>
-                      <wps:style>
-                        <a:lnRef idx="2">
-                          <a:schemeClr val="accent1">
-                            <a:shade val="50000"/>
-                          </a:schemeClr>
-                        </a:lnRef>
-                        <a:fillRef idx="1">
-                          <a:schemeClr val="accent1"/>
-                        </a:fillRef>
-                        <a:effectRef idx="0">
-                          <a:schemeClr val="accent1"/>
-                        </a:effectRef>
-                        <a:fontRef idx="minor">
-                          <a:schemeClr val="lt1"/>
-                        </a:fontRef>
-                      </wps:style>
-                      <wps:txbx>
-                        <w:txbxContent>
-                          <w:p>
-                            <w:pPr>
-                              <w:jc w:val="center"/>
-                            </w:pPr>
-                            <w:r>
-                              <w:t>CSS 3D</w:t>
-                            </w:r>
-                          </w:p>
-                        </w:txbxContent>
-                      </wps:txbx>
-                      <wps:bodyPr rot="0" spcFirstLastPara="0" vertOverflow="overflow" horzOverflow="overflow" vert="horz" wrap="square" lIns="91440" tIns="45720" rIns="91440" bIns="45720" numCol="1" spcCol="0" rtlCol="0" fromWordArt="0" anchor="ctr" anchorCtr="0" forceAA="0" compatLnSpc="1">
-                        <a:prstTxWarp prst="textNoShape">
-                          <a:avLst/>
-                        </a:prstTxWarp>
-                        <a:noAutofit/>
-                      </wps:bodyPr>
-                    </wps:wsp>
-                  </a:graphicData>
-                </a:graphic>
-                <wp14:sizeRelH relativeFrom="margin">
-                  <wp14:pctWidth>0</wp14:pctWidth>
-                </wp14:sizeRelH>
-                <wp14:sizeRelV relativeFrom="margin">
-                  <wp14:pctHeight>0</wp14:pctHeight>
-                </wp14:sizeRelV>
-              </wp:anchor>
-            </w:drawing>
-          </mc:Choice>
-          <mc:Fallback>
-            <w:pict>
-              <v:roundrect w14:anchorId="6313A3F0" id="圆角矩形 43" o:spid="_x0000_s1052" style="position:absolute;left:0;text-align:left;margin-left:303pt;margin-top:2.4pt;width:74.5pt;height:26.7pt;z-index:251727872;visibility:visible;mso-wrap-style:square;mso-width-percent:0;mso-height-percent:0;mso-wrap-distance-left:9pt;mso-wrap-distance-top:0;mso-wrap-distance-right:9pt;mso-wrap-distance-bottom:0;mso-position-horizontal:absolute;mso-position-horizontal-relative:margin;mso-position-vertical:absolute;mso-position-vertical-relative:text;mso-width-percent:0;mso-height-percent:0;mso-width-relative:margin;mso-height-relative:margin;v-text-anchor:middle" arcsize="10923f" o:gfxdata="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" fillcolor="#ed7d31 [3205]" strokecolor="#c45911 [2405]" strokeweight="1pt">
-                <v:stroke joinstyle="miter"/>
-                <v:textbox>
-                  <w:txbxContent>
-                    <w:p>
-                      <w:pPr>
-                        <w:jc w:val="center"/>
-                      </w:pPr>
-                      <w:r>
-                        <w:t>CSS 3D</w:t>
-                      </w:r>
-                    </w:p>
-                  </w:txbxContent>
-                </v:textbox>
-                <w10:wrap anchorx="margin"/>
-              </v:roundrect>
-            </w:pict>
-          </mc:Fallback>
-        </mc:AlternateContent>
-      </w:r>
-      <w:r>
-        <w:rPr>
-          <w:noProof/>
-          <w:sz w:val="10"/>
-          <w:szCs w:val="10"/>
-        </w:rPr>
-        <mc:AlternateContent>
-          <mc:Choice Requires="wps">
-            <w:drawing>
-              <wp:anchor distT="0" distB="0" distL="114300" distR="114300" simplePos="0" relativeHeight="251723776" behindDoc="0" locked="0" layoutInCell="1" allowOverlap="1" wp14:anchorId="372C8EAD" wp14:editId="436A54E5">
-                <wp:simplePos x="0" y="0"/>
-                <wp:positionH relativeFrom="margin">
-                  <wp:posOffset>1905000</wp:posOffset>
-                </wp:positionH>
-                <wp:positionV relativeFrom="paragraph">
-                  <wp:posOffset>11430</wp:posOffset>
-                </wp:positionV>
-                <wp:extent cx="946150" cy="361315"/>
-                <wp:effectExtent l="0" t="0" r="25400" b="19685"/>
-                <wp:wrapNone/>
-                <wp:docPr id="41" name="圆角矩形 41"/>
-                <wp:cNvGraphicFramePr/>
-                <a:graphic xmlns:a="http://schemas.openxmlformats.org/drawingml/2006/main">
-                  <a:graphicData uri="http://schemas.microsoft.com/office/word/2010/wordprocessingShape">
-                    <wps:wsp>
-                      <wps:cNvSpPr/>
-                      <wps:spPr>
-                        <a:xfrm>
-                          <a:off x="0" y="0"/>
-                          <a:ext cx="946150" cy="361315"/>
-                        </a:xfrm>
-                        <a:prstGeom prst="roundRect">
-                          <a:avLst/>
-                        </a:prstGeom>
-                        <a:solidFill>
-                          <a:schemeClr val="accent2"/>
-                        </a:solidFill>
-                        <a:ln>
-                          <a:solidFill>
-                            <a:schemeClr val="accent2">
-                              <a:lumMod val="75000"/>
-                            </a:schemeClr>
-                          </a:solidFill>
-                        </a:ln>
-                      </wps:spPr>
-                      <wps:style>
-                        <a:lnRef idx="2">
-                          <a:schemeClr val="accent1">
-                            <a:shade val="50000"/>
-                          </a:schemeClr>
-                        </a:lnRef>
-                        <a:fillRef idx="1">
-                          <a:schemeClr val="accent1"/>
-                        </a:fillRef>
-                        <a:effectRef idx="0">
-                          <a:schemeClr val="accent1"/>
-                        </a:effectRef>
-                        <a:fontRef idx="minor">
-                          <a:schemeClr val="lt1"/>
-                        </a:fontRef>
-                      </wps:style>
-                      <wps:txbx>
-                        <w:txbxContent>
-                          <w:p>
-                            <w:pPr>
-                              <w:jc w:val="center"/>
-                            </w:pPr>
-                            <w:r>
-                              <w:t>Silverlight</w:t>
-                            </w:r>
-                          </w:p>
-                        </w:txbxContent>
-                      </wps:txbx>
-                      <wps:bodyPr rot="0" spcFirstLastPara="0" vertOverflow="overflow" horzOverflow="overflow" vert="horz" wrap="square" lIns="91440" tIns="45720" rIns="91440" bIns="45720" numCol="1" spcCol="0" rtlCol="0" fromWordArt="0" anchor="ctr" anchorCtr="0" forceAA="0" compatLnSpc="1">
-                        <a:prstTxWarp prst="textNoShape">
-                          <a:avLst/>
-                        </a:prstTxWarp>
-                        <a:noAutofit/>
-                      </wps:bodyPr>
-                    </wps:wsp>
-                  </a:graphicData>
-                </a:graphic>
-                <wp14:sizeRelH relativeFrom="margin">
-                  <wp14:pctWidth>0</wp14:pctWidth>
-                </wp14:sizeRelH>
-                <wp14:sizeRelV relativeFrom="margin">
-                  <wp14:pctHeight>0</wp14:pctHeight>
-                </wp14:sizeRelV>
-              </wp:anchor>
-            </w:drawing>
-          </mc:Choice>
-          <mc:Fallback>
-            <w:pict>
-              <v:roundrect w14:anchorId="372C8EAD" id="圆角矩形 41" o:spid="_x0000_s1053" style="position:absolute;left:0;text-align:left;margin-left:150pt;margin-top:.9pt;width:74.5pt;height:28.45pt;z-index:251723776;visibility:visible;mso-wrap-style:square;mso-width-percent:0;mso-height-percent:0;mso-wrap-distance-left:9pt;mso-wrap-distance-top:0;mso-wrap-distance-right:9pt;mso-wrap-distance-bottom:0;mso-position-horizontal:absolute;mso-position-horizontal-relative:margin;mso-position-vertical:absolute;mso-position-vertical-relative:text;mso-width-percent:0;mso-height-percent:0;mso-width-relative:margin;mso-height-relative:margin;v-text-anchor:middle" arcsize="10923f" o:gfxdata="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" fillcolor="#ed7d31 [3205]" strokecolor="#c45911 [2405]" strokeweight="1pt">
-                <v:stroke joinstyle="miter"/>
-                <v:textbox>
-                  <w:txbxContent>
-                    <w:p>
-                      <w:pPr>
-                        <w:jc w:val="center"/>
-                      </w:pPr>
-                      <w:r>
-                        <w:t>Silverlight</w:t>
-                      </w:r>
-                    </w:p>
-                  </w:txbxContent>
-                </v:textbox>
-                <w10:wrap anchorx="margin"/>
-              </v:roundrect>
-            </w:pict>
-          </mc:Fallback>
-        </mc:AlternateContent>
-      </w:r>
-      <w:r>
-        <w:rPr>
-          <w:noProof/>
-          <w:sz w:val="10"/>
-          <w:szCs w:val="10"/>
-        </w:rPr>
-        <mc:AlternateContent>
-          <mc:Choice Requires="wps">
-            <w:drawing>
-              <wp:anchor distT="0" distB="0" distL="114300" distR="114300" simplePos="0" relativeHeight="251716608" behindDoc="0" locked="0" layoutInCell="1" allowOverlap="1" wp14:anchorId="22752B51" wp14:editId="040B98AC">
+              <wp:anchor distT="0" distB="0" distL="114300" distR="114300" simplePos="0" relativeHeight="251716608" behindDoc="0" locked="0" layoutInCell="1" allowOverlap="1" wp14:anchorId="149B32AD" wp14:editId="20F3E021">
                 <wp:simplePos x="0" y="0"/>
                 <wp:positionH relativeFrom="margin">
                   <wp:posOffset>762000</wp:posOffset>
                 </wp:positionH>
                 <wp:positionV relativeFrom="paragraph">
-                  <wp:posOffset>59055</wp:posOffset>
+                  <wp:posOffset>49530</wp:posOffset>
                 </wp:positionV>
                 <wp:extent cx="1007110" cy="334010"/>
                 <wp:effectExtent l="0" t="0" r="21590" b="27940"/>
@@ -3828,7 +3343,7 @@
           </mc:Choice>
           <mc:Fallback>
             <w:pict>
-              <v:roundrect w14:anchorId="22752B51" id="圆角矩形 34" o:spid="_x0000_s1054" style="position:absolute;left:0;text-align:left;margin-left:60pt;margin-top:4.65pt;width:79.3pt;height:26.3pt;z-index:251716608;visibility:visible;mso-wrap-style:square;mso-width-percent:0;mso-height-percent:0;mso-wrap-distance-left:9pt;mso-wrap-distance-top:0;mso-wrap-distance-right:9pt;mso-wrap-distance-bottom:0;mso-position-horizontal:absolute;mso-position-horizontal-relative:margin;mso-position-vertical:absolute;mso-position-vertical-relative:text;mso-width-percent:0;mso-height-percent:0;mso-width-relative:margin;mso-height-relative:margin;v-text-anchor:middle" arcsize="10923f" o:gfxdata="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" fillcolor="#ed7d31 [3205]" strokecolor="#c45911 [2405]" strokeweight="1pt">
+              <v:roundrect w14:anchorId="149B32AD" id="圆角矩形 34" o:spid="_x0000_s1050" style="position:absolute;left:0;text-align:left;margin-left:60pt;margin-top:3.9pt;width:79.3pt;height:26.3pt;z-index:251716608;visibility:visible;mso-wrap-style:square;mso-width-percent:0;mso-height-percent:0;mso-wrap-distance-left:9pt;mso-wrap-distance-top:0;mso-wrap-distance-right:9pt;mso-wrap-distance-bottom:0;mso-position-horizontal:absolute;mso-position-horizontal-relative:margin;mso-position-vertical:absolute;mso-position-vertical-relative:text;mso-width-percent:0;mso-height-percent:0;mso-width-relative:margin;mso-height-relative:margin;v-text-anchor:middle" arcsize="10923f" o:gfxdata="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" fillcolor="#ed7d31 [3205]" strokecolor="#c45911 [2405]" strokeweight="1pt">
                 <v:stroke joinstyle="miter"/>
                 <v:textbox>
                   <w:txbxContent>
@@ -3854,6 +3369,462 @@
           </mc:Fallback>
         </mc:AlternateContent>
       </w:r>
+      <w:r>
+        <w:rPr>
+          <w:noProof/>
+          <w:sz w:val="10"/>
+          <w:szCs w:val="10"/>
+        </w:rPr>
+        <mc:AlternateContent>
+          <mc:Choice Requires="wps">
+            <w:drawing>
+              <wp:anchor distT="0" distB="0" distL="114300" distR="114300" simplePos="0" relativeHeight="251725824" behindDoc="0" locked="0" layoutInCell="1" allowOverlap="1" wp14:anchorId="46EA1E31" wp14:editId="1E950D3A">
+                <wp:simplePos x="0" y="0"/>
+                <wp:positionH relativeFrom="margin">
+                  <wp:posOffset>2886075</wp:posOffset>
+                </wp:positionH>
+                <wp:positionV relativeFrom="paragraph">
+                  <wp:posOffset>11430</wp:posOffset>
+                </wp:positionV>
+                <wp:extent cx="847090" cy="370840"/>
+                <wp:effectExtent l="0" t="0" r="10160" b="10160"/>
+                <wp:wrapNone/>
+                <wp:docPr id="42" name="圆角矩形 42"/>
+                <wp:cNvGraphicFramePr/>
+                <a:graphic xmlns:a="http://schemas.openxmlformats.org/drawingml/2006/main">
+                  <a:graphicData uri="http://schemas.microsoft.com/office/word/2010/wordprocessingShape">
+                    <wps:wsp>
+                      <wps:cNvSpPr/>
+                      <wps:spPr>
+                        <a:xfrm>
+                          <a:off x="0" y="0"/>
+                          <a:ext cx="847090" cy="370840"/>
+                        </a:xfrm>
+                        <a:prstGeom prst="roundRect">
+                          <a:avLst/>
+                        </a:prstGeom>
+                        <a:solidFill>
+                          <a:schemeClr val="accent2"/>
+                        </a:solidFill>
+                        <a:ln>
+                          <a:solidFill>
+                            <a:schemeClr val="accent2">
+                              <a:lumMod val="75000"/>
+                            </a:schemeClr>
+                          </a:solidFill>
+                        </a:ln>
+                      </wps:spPr>
+                      <wps:style>
+                        <a:lnRef idx="2">
+                          <a:schemeClr val="accent1">
+                            <a:shade val="50000"/>
+                          </a:schemeClr>
+                        </a:lnRef>
+                        <a:fillRef idx="1">
+                          <a:schemeClr val="accent1"/>
+                        </a:fillRef>
+                        <a:effectRef idx="0">
+                          <a:schemeClr val="accent1"/>
+                        </a:effectRef>
+                        <a:fontRef idx="minor">
+                          <a:schemeClr val="lt1"/>
+                        </a:fontRef>
+                      </wps:style>
+                      <wps:txbx>
+                        <w:txbxContent>
+                          <w:p>
+                            <w:pPr>
+                              <w:jc w:val="center"/>
+                            </w:pPr>
+                            <w:r>
+                              <w:t>Canvas</w:t>
+                            </w:r>
+                          </w:p>
+                        </w:txbxContent>
+                      </wps:txbx>
+                      <wps:bodyPr rot="0" spcFirstLastPara="0" vertOverflow="overflow" horzOverflow="overflow" vert="horz" wrap="square" lIns="91440" tIns="45720" rIns="91440" bIns="45720" numCol="1" spcCol="0" rtlCol="0" fromWordArt="0" anchor="ctr" anchorCtr="0" forceAA="0" compatLnSpc="1">
+                        <a:prstTxWarp prst="textNoShape">
+                          <a:avLst/>
+                        </a:prstTxWarp>
+                        <a:noAutofit/>
+                      </wps:bodyPr>
+                    </wps:wsp>
+                  </a:graphicData>
+                </a:graphic>
+                <wp14:sizeRelH relativeFrom="margin">
+                  <wp14:pctWidth>0</wp14:pctWidth>
+                </wp14:sizeRelH>
+                <wp14:sizeRelV relativeFrom="margin">
+                  <wp14:pctHeight>0</wp14:pctHeight>
+                </wp14:sizeRelV>
+              </wp:anchor>
+            </w:drawing>
+          </mc:Choice>
+          <mc:Fallback>
+            <w:pict>
+              <v:roundrect w14:anchorId="46EA1E31" id="圆角矩形 42" o:spid="_x0000_s1051" style="position:absolute;left:0;text-align:left;margin-left:227.25pt;margin-top:.9pt;width:66.7pt;height:29.2pt;z-index:251725824;visibility:visible;mso-wrap-style:square;mso-width-percent:0;mso-height-percent:0;mso-wrap-distance-left:9pt;mso-wrap-distance-top:0;mso-wrap-distance-right:9pt;mso-wrap-distance-bottom:0;mso-position-horizontal:absolute;mso-position-horizontal-relative:margin;mso-position-vertical:absolute;mso-position-vertical-relative:text;mso-width-percent:0;mso-height-percent:0;mso-width-relative:margin;mso-height-relative:margin;v-text-anchor:middle" arcsize="10923f" o:gfxdata="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" fillcolor="#ed7d31 [3205]" strokecolor="#c45911 [2405]" strokeweight="1pt">
+                <v:stroke joinstyle="miter"/>
+                <v:textbox>
+                  <w:txbxContent>
+                    <w:p>
+                      <w:pPr>
+                        <w:jc w:val="center"/>
+                      </w:pPr>
+                      <w:r>
+                        <w:t>Canvas</w:t>
+                      </w:r>
+                    </w:p>
+                  </w:txbxContent>
+                </v:textbox>
+                <w10:wrap anchorx="margin"/>
+              </v:roundrect>
+            </w:pict>
+          </mc:Fallback>
+        </mc:AlternateContent>
+      </w:r>
+      <w:r>
+        <w:rPr>
+          <w:noProof/>
+          <w:sz w:val="10"/>
+          <w:szCs w:val="10"/>
+        </w:rPr>
+        <mc:AlternateContent>
+          <mc:Choice Requires="wps">
+            <w:drawing>
+              <wp:anchor distT="0" distB="0" distL="114300" distR="114300" simplePos="0" relativeHeight="251723776" behindDoc="0" locked="0" layoutInCell="1" allowOverlap="1" wp14:anchorId="5729323A" wp14:editId="6278B1D6">
+                <wp:simplePos x="0" y="0"/>
+                <wp:positionH relativeFrom="margin">
+                  <wp:posOffset>1905000</wp:posOffset>
+                </wp:positionH>
+                <wp:positionV relativeFrom="paragraph">
+                  <wp:posOffset>20955</wp:posOffset>
+                </wp:positionV>
+                <wp:extent cx="946150" cy="361315"/>
+                <wp:effectExtent l="0" t="0" r="25400" b="19685"/>
+                <wp:wrapNone/>
+                <wp:docPr id="41" name="圆角矩形 41"/>
+                <wp:cNvGraphicFramePr/>
+                <a:graphic xmlns:a="http://schemas.openxmlformats.org/drawingml/2006/main">
+                  <a:graphicData uri="http://schemas.microsoft.com/office/word/2010/wordprocessingShape">
+                    <wps:wsp>
+                      <wps:cNvSpPr/>
+                      <wps:spPr>
+                        <a:xfrm>
+                          <a:off x="0" y="0"/>
+                          <a:ext cx="946150" cy="361315"/>
+                        </a:xfrm>
+                        <a:prstGeom prst="roundRect">
+                          <a:avLst/>
+                        </a:prstGeom>
+                        <a:solidFill>
+                          <a:schemeClr val="accent2"/>
+                        </a:solidFill>
+                        <a:ln>
+                          <a:solidFill>
+                            <a:schemeClr val="accent2">
+                              <a:lumMod val="75000"/>
+                            </a:schemeClr>
+                          </a:solidFill>
+                        </a:ln>
+                      </wps:spPr>
+                      <wps:style>
+                        <a:lnRef idx="2">
+                          <a:schemeClr val="accent1">
+                            <a:shade val="50000"/>
+                          </a:schemeClr>
+                        </a:lnRef>
+                        <a:fillRef idx="1">
+                          <a:schemeClr val="accent1"/>
+                        </a:fillRef>
+                        <a:effectRef idx="0">
+                          <a:schemeClr val="accent1"/>
+                        </a:effectRef>
+                        <a:fontRef idx="minor">
+                          <a:schemeClr val="lt1"/>
+                        </a:fontRef>
+                      </wps:style>
+                      <wps:txbx>
+                        <w:txbxContent>
+                          <w:p>
+                            <w:pPr>
+                              <w:jc w:val="center"/>
+                            </w:pPr>
+                            <w:r>
+                              <w:t>Silverlight</w:t>
+                            </w:r>
+                          </w:p>
+                        </w:txbxContent>
+                      </wps:txbx>
+                      <wps:bodyPr rot="0" spcFirstLastPara="0" vertOverflow="overflow" horzOverflow="overflow" vert="horz" wrap="square" lIns="91440" tIns="45720" rIns="91440" bIns="45720" numCol="1" spcCol="0" rtlCol="0" fromWordArt="0" anchor="ctr" anchorCtr="0" forceAA="0" compatLnSpc="1">
+                        <a:prstTxWarp prst="textNoShape">
+                          <a:avLst/>
+                        </a:prstTxWarp>
+                        <a:noAutofit/>
+                      </wps:bodyPr>
+                    </wps:wsp>
+                  </a:graphicData>
+                </a:graphic>
+                <wp14:sizeRelH relativeFrom="margin">
+                  <wp14:pctWidth>0</wp14:pctWidth>
+                </wp14:sizeRelH>
+                <wp14:sizeRelV relativeFrom="margin">
+                  <wp14:pctHeight>0</wp14:pctHeight>
+                </wp14:sizeRelV>
+              </wp:anchor>
+            </w:drawing>
+          </mc:Choice>
+          <mc:Fallback>
+            <w:pict>
+              <v:roundrect w14:anchorId="5729323A" id="圆角矩形 41" o:spid="_x0000_s1052" style="position:absolute;left:0;text-align:left;margin-left:150pt;margin-top:1.65pt;width:74.5pt;height:28.45pt;z-index:251723776;visibility:visible;mso-wrap-style:square;mso-width-percent:0;mso-height-percent:0;mso-wrap-distance-left:9pt;mso-wrap-distance-top:0;mso-wrap-distance-right:9pt;mso-wrap-distance-bottom:0;mso-position-horizontal:absolute;mso-position-horizontal-relative:margin;mso-position-vertical:absolute;mso-position-vertical-relative:text;mso-width-percent:0;mso-height-percent:0;mso-width-relative:margin;mso-height-relative:margin;v-text-anchor:middle" arcsize="10923f" o:gfxdata="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" fillcolor="#ed7d31 [3205]" strokecolor="#c45911 [2405]" strokeweight="1pt">
+                <v:stroke joinstyle="miter"/>
+                <v:textbox>
+                  <w:txbxContent>
+                    <w:p>
+                      <w:pPr>
+                        <w:jc w:val="center"/>
+                      </w:pPr>
+                      <w:r>
+                        <w:t>Silverlight</w:t>
+                      </w:r>
+                    </w:p>
+                  </w:txbxContent>
+                </v:textbox>
+                <w10:wrap anchorx="margin"/>
+              </v:roundrect>
+            </w:pict>
+          </mc:Fallback>
+        </mc:AlternateContent>
+      </w:r>
+      <w:r>
+        <w:rPr>
+          <w:noProof/>
+          <w:sz w:val="10"/>
+          <w:szCs w:val="10"/>
+        </w:rPr>
+        <mc:AlternateContent>
+          <mc:Choice Requires="wps">
+            <w:drawing>
+              <wp:anchor distT="0" distB="0" distL="114300" distR="114300" simplePos="0" relativeHeight="251729920" behindDoc="0" locked="0" layoutInCell="1" allowOverlap="1" wp14:anchorId="4B4B459E" wp14:editId="21BAA74D">
+                <wp:simplePos x="0" y="0"/>
+                <wp:positionH relativeFrom="margin">
+                  <wp:posOffset>4829175</wp:posOffset>
+                </wp:positionH>
+                <wp:positionV relativeFrom="paragraph">
+                  <wp:posOffset>30480</wp:posOffset>
+                </wp:positionV>
+                <wp:extent cx="946150" cy="339090"/>
+                <wp:effectExtent l="0" t="0" r="25400" b="22860"/>
+                <wp:wrapNone/>
+                <wp:docPr id="44" name="圆角矩形 44"/>
+                <wp:cNvGraphicFramePr/>
+                <a:graphic xmlns:a="http://schemas.openxmlformats.org/drawingml/2006/main">
+                  <a:graphicData uri="http://schemas.microsoft.com/office/word/2010/wordprocessingShape">
+                    <wps:wsp>
+                      <wps:cNvSpPr/>
+                      <wps:spPr>
+                        <a:xfrm>
+                          <a:off x="0" y="0"/>
+                          <a:ext cx="946150" cy="339090"/>
+                        </a:xfrm>
+                        <a:prstGeom prst="roundRect">
+                          <a:avLst/>
+                        </a:prstGeom>
+                        <a:solidFill>
+                          <a:schemeClr val="accent2"/>
+                        </a:solidFill>
+                        <a:ln>
+                          <a:solidFill>
+                            <a:schemeClr val="accent2">
+                              <a:lumMod val="75000"/>
+                            </a:schemeClr>
+                          </a:solidFill>
+                        </a:ln>
+                      </wps:spPr>
+                      <wps:style>
+                        <a:lnRef idx="2">
+                          <a:schemeClr val="accent1">
+                            <a:shade val="50000"/>
+                          </a:schemeClr>
+                        </a:lnRef>
+                        <a:fillRef idx="1">
+                          <a:schemeClr val="accent1"/>
+                        </a:fillRef>
+                        <a:effectRef idx="0">
+                          <a:schemeClr val="accent1"/>
+                        </a:effectRef>
+                        <a:fontRef idx="minor">
+                          <a:schemeClr val="lt1"/>
+                        </a:fontRef>
+                      </wps:style>
+                      <wps:txbx>
+                        <w:txbxContent>
+                          <w:p>
+                            <w:pPr>
+                              <w:jc w:val="center"/>
+                            </w:pPr>
+                            <w:proofErr w:type="spellStart"/>
+                            <w:r>
+                              <w:t>WebGL</w:t>
+                            </w:r>
+                            <w:proofErr w:type="spellEnd"/>
+                          </w:p>
+                        </w:txbxContent>
+                      </wps:txbx>
+                      <wps:bodyPr rot="0" spcFirstLastPara="0" vertOverflow="overflow" horzOverflow="overflow" vert="horz" wrap="square" lIns="91440" tIns="45720" rIns="91440" bIns="45720" numCol="1" spcCol="0" rtlCol="0" fromWordArt="0" anchor="ctr" anchorCtr="0" forceAA="0" compatLnSpc="1">
+                        <a:prstTxWarp prst="textNoShape">
+                          <a:avLst/>
+                        </a:prstTxWarp>
+                        <a:noAutofit/>
+                      </wps:bodyPr>
+                    </wps:wsp>
+                  </a:graphicData>
+                </a:graphic>
+                <wp14:sizeRelH relativeFrom="margin">
+                  <wp14:pctWidth>0</wp14:pctWidth>
+                </wp14:sizeRelH>
+                <wp14:sizeRelV relativeFrom="margin">
+                  <wp14:pctHeight>0</wp14:pctHeight>
+                </wp14:sizeRelV>
+              </wp:anchor>
+            </w:drawing>
+          </mc:Choice>
+          <mc:Fallback>
+            <w:pict>
+              <v:roundrect w14:anchorId="4B4B459E" id="圆角矩形 44" o:spid="_x0000_s1053" style="position:absolute;left:0;text-align:left;margin-left:380.25pt;margin-top:2.4pt;width:74.5pt;height:26.7pt;z-index:251729920;visibility:visible;mso-wrap-style:square;mso-width-percent:0;mso-height-percent:0;mso-wrap-distance-left:9pt;mso-wrap-distance-top:0;mso-wrap-distance-right:9pt;mso-wrap-distance-bottom:0;mso-position-horizontal:absolute;mso-position-horizontal-relative:margin;mso-position-vertical:absolute;mso-position-vertical-relative:text;mso-width-percent:0;mso-height-percent:0;mso-width-relative:margin;mso-height-relative:margin;v-text-anchor:middle" arcsize="10923f" o:gfxdata="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" fillcolor="#ed7d31 [3205]" strokecolor="#c45911 [2405]" strokeweight="1pt">
+                <v:stroke joinstyle="miter"/>
+                <v:textbox>
+                  <w:txbxContent>
+                    <w:p>
+                      <w:pPr>
+                        <w:jc w:val="center"/>
+                      </w:pPr>
+                      <w:proofErr w:type="spellStart"/>
+                      <w:r>
+                        <w:t>WebGL</w:t>
+                      </w:r>
+                      <w:proofErr w:type="spellEnd"/>
+                    </w:p>
+                  </w:txbxContent>
+                </v:textbox>
+                <w10:wrap anchorx="margin"/>
+              </v:roundrect>
+            </w:pict>
+          </mc:Fallback>
+        </mc:AlternateContent>
+      </w:r>
+      <w:r>
+        <w:rPr>
+          <w:noProof/>
+          <w:sz w:val="10"/>
+          <w:szCs w:val="10"/>
+        </w:rPr>
+        <mc:AlternateContent>
+          <mc:Choice Requires="wps">
+            <w:drawing>
+              <wp:anchor distT="0" distB="0" distL="114300" distR="114300" simplePos="0" relativeHeight="251727872" behindDoc="0" locked="0" layoutInCell="1" allowOverlap="1" wp14:anchorId="10B0F3D7" wp14:editId="6F8741CA">
+                <wp:simplePos x="0" y="0"/>
+                <wp:positionH relativeFrom="margin">
+                  <wp:posOffset>3848100</wp:posOffset>
+                </wp:positionH>
+                <wp:positionV relativeFrom="paragraph">
+                  <wp:posOffset>30480</wp:posOffset>
+                </wp:positionV>
+                <wp:extent cx="946150" cy="339090"/>
+                <wp:effectExtent l="0" t="0" r="25400" b="22860"/>
+                <wp:wrapNone/>
+                <wp:docPr id="43" name="圆角矩形 43"/>
+                <wp:cNvGraphicFramePr/>
+                <a:graphic xmlns:a="http://schemas.openxmlformats.org/drawingml/2006/main">
+                  <a:graphicData uri="http://schemas.microsoft.com/office/word/2010/wordprocessingShape">
+                    <wps:wsp>
+                      <wps:cNvSpPr/>
+                      <wps:spPr>
+                        <a:xfrm>
+                          <a:off x="0" y="0"/>
+                          <a:ext cx="946150" cy="339090"/>
+                        </a:xfrm>
+                        <a:prstGeom prst="roundRect">
+                          <a:avLst/>
+                        </a:prstGeom>
+                        <a:solidFill>
+                          <a:schemeClr val="accent2"/>
+                        </a:solidFill>
+                        <a:ln>
+                          <a:solidFill>
+                            <a:schemeClr val="accent2">
+                              <a:lumMod val="75000"/>
+                            </a:schemeClr>
+                          </a:solidFill>
+                        </a:ln>
+                      </wps:spPr>
+                      <wps:style>
+                        <a:lnRef idx="2">
+                          <a:schemeClr val="accent1">
+                            <a:shade val="50000"/>
+                          </a:schemeClr>
+                        </a:lnRef>
+                        <a:fillRef idx="1">
+                          <a:schemeClr val="accent1"/>
+                        </a:fillRef>
+                        <a:effectRef idx="0">
+                          <a:schemeClr val="accent1"/>
+                        </a:effectRef>
+                        <a:fontRef idx="minor">
+                          <a:schemeClr val="lt1"/>
+                        </a:fontRef>
+                      </wps:style>
+                      <wps:txbx>
+                        <w:txbxContent>
+                          <w:p>
+                            <w:pPr>
+                              <w:jc w:val="center"/>
+                            </w:pPr>
+                            <w:r>
+                              <w:t>CSS 3D</w:t>
+                            </w:r>
+                          </w:p>
+                        </w:txbxContent>
+                      </wps:txbx>
+                      <wps:bodyPr rot="0" spcFirstLastPara="0" vertOverflow="overflow" horzOverflow="overflow" vert="horz" wrap="square" lIns="91440" tIns="45720" rIns="91440" bIns="45720" numCol="1" spcCol="0" rtlCol="0" fromWordArt="0" anchor="ctr" anchorCtr="0" forceAA="0" compatLnSpc="1">
+                        <a:prstTxWarp prst="textNoShape">
+                          <a:avLst/>
+                        </a:prstTxWarp>
+                        <a:noAutofit/>
+                      </wps:bodyPr>
+                    </wps:wsp>
+                  </a:graphicData>
+                </a:graphic>
+                <wp14:sizeRelH relativeFrom="margin">
+                  <wp14:pctWidth>0</wp14:pctWidth>
+                </wp14:sizeRelH>
+                <wp14:sizeRelV relativeFrom="margin">
+                  <wp14:pctHeight>0</wp14:pctHeight>
+                </wp14:sizeRelV>
+              </wp:anchor>
+            </w:drawing>
+          </mc:Choice>
+          <mc:Fallback>
+            <w:pict>
+              <v:roundrect w14:anchorId="10B0F3D7" id="圆角矩形 43" o:spid="_x0000_s1054" style="position:absolute;left:0;text-align:left;margin-left:303pt;margin-top:2.4pt;width:74.5pt;height:26.7pt;z-index:251727872;visibility:visible;mso-wrap-style:square;mso-width-percent:0;mso-height-percent:0;mso-wrap-distance-left:9pt;mso-wrap-distance-top:0;mso-wrap-distance-right:9pt;mso-wrap-distance-bottom:0;mso-position-horizontal:absolute;mso-position-horizontal-relative:margin;mso-position-vertical:absolute;mso-position-vertical-relative:text;mso-width-percent:0;mso-height-percent:0;mso-width-relative:margin;mso-height-relative:margin;v-text-anchor:middle" arcsize="10923f" o:gfxdata="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" fillcolor="#ed7d31 [3205]" strokecolor="#c45911 [2405]" strokeweight="1pt">
+                <v:stroke joinstyle="miter"/>
+                <v:textbox>
+                  <w:txbxContent>
+                    <w:p>
+                      <w:pPr>
+                        <w:jc w:val="center"/>
+                      </w:pPr>
+                      <w:r>
+                        <w:t>CSS 3D</w:t>
+                      </w:r>
+                    </w:p>
+                  </w:txbxContent>
+                </v:textbox>
+                <w10:wrap anchorx="margin"/>
+              </v:roundrect>
+            </w:pict>
+          </mc:Fallback>
+        </mc:AlternateContent>
+      </w:r>
     </w:p>
     <w:p>
       <w:pPr>
@@ -3879,7 +3850,96 @@
         <mc:AlternateContent>
           <mc:Choice Requires="wps">
             <w:drawing>
-              <wp:anchor distT="0" distB="0" distL="114300" distR="114300" simplePos="0" relativeHeight="251697152" behindDoc="0" locked="0" layoutInCell="1" allowOverlap="1" wp14:anchorId="7A2CF310" wp14:editId="2975A719">
+              <wp:anchor distT="0" distB="0" distL="114300" distR="114300" simplePos="0" relativeHeight="251695104" behindDoc="0" locked="0" layoutInCell="1" allowOverlap="1" wp14:anchorId="66F86FA1" wp14:editId="63DF67C6">
+                <wp:simplePos x="0" y="0"/>
+                <wp:positionH relativeFrom="margin">
+                  <wp:posOffset>-504825</wp:posOffset>
+                </wp:positionH>
+                <wp:positionV relativeFrom="paragraph">
+                  <wp:posOffset>171450</wp:posOffset>
+                </wp:positionV>
+                <wp:extent cx="2943225" cy="858520"/>
+                <wp:effectExtent l="0" t="0" r="28575" b="17780"/>
+                <wp:wrapNone/>
+                <wp:docPr id="18" name="圆角矩形 18"/>
+                <wp:cNvGraphicFramePr/>
+                <a:graphic xmlns:a="http://schemas.openxmlformats.org/drawingml/2006/main">
+                  <a:graphicData uri="http://schemas.microsoft.com/office/word/2010/wordprocessingShape">
+                    <wps:wsp>
+                      <wps:cNvSpPr/>
+                      <wps:spPr>
+                        <a:xfrm>
+                          <a:off x="0" y="0"/>
+                          <a:ext cx="2943225" cy="858520"/>
+                        </a:xfrm>
+                        <a:prstGeom prst="roundRect">
+                          <a:avLst/>
+                        </a:prstGeom>
+                        <a:solidFill>
+                          <a:schemeClr val="tx2"/>
+                        </a:solidFill>
+                      </wps:spPr>
+                      <wps:style>
+                        <a:lnRef idx="2">
+                          <a:schemeClr val="accent1">
+                            <a:shade val="50000"/>
+                          </a:schemeClr>
+                        </a:lnRef>
+                        <a:fillRef idx="1">
+                          <a:schemeClr val="accent1"/>
+                        </a:fillRef>
+                        <a:effectRef idx="0">
+                          <a:schemeClr val="accent1"/>
+                        </a:effectRef>
+                        <a:fontRef idx="minor">
+                          <a:schemeClr val="lt1"/>
+                        </a:fontRef>
+                      </wps:style>
+                      <wps:txbx>
+                        <w:txbxContent>
+                          <w:p/>
+                        </w:txbxContent>
+                      </wps:txbx>
+                      <wps:bodyPr rot="0" spcFirstLastPara="0" vertOverflow="overflow" horzOverflow="overflow" vert="horz" wrap="square" lIns="91440" tIns="45720" rIns="91440" bIns="45720" numCol="1" spcCol="0" rtlCol="0" fromWordArt="0" anchor="ctr" anchorCtr="0" forceAA="0" compatLnSpc="1">
+                        <a:prstTxWarp prst="textNoShape">
+                          <a:avLst/>
+                        </a:prstTxWarp>
+                        <a:noAutofit/>
+                      </wps:bodyPr>
+                    </wps:wsp>
+                  </a:graphicData>
+                </a:graphic>
+                <wp14:sizeRelH relativeFrom="margin">
+                  <wp14:pctWidth>0</wp14:pctWidth>
+                </wp14:sizeRelH>
+              </wp:anchor>
+            </w:drawing>
+          </mc:Choice>
+          <mc:Fallback>
+            <w:pict>
+              <v:roundrect w14:anchorId="66F86FA1" id="圆角矩形 18" o:spid="_x0000_s1055" style="position:absolute;left:0;text-align:left;margin-left:-39.75pt;margin-top:13.5pt;width:231.75pt;height:67.6pt;z-index:251695104;visibility:visible;mso-wrap-style:square;mso-width-percent:0;mso-wrap-distance-left:9pt;mso-wrap-distance-top:0;mso-wrap-distance-right:9pt;mso-wrap-distance-bottom:0;mso-position-horizontal:absolute;mso-position-horizontal-relative:margin;mso-position-vertical:absolute;mso-position-vertical-relative:text;mso-width-percent:0;mso-width-relative:margin;v-text-anchor:middle" arcsize="10923f" o:gfxdata="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" fillcolor="#44546a [3215]" strokecolor="#1f4d78 [1604]" strokeweight="1pt">
+                <v:stroke joinstyle="miter"/>
+                <v:textbox>
+                  <w:txbxContent>
+                    <w:p/>
+                  </w:txbxContent>
+                </v:textbox>
+                <w10:wrap anchorx="margin"/>
+              </v:roundrect>
+            </w:pict>
+          </mc:Fallback>
+        </mc:AlternateContent>
+      </w:r>
+      <w:r>
+        <w:rPr>
+          <w:noProof/>
+          <w:sz w:val="10"/>
+          <w:szCs w:val="10"/>
+        </w:rPr>
+        <mc:AlternateContent>
+          <mc:Choice Requires="wps">
+            <w:drawing>
+              <wp:anchor distT="0" distB="0" distL="114300" distR="114300" simplePos="0" relativeHeight="251697152" behindDoc="0" locked="0" layoutInCell="1" allowOverlap="1" wp14:anchorId="3DD497A9" wp14:editId="1FCB0324">
                 <wp:simplePos x="0" y="0"/>
                 <wp:positionH relativeFrom="column">
                   <wp:posOffset>2695575</wp:posOffset>
@@ -3949,7 +4009,7 @@
           </mc:Choice>
           <mc:Fallback>
             <w:pict>
-              <v:roundrect w14:anchorId="7A2CF310" id="圆角矩形 19" o:spid="_x0000_s1055" style="position:absolute;left:0;text-align:left;margin-left:212.25pt;margin-top:13.2pt;width:255.65pt;height:65.7pt;z-index:251697152;visibility:visible;mso-wrap-style:square;mso-width-percent:0;mso-height-percent:0;mso-wrap-distance-left:9pt;mso-wrap-distance-top:0;mso-wrap-distance-right:9pt;mso-wrap-distance-bottom:0;mso-position-horizontal:absolute;mso-position-horizontal-relative:text;mso-position-vertical:absolute;mso-position-vertical-relative:text;mso-width-percent:0;mso-height-percent:0;mso-width-relative:margin;mso-height-relative:margin;v-text-anchor:middle" arcsize="10923f" o:gfxdata="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" fillcolor="#44546a [3215]" strokecolor="#1f4d78 [1604]" strokeweight="1pt">
+              <v:roundrect w14:anchorId="3DD497A9" id="圆角矩形 19" o:spid="_x0000_s1056" style="position:absolute;left:0;text-align:left;margin-left:212.25pt;margin-top:13.2pt;width:255.65pt;height:65.7pt;z-index:251697152;visibility:visible;mso-wrap-style:square;mso-width-percent:0;mso-height-percent:0;mso-wrap-distance-left:9pt;mso-wrap-distance-top:0;mso-wrap-distance-right:9pt;mso-wrap-distance-bottom:0;mso-position-horizontal:absolute;mso-position-horizontal-relative:text;mso-position-vertical:absolute;mso-position-vertical-relative:text;mso-width-percent:0;mso-height-percent:0;mso-width-relative:margin;mso-height-relative:margin;v-text-anchor:middle" arcsize="10923f" o:gfxdata="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" fillcolor="#44546a [3215]" strokecolor="#1f4d78 [1604]" strokeweight="1pt">
                 <v:stroke joinstyle="miter"/>
                 <v:textbox>
                   <w:txbxContent>
@@ -3957,95 +4017,6 @@
                   </w:txbxContent>
                 </v:textbox>
                 <w10:wrap type="square"/>
-              </v:roundrect>
-            </w:pict>
-          </mc:Fallback>
-        </mc:AlternateContent>
-      </w:r>
-      <w:r>
-        <w:rPr>
-          <w:noProof/>
-          <w:sz w:val="10"/>
-          <w:szCs w:val="10"/>
-        </w:rPr>
-        <mc:AlternateContent>
-          <mc:Choice Requires="wps">
-            <w:drawing>
-              <wp:anchor distT="0" distB="0" distL="114300" distR="114300" simplePos="0" relativeHeight="251695104" behindDoc="0" locked="0" layoutInCell="1" allowOverlap="1" wp14:anchorId="0DAB5CD6" wp14:editId="0215333F">
-                <wp:simplePos x="0" y="0"/>
-                <wp:positionH relativeFrom="margin">
-                  <wp:posOffset>-495300</wp:posOffset>
-                </wp:positionH>
-                <wp:positionV relativeFrom="paragraph">
-                  <wp:posOffset>167005</wp:posOffset>
-                </wp:positionV>
-                <wp:extent cx="2933700" cy="858520"/>
-                <wp:effectExtent l="0" t="0" r="19050" b="17780"/>
-                <wp:wrapNone/>
-                <wp:docPr id="18" name="圆角矩形 18"/>
-                <wp:cNvGraphicFramePr/>
-                <a:graphic xmlns:a="http://schemas.openxmlformats.org/drawingml/2006/main">
-                  <a:graphicData uri="http://schemas.microsoft.com/office/word/2010/wordprocessingShape">
-                    <wps:wsp>
-                      <wps:cNvSpPr/>
-                      <wps:spPr>
-                        <a:xfrm>
-                          <a:off x="0" y="0"/>
-                          <a:ext cx="2933700" cy="858520"/>
-                        </a:xfrm>
-                        <a:prstGeom prst="roundRect">
-                          <a:avLst/>
-                        </a:prstGeom>
-                        <a:solidFill>
-                          <a:schemeClr val="tx2"/>
-                        </a:solidFill>
-                      </wps:spPr>
-                      <wps:style>
-                        <a:lnRef idx="2">
-                          <a:schemeClr val="accent1">
-                            <a:shade val="50000"/>
-                          </a:schemeClr>
-                        </a:lnRef>
-                        <a:fillRef idx="1">
-                          <a:schemeClr val="accent1"/>
-                        </a:fillRef>
-                        <a:effectRef idx="0">
-                          <a:schemeClr val="accent1"/>
-                        </a:effectRef>
-                        <a:fontRef idx="minor">
-                          <a:schemeClr val="lt1"/>
-                        </a:fontRef>
-                      </wps:style>
-                      <wps:txbx>
-                        <w:txbxContent>
-                          <w:p/>
-                        </w:txbxContent>
-                      </wps:txbx>
-                      <wps:bodyPr rot="0" spcFirstLastPara="0" vertOverflow="overflow" horzOverflow="overflow" vert="horz" wrap="square" lIns="91440" tIns="45720" rIns="91440" bIns="45720" numCol="1" spcCol="0" rtlCol="0" fromWordArt="0" anchor="ctr" anchorCtr="0" forceAA="0" compatLnSpc="1">
-                        <a:prstTxWarp prst="textNoShape">
-                          <a:avLst/>
-                        </a:prstTxWarp>
-                        <a:noAutofit/>
-                      </wps:bodyPr>
-                    </wps:wsp>
-                  </a:graphicData>
-                </a:graphic>
-                <wp14:sizeRelH relativeFrom="margin">
-                  <wp14:pctWidth>0</wp14:pctWidth>
-                </wp14:sizeRelH>
-              </wp:anchor>
-            </w:drawing>
-          </mc:Choice>
-          <mc:Fallback>
-            <w:pict>
-              <v:roundrect w14:anchorId="0DAB5CD6" id="圆角矩形 18" o:spid="_x0000_s1056" style="position:absolute;left:0;text-align:left;margin-left:-39pt;margin-top:13.15pt;width:231pt;height:67.6pt;z-index:251695104;visibility:visible;mso-wrap-style:square;mso-width-percent:0;mso-wrap-distance-left:9pt;mso-wrap-distance-top:0;mso-wrap-distance-right:9pt;mso-wrap-distance-bottom:0;mso-position-horizontal:absolute;mso-position-horizontal-relative:margin;mso-position-vertical:absolute;mso-position-vertical-relative:text;mso-width-percent:0;mso-width-relative:margin;v-text-anchor:middle" arcsize="10923f" o:gfxdata="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" fillcolor="#44546a [3215]" strokecolor="#1f4d78 [1604]" strokeweight="1pt">
-                <v:stroke joinstyle="miter"/>
-                <v:textbox>
-                  <w:txbxContent>
-                    <w:p/>
-                  </w:txbxContent>
-                </v:textbox>
-                <w10:wrap anchorx="margin"/>
               </v:roundrect>
             </w:pict>
           </mc:Fallback>
@@ -4295,7 +4266,231 @@
         <mc:AlternateContent>
           <mc:Choice Requires="wps">
             <w:drawing>
-              <wp:anchor distT="0" distB="0" distL="114300" distR="114300" simplePos="0" relativeHeight="251742208" behindDoc="0" locked="0" layoutInCell="1" allowOverlap="1" wp14:anchorId="26D12D59" wp14:editId="41C57607">
+              <wp:anchor distT="0" distB="0" distL="114300" distR="114300" simplePos="0" relativeHeight="251738112" behindDoc="0" locked="0" layoutInCell="1" allowOverlap="1" wp14:anchorId="24C3C900" wp14:editId="0602D195">
+                <wp:simplePos x="0" y="0"/>
+                <wp:positionH relativeFrom="margin">
+                  <wp:posOffset>3429635</wp:posOffset>
+                </wp:positionH>
+                <wp:positionV relativeFrom="paragraph">
+                  <wp:posOffset>114935</wp:posOffset>
+                </wp:positionV>
+                <wp:extent cx="1271905" cy="300990"/>
+                <wp:effectExtent l="0" t="0" r="23495" b="22860"/>
+                <wp:wrapNone/>
+                <wp:docPr id="48" name="圆角矩形 48"/>
+                <wp:cNvGraphicFramePr/>
+                <a:graphic xmlns:a="http://schemas.openxmlformats.org/drawingml/2006/main">
+                  <a:graphicData uri="http://schemas.microsoft.com/office/word/2010/wordprocessingShape">
+                    <wps:wsp>
+                      <wps:cNvSpPr/>
+                      <wps:spPr>
+                        <a:xfrm>
+                          <a:off x="0" y="0"/>
+                          <a:ext cx="1271905" cy="300990"/>
+                        </a:xfrm>
+                        <a:prstGeom prst="roundRect">
+                          <a:avLst/>
+                        </a:prstGeom>
+                        <a:solidFill>
+                          <a:schemeClr val="tx2"/>
+                        </a:solidFill>
+                      </wps:spPr>
+                      <wps:style>
+                        <a:lnRef idx="2">
+                          <a:schemeClr val="accent1">
+                            <a:shade val="50000"/>
+                          </a:schemeClr>
+                        </a:lnRef>
+                        <a:fillRef idx="1">
+                          <a:schemeClr val="accent1"/>
+                        </a:fillRef>
+                        <a:effectRef idx="0">
+                          <a:schemeClr val="accent1"/>
+                        </a:effectRef>
+                        <a:fontRef idx="minor">
+                          <a:schemeClr val="lt1"/>
+                        </a:fontRef>
+                      </wps:style>
+                      <wps:txbx>
+                        <w:txbxContent>
+                          <w:p>
+                            <w:pPr>
+                              <w:jc w:val="center"/>
+                            </w:pPr>
+                            <w:r>
+                              <w:t>Android Browser</w:t>
+                            </w:r>
+                          </w:p>
+                        </w:txbxContent>
+                      </wps:txbx>
+                      <wps:bodyPr rot="0" spcFirstLastPara="0" vertOverflow="overflow" horzOverflow="overflow" vert="horz" wrap="square" lIns="91440" tIns="45720" rIns="91440" bIns="45720" numCol="1" spcCol="0" rtlCol="0" fromWordArt="0" anchor="ctr" anchorCtr="0" forceAA="0" compatLnSpc="1">
+                        <a:prstTxWarp prst="textNoShape">
+                          <a:avLst/>
+                        </a:prstTxWarp>
+                        <a:noAutofit/>
+                      </wps:bodyPr>
+                    </wps:wsp>
+                  </a:graphicData>
+                </a:graphic>
+                <wp14:sizeRelH relativeFrom="margin">
+                  <wp14:pctWidth>0</wp14:pctWidth>
+                </wp14:sizeRelH>
+                <wp14:sizeRelV relativeFrom="margin">
+                  <wp14:pctHeight>0</wp14:pctHeight>
+                </wp14:sizeRelV>
+              </wp:anchor>
+            </w:drawing>
+          </mc:Choice>
+          <mc:Fallback>
+            <w:pict>
+              <v:roundrect w14:anchorId="24C3C900" id="圆角矩形 48" o:spid="_x0000_s1059" style="position:absolute;left:0;text-align:left;margin-left:270.05pt;margin-top:9.05pt;width:100.15pt;height:23.7pt;z-index:251738112;visibility:visible;mso-wrap-style:square;mso-width-percent:0;mso-height-percent:0;mso-wrap-distance-left:9pt;mso-wrap-distance-top:0;mso-wrap-distance-right:9pt;mso-wrap-distance-bottom:0;mso-position-horizontal:absolute;mso-position-horizontal-relative:margin;mso-position-vertical:absolute;mso-position-vertical-relative:text;mso-width-percent:0;mso-height-percent:0;mso-width-relative:margin;mso-height-relative:margin;v-text-anchor:middle" arcsize="10923f" o:gfxdata="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" fillcolor="#44546a [3215]" strokecolor="#1f4d78 [1604]" strokeweight="1pt">
+                <v:stroke joinstyle="miter"/>
+                <v:textbox>
+                  <w:txbxContent>
+                    <w:p>
+                      <w:pPr>
+                        <w:jc w:val="center"/>
+                      </w:pPr>
+                      <w:r>
+                        <w:t>Android Browser</w:t>
+                      </w:r>
+                    </w:p>
+                  </w:txbxContent>
+                </v:textbox>
+                <w10:wrap anchorx="margin"/>
+              </v:roundrect>
+            </w:pict>
+          </mc:Fallback>
+        </mc:AlternateContent>
+      </w:r>
+      <w:r>
+        <w:rPr>
+          <w:noProof/>
+          <w:sz w:val="10"/>
+          <w:szCs w:val="10"/>
+        </w:rPr>
+        <mc:AlternateContent>
+          <mc:Choice Requires="wps">
+            <w:drawing>
+              <wp:anchor distT="0" distB="0" distL="114300" distR="114300" simplePos="0" relativeHeight="251698176" behindDoc="0" locked="0" layoutInCell="1" allowOverlap="1" wp14:anchorId="599E8CBE" wp14:editId="328A4AA9">
+                <wp:simplePos x="0" y="0"/>
+                <wp:positionH relativeFrom="margin">
+                  <wp:posOffset>-506730</wp:posOffset>
+                </wp:positionH>
+                <wp:positionV relativeFrom="paragraph">
+                  <wp:posOffset>126365</wp:posOffset>
+                </wp:positionV>
+                <wp:extent cx="540385" cy="300990"/>
+                <wp:effectExtent l="0" t="0" r="12065" b="22860"/>
+                <wp:wrapNone/>
+                <wp:docPr id="21" name="圆角矩形 21"/>
+                <wp:cNvGraphicFramePr/>
+                <a:graphic xmlns:a="http://schemas.openxmlformats.org/drawingml/2006/main">
+                  <a:graphicData uri="http://schemas.microsoft.com/office/word/2010/wordprocessingShape">
+                    <wps:wsp>
+                      <wps:cNvSpPr/>
+                      <wps:spPr>
+                        <a:xfrm>
+                          <a:off x="0" y="0"/>
+                          <a:ext cx="540385" cy="300990"/>
+                        </a:xfrm>
+                        <a:prstGeom prst="roundRect">
+                          <a:avLst/>
+                        </a:prstGeom>
+                        <a:solidFill>
+                          <a:schemeClr val="tx2"/>
+                        </a:solidFill>
+                      </wps:spPr>
+                      <wps:style>
+                        <a:lnRef idx="2">
+                          <a:schemeClr val="accent1">
+                            <a:shade val="50000"/>
+                          </a:schemeClr>
+                        </a:lnRef>
+                        <a:fillRef idx="1">
+                          <a:schemeClr val="accent1"/>
+                        </a:fillRef>
+                        <a:effectRef idx="0">
+                          <a:schemeClr val="accent1"/>
+                        </a:effectRef>
+                        <a:fontRef idx="minor">
+                          <a:schemeClr val="lt1"/>
+                        </a:fontRef>
+                      </wps:style>
+                      <wps:txbx>
+                        <w:txbxContent>
+                          <w:p>
+                            <w:pPr>
+                              <w:jc w:val="center"/>
+                            </w:pPr>
+                            <w:r>
+                              <w:rPr>
+                                <w:rFonts w:hint="eastAsia"/>
+                              </w:rPr>
+                              <w:t>I</w:t>
+                            </w:r>
+                            <w:r>
+                              <w:t>E6-8</w:t>
+                            </w:r>
+                          </w:p>
+                        </w:txbxContent>
+                      </wps:txbx>
+                      <wps:bodyPr rot="0" spcFirstLastPara="0" vertOverflow="overflow" horzOverflow="overflow" vert="horz" wrap="square" lIns="91440" tIns="45720" rIns="91440" bIns="45720" numCol="1" spcCol="0" rtlCol="0" fromWordArt="0" anchor="ctr" anchorCtr="0" forceAA="0" compatLnSpc="1">
+                        <a:prstTxWarp prst="textNoShape">
+                          <a:avLst/>
+                        </a:prstTxWarp>
+                        <a:noAutofit/>
+                      </wps:bodyPr>
+                    </wps:wsp>
+                  </a:graphicData>
+                </a:graphic>
+                <wp14:sizeRelH relativeFrom="margin">
+                  <wp14:pctWidth>0</wp14:pctWidth>
+                </wp14:sizeRelH>
+                <wp14:sizeRelV relativeFrom="margin">
+                  <wp14:pctHeight>0</wp14:pctHeight>
+                </wp14:sizeRelV>
+              </wp:anchor>
+            </w:drawing>
+          </mc:Choice>
+          <mc:Fallback>
+            <w:pict>
+              <v:roundrect w14:anchorId="599E8CBE" id="圆角矩形 21" o:spid="_x0000_s1060" style="position:absolute;left:0;text-align:left;margin-left:-39.9pt;margin-top:9.95pt;width:42.55pt;height:23.7pt;z-index:251698176;visibility:visible;mso-wrap-style:square;mso-width-percent:0;mso-height-percent:0;mso-wrap-distance-left:9pt;mso-wrap-distance-top:0;mso-wrap-distance-right:9pt;mso-wrap-distance-bottom:0;mso-position-horizontal:absolute;mso-position-horizontal-relative:margin;mso-position-vertical:absolute;mso-position-vertical-relative:text;mso-width-percent:0;mso-height-percent:0;mso-width-relative:margin;mso-height-relative:margin;v-text-anchor:middle" arcsize="10923f" o:gfxdata="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" fillcolor="#44546a [3215]" strokecolor="#1f4d78 [1604]" strokeweight="1pt">
+                <v:stroke joinstyle="miter"/>
+                <v:textbox>
+                  <w:txbxContent>
+                    <w:p>
+                      <w:pPr>
+                        <w:jc w:val="center"/>
+                      </w:pPr>
+                      <w:r>
+                        <w:rPr>
+                          <w:rFonts w:hint="eastAsia"/>
+                        </w:rPr>
+                        <w:t>I</w:t>
+                      </w:r>
+                      <w:r>
+                        <w:t>E6-8</w:t>
+                      </w:r>
+                    </w:p>
+                  </w:txbxContent>
+                </v:textbox>
+                <w10:wrap anchorx="margin"/>
+              </v:roundrect>
+            </w:pict>
+          </mc:Fallback>
+        </mc:AlternateContent>
+      </w:r>
+      <w:r>
+        <w:rPr>
+          <w:noProof/>
+          <w:sz w:val="10"/>
+          <w:szCs w:val="10"/>
+        </w:rPr>
+        <mc:AlternateContent>
+          <mc:Choice Requires="wps">
+            <w:drawing>
+              <wp:anchor distT="0" distB="0" distL="114300" distR="114300" simplePos="0" relativeHeight="251742208" behindDoc="0" locked="0" layoutInCell="1" allowOverlap="1" wp14:anchorId="7E5F15F9" wp14:editId="20DAF6D5">
                 <wp:simplePos x="0" y="0"/>
                 <wp:positionH relativeFrom="margin">
                   <wp:posOffset>5600701</wp:posOffset>
@@ -4372,7 +4567,7 @@
           </mc:Choice>
           <mc:Fallback>
             <w:pict>
-              <v:roundrect w14:anchorId="26D12D59" id="圆角矩形 50" o:spid="_x0000_s1059" style="position:absolute;left:0;text-align:left;margin-left:441pt;margin-top:8.4pt;width:27pt;height:23.7pt;z-index:251742208;visibility:visible;mso-wrap-style:square;mso-width-percent:0;mso-height-percent:0;mso-wrap-distance-left:9pt;mso-wrap-distance-top:0;mso-wrap-distance-right:9pt;mso-wrap-distance-bottom:0;mso-position-horizontal:absolute;mso-position-horizontal-relative:margin;mso-position-vertical:absolute;mso-position-vertical-relative:text;mso-width-percent:0;mso-height-percent:0;mso-width-relative:margin;mso-height-relative:margin;v-text-anchor:middle" arcsize="10923f" o:gfxdata="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" fillcolor="#44546a [3215]" strokecolor="#1f4d78 [1604]" strokeweight="1pt">
+              <v:roundrect w14:anchorId="7E5F15F9" id="圆角矩形 50" o:spid="_x0000_s1061" style="position:absolute;left:0;text-align:left;margin-left:441pt;margin-top:8.4pt;width:27pt;height:23.7pt;z-index:251742208;visibility:visible;mso-wrap-style:square;mso-width-percent:0;mso-height-percent:0;mso-wrap-distance-left:9pt;mso-wrap-distance-top:0;mso-wrap-distance-right:9pt;mso-wrap-distance-bottom:0;mso-position-horizontal:absolute;mso-position-horizontal-relative:margin;mso-position-vertical:absolute;mso-position-vertical-relative:text;mso-width-percent:0;mso-height-percent:0;mso-width-relative:margin;mso-height-relative:margin;v-text-anchor:middle" arcsize="10923f" o:gfxdata="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" fillcolor="#44546a [3215]" strokecolor="#1f4d78 [1604]" strokeweight="1pt">
                 <v:stroke joinstyle="miter"/>
                 <v:textbox>
                   <w:txbxContent>
@@ -4401,7 +4596,7 @@
         <mc:AlternateContent>
           <mc:Choice Requires="wps">
             <w:drawing>
-              <wp:anchor distT="0" distB="0" distL="114300" distR="114300" simplePos="0" relativeHeight="251740160" behindDoc="0" locked="0" layoutInCell="1" allowOverlap="1" wp14:anchorId="12651A03" wp14:editId="4BA39053">
+              <wp:anchor distT="0" distB="0" distL="114300" distR="114300" simplePos="0" relativeHeight="251740160" behindDoc="0" locked="0" layoutInCell="1" allowOverlap="1" wp14:anchorId="0B3C0925" wp14:editId="19379A06">
                 <wp:simplePos x="0" y="0"/>
                 <wp:positionH relativeFrom="margin">
                   <wp:posOffset>4735830</wp:posOffset>
@@ -4478,7 +4673,7 @@
           </mc:Choice>
           <mc:Fallback>
             <w:pict>
-              <v:roundrect w14:anchorId="12651A03" id="圆角矩形 49" o:spid="_x0000_s1060" style="position:absolute;left:0;text-align:left;margin-left:372.9pt;margin-top:8.4pt;width:65.7pt;height:23.7pt;z-index:251740160;visibility:visible;mso-wrap-style:square;mso-width-percent:0;mso-height-percent:0;mso-wrap-distance-left:9pt;mso-wrap-distance-top:0;mso-wrap-distance-right:9pt;mso-wrap-distance-bottom:0;mso-position-horizontal:absolute;mso-position-horizontal-relative:margin;mso-position-vertical:absolute;mso-position-vertical-relative:text;mso-width-percent:0;mso-height-percent:0;mso-width-relative:margin;mso-height-relative:margin;v-text-anchor:middle" arcsize="10923f" o:gfxdata="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" fillcolor="#44546a [3215]" strokecolor="#1f4d78 [1604]" strokeweight="1pt">
+              <v:roundrect w14:anchorId="0B3C0925" id="圆角矩形 49" o:spid="_x0000_s1062" style="position:absolute;left:0;text-align:left;margin-left:372.9pt;margin-top:8.4pt;width:65.7pt;height:23.7pt;z-index:251740160;visibility:visible;mso-wrap-style:square;mso-width-percent:0;mso-height-percent:0;mso-wrap-distance-left:9pt;mso-wrap-distance-top:0;mso-wrap-distance-right:9pt;mso-wrap-distance-bottom:0;mso-position-horizontal:absolute;mso-position-horizontal-relative:margin;mso-position-vertical:absolute;mso-position-vertical-relative:text;mso-width-percent:0;mso-height-percent:0;mso-width-relative:margin;mso-height-relative:margin;v-text-anchor:middle" arcsize="10923f" o:gfxdata="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" fillcolor="#44546a [3215]" strokecolor="#1f4d78 [1604]" strokeweight="1pt">
                 <v:stroke joinstyle="miter"/>
                 <v:textbox>
                   <w:txbxContent>
@@ -4507,113 +4702,7 @@
         <mc:AlternateContent>
           <mc:Choice Requires="wps">
             <w:drawing>
-              <wp:anchor distT="0" distB="0" distL="114300" distR="114300" simplePos="0" relativeHeight="251738112" behindDoc="0" locked="0" layoutInCell="1" allowOverlap="1" wp14:anchorId="5CE49292" wp14:editId="47D7E3C0">
-                <wp:simplePos x="0" y="0"/>
-                <wp:positionH relativeFrom="margin">
-                  <wp:posOffset>3429635</wp:posOffset>
-                </wp:positionH>
-                <wp:positionV relativeFrom="paragraph">
-                  <wp:posOffset>105410</wp:posOffset>
-                </wp:positionV>
-                <wp:extent cx="1271905" cy="300990"/>
-                <wp:effectExtent l="0" t="0" r="23495" b="22860"/>
-                <wp:wrapNone/>
-                <wp:docPr id="48" name="圆角矩形 48"/>
-                <wp:cNvGraphicFramePr/>
-                <a:graphic xmlns:a="http://schemas.openxmlformats.org/drawingml/2006/main">
-                  <a:graphicData uri="http://schemas.microsoft.com/office/word/2010/wordprocessingShape">
-                    <wps:wsp>
-                      <wps:cNvSpPr/>
-                      <wps:spPr>
-                        <a:xfrm>
-                          <a:off x="0" y="0"/>
-                          <a:ext cx="1271905" cy="300990"/>
-                        </a:xfrm>
-                        <a:prstGeom prst="roundRect">
-                          <a:avLst/>
-                        </a:prstGeom>
-                        <a:solidFill>
-                          <a:schemeClr val="tx2"/>
-                        </a:solidFill>
-                      </wps:spPr>
-                      <wps:style>
-                        <a:lnRef idx="2">
-                          <a:schemeClr val="accent1">
-                            <a:shade val="50000"/>
-                          </a:schemeClr>
-                        </a:lnRef>
-                        <a:fillRef idx="1">
-                          <a:schemeClr val="accent1"/>
-                        </a:fillRef>
-                        <a:effectRef idx="0">
-                          <a:schemeClr val="accent1"/>
-                        </a:effectRef>
-                        <a:fontRef idx="minor">
-                          <a:schemeClr val="lt1"/>
-                        </a:fontRef>
-                      </wps:style>
-                      <wps:txbx>
-                        <w:txbxContent>
-                          <w:p>
-                            <w:pPr>
-                              <w:jc w:val="center"/>
-                            </w:pPr>
-                            <w:r>
-                              <w:t>Android Browser</w:t>
-                            </w:r>
-                          </w:p>
-                        </w:txbxContent>
-                      </wps:txbx>
-                      <wps:bodyPr rot="0" spcFirstLastPara="0" vertOverflow="overflow" horzOverflow="overflow" vert="horz" wrap="square" lIns="91440" tIns="45720" rIns="91440" bIns="45720" numCol="1" spcCol="0" rtlCol="0" fromWordArt="0" anchor="ctr" anchorCtr="0" forceAA="0" compatLnSpc="1">
-                        <a:prstTxWarp prst="textNoShape">
-                          <a:avLst/>
-                        </a:prstTxWarp>
-                        <a:noAutofit/>
-                      </wps:bodyPr>
-                    </wps:wsp>
-                  </a:graphicData>
-                </a:graphic>
-                <wp14:sizeRelH relativeFrom="margin">
-                  <wp14:pctWidth>0</wp14:pctWidth>
-                </wp14:sizeRelH>
-                <wp14:sizeRelV relativeFrom="margin">
-                  <wp14:pctHeight>0</wp14:pctHeight>
-                </wp14:sizeRelV>
-              </wp:anchor>
-            </w:drawing>
-          </mc:Choice>
-          <mc:Fallback>
-            <w:pict>
-              <v:roundrect w14:anchorId="5CE49292" id="圆角矩形 48" o:spid="_x0000_s1061" style="position:absolute;left:0;text-align:left;margin-left:270.05pt;margin-top:8.3pt;width:100.15pt;height:23.7pt;z-index:251738112;visibility:visible;mso-wrap-style:square;mso-width-percent:0;mso-height-percent:0;mso-wrap-distance-left:9pt;mso-wrap-distance-top:0;mso-wrap-distance-right:9pt;mso-wrap-distance-bottom:0;mso-position-horizontal:absolute;mso-position-horizontal-relative:margin;mso-position-vertical:absolute;mso-position-vertical-relative:text;mso-width-percent:0;mso-height-percent:0;mso-width-relative:margin;mso-height-relative:margin;v-text-anchor:middle" arcsize="10923f" o:gfxdata="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" fillcolor="#44546a [3215]" strokecolor="#1f4d78 [1604]" strokeweight="1pt">
-                <v:stroke joinstyle="miter"/>
-                <v:textbox>
-                  <w:txbxContent>
-                    <w:p>
-                      <w:pPr>
-                        <w:jc w:val="center"/>
-                      </w:pPr>
-                      <w:r>
-                        <w:t>Android Browser</w:t>
-                      </w:r>
-                    </w:p>
-                  </w:txbxContent>
-                </v:textbox>
-                <w10:wrap anchorx="margin"/>
-              </v:roundrect>
-            </w:pict>
-          </mc:Fallback>
-        </mc:AlternateContent>
-      </w:r>
-      <w:r>
-        <w:rPr>
-          <w:noProof/>
-          <w:sz w:val="10"/>
-          <w:szCs w:val="10"/>
-        </w:rPr>
-        <mc:AlternateContent>
-          <mc:Choice Requires="wps">
-            <w:drawing>
-              <wp:anchor distT="0" distB="0" distL="114300" distR="114300" simplePos="0" relativeHeight="251736064" behindDoc="0" locked="0" layoutInCell="1" allowOverlap="1" wp14:anchorId="40490821" wp14:editId="4CC9A97D">
+              <wp:anchor distT="0" distB="0" distL="114300" distR="114300" simplePos="0" relativeHeight="251736064" behindDoc="0" locked="0" layoutInCell="1" allowOverlap="1" wp14:anchorId="0DC042F5" wp14:editId="23D55D10">
                 <wp:simplePos x="0" y="0"/>
                 <wp:positionH relativeFrom="margin">
                   <wp:posOffset>2694940</wp:posOffset>
@@ -4690,7 +4779,7 @@
           </mc:Choice>
           <mc:Fallback>
             <w:pict>
-              <v:roundrect w14:anchorId="40490821" id="圆角矩形 47" o:spid="_x0000_s1062" style="position:absolute;left:0;text-align:left;margin-left:212.2pt;margin-top:8.4pt;width:55.7pt;height:23.7pt;z-index:251736064;visibility:visible;mso-wrap-style:square;mso-width-percent:0;mso-height-percent:0;mso-wrap-distance-left:9pt;mso-wrap-distance-top:0;mso-wrap-distance-right:9pt;mso-wrap-distance-bottom:0;mso-position-horizontal:absolute;mso-position-horizontal-relative:margin;mso-position-vertical:absolute;mso-position-vertical-relative:text;mso-width-percent:0;mso-height-percent:0;mso-width-relative:margin;mso-height-relative:margin;v-text-anchor:middle" arcsize="10923f" o:gfxdata="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" fillcolor="#44546a [3215]" strokecolor="#1f4d78 [1604]" strokeweight="1pt">
+              <v:roundrect w14:anchorId="0DC042F5" id="圆角矩形 47" o:spid="_x0000_s1063" style="position:absolute;left:0;text-align:left;margin-left:212.2pt;margin-top:8.4pt;width:55.7pt;height:23.7pt;z-index:251736064;visibility:visible;mso-wrap-style:square;mso-width-percent:0;mso-height-percent:0;mso-wrap-distance-left:9pt;mso-wrap-distance-top:0;mso-wrap-distance-right:9pt;mso-wrap-distance-bottom:0;mso-position-horizontal:absolute;mso-position-horizontal-relative:margin;mso-position-vertical:absolute;mso-position-vertical-relative:text;mso-width-percent:0;mso-height-percent:0;mso-width-relative:margin;mso-height-relative:margin;v-text-anchor:middle" arcsize="10923f" o:gfxdata="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" fillcolor="#44546a [3215]" strokecolor="#1f4d78 [1604]" strokeweight="1pt">
                 <v:stroke joinstyle="miter"/>
                 <v:textbox>
                   <w:txbxContent>
@@ -4719,7 +4808,7 @@
         <mc:AlternateContent>
           <mc:Choice Requires="wps">
             <w:drawing>
-              <wp:anchor distT="0" distB="0" distL="114300" distR="114300" simplePos="0" relativeHeight="251731968" behindDoc="0" locked="0" layoutInCell="1" allowOverlap="1" wp14:anchorId="6F77EF88" wp14:editId="672D2D6A">
+              <wp:anchor distT="0" distB="0" distL="114300" distR="114300" simplePos="0" relativeHeight="251731968" behindDoc="0" locked="0" layoutInCell="1" allowOverlap="1" wp14:anchorId="4B600129" wp14:editId="3D194D46">
                 <wp:simplePos x="0" y="0"/>
                 <wp:positionH relativeFrom="margin">
                   <wp:posOffset>1971675</wp:posOffset>
@@ -4796,7 +4885,7 @@
           </mc:Choice>
           <mc:Fallback>
             <w:pict>
-              <v:roundrect w14:anchorId="6F77EF88" id="圆角矩形 45" o:spid="_x0000_s1063" style="position:absolute;left:0;text-align:left;margin-left:155.25pt;margin-top:9.9pt;width:36.75pt;height:23.7pt;z-index:251731968;visibility:visible;mso-wrap-style:square;mso-width-percent:0;mso-height-percent:0;mso-wrap-distance-left:9pt;mso-wrap-distance-top:0;mso-wrap-distance-right:9pt;mso-wrap-distance-bottom:0;mso-position-horizontal:absolute;mso-position-horizontal-relative:margin;mso-position-vertical:absolute;mso-position-vertical-relative:text;mso-width-percent:0;mso-height-percent:0;mso-width-relative:margin;mso-height-relative:margin;v-text-anchor:middle" arcsize="10923f" o:gfxdata="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" fillcolor="#44546a [3215]" strokecolor="#1f4d78 [1604]" strokeweight="1pt">
+              <v:roundrect w14:anchorId="4B600129" id="圆角矩形 45" o:spid="_x0000_s1064" style="position:absolute;left:0;text-align:left;margin-left:155.25pt;margin-top:9.9pt;width:36.75pt;height:23.7pt;z-index:251731968;visibility:visible;mso-wrap-style:square;mso-width-percent:0;mso-height-percent:0;mso-wrap-distance-left:9pt;mso-wrap-distance-top:0;mso-wrap-distance-right:9pt;mso-wrap-distance-bottom:0;mso-position-horizontal:absolute;mso-position-horizontal-relative:margin;mso-position-vertical:absolute;mso-position-vertical-relative:text;mso-width-percent:0;mso-height-percent:0;mso-width-relative:margin;mso-height-relative:margin;v-text-anchor:middle" arcsize="10923f" o:gfxdata="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" fillcolor="#44546a [3215]" strokecolor="#1f4d78 [1604]" strokeweight="1pt">
                 <v:stroke joinstyle="miter"/>
                 <v:textbox>
                   <w:txbxContent>
@@ -4825,7 +4914,7 @@
         <mc:AlternateContent>
           <mc:Choice Requires="wps">
             <w:drawing>
-              <wp:anchor distT="0" distB="0" distL="114300" distR="114300" simplePos="0" relativeHeight="251704320" behindDoc="0" locked="0" layoutInCell="1" allowOverlap="1" wp14:anchorId="4B3422D5" wp14:editId="2A2931BA">
+              <wp:anchor distT="0" distB="0" distL="114300" distR="114300" simplePos="0" relativeHeight="251704320" behindDoc="0" locked="0" layoutInCell="1" allowOverlap="1" wp14:anchorId="0EB645EF" wp14:editId="01A58A97">
                 <wp:simplePos x="0" y="0"/>
                 <wp:positionH relativeFrom="column">
                   <wp:posOffset>1445895</wp:posOffset>
@@ -4902,7 +4991,7 @@
           </mc:Choice>
           <mc:Fallback>
             <w:pict>
-              <v:roundrect w14:anchorId="4B3422D5" id="圆角矩形 25" o:spid="_x0000_s1064" style="position:absolute;left:0;text-align:left;margin-left:113.85pt;margin-top:9.95pt;width:38.8pt;height:23.7pt;z-index:251704320;visibility:visible;mso-wrap-style:square;mso-width-percent:0;mso-height-percent:0;mso-wrap-distance-left:9pt;mso-wrap-distance-top:0;mso-wrap-distance-right:9pt;mso-wrap-distance-bottom:0;mso-position-horizontal:absolute;mso-position-horizontal-relative:text;mso-position-vertical:absolute;mso-position-vertical-relative:text;mso-width-percent:0;mso-height-percent:0;mso-width-relative:margin;mso-height-relative:margin;v-text-anchor:middle" arcsize="10923f" o:gfxdata="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" fillcolor="#44546a [3215]" strokecolor="#1f4d78 [1604]" strokeweight="1pt">
+              <v:roundrect w14:anchorId="0EB645EF" id="圆角矩形 25" o:spid="_x0000_s1065" style="position:absolute;left:0;text-align:left;margin-left:113.85pt;margin-top:9.95pt;width:38.8pt;height:23.7pt;z-index:251704320;visibility:visible;mso-wrap-style:square;mso-width-percent:0;mso-height-percent:0;mso-wrap-distance-left:9pt;mso-wrap-distance-top:0;mso-wrap-distance-right:9pt;mso-wrap-distance-bottom:0;mso-position-horizontal:absolute;mso-position-horizontal-relative:text;mso-position-vertical:absolute;mso-position-vertical-relative:text;mso-width-percent:0;mso-height-percent:0;mso-width-relative:margin;mso-height-relative:margin;v-text-anchor:middle" arcsize="10923f" o:gfxdata="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" fillcolor="#44546a [3215]" strokecolor="#1f4d78 [1604]" strokeweight="1pt">
                 <v:stroke joinstyle="miter"/>
                 <v:textbox>
                   <w:txbxContent>
@@ -4930,7 +5019,7 @@
         <mc:AlternateContent>
           <mc:Choice Requires="wps">
             <w:drawing>
-              <wp:anchor distT="0" distB="0" distL="114300" distR="114300" simplePos="0" relativeHeight="251702272" behindDoc="0" locked="0" layoutInCell="1" allowOverlap="1" wp14:anchorId="09657913" wp14:editId="14E292D7">
+              <wp:anchor distT="0" distB="0" distL="114300" distR="114300" simplePos="0" relativeHeight="251702272" behindDoc="0" locked="0" layoutInCell="1" allowOverlap="1" wp14:anchorId="46C26F23" wp14:editId="2C2E78F8">
                 <wp:simplePos x="0" y="0"/>
                 <wp:positionH relativeFrom="column">
                   <wp:posOffset>697865</wp:posOffset>
@@ -5007,7 +5096,7 @@
           </mc:Choice>
           <mc:Fallback>
             <w:pict>
-              <v:roundrect w14:anchorId="09657913" id="圆角矩形 24" o:spid="_x0000_s1065" style="position:absolute;left:0;text-align:left;margin-left:54.95pt;margin-top:10.1pt;width:56.95pt;height:23.7pt;z-index:251702272;visibility:visible;mso-wrap-style:square;mso-width-percent:0;mso-height-percent:0;mso-wrap-distance-left:9pt;mso-wrap-distance-top:0;mso-wrap-distance-right:9pt;mso-wrap-distance-bottom:0;mso-position-horizontal:absolute;mso-position-horizontal-relative:text;mso-position-vertical:absolute;mso-position-vertical-relative:text;mso-width-percent:0;mso-height-percent:0;mso-width-relative:margin;mso-height-relative:margin;v-text-anchor:middle" arcsize="10923f" o:gfxdata="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" fillcolor="#44546a [3215]" strokecolor="#1f4d78 [1604]" strokeweight="1pt">
+              <v:roundrect w14:anchorId="46C26F23" id="圆角矩形 24" o:spid="_x0000_s1066" style="position:absolute;left:0;text-align:left;margin-left:54.95pt;margin-top:10.1pt;width:56.95pt;height:23.7pt;z-index:251702272;visibility:visible;mso-wrap-style:square;mso-width-percent:0;mso-height-percent:0;mso-wrap-distance-left:9pt;mso-wrap-distance-top:0;mso-wrap-distance-right:9pt;mso-wrap-distance-bottom:0;mso-position-horizontal:absolute;mso-position-horizontal-relative:text;mso-position-vertical:absolute;mso-position-vertical-relative:text;mso-width-percent:0;mso-height-percent:0;mso-width-relative:margin;mso-height-relative:margin;v-text-anchor:middle" arcsize="10923f" o:gfxdata="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" fillcolor="#44546a [3215]" strokecolor="#1f4d78 [1604]" strokeweight="1pt">
                 <v:stroke joinstyle="miter"/>
                 <v:textbox>
                   <w:txbxContent>
@@ -5035,7 +5124,7 @@
         <mc:AlternateContent>
           <mc:Choice Requires="wps">
             <w:drawing>
-              <wp:anchor distT="0" distB="0" distL="114300" distR="114300" simplePos="0" relativeHeight="251700224" behindDoc="0" locked="0" layoutInCell="1" allowOverlap="1" wp14:anchorId="5327F9C7" wp14:editId="3FA61F8F">
+              <wp:anchor distT="0" distB="0" distL="114300" distR="114300" simplePos="0" relativeHeight="251700224" behindDoc="0" locked="0" layoutInCell="1" allowOverlap="1" wp14:anchorId="0DE38C93" wp14:editId="6D94AC01">
                 <wp:simplePos x="0" y="0"/>
                 <wp:positionH relativeFrom="column">
                   <wp:posOffset>68580</wp:posOffset>
@@ -5118,7 +5207,7 @@
           </mc:Choice>
           <mc:Fallback>
             <w:pict>
-              <v:roundrect w14:anchorId="5327F9C7" id="圆角矩形 23" o:spid="_x0000_s1066" style="position:absolute;left:0;text-align:left;margin-left:5.4pt;margin-top:10.05pt;width:46.95pt;height:23.7pt;z-index:251700224;visibility:visible;mso-wrap-style:square;mso-width-percent:0;mso-height-percent:0;mso-wrap-distance-left:9pt;mso-wrap-distance-top:0;mso-wrap-distance-right:9pt;mso-wrap-distance-bottom:0;mso-position-horizontal:absolute;mso-position-horizontal-relative:text;mso-position-vertical:absolute;mso-position-vertical-relative:text;mso-width-percent:0;mso-height-percent:0;mso-width-relative:margin;mso-height-relative:margin;v-text-anchor:middle" arcsize="10923f" o:gfxdata="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" fillcolor="#44546a [3215]" strokecolor="#1f4d78 [1604]" strokeweight="1pt">
+              <v:roundrect w14:anchorId="0DE38C93" id="圆角矩形 23" o:spid="_x0000_s1067" style="position:absolute;left:0;text-align:left;margin-left:5.4pt;margin-top:10.05pt;width:46.95pt;height:23.7pt;z-index:251700224;visibility:visible;mso-wrap-style:square;mso-width-percent:0;mso-height-percent:0;mso-wrap-distance-left:9pt;mso-wrap-distance-top:0;mso-wrap-distance-right:9pt;mso-wrap-distance-bottom:0;mso-position-horizontal:absolute;mso-position-horizontal-relative:text;mso-position-vertical:absolute;mso-position-vertical-relative:text;mso-width-percent:0;mso-height-percent:0;mso-width-relative:margin;mso-height-relative:margin;v-text-anchor:middle" arcsize="10923f" o:gfxdata="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" fillcolor="#44546a [3215]" strokecolor="#1f4d78 [1604]" strokeweight="1pt">
                 <v:stroke joinstyle="miter"/>
                 <v:textbox>
                   <w:txbxContent>
@@ -5138,124 +5227,6 @@
                     </w:p>
                   </w:txbxContent>
                 </v:textbox>
-              </v:roundrect>
-            </w:pict>
-          </mc:Fallback>
-        </mc:AlternateContent>
-      </w:r>
-      <w:r>
-        <w:rPr>
-          <w:noProof/>
-          <w:sz w:val="10"/>
-          <w:szCs w:val="10"/>
-        </w:rPr>
-        <mc:AlternateContent>
-          <mc:Choice Requires="wps">
-            <w:drawing>
-              <wp:anchor distT="0" distB="0" distL="114300" distR="114300" simplePos="0" relativeHeight="251698176" behindDoc="0" locked="0" layoutInCell="1" allowOverlap="1" wp14:anchorId="631589BD" wp14:editId="4C51FADD">
-                <wp:simplePos x="0" y="0"/>
-                <wp:positionH relativeFrom="margin">
-                  <wp:posOffset>-497205</wp:posOffset>
-                </wp:positionH>
-                <wp:positionV relativeFrom="paragraph">
-                  <wp:posOffset>126365</wp:posOffset>
-                </wp:positionV>
-                <wp:extent cx="540385" cy="300990"/>
-                <wp:effectExtent l="0" t="0" r="12065" b="22860"/>
-                <wp:wrapNone/>
-                <wp:docPr id="21" name="圆角矩形 21"/>
-                <wp:cNvGraphicFramePr/>
-                <a:graphic xmlns:a="http://schemas.openxmlformats.org/drawingml/2006/main">
-                  <a:graphicData uri="http://schemas.microsoft.com/office/word/2010/wordprocessingShape">
-                    <wps:wsp>
-                      <wps:cNvSpPr/>
-                      <wps:spPr>
-                        <a:xfrm>
-                          <a:off x="0" y="0"/>
-                          <a:ext cx="540385" cy="300990"/>
-                        </a:xfrm>
-                        <a:prstGeom prst="roundRect">
-                          <a:avLst/>
-                        </a:prstGeom>
-                        <a:solidFill>
-                          <a:schemeClr val="tx2"/>
-                        </a:solidFill>
-                      </wps:spPr>
-                      <wps:style>
-                        <a:lnRef idx="2">
-                          <a:schemeClr val="accent1">
-                            <a:shade val="50000"/>
-                          </a:schemeClr>
-                        </a:lnRef>
-                        <a:fillRef idx="1">
-                          <a:schemeClr val="accent1"/>
-                        </a:fillRef>
-                        <a:effectRef idx="0">
-                          <a:schemeClr val="accent1"/>
-                        </a:effectRef>
-                        <a:fontRef idx="minor">
-                          <a:schemeClr val="lt1"/>
-                        </a:fontRef>
-                      </wps:style>
-                      <wps:txbx>
-                        <w:txbxContent>
-                          <w:p>
-                            <w:pPr>
-                              <w:jc w:val="center"/>
-                            </w:pPr>
-                            <w:r>
-                              <w:rPr>
-                                <w:rFonts w:hint="eastAsia"/>
-                              </w:rPr>
-                              <w:t>I</w:t>
-                            </w:r>
-                            <w:r>
-                              <w:t>E6-8</w:t>
-                            </w:r>
-                          </w:p>
-                        </w:txbxContent>
-                      </wps:txbx>
-                      <wps:bodyPr rot="0" spcFirstLastPara="0" vertOverflow="overflow" horzOverflow="overflow" vert="horz" wrap="square" lIns="91440" tIns="45720" rIns="91440" bIns="45720" numCol="1" spcCol="0" rtlCol="0" fromWordArt="0" anchor="ctr" anchorCtr="0" forceAA="0" compatLnSpc="1">
-                        <a:prstTxWarp prst="textNoShape">
-                          <a:avLst/>
-                        </a:prstTxWarp>
-                        <a:noAutofit/>
-                      </wps:bodyPr>
-                    </wps:wsp>
-                  </a:graphicData>
-                </a:graphic>
-                <wp14:sizeRelH relativeFrom="margin">
-                  <wp14:pctWidth>0</wp14:pctWidth>
-                </wp14:sizeRelH>
-                <wp14:sizeRelV relativeFrom="margin">
-                  <wp14:pctHeight>0</wp14:pctHeight>
-                </wp14:sizeRelV>
-              </wp:anchor>
-            </w:drawing>
-          </mc:Choice>
-          <mc:Fallback>
-            <w:pict>
-              <v:roundrect w14:anchorId="631589BD" id="圆角矩形 21" o:spid="_x0000_s1067" style="position:absolute;left:0;text-align:left;margin-left:-39.15pt;margin-top:9.95pt;width:42.55pt;height:23.7pt;z-index:251698176;visibility:visible;mso-wrap-style:square;mso-width-percent:0;mso-height-percent:0;mso-wrap-distance-left:9pt;mso-wrap-distance-top:0;mso-wrap-distance-right:9pt;mso-wrap-distance-bottom:0;mso-position-horizontal:absolute;mso-position-horizontal-relative:margin;mso-position-vertical:absolute;mso-position-vertical-relative:text;mso-width-percent:0;mso-height-percent:0;mso-width-relative:margin;mso-height-relative:margin;v-text-anchor:middle" arcsize="10923f" o:gfxdata="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" fillcolor="#44546a [3215]" strokecolor="#1f4d78 [1604]" strokeweight="1pt">
-                <v:stroke joinstyle="miter"/>
-                <v:textbox>
-                  <w:txbxContent>
-                    <w:p>
-                      <w:pPr>
-                        <w:jc w:val="center"/>
-                      </w:pPr>
-                      <w:r>
-                        <w:rPr>
-                          <w:rFonts w:hint="eastAsia"/>
-                        </w:rPr>
-                        <w:t>I</w:t>
-                      </w:r>
-                      <w:r>
-                        <w:t>E6-8</w:t>
-                      </w:r>
-                    </w:p>
-                  </w:txbxContent>
-                </v:textbox>
-                <w10:wrap anchorx="margin"/>
               </v:roundrect>
             </w:pict>
           </mc:Fallback>
@@ -5478,7 +5449,7 @@
           </mc:Choice>
           <mc:Fallback>
             <w:pict>
-              <v:shapetype w14:anchorId="54259058" id="_x0000_t86" coordsize="21600,21600" o:spt="86" adj="1800" path="m,qx21600@0l21600@1qy,21600e" filled="f">
+              <v:shapetype w14:anchorId="128A226A" id="_x0000_t86" coordsize="21600,21600" o:spt="86" adj="1800" path="m,qx21600@0l21600@1qy,21600e" filled="f">
                 <v:formulas>
                   <v:f eqn="val #0"/>
                   <v:f eqn="sum 21600 0 #0"/>
@@ -5559,7 +5530,7 @@
           </mc:Choice>
           <mc:Fallback>
             <w:pict>
-              <v:line w14:anchorId="184DAA27" id="直接连接符 111" o:spid="_x0000_s1026" style="position:absolute;left:0;text-align:left;z-index:251849728;visibility:visible;mso-wrap-style:square;mso-width-percent:0;mso-height-percent:0;mso-wrap-distance-left:9pt;mso-wrap-distance-top:0;mso-wrap-distance-right:9pt;mso-wrap-distance-bottom:0;mso-position-horizontal:absolute;mso-position-horizontal-relative:text;mso-position-vertical:absolute;mso-position-vertical-relative:text;mso-width-percent:0;mso-height-percent:0;mso-width-relative:margin;mso-height-relative:margin" from="154.8pt,5.8pt" to="154.8pt,87.2pt" o:gfxdata="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" strokecolor="#5b9bd5 [3204]" strokeweight=".5pt">
+              <v:line w14:anchorId="564C560D" id="直接连接符 111" o:spid="_x0000_s1026" style="position:absolute;left:0;text-align:left;z-index:251849728;visibility:visible;mso-wrap-style:square;mso-width-percent:0;mso-height-percent:0;mso-wrap-distance-left:9pt;mso-wrap-distance-top:0;mso-wrap-distance-right:9pt;mso-wrap-distance-bottom:0;mso-position-horizontal:absolute;mso-position-horizontal-relative:text;mso-position-vertical:absolute;mso-position-vertical-relative:text;mso-width-percent:0;mso-height-percent:0;mso-width-relative:margin;mso-height-relative:margin" from="154.8pt,5.8pt" to="154.8pt,87.2pt" o:gfxdata="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" strokecolor="#5b9bd5 [3204]" strokeweight=".5pt">
                 <v:stroke joinstyle="miter"/>
               </v:line>
             </w:pict>
@@ -5622,7 +5593,7 @@
           </mc:Choice>
           <mc:Fallback>
             <w:pict>
-              <v:line w14:anchorId="61B709D2" id="直接连接符 109" o:spid="_x0000_s1026" style="position:absolute;left:0;text-align:left;z-index:251845632;visibility:visible;mso-wrap-style:square;mso-wrap-distance-left:9pt;mso-wrap-distance-top:0;mso-wrap-distance-right:9pt;mso-wrap-distance-bottom:0;mso-position-horizontal:absolute;mso-position-horizontal-relative:text;mso-position-vertical:absolute;mso-position-vertical-relative:text" from="155.3pt,6.6pt" to="168.45pt,6.6pt" o:gfxdata="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" strokecolor="#5b9bd5 [3204]" strokeweight=".5pt">
+              <v:line w14:anchorId="74AB814D" id="直接连接符 109" o:spid="_x0000_s1026" style="position:absolute;left:0;text-align:left;z-index:251845632;visibility:visible;mso-wrap-style:square;mso-wrap-distance-left:9pt;mso-wrap-distance-top:0;mso-wrap-distance-right:9pt;mso-wrap-distance-bottom:0;mso-position-horizontal:absolute;mso-position-horizontal-relative:text;mso-position-vertical:absolute;mso-position-vertical-relative:text" from="155.3pt,6.6pt" to="168.45pt,6.6pt" o:gfxdata="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" strokecolor="#5b9bd5 [3204]" strokeweight=".5pt">
                 <v:stroke joinstyle="miter"/>
               </v:line>
             </w:pict>
@@ -5958,7 +5929,105 @@
         <mc:AlternateContent>
           <mc:Choice Requires="wps">
             <w:drawing>
-              <wp:anchor distT="0" distB="0" distL="114300" distR="114300" simplePos="0" relativeHeight="251860992" behindDoc="0" locked="0" layoutInCell="1" allowOverlap="1" wp14:anchorId="616FCFE0" wp14:editId="1986AA0E">
+              <wp:anchor distT="0" distB="0" distL="114300" distR="114300" simplePos="0" relativeHeight="251798528" behindDoc="0" locked="0" layoutInCell="1" allowOverlap="1" wp14:anchorId="606BBB36" wp14:editId="1FF9E7FD">
+                <wp:simplePos x="0" y="0"/>
+                <wp:positionH relativeFrom="margin">
+                  <wp:posOffset>2122805</wp:posOffset>
+                </wp:positionH>
+                <wp:positionV relativeFrom="paragraph">
+                  <wp:posOffset>5080</wp:posOffset>
+                </wp:positionV>
+                <wp:extent cx="1017270" cy="309880"/>
+                <wp:effectExtent l="0" t="0" r="11430" b="13970"/>
+                <wp:wrapNone/>
+                <wp:docPr id="82" name="圆角矩形 82"/>
+                <wp:cNvGraphicFramePr/>
+                <a:graphic xmlns:a="http://schemas.openxmlformats.org/drawingml/2006/main">
+                  <a:graphicData uri="http://schemas.microsoft.com/office/word/2010/wordprocessingShape">
+                    <wps:wsp>
+                      <wps:cNvSpPr/>
+                      <wps:spPr>
+                        <a:xfrm>
+                          <a:off x="0" y="0"/>
+                          <a:ext cx="1017270" cy="309880"/>
+                        </a:xfrm>
+                        <a:prstGeom prst="roundRect">
+                          <a:avLst/>
+                        </a:prstGeom>
+                      </wps:spPr>
+                      <wps:style>
+                        <a:lnRef idx="2">
+                          <a:schemeClr val="accent1">
+                            <a:shade val="50000"/>
+                          </a:schemeClr>
+                        </a:lnRef>
+                        <a:fillRef idx="1">
+                          <a:schemeClr val="accent1"/>
+                        </a:fillRef>
+                        <a:effectRef idx="0">
+                          <a:schemeClr val="accent1"/>
+                        </a:effectRef>
+                        <a:fontRef idx="minor">
+                          <a:schemeClr val="lt1"/>
+                        </a:fontRef>
+                      </wps:style>
+                      <wps:txbx>
+                        <w:txbxContent>
+                          <w:p>
+                            <w:pPr>
+                              <w:jc w:val="center"/>
+                            </w:pPr>
+                            <w:r>
+                              <w:t>Lines</w:t>
+                            </w:r>
+                          </w:p>
+                        </w:txbxContent>
+                      </wps:txbx>
+                      <wps:bodyPr rot="0" spcFirstLastPara="0" vertOverflow="overflow" horzOverflow="overflow" vert="horz" wrap="square" lIns="91440" tIns="45720" rIns="91440" bIns="45720" numCol="1" spcCol="0" rtlCol="0" fromWordArt="0" anchor="ctr" anchorCtr="0" forceAA="0" compatLnSpc="1">
+                        <a:prstTxWarp prst="textNoShape">
+                          <a:avLst/>
+                        </a:prstTxWarp>
+                        <a:noAutofit/>
+                      </wps:bodyPr>
+                    </wps:wsp>
+                  </a:graphicData>
+                </a:graphic>
+                <wp14:sizeRelV relativeFrom="margin">
+                  <wp14:pctHeight>0</wp14:pctHeight>
+                </wp14:sizeRelV>
+              </wp:anchor>
+            </w:drawing>
+          </mc:Choice>
+          <mc:Fallback>
+            <w:pict>
+              <v:roundrect w14:anchorId="606BBB36" id="圆角矩形 82" o:spid="_x0000_s1072" style="position:absolute;left:0;text-align:left;margin-left:167.15pt;margin-top:.4pt;width:80.1pt;height:24.4pt;z-index:251798528;visibility:visible;mso-wrap-style:square;mso-height-percent:0;mso-wrap-distance-left:9pt;mso-wrap-distance-top:0;mso-wrap-distance-right:9pt;mso-wrap-distance-bottom:0;mso-position-horizontal:absolute;mso-position-horizontal-relative:margin;mso-position-vertical:absolute;mso-position-vertical-relative:text;mso-height-percent:0;mso-height-relative:margin;v-text-anchor:middle" arcsize="10923f" o:gfxdata="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" fillcolor="#5b9bd5 [3204]" strokecolor="#1f4d78 [1604]" strokeweight="1pt">
+                <v:stroke joinstyle="miter"/>
+                <v:textbox>
+                  <w:txbxContent>
+                    <w:p>
+                      <w:pPr>
+                        <w:jc w:val="center"/>
+                      </w:pPr>
+                      <w:r>
+                        <w:t>Lines</w:t>
+                      </w:r>
+                    </w:p>
+                  </w:txbxContent>
+                </v:textbox>
+                <w10:wrap anchorx="margin"/>
+              </v:roundrect>
+            </w:pict>
+          </mc:Fallback>
+        </mc:AlternateContent>
+      </w:r>
+      <w:r>
+        <w:rPr>
+          <w:noProof/>
+        </w:rPr>
+        <mc:AlternateContent>
+          <mc:Choice Requires="wps">
+            <w:drawing>
+              <wp:anchor distT="0" distB="0" distL="114300" distR="114300" simplePos="0" relativeHeight="251860992" behindDoc="0" locked="0" layoutInCell="1" allowOverlap="1" wp14:anchorId="20C604B2" wp14:editId="67AEDE2E">
                 <wp:simplePos x="0" y="0"/>
                 <wp:positionH relativeFrom="column">
                   <wp:posOffset>588645</wp:posOffset>
@@ -6007,7 +6076,7 @@
           </mc:Choice>
           <mc:Fallback>
             <w:pict>
-              <v:line w14:anchorId="50D00AD9" id="直接连接符 117" o:spid="_x0000_s1026" style="position:absolute;left:0;text-align:left;z-index:251860992;visibility:visible;mso-wrap-style:square;mso-wrap-distance-left:9pt;mso-wrap-distance-top:0;mso-wrap-distance-right:9pt;mso-wrap-distance-bottom:0;mso-position-horizontal:absolute;mso-position-horizontal-relative:text;mso-position-vertical:absolute;mso-position-vertical-relative:text" from="46.35pt,1.25pt" to="59.45pt,1.25pt" o:gfxdata="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" strokecolor="#5b9bd5 [3204]" strokeweight=".5pt">
+              <v:line w14:anchorId="7779E29D" id="直接连接符 117" o:spid="_x0000_s1026" style="position:absolute;left:0;text-align:left;z-index:251860992;visibility:visible;mso-wrap-style:square;mso-wrap-distance-left:9pt;mso-wrap-distance-top:0;mso-wrap-distance-right:9pt;mso-wrap-distance-bottom:0;mso-position-horizontal:absolute;mso-position-horizontal-relative:text;mso-position-vertical:absolute;mso-position-vertical-relative:text" from="46.35pt,1.25pt" to="59.45pt,1.25pt" o:gfxdata="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" strokecolor="#5b9bd5 [3204]" strokeweight=".5pt">
                 <v:stroke joinstyle="miter"/>
               </v:line>
             </w:pict>
@@ -6021,7 +6090,7 @@
         <mc:AlternateContent>
           <mc:Choice Requires="wps">
             <w:drawing>
-              <wp:anchor distT="0" distB="0" distL="114300" distR="114300" simplePos="0" relativeHeight="251866112" behindDoc="0" locked="0" layoutInCell="1" allowOverlap="1" wp14:anchorId="18967D7A" wp14:editId="60586997">
+              <wp:anchor distT="0" distB="0" distL="114300" distR="114300" simplePos="0" relativeHeight="251866112" behindDoc="0" locked="0" layoutInCell="1" allowOverlap="1" wp14:anchorId="3A8E696C" wp14:editId="046F1E7E">
                 <wp:simplePos x="0" y="0"/>
                 <wp:positionH relativeFrom="column">
                   <wp:posOffset>589915</wp:posOffset>
@@ -6076,7 +6145,7 @@
           </mc:Choice>
           <mc:Fallback>
             <w:pict>
-              <v:line w14:anchorId="770CE18D" id="直接连接符 120" o:spid="_x0000_s1026" style="position:absolute;left:0;text-align:left;z-index:251866112;visibility:visible;mso-wrap-style:square;mso-width-percent:0;mso-height-percent:0;mso-wrap-distance-left:9pt;mso-wrap-distance-top:0;mso-wrap-distance-right:9pt;mso-wrap-distance-bottom:0;mso-position-horizontal:absolute;mso-position-horizontal-relative:text;mso-position-vertical:absolute;mso-position-vertical-relative:text;mso-width-percent:0;mso-height-percent:0;mso-width-relative:margin;mso-height-relative:margin" from="46.45pt,.9pt" to="46.45pt,305.75pt" o:gfxdata="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" strokecolor="#5b9bd5 [3204]" strokeweight=".5pt">
+              <v:line w14:anchorId="56501C74" id="直接连接符 120" o:spid="_x0000_s1026" style="position:absolute;left:0;text-align:left;z-index:251866112;visibility:visible;mso-wrap-style:square;mso-width-percent:0;mso-height-percent:0;mso-wrap-distance-left:9pt;mso-wrap-distance-top:0;mso-wrap-distance-right:9pt;mso-wrap-distance-bottom:0;mso-position-horizontal:absolute;mso-position-horizontal-relative:text;mso-position-vertical:absolute;mso-position-vertical-relative:text;mso-width-percent:0;mso-height-percent:0;mso-width-relative:margin;mso-height-relative:margin" from="46.45pt,.9pt" to="46.45pt,305.75pt" o:gfxdata="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" strokecolor="#5b9bd5 [3204]" strokeweight=".5pt">
                 <v:stroke joinstyle="miter"/>
               </v:line>
             </w:pict>
@@ -6090,7 +6159,7 @@
         <mc:AlternateContent>
           <mc:Choice Requires="wps">
             <w:drawing>
-              <wp:anchor distT="0" distB="0" distL="114300" distR="114300" simplePos="0" relativeHeight="251851776" behindDoc="0" locked="0" layoutInCell="1" allowOverlap="1" wp14:anchorId="1BE24918" wp14:editId="531ACC66">
+              <wp:anchor distT="0" distB="0" distL="114300" distR="114300" simplePos="0" relativeHeight="251851776" behindDoc="0" locked="0" layoutInCell="1" allowOverlap="1" wp14:anchorId="35F17B7A" wp14:editId="0C1AB78A">
                 <wp:simplePos x="0" y="0"/>
                 <wp:positionH relativeFrom="column">
                   <wp:posOffset>1774190</wp:posOffset>
@@ -6145,107 +6214,9 @@
           </mc:Choice>
           <mc:Fallback>
             <w:pict>
-              <v:line w14:anchorId="0A43A299" id="直接连接符 112" o:spid="_x0000_s1026" style="position:absolute;left:0;text-align:left;flip:y;z-index:251851776;visibility:visible;mso-wrap-style:square;mso-width-percent:0;mso-height-percent:0;mso-wrap-distance-left:9pt;mso-wrap-distance-top:0;mso-wrap-distance-right:9pt;mso-wrap-distance-bottom:0;mso-position-horizontal:absolute;mso-position-horizontal-relative:text;mso-position-vertical:absolute;mso-position-vertical-relative:text;mso-width-percent:0;mso-height-percent:0;mso-width-relative:margin;mso-height-relative:margin" from="139.7pt,1.55pt" to="155.35pt,1.55pt" o:gfxdata="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" strokecolor="#5b9bd5 [3204]" strokeweight=".5pt">
+              <v:line w14:anchorId="58978B76" id="直接连接符 112" o:spid="_x0000_s1026" style="position:absolute;left:0;text-align:left;flip:y;z-index:251851776;visibility:visible;mso-wrap-style:square;mso-width-percent:0;mso-height-percent:0;mso-wrap-distance-left:9pt;mso-wrap-distance-top:0;mso-wrap-distance-right:9pt;mso-wrap-distance-bottom:0;mso-position-horizontal:absolute;mso-position-horizontal-relative:text;mso-position-vertical:absolute;mso-position-vertical-relative:text;mso-width-percent:0;mso-height-percent:0;mso-width-relative:margin;mso-height-relative:margin" from="139.7pt,1.55pt" to="155.35pt,1.55pt" o:gfxdata="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" strokecolor="#5b9bd5 [3204]" strokeweight=".5pt">
                 <v:stroke joinstyle="miter"/>
               </v:line>
-            </w:pict>
-          </mc:Fallback>
-        </mc:AlternateContent>
-      </w:r>
-      <w:r>
-        <w:rPr>
-          <w:noProof/>
-        </w:rPr>
-        <mc:AlternateContent>
-          <mc:Choice Requires="wps">
-            <w:drawing>
-              <wp:anchor distT="0" distB="0" distL="114300" distR="114300" simplePos="0" relativeHeight="251798528" behindDoc="0" locked="0" layoutInCell="1" allowOverlap="1" wp14:anchorId="2FD77D9A" wp14:editId="78FA3E34">
-                <wp:simplePos x="0" y="0"/>
-                <wp:positionH relativeFrom="margin">
-                  <wp:posOffset>2122805</wp:posOffset>
-                </wp:positionH>
-                <wp:positionV relativeFrom="paragraph">
-                  <wp:posOffset>14936</wp:posOffset>
-                </wp:positionV>
-                <wp:extent cx="1017270" cy="309880"/>
-                <wp:effectExtent l="0" t="0" r="11430" b="13970"/>
-                <wp:wrapNone/>
-                <wp:docPr id="82" name="圆角矩形 82"/>
-                <wp:cNvGraphicFramePr/>
-                <a:graphic xmlns:a="http://schemas.openxmlformats.org/drawingml/2006/main">
-                  <a:graphicData uri="http://schemas.microsoft.com/office/word/2010/wordprocessingShape">
-                    <wps:wsp>
-                      <wps:cNvSpPr/>
-                      <wps:spPr>
-                        <a:xfrm>
-                          <a:off x="0" y="0"/>
-                          <a:ext cx="1017270" cy="309880"/>
-                        </a:xfrm>
-                        <a:prstGeom prst="roundRect">
-                          <a:avLst/>
-                        </a:prstGeom>
-                      </wps:spPr>
-                      <wps:style>
-                        <a:lnRef idx="2">
-                          <a:schemeClr val="accent1">
-                            <a:shade val="50000"/>
-                          </a:schemeClr>
-                        </a:lnRef>
-                        <a:fillRef idx="1">
-                          <a:schemeClr val="accent1"/>
-                        </a:fillRef>
-                        <a:effectRef idx="0">
-                          <a:schemeClr val="accent1"/>
-                        </a:effectRef>
-                        <a:fontRef idx="minor">
-                          <a:schemeClr val="lt1"/>
-                        </a:fontRef>
-                      </wps:style>
-                      <wps:txbx>
-                        <w:txbxContent>
-                          <w:p>
-                            <w:pPr>
-                              <w:jc w:val="center"/>
-                            </w:pPr>
-                            <w:r>
-                              <w:t>Lines</w:t>
-                            </w:r>
-                          </w:p>
-                        </w:txbxContent>
-                      </wps:txbx>
-                      <wps:bodyPr rot="0" spcFirstLastPara="0" vertOverflow="overflow" horzOverflow="overflow" vert="horz" wrap="square" lIns="91440" tIns="45720" rIns="91440" bIns="45720" numCol="1" spcCol="0" rtlCol="0" fromWordArt="0" anchor="ctr" anchorCtr="0" forceAA="0" compatLnSpc="1">
-                        <a:prstTxWarp prst="textNoShape">
-                          <a:avLst/>
-                        </a:prstTxWarp>
-                        <a:noAutofit/>
-                      </wps:bodyPr>
-                    </wps:wsp>
-                  </a:graphicData>
-                </a:graphic>
-                <wp14:sizeRelV relativeFrom="margin">
-                  <wp14:pctHeight>0</wp14:pctHeight>
-                </wp14:sizeRelV>
-              </wp:anchor>
-            </w:drawing>
-          </mc:Choice>
-          <mc:Fallback>
-            <w:pict>
-              <v:roundrect w14:anchorId="2FD77D9A" id="圆角矩形 82" o:spid="_x0000_s1072" style="position:absolute;left:0;text-align:left;margin-left:167.15pt;margin-top:1.2pt;width:80.1pt;height:24.4pt;z-index:251798528;visibility:visible;mso-wrap-style:square;mso-height-percent:0;mso-wrap-distance-left:9pt;mso-wrap-distance-top:0;mso-wrap-distance-right:9pt;mso-wrap-distance-bottom:0;mso-position-horizontal:absolute;mso-position-horizontal-relative:margin;mso-position-vertical:absolute;mso-position-vertical-relative:text;mso-height-percent:0;mso-height-relative:margin;v-text-anchor:middle" arcsize="10923f" o:gfxdata="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" fillcolor="#5b9bd5 [3204]" strokecolor="#1f4d78 [1604]" strokeweight="1pt">
-                <v:stroke joinstyle="miter"/>
-                <v:textbox>
-                  <w:txbxContent>
-                    <w:p>
-                      <w:pPr>
-                        <w:jc w:val="center"/>
-                      </w:pPr>
-                      <w:r>
-                        <w:t>Lines</w:t>
-                      </w:r>
-                    </w:p>
-                  </w:txbxContent>
-                </v:textbox>
-                <w10:wrap anchorx="margin"/>
-              </v:roundrect>
             </w:pict>
           </mc:Fallback>
         </mc:AlternateContent>
@@ -6265,7 +6236,7 @@
                   <wp:posOffset>2122805</wp:posOffset>
                 </wp:positionH>
                 <wp:positionV relativeFrom="paragraph">
-                  <wp:posOffset>148286</wp:posOffset>
+                  <wp:posOffset>147955</wp:posOffset>
                 </wp:positionV>
                 <wp:extent cx="1017270" cy="309880"/>
                 <wp:effectExtent l="0" t="0" r="11430" b="13970"/>
@@ -6332,7 +6303,7 @@
           </mc:Choice>
           <mc:Fallback>
             <w:pict>
-              <v:roundrect w14:anchorId="375109DF" id="圆角矩形 83" o:spid="_x0000_s1073" style="position:absolute;left:0;text-align:left;margin-left:167.15pt;margin-top:11.7pt;width:80.1pt;height:24.4pt;z-index:251800576;visibility:visible;mso-wrap-style:square;mso-height-percent:0;mso-wrap-distance-left:9pt;mso-wrap-distance-top:0;mso-wrap-distance-right:9pt;mso-wrap-distance-bottom:0;mso-position-horizontal:absolute;mso-position-horizontal-relative:margin;mso-position-vertical:absolute;mso-position-vertical-relative:text;mso-height-percent:0;mso-height-relative:margin;v-text-anchor:middle" arcsize="10923f" o:gfxdata="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" fillcolor="#5b9bd5 [3204]" strokecolor="#1f4d78 [1604]" strokeweight="1pt">
+              <v:roundrect w14:anchorId="375109DF" id="圆角矩形 83" o:spid="_x0000_s1073" style="position:absolute;left:0;text-align:left;margin-left:167.15pt;margin-top:11.65pt;width:80.1pt;height:24.4pt;z-index:251800576;visibility:visible;mso-wrap-style:square;mso-height-percent:0;mso-wrap-distance-left:9pt;mso-wrap-distance-top:0;mso-wrap-distance-right:9pt;mso-wrap-distance-bottom:0;mso-position-horizontal:absolute;mso-position-horizontal-relative:margin;mso-position-vertical:absolute;mso-position-vertical-relative:text;mso-height-percent:0;mso-height-relative:margin;v-text-anchor:middle" arcsize="10923f" o:gfxdata="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" fillcolor="#5b9bd5 [3204]" strokecolor="#1f4d78 [1604]" strokeweight="1pt">
                 <v:stroke joinstyle="miter"/>
                 <v:textbox>
                   <w:txbxContent>
@@ -6412,7 +6383,7 @@
           </mc:Choice>
           <mc:Fallback>
             <w:pict>
-              <v:line w14:anchorId="7F351F4B" id="直接连接符 110" o:spid="_x0000_s1026" style="position:absolute;left:0;text-align:left;z-index:251847680;visibility:visible;mso-wrap-style:square;mso-wrap-distance-left:9pt;mso-wrap-distance-top:0;mso-wrap-distance-right:9pt;mso-wrap-distance-bottom:0;mso-position-horizontal:absolute;mso-position-horizontal-relative:text;mso-position-vertical:absolute;mso-position-vertical-relative:text" from="155.25pt,9.25pt" to="168.4pt,9.25pt" o:gfxdata="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" strokecolor="#5b9bd5 [3204]" strokeweight=".5pt">
+              <v:line w14:anchorId="65570F04" id="直接连接符 110" o:spid="_x0000_s1026" style="position:absolute;left:0;text-align:left;z-index:251847680;visibility:visible;mso-wrap-style:square;mso-wrap-distance-left:9pt;mso-wrap-distance-top:0;mso-wrap-distance-right:9pt;mso-wrap-distance-bottom:0;mso-position-horizontal:absolute;mso-position-horizontal-relative:text;mso-position-vertical:absolute;mso-position-vertical-relative:text" from="155.25pt,9.25pt" to="168.4pt,9.25pt" o:gfxdata="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" strokecolor="#5b9bd5 [3204]" strokeweight=".5pt">
                 <v:stroke joinstyle="miter"/>
               </v:line>
             </w:pict>
@@ -6709,7 +6680,7 @@
           </mc:Choice>
           <mc:Fallback>
             <w:pict>
-              <v:line w14:anchorId="53779D13" id="直接连接符 14" o:spid="_x0000_s1026" style="position:absolute;left:0;text-align:left;flip:y;z-index:251877376;visibility:visible;mso-wrap-style:square;mso-width-percent:0;mso-height-percent:0;mso-wrap-distance-left:9pt;mso-wrap-distance-top:0;mso-wrap-distance-right:9pt;mso-wrap-distance-bottom:0;mso-position-horizontal:absolute;mso-position-horizontal-relative:text;mso-position-vertical:absolute;mso-position-vertical-relative:text;mso-width-percent:0;mso-height-percent:0;mso-width-relative:margin;mso-height-relative:margin" from="147.4pt,.65pt" to="161.65pt,.65pt" o:gfxdata="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" strokecolor="#5b9bd5 [3204]" strokeweight=".5pt">
+              <v:line w14:anchorId="2843D5CE" id="直接连接符 14" o:spid="_x0000_s1026" style="position:absolute;left:0;text-align:left;flip:y;z-index:251877376;visibility:visible;mso-wrap-style:square;mso-width-percent:0;mso-height-percent:0;mso-wrap-distance-left:9pt;mso-wrap-distance-top:0;mso-wrap-distance-right:9pt;mso-wrap-distance-bottom:0;mso-position-horizontal:absolute;mso-position-horizontal-relative:text;mso-position-vertical:absolute;mso-position-vertical-relative:text;mso-width-percent:0;mso-height-percent:0;mso-width-relative:margin;mso-height-relative:margin" from="147.4pt,.65pt" to="161.65pt,.65pt" o:gfxdata="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" strokecolor="#5b9bd5 [3204]" strokeweight=".5pt">
                 <v:stroke joinstyle="miter"/>
               </v:line>
             </w:pict>
@@ -6772,7 +6743,7 @@
           </mc:Choice>
           <mc:Fallback>
             <w:pict>
-              <v:line w14:anchorId="5A8E329E" id="直接连接符 116" o:spid="_x0000_s1026" style="position:absolute;left:0;text-align:left;z-index:251858944;visibility:visible;mso-wrap-style:square;mso-wrap-distance-left:9pt;mso-wrap-distance-top:0;mso-wrap-distance-right:9pt;mso-wrap-distance-bottom:0;mso-position-horizontal:absolute;mso-position-horizontal-relative:text;mso-position-vertical:absolute;mso-position-vertical-relative:text" from="47.5pt,1.15pt" to="60.65pt,1.15pt" o:gfxdata="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" strokecolor="#5b9bd5 [3204]" strokeweight=".5pt">
+              <v:line w14:anchorId="25F7529F" id="直接连接符 116" o:spid="_x0000_s1026" style="position:absolute;left:0;text-align:left;z-index:251858944;visibility:visible;mso-wrap-style:square;mso-wrap-distance-left:9pt;mso-wrap-distance-top:0;mso-wrap-distance-right:9pt;mso-wrap-distance-bottom:0;mso-position-horizontal:absolute;mso-position-horizontal-relative:text;mso-position-vertical:absolute;mso-position-vertical-relative:text" from="47.5pt,1.15pt" to="60.65pt,1.15pt" o:gfxdata="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" strokecolor="#5b9bd5 [3204]" strokeweight=".5pt">
                 <v:stroke joinstyle="miter"/>
               </v:line>
             </w:pict>
@@ -7008,7 +6979,7 @@
           </mc:Choice>
           <mc:Fallback>
             <w:pict>
-              <v:line w14:anchorId="5A0F3798" id="直接连接符 11" o:spid="_x0000_s1026" style="position:absolute;left:0;text-align:left;flip:y;z-index:251871232;visibility:visible;mso-wrap-style:square;mso-width-percent:0;mso-height-percent:0;mso-wrap-distance-left:9pt;mso-wrap-distance-top:0;mso-wrap-distance-right:9pt;mso-wrap-distance-bottom:0;mso-position-horizontal:absolute;mso-position-horizontal-relative:text;mso-position-vertical:absolute;mso-position-vertical-relative:text;mso-width-percent:0;mso-height-percent:0;mso-width-relative:margin;mso-height-relative:margin" from="253.5pt,12.2pt" to="267.75pt,12.2pt" o:gfxdata="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" strokecolor="#5b9bd5 [3204]" strokeweight=".5pt">
+              <v:line w14:anchorId="5BB5E928" id="直接连接符 11" o:spid="_x0000_s1026" style="position:absolute;left:0;text-align:left;flip:y;z-index:251871232;visibility:visible;mso-wrap-style:square;mso-width-percent:0;mso-height-percent:0;mso-wrap-distance-left:9pt;mso-wrap-distance-top:0;mso-wrap-distance-right:9pt;mso-wrap-distance-bottom:0;mso-position-horizontal:absolute;mso-position-horizontal-relative:text;mso-position-vertical:absolute;mso-position-vertical-relative:text;mso-width-percent:0;mso-height-percent:0;mso-width-relative:margin;mso-height-relative:margin" from="253.5pt,12.2pt" to="267.75pt,12.2pt" o:gfxdata="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" strokecolor="#5b9bd5 [3204]" strokeweight=".5pt">
                 <v:stroke joinstyle="miter"/>
               </v:line>
             </w:pict>
@@ -7076,7 +7047,7 @@
           </mc:Choice>
           <mc:Fallback>
             <w:pict>
-              <v:shape w14:anchorId="17A8A3E8" id="右中括号 9" o:spid="_x0000_s1026" type="#_x0000_t86" style="position:absolute;left:0;text-align:left;margin-left:5in;margin-top:11.45pt;width:13.5pt;height:108.75pt;z-index:251869184;visibility:visible;mso-wrap-style:square;mso-wrap-distance-left:9pt;mso-wrap-distance-top:0;mso-wrap-distance-right:9pt;mso-wrap-distance-bottom:0;mso-position-horizontal:absolute;mso-position-horizontal-relative:text;mso-position-vertical:absolute;mso-position-vertical-relative:text;v-text-anchor:middle" o:gfxdata="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" adj="223" strokecolor="#5b9bd5 [3204]" strokeweight=".5pt">
+              <v:shape w14:anchorId="75FD156E" id="右中括号 9" o:spid="_x0000_s1026" type="#_x0000_t86" style="position:absolute;left:0;text-align:left;margin-left:5in;margin-top:11.45pt;width:13.5pt;height:108.75pt;z-index:251869184;visibility:visible;mso-wrap-style:square;mso-wrap-distance-left:9pt;mso-wrap-distance-top:0;mso-wrap-distance-right:9pt;mso-wrap-distance-bottom:0;mso-position-horizontal:absolute;mso-position-horizontal-relative:text;mso-position-vertical:absolute;mso-position-vertical-relative:text;v-text-anchor:middle" o:gfxdata="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" adj="223" strokecolor="#5b9bd5 [3204]" strokeweight=".5pt">
                 <v:stroke joinstyle="miter"/>
               </v:shape>
             </w:pict>
@@ -7145,7 +7116,7 @@
           </mc:Choice>
           <mc:Fallback>
             <w:pict>
-              <v:line w14:anchorId="256B6BA6" id="直接连接符 106" o:spid="_x0000_s1026" style="position:absolute;left:0;text-align:left;z-index:251841536;visibility:visible;mso-wrap-style:square;mso-width-percent:0;mso-height-percent:0;mso-wrap-distance-left:9pt;mso-wrap-distance-top:0;mso-wrap-distance-right:9pt;mso-wrap-distance-bottom:0;mso-position-horizontal:absolute;mso-position-horizontal-relative:text;mso-position-vertical:absolute;mso-position-vertical-relative:text;mso-width-percent:0;mso-height-percent:0;mso-width-relative:margin;mso-height-relative:margin" from="152.9pt,11.95pt" to="152.9pt,120.9pt" o:gfxdata="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" strokecolor="#5b9bd5 [3204]" strokeweight=".5pt">
+              <v:line w14:anchorId="667A2D2B" id="直接连接符 106" o:spid="_x0000_s1026" style="position:absolute;left:0;text-align:left;z-index:251841536;visibility:visible;mso-wrap-style:square;mso-width-percent:0;mso-height-percent:0;mso-wrap-distance-left:9pt;mso-wrap-distance-top:0;mso-wrap-distance-right:9pt;mso-wrap-distance-bottom:0;mso-position-horizontal:absolute;mso-position-horizontal-relative:text;mso-position-vertical:absolute;mso-position-vertical-relative:text;mso-width-percent:0;mso-height-percent:0;mso-width-relative:margin;mso-height-relative:margin" from="152.9pt,11.95pt" to="152.9pt,120.9pt" o:gfxdata="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" strokecolor="#5b9bd5 [3204]" strokeweight=".5pt">
                 <v:stroke joinstyle="miter"/>
               </v:line>
             </w:pict>
@@ -7208,7 +7179,7 @@
           </mc:Choice>
           <mc:Fallback>
             <w:pict>
-              <v:line w14:anchorId="39B026BE" id="直接连接符 105" o:spid="_x0000_s1026" style="position:absolute;left:0;text-align:left;z-index:251840512;visibility:visible;mso-wrap-style:square;mso-wrap-distance-left:9pt;mso-wrap-distance-top:0;mso-wrap-distance-right:9pt;mso-wrap-distance-bottom:0;mso-position-horizontal:absolute;mso-position-horizontal-relative:text;mso-position-vertical:absolute;mso-position-vertical-relative:text" from="152.9pt,11.3pt" to="166.05pt,11.3pt" o:gfxdata="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" strokecolor="#5b9bd5 [3204]" strokeweight=".5pt">
+              <v:line w14:anchorId="7D95C3E1" id="直接连接符 105" o:spid="_x0000_s1026" style="position:absolute;left:0;text-align:left;z-index:251840512;visibility:visible;mso-wrap-style:square;mso-wrap-distance-left:9pt;mso-wrap-distance-top:0;mso-wrap-distance-right:9pt;mso-wrap-distance-bottom:0;mso-position-horizontal:absolute;mso-position-horizontal-relative:text;mso-position-vertical:absolute;mso-position-vertical-relative:text" from="152.9pt,11.3pt" to="166.05pt,11.3pt" o:gfxdata="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" strokecolor="#5b9bd5 [3204]" strokeweight=".5pt">
                 <v:stroke joinstyle="miter"/>
               </v:line>
             </w:pict>
@@ -7621,7 +7592,7 @@
                         <w:txbxContent>
                           <w:p>
                             <w:pPr>
-                              <w:ind w:firstLineChars="200" w:firstLine="420"/>
+                              <w:ind w:firstLineChars="150" w:firstLine="315"/>
                             </w:pPr>
                             <w:r>
                               <w:t>Sprite</w:t>
@@ -7652,7 +7623,7 @@
                   <w:txbxContent>
                     <w:p>
                       <w:pPr>
-                        <w:ind w:firstLineChars="200" w:firstLine="420"/>
+                        <w:ind w:firstLineChars="150" w:firstLine="315"/>
                       </w:pPr>
                       <w:r>
                         <w:t>Sprite</w:t>
@@ -7724,7 +7695,7 @@
           </mc:Choice>
           <mc:Fallback>
             <w:pict>
-              <v:line w14:anchorId="1E95E6A1" id="直接连接符 15" o:spid="_x0000_s1026" style="position:absolute;left:0;text-align:left;z-index:251878400;visibility:visible;mso-wrap-style:square;mso-wrap-distance-left:9pt;mso-wrap-distance-top:0;mso-wrap-distance-right:9pt;mso-wrap-distance-bottom:0;mso-position-horizontal:absolute;mso-position-horizontal-relative:text;mso-position-vertical:absolute;mso-position-vertical-relative:text" from="0,17.75pt" to="0,31.25pt" o:gfxdata="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" strokecolor="#5b9bd5 [3204]" strokeweight=".5pt">
+              <v:line w14:anchorId="1A05EDC5" id="直接连接符 15" o:spid="_x0000_s1026" style="position:absolute;left:0;text-align:left;z-index:251878400;visibility:visible;mso-wrap-style:square;mso-wrap-distance-left:9pt;mso-wrap-distance-top:0;mso-wrap-distance-right:9pt;mso-wrap-distance-bottom:0;mso-position-horizontal:absolute;mso-position-horizontal-relative:text;mso-position-vertical:absolute;mso-position-vertical-relative:text" from="0,17.75pt" to="0,31.25pt" o:gfxdata="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" strokecolor="#5b9bd5 [3204]" strokeweight=".5pt">
                 <v:stroke joinstyle="miter"/>
               </v:line>
             </w:pict>
@@ -7793,7 +7764,7 @@
           </mc:Choice>
           <mc:Fallback>
             <w:pict>
-              <v:line w14:anchorId="2AD69D20" id="直接连接符 13" o:spid="_x0000_s1026" style="position:absolute;left:0;text-align:left;flip:y;z-index:251875328;visibility:visible;mso-wrap-style:square;mso-width-percent:0;mso-height-percent:0;mso-wrap-distance-left:9pt;mso-wrap-distance-top:0;mso-wrap-distance-right:9pt;mso-wrap-distance-bottom:0;mso-position-horizontal:absolute;mso-position-horizontal-relative:text;mso-position-vertical:absolute;mso-position-vertical-relative:text;mso-width-percent:0;mso-height-percent:0;mso-width-relative:margin;mso-height-relative:margin" from="253.5pt,35pt" to="267.75pt,35pt" o:gfxdata="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" strokecolor="#5b9bd5 [3204]" strokeweight=".5pt">
+              <v:line w14:anchorId="22F17221" id="直接连接符 13" o:spid="_x0000_s1026" style="position:absolute;left:0;text-align:left;flip:y;z-index:251875328;visibility:visible;mso-wrap-style:square;mso-width-percent:0;mso-height-percent:0;mso-wrap-distance-left:9pt;mso-wrap-distance-top:0;mso-wrap-distance-right:9pt;mso-wrap-distance-bottom:0;mso-position-horizontal:absolute;mso-position-horizontal-relative:text;mso-position-vertical:absolute;mso-position-vertical-relative:text;mso-width-percent:0;mso-height-percent:0;mso-width-relative:margin;mso-height-relative:margin" from="253.5pt,35pt" to="267.75pt,35pt" o:gfxdata="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" strokecolor="#5b9bd5 [3204]" strokeweight=".5pt">
                 <v:stroke joinstyle="miter"/>
               </v:line>
             </w:pict>
@@ -8087,7 +8058,7 @@
           </mc:Choice>
           <mc:Fallback>
             <w:pict>
-              <v:line w14:anchorId="1F0D1CF4" id="直接连接符 12" o:spid="_x0000_s1026" style="position:absolute;left:0;text-align:left;flip:y;z-index:251873280;visibility:visible;mso-wrap-style:square;mso-width-percent:0;mso-height-percent:0;mso-wrap-distance-left:9pt;mso-wrap-distance-top:0;mso-wrap-distance-right:9pt;mso-wrap-distance-bottom:0;mso-position-horizontal:absolute;mso-position-horizontal-relative:text;mso-position-vertical:absolute;mso-position-vertical-relative:text;mso-width-percent:0;mso-height-percent:0;mso-width-relative:margin;mso-height-relative:margin" from="253.5pt,7.25pt" to="267.75pt,7.25pt" o:gfxdata="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" strokecolor="#5b9bd5 [3204]" strokeweight=".5pt">
+              <v:line w14:anchorId="3B9B6361" id="直接连接符 12" o:spid="_x0000_s1026" style="position:absolute;left:0;text-align:left;flip:y;z-index:251873280;visibility:visible;mso-wrap-style:square;mso-width-percent:0;mso-height-percent:0;mso-wrap-distance-left:9pt;mso-wrap-distance-top:0;mso-wrap-distance-right:9pt;mso-wrap-distance-bottom:0;mso-position-horizontal:absolute;mso-position-horizontal-relative:text;mso-position-vertical:absolute;mso-position-vertical-relative:text;mso-width-percent:0;mso-height-percent:0;mso-width-relative:margin;mso-height-relative:margin" from="253.5pt,7.25pt" to="267.75pt,7.25pt" o:gfxdata="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" strokecolor="#5b9bd5 [3204]" strokeweight=".5pt">
                 <v:stroke joinstyle="miter"/>
               </v:line>
             </w:pict>
@@ -8275,7 +8246,7 @@
           </mc:Choice>
           <mc:Fallback>
             <w:pict>
-              <v:line w14:anchorId="342658CD" id="直接连接符 113" o:spid="_x0000_s1026" style="position:absolute;left:0;text-align:left;z-index:251852800;visibility:visible;mso-wrap-style:square;mso-wrap-distance-left:9pt;mso-wrap-distance-top:0;mso-wrap-distance-right:9pt;mso-wrap-distance-bottom:0;mso-position-horizontal:absolute;mso-position-horizontal-relative:text;mso-position-vertical:absolute;mso-position-vertical-relative:text" from="37.7pt,47.7pt" to="59.65pt,47.7pt" o:gfxdata="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" strokecolor="#5b9bd5 [3204]" strokeweight=".5pt">
+              <v:line w14:anchorId="22D3006B" id="直接连接符 113" o:spid="_x0000_s1026" style="position:absolute;left:0;text-align:left;z-index:251852800;visibility:visible;mso-wrap-style:square;mso-wrap-distance-left:9pt;mso-wrap-distance-top:0;mso-wrap-distance-right:9pt;mso-wrap-distance-bottom:0;mso-position-horizontal:absolute;mso-position-horizontal-relative:text;mso-position-vertical:absolute;mso-position-vertical-relative:text" from="37.7pt,47.7pt" to="59.65pt,47.7pt" o:gfxdata="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" strokecolor="#5b9bd5 [3204]" strokeweight=".5pt">
                 <v:stroke joinstyle="miter"/>
               </v:line>
             </w:pict>
@@ -8338,7 +8309,7 @@
           </mc:Choice>
           <mc:Fallback>
             <w:pict>
-              <v:line w14:anchorId="5C97B906" id="直接连接符 108" o:spid="_x0000_s1026" style="position:absolute;left:0;text-align:left;z-index:251843584;visibility:visible;mso-wrap-style:square;mso-wrap-distance-left:9pt;mso-wrap-distance-top:0;mso-wrap-distance-right:9pt;mso-wrap-distance-bottom:0;mso-position-horizontal:absolute;mso-position-horizontal-relative:text;mso-position-vertical:absolute;mso-position-vertical-relative:text" from="139.75pt,49pt" to="152.95pt,49pt" o:gfxdata="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" strokecolor="#5b9bd5 [3204]" strokeweight=".5pt">
+              <v:line w14:anchorId="0726A099" id="直接连接符 108" o:spid="_x0000_s1026" style="position:absolute;left:0;text-align:left;z-index:251843584;visibility:visible;mso-wrap-style:square;mso-wrap-distance-left:9pt;mso-wrap-distance-top:0;mso-wrap-distance-right:9pt;mso-wrap-distance-bottom:0;mso-position-horizontal:absolute;mso-position-horizontal-relative:text;mso-position-vertical:absolute;mso-position-vertical-relative:text" from="139.75pt,49pt" to="152.95pt,49pt" o:gfxdata="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" strokecolor="#5b9bd5 [3204]" strokeweight=".5pt">
                 <v:stroke joinstyle="miter"/>
               </v:line>
             </w:pict>
@@ -8401,7 +8372,7 @@
           </mc:Choice>
           <mc:Fallback>
             <w:pict>
-              <v:line w14:anchorId="04542CBE" id="直接连接符 107" o:spid="_x0000_s1026" style="position:absolute;left:0;text-align:left;z-index:251842560;visibility:visible;mso-wrap-style:square;mso-wrap-distance-left:9pt;mso-wrap-distance-top:0;mso-wrap-distance-right:9pt;mso-wrap-distance-bottom:0;mso-position-horizontal:absolute;mso-position-horizontal-relative:text;mso-position-vertical:absolute;mso-position-vertical-relative:text" from="153.55pt,89.65pt" to="169.2pt,89.65pt" o:gfxdata="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" strokecolor="#5b9bd5 [3204]" strokeweight=".5pt">
+              <v:line w14:anchorId="4E8F9F26" id="直接连接符 107" o:spid="_x0000_s1026" style="position:absolute;left:0;text-align:left;z-index:251842560;visibility:visible;mso-wrap-style:square;mso-wrap-distance-left:9pt;mso-wrap-distance-top:0;mso-wrap-distance-right:9pt;mso-wrap-distance-bottom:0;mso-position-horizontal:absolute;mso-position-horizontal-relative:text;mso-position-vertical:absolute;mso-position-vertical-relative:text" from="153.55pt,89.65pt" to="169.2pt,89.65pt" o:gfxdata="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" strokecolor="#5b9bd5 [3204]" strokeweight=".5pt">
                 <v:stroke joinstyle="miter"/>
               </v:line>
             </w:pict>
@@ -8661,6 +8632,7 @@
                             <w:pPr>
                               <w:jc w:val="center"/>
                             </w:pPr>
+                            <w:bookmarkStart w:id="0" w:name="_GoBack"/>
                             <w:proofErr w:type="spellStart"/>
                             <w:r>
                               <w:rPr>
@@ -8671,6 +8643,7 @@
                             <w:r>
                               <w:t>playObject</w:t>
                             </w:r>
+                            <w:bookmarkEnd w:id="0"/>
                             <w:proofErr w:type="spellEnd"/>
                           </w:p>
                         </w:txbxContent>
@@ -8700,6 +8673,7 @@
                       <w:pPr>
                         <w:jc w:val="center"/>
                       </w:pPr>
+                      <w:bookmarkStart w:id="1" w:name="_GoBack"/>
                       <w:proofErr w:type="spellStart"/>
                       <w:r>
                         <w:rPr>
@@ -8710,6 +8684,7 @@
                       <w:r>
                         <w:t>playObject</w:t>
                       </w:r>
+                      <w:bookmarkEnd w:id="1"/>
                       <w:proofErr w:type="spellEnd"/>
                     </w:p>
                   </w:txbxContent>
@@ -9091,7 +9066,7 @@
           </mc:Choice>
           <mc:Fallback>
             <w:pict>
-              <v:line w14:anchorId="0673DE36" id="直接连接符 118" o:spid="_x0000_s1026" style="position:absolute;left:0;text-align:left;z-index:251863040;visibility:visible;mso-wrap-style:square;mso-wrap-distance-left:9pt;mso-wrap-distance-top:0;mso-wrap-distance-right:9pt;mso-wrap-distance-bottom:0;mso-position-horizontal:absolute;mso-position-horizontal-relative:text;mso-position-vertical:absolute;mso-position-vertical-relative:text" from="46.35pt,2.4pt" to="59.5pt,2.4pt" o:gfxdata="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" strokecolor="#5b9bd5 [3204]" strokeweight=".5pt">
+              <v:line w14:anchorId="28FC74DD" id="直接连接符 118" o:spid="_x0000_s1026" style="position:absolute;left:0;text-align:left;z-index:251863040;visibility:visible;mso-wrap-style:square;mso-wrap-distance-left:9pt;mso-wrap-distance-top:0;mso-wrap-distance-right:9pt;mso-wrap-distance-bottom:0;mso-position-horizontal:absolute;mso-position-horizontal-relative:text;mso-position-vertical:absolute;mso-position-vertical-relative:text" from="46.35pt,2.4pt" to="59.5pt,2.4pt" o:gfxdata="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" strokecolor="#5b9bd5 [3204]" strokeweight=".5pt">
                 <v:stroke joinstyle="miter"/>
               </v:line>
             </w:pict>
@@ -9160,7 +9135,7 @@
           </mc:Choice>
           <mc:Fallback>
             <w:pict>
-              <v:line w14:anchorId="59078B42" id="直接连接符 114" o:spid="_x0000_s1026" style="position:absolute;left:0;text-align:left;flip:y;z-index:251854848;visibility:visible;mso-wrap-style:square;mso-width-percent:0;mso-height-percent:0;mso-wrap-distance-left:9pt;mso-wrap-distance-top:0;mso-wrap-distance-right:9pt;mso-wrap-distance-bottom:0;mso-position-horizontal:absolute;mso-position-horizontal-relative:text;mso-position-vertical:absolute;mso-position-vertical-relative:text;mso-width-percent:0;mso-height-percent:0;mso-width-relative:margin;mso-height-relative:margin" from="136pt,1.15pt" to="168.55pt,1.15pt" o:gfxdata="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" strokecolor="#5b9bd5 [3204]" strokeweight=".5pt">
+              <v:line w14:anchorId="22BC3B7E" id="直接连接符 114" o:spid="_x0000_s1026" style="position:absolute;left:0;text-align:left;flip:y;z-index:251854848;visibility:visible;mso-wrap-style:square;mso-width-percent:0;mso-height-percent:0;mso-wrap-distance-left:9pt;mso-wrap-distance-top:0;mso-wrap-distance-right:9pt;mso-wrap-distance-bottom:0;mso-position-horizontal:absolute;mso-position-horizontal-relative:text;mso-position-vertical:absolute;mso-position-vertical-relative:text;mso-width-percent:0;mso-height-percent:0;mso-width-relative:margin;mso-height-relative:margin" from="136pt,1.15pt" to="168.55pt,1.15pt" o:gfxdata="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" strokecolor="#5b9bd5 [3204]" strokeweight=".5pt">
                 <v:stroke joinstyle="miter"/>
               </v:line>
             </w:pict>
@@ -9465,7 +9440,7 @@
           </mc:Choice>
           <mc:Fallback>
             <w:pict>
-              <v:line w14:anchorId="0F54B55A" id="直接连接符 119" o:spid="_x0000_s1026" style="position:absolute;left:0;text-align:left;z-index:251865088;visibility:visible;mso-wrap-style:square;mso-wrap-distance-left:9pt;mso-wrap-distance-top:0;mso-wrap-distance-right:9pt;mso-wrap-distance-bottom:0;mso-position-horizontal:absolute;mso-position-horizontal-relative:text;mso-position-vertical:absolute;mso-position-vertical-relative:text" from="46.3pt,9.25pt" to="59.45pt,9.25pt" o:gfxdata="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" strokecolor="#5b9bd5 [3204]" strokeweight=".5pt">
+              <v:line w14:anchorId="379F9272" id="直接连接符 119" o:spid="_x0000_s1026" style="position:absolute;left:0;text-align:left;z-index:251865088;visibility:visible;mso-wrap-style:square;mso-wrap-distance-left:9pt;mso-wrap-distance-top:0;mso-wrap-distance-right:9pt;mso-wrap-distance-bottom:0;mso-position-horizontal:absolute;mso-position-horizontal-relative:text;mso-position-vertical:absolute;mso-position-vertical-relative:text" from="46.3pt,9.25pt" to="59.45pt,9.25pt" o:gfxdata="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" strokecolor="#5b9bd5 [3204]" strokeweight=".5pt">
                 <v:stroke joinstyle="miter"/>
               </v:line>
             </w:pict>
@@ -9534,7 +9509,7 @@
           </mc:Choice>
           <mc:Fallback>
             <w:pict>
-              <v:line w14:anchorId="71EBD985" id="直接连接符 115" o:spid="_x0000_s1026" style="position:absolute;left:0;text-align:left;flip:y;z-index:251856896;visibility:visible;mso-wrap-style:square;mso-width-percent:0;mso-height-percent:0;mso-wrap-distance-left:9pt;mso-wrap-distance-top:0;mso-wrap-distance-right:9pt;mso-wrap-distance-bottom:0;mso-position-horizontal:absolute;mso-position-horizontal-relative:text;mso-position-vertical:absolute;mso-position-vertical-relative:text;mso-width-percent:0;mso-height-percent:0;mso-width-relative:margin;mso-height-relative:margin" from="134.75pt,8.8pt" to="169.15pt,8.8pt" o:gfxdata="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" strokecolor="#5b9bd5 [3204]" strokeweight=".5pt">
+              <v:line w14:anchorId="6B505B30" id="直接连接符 115" o:spid="_x0000_s1026" style="position:absolute;left:0;text-align:left;flip:y;z-index:251856896;visibility:visible;mso-wrap-style:square;mso-width-percent:0;mso-height-percent:0;mso-wrap-distance-left:9pt;mso-wrap-distance-top:0;mso-wrap-distance-right:9pt;mso-wrap-distance-bottom:0;mso-position-horizontal:absolute;mso-position-horizontal-relative:text;mso-position-vertical:absolute;mso-position-vertical-relative:text;mso-width-percent:0;mso-height-percent:0;mso-width-relative:margin;mso-height-relative:margin" from="134.75pt,8.8pt" to="169.15pt,8.8pt" o:gfxdata="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" strokecolor="#5b9bd5 [3204]" strokeweight=".5pt">
                 <v:stroke joinstyle="miter"/>
               </v:line>
             </w:pict>
@@ -10023,26 +9998,134 @@
       </w:pPr>
       <w:r>
         <w:rPr>
-          <w:rFonts w:hint="eastAsia"/>
-        </w:rPr>
-        <w:t>工具支持</w:t>
-      </w:r>
-    </w:p>
-    <w:p>
-      <w:r>
-        <w:rPr>
           <w:noProof/>
         </w:rPr>
         <mc:AlternateContent>
           <mc:Choice Requires="wps">
             <w:drawing>
-              <wp:anchor distT="0" distB="0" distL="114300" distR="114300" simplePos="0" relativeHeight="251839488" behindDoc="0" locked="0" layoutInCell="1" allowOverlap="1" wp14:anchorId="7F9DA294" wp14:editId="5D730AF7">
+              <wp:anchor distT="0" distB="0" distL="114300" distR="114300" simplePos="0" relativeHeight="251837440" behindDoc="0" locked="0" layoutInCell="1" allowOverlap="1" wp14:anchorId="6F7644A5" wp14:editId="27346EF8">
                 <wp:simplePos x="0" y="0"/>
                 <wp:positionH relativeFrom="margin">
-                  <wp:posOffset>1419860</wp:posOffset>
+                  <wp:align>left</wp:align>
                 </wp:positionH>
                 <wp:positionV relativeFrom="paragraph">
-                  <wp:posOffset>141605</wp:posOffset>
+                  <wp:posOffset>743585</wp:posOffset>
+                </wp:positionV>
+                <wp:extent cx="1152525" cy="309880"/>
+                <wp:effectExtent l="0" t="0" r="28575" b="13970"/>
+                <wp:wrapNone/>
+                <wp:docPr id="103" name="圆角矩形 103"/>
+                <wp:cNvGraphicFramePr/>
+                <a:graphic xmlns:a="http://schemas.openxmlformats.org/drawingml/2006/main">
+                  <a:graphicData uri="http://schemas.microsoft.com/office/word/2010/wordprocessingShape">
+                    <wps:wsp>
+                      <wps:cNvSpPr/>
+                      <wps:spPr>
+                        <a:xfrm>
+                          <a:off x="0" y="0"/>
+                          <a:ext cx="1152525" cy="309880"/>
+                        </a:xfrm>
+                        <a:prstGeom prst="roundRect">
+                          <a:avLst/>
+                        </a:prstGeom>
+                        <a:solidFill>
+                          <a:schemeClr val="tx2"/>
+                        </a:solidFill>
+                      </wps:spPr>
+                      <wps:style>
+                        <a:lnRef idx="2">
+                          <a:schemeClr val="accent1">
+                            <a:shade val="50000"/>
+                          </a:schemeClr>
+                        </a:lnRef>
+                        <a:fillRef idx="1">
+                          <a:schemeClr val="accent1"/>
+                        </a:fillRef>
+                        <a:effectRef idx="0">
+                          <a:schemeClr val="accent1"/>
+                        </a:effectRef>
+                        <a:fontRef idx="minor">
+                          <a:schemeClr val="lt1"/>
+                        </a:fontRef>
+                      </wps:style>
+                      <wps:txbx>
+                        <w:txbxContent>
+                          <w:p>
+                            <w:pPr>
+                              <w:ind w:firstLineChars="100" w:firstLine="210"/>
+                            </w:pPr>
+                            <w:proofErr w:type="spellStart"/>
+                            <w:r>
+                              <w:t>SpriteMaker</w:t>
+                            </w:r>
+                            <w:proofErr w:type="spellEnd"/>
+                          </w:p>
+                        </w:txbxContent>
+                      </wps:txbx>
+                      <wps:bodyPr rot="0" spcFirstLastPara="0" vertOverflow="overflow" horzOverflow="overflow" vert="horz" wrap="square" lIns="91440" tIns="45720" rIns="91440" bIns="45720" numCol="1" spcCol="0" rtlCol="0" fromWordArt="0" anchor="ctr" anchorCtr="0" forceAA="0" compatLnSpc="1">
+                        <a:prstTxWarp prst="textNoShape">
+                          <a:avLst/>
+                        </a:prstTxWarp>
+                        <a:noAutofit/>
+                      </wps:bodyPr>
+                    </wps:wsp>
+                  </a:graphicData>
+                </a:graphic>
+                <wp14:sizeRelH relativeFrom="margin">
+                  <wp14:pctWidth>0</wp14:pctWidth>
+                </wp14:sizeRelH>
+                <wp14:sizeRelV relativeFrom="margin">
+                  <wp14:pctHeight>0</wp14:pctHeight>
+                </wp14:sizeRelV>
+              </wp:anchor>
+            </w:drawing>
+          </mc:Choice>
+          <mc:Fallback>
+            <w:pict>
+              <v:roundrect w14:anchorId="6F7644A5" id="圆角矩形 103" o:spid="_x0000_s1096" style="position:absolute;left:0;text-align:left;margin-left:0;margin-top:58.55pt;width:90.75pt;height:24.4pt;z-index:251837440;visibility:visible;mso-wrap-style:square;mso-width-percent:0;mso-height-percent:0;mso-wrap-distance-left:9pt;mso-wrap-distance-top:0;mso-wrap-distance-right:9pt;mso-wrap-distance-bottom:0;mso-position-horizontal:left;mso-position-horizontal-relative:margin;mso-position-vertical:absolute;mso-position-vertical-relative:text;mso-width-percent:0;mso-height-percent:0;mso-width-relative:margin;mso-height-relative:margin;v-text-anchor:middle" arcsize="10923f" o:gfxdata="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" fillcolor="#44546a [3215]" strokecolor="#1f4d78 [1604]" strokeweight="1pt">
+                <v:stroke joinstyle="miter"/>
+                <v:textbox>
+                  <w:txbxContent>
+                    <w:p>
+                      <w:pPr>
+                        <w:ind w:firstLineChars="100" w:firstLine="210"/>
+                      </w:pPr>
+                      <w:proofErr w:type="spellStart"/>
+                      <w:r>
+                        <w:t>SpriteMaker</w:t>
+                      </w:r>
+                      <w:proofErr w:type="spellEnd"/>
+                    </w:p>
+                  </w:txbxContent>
+                </v:textbox>
+                <w10:wrap anchorx="margin"/>
+              </v:roundrect>
+            </w:pict>
+          </mc:Fallback>
+        </mc:AlternateContent>
+      </w:r>
+      <w:r>
+        <w:rPr>
+          <w:rFonts w:hint="eastAsia"/>
+        </w:rPr>
+        <w:t>工具支持</w:t>
+      </w:r>
+    </w:p>
+    <w:p>
+      <w:r>
+        <w:rPr>
+          <w:noProof/>
+        </w:rPr>
+        <mc:AlternateContent>
+          <mc:Choice Requires="wps">
+            <w:drawing>
+              <wp:anchor distT="0" distB="0" distL="114300" distR="114300" simplePos="0" relativeHeight="251839488" behindDoc="0" locked="0" layoutInCell="1" allowOverlap="1" wp14:anchorId="159887D7" wp14:editId="17A00B44">
+                <wp:simplePos x="0" y="0"/>
+                <wp:positionH relativeFrom="margin">
+                  <wp:posOffset>1457960</wp:posOffset>
+                </wp:positionH>
+                <wp:positionV relativeFrom="paragraph">
+                  <wp:posOffset>5080</wp:posOffset>
                 </wp:positionV>
                 <wp:extent cx="1224280" cy="309880"/>
                 <wp:effectExtent l="0" t="0" r="13970" b="13970"/>
@@ -10115,7 +10198,7 @@
           </mc:Choice>
           <mc:Fallback>
             <w:pict>
-              <v:roundrect w14:anchorId="7F9DA294" id="圆角矩形 104" o:spid="_x0000_s1096" style="position:absolute;left:0;text-align:left;margin-left:111.8pt;margin-top:11.15pt;width:96.4pt;height:24.4pt;z-index:251839488;visibility:visible;mso-wrap-style:square;mso-width-percent:0;mso-height-percent:0;mso-wrap-distance-left:9pt;mso-wrap-distance-top:0;mso-wrap-distance-right:9pt;mso-wrap-distance-bottom:0;mso-position-horizontal:absolute;mso-position-horizontal-relative:margin;mso-position-vertical:absolute;mso-position-vertical-relative:text;mso-width-percent:0;mso-height-percent:0;mso-width-relative:margin;mso-height-relative:margin;v-text-anchor:middle" arcsize="10923f" o:gfxdata="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" fillcolor="#44546a [3215]" strokecolor="#1f4d78 [1604]" strokeweight="1pt">
+              <v:roundrect w14:anchorId="159887D7" id="圆角矩形 104" o:spid="_x0000_s1097" style="position:absolute;left:0;text-align:left;margin-left:114.8pt;margin-top:.4pt;width:96.4pt;height:24.4pt;z-index:251839488;visibility:visible;mso-wrap-style:square;mso-width-percent:0;mso-height-percent:0;mso-wrap-distance-left:9pt;mso-wrap-distance-top:0;mso-wrap-distance-right:9pt;mso-wrap-distance-bottom:0;mso-position-horizontal:absolute;mso-position-horizontal-relative:margin;mso-position-vertical:absolute;mso-position-vertical-relative:text;mso-width-percent:0;mso-height-percent:0;mso-width-relative:margin;mso-height-relative:margin;v-text-anchor:middle" arcsize="10923f" o:gfxdata="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" fillcolor="#44546a [3215]" strokecolor="#1f4d78 [1604]" strokeweight="1pt">
                 <v:stroke joinstyle="miter"/>
                 <v:textbox>
                   <w:txbxContent>
@@ -10137,119 +10220,1255 @@
           </mc:Fallback>
         </mc:AlternateContent>
       </w:r>
-      <w:r>
-        <w:rPr>
-          <w:noProof/>
-        </w:rPr>
-        <mc:AlternateContent>
-          <mc:Choice Requires="wps">
-            <w:drawing>
-              <wp:anchor distT="0" distB="0" distL="114300" distR="114300" simplePos="0" relativeHeight="251837440" behindDoc="0" locked="0" layoutInCell="1" allowOverlap="1" wp14:anchorId="68DB283E" wp14:editId="3AA3B5BB">
-                <wp:simplePos x="0" y="0"/>
-                <wp:positionH relativeFrom="margin">
-                  <wp:align>left</wp:align>
-                </wp:positionH>
-                <wp:positionV relativeFrom="paragraph">
-                  <wp:posOffset>150909</wp:posOffset>
-                </wp:positionV>
-                <wp:extent cx="1152525" cy="309880"/>
-                <wp:effectExtent l="0" t="0" r="28575" b="13970"/>
-                <wp:wrapNone/>
-                <wp:docPr id="103" name="圆角矩形 103"/>
-                <wp:cNvGraphicFramePr/>
-                <a:graphic xmlns:a="http://schemas.openxmlformats.org/drawingml/2006/main">
-                  <a:graphicData uri="http://schemas.microsoft.com/office/word/2010/wordprocessingShape">
-                    <wps:wsp>
-                      <wps:cNvSpPr/>
-                      <wps:spPr>
-                        <a:xfrm>
-                          <a:off x="0" y="0"/>
-                          <a:ext cx="1152525" cy="309880"/>
-                        </a:xfrm>
-                        <a:prstGeom prst="roundRect">
-                          <a:avLst/>
-                        </a:prstGeom>
-                        <a:solidFill>
-                          <a:schemeClr val="tx2"/>
-                        </a:solidFill>
-                      </wps:spPr>
-                      <wps:style>
-                        <a:lnRef idx="2">
-                          <a:schemeClr val="accent1">
-                            <a:shade val="50000"/>
-                          </a:schemeClr>
-                        </a:lnRef>
-                        <a:fillRef idx="1">
-                          <a:schemeClr val="accent1"/>
-                        </a:fillRef>
-                        <a:effectRef idx="0">
-                          <a:schemeClr val="accent1"/>
-                        </a:effectRef>
-                        <a:fontRef idx="minor">
-                          <a:schemeClr val="lt1"/>
-                        </a:fontRef>
-                      </wps:style>
-                      <wps:txbx>
-                        <w:txbxContent>
-                          <w:p>
-                            <w:pPr>
-                              <w:ind w:firstLineChars="100" w:firstLine="210"/>
-                            </w:pPr>
-                            <w:proofErr w:type="spellStart"/>
-                            <w:r>
-                              <w:t>SpriteMa</w:t>
-                            </w:r>
-                            <w:r>
-                              <w:t>ker</w:t>
-                            </w:r>
-                            <w:proofErr w:type="spellEnd"/>
-                          </w:p>
-                        </w:txbxContent>
-                      </wps:txbx>
-                      <wps:bodyPr rot="0" spcFirstLastPara="0" vertOverflow="overflow" horzOverflow="overflow" vert="horz" wrap="square" lIns="91440" tIns="45720" rIns="91440" bIns="45720" numCol="1" spcCol="0" rtlCol="0" fromWordArt="0" anchor="ctr" anchorCtr="0" forceAA="0" compatLnSpc="1">
-                        <a:prstTxWarp prst="textNoShape">
-                          <a:avLst/>
-                        </a:prstTxWarp>
-                        <a:noAutofit/>
-                      </wps:bodyPr>
-                    </wps:wsp>
-                  </a:graphicData>
-                </a:graphic>
-                <wp14:sizeRelH relativeFrom="margin">
-                  <wp14:pctWidth>0</wp14:pctWidth>
-                </wp14:sizeRelH>
-                <wp14:sizeRelV relativeFrom="margin">
-                  <wp14:pctHeight>0</wp14:pctHeight>
-                </wp14:sizeRelV>
-              </wp:anchor>
-            </w:drawing>
-          </mc:Choice>
-          <mc:Fallback>
-            <w:pict>
-              <v:roundrect w14:anchorId="68DB283E" id="圆角矩形 103" o:spid="_x0000_s1097" style="position:absolute;left:0;text-align:left;margin-left:0;margin-top:11.9pt;width:90.75pt;height:24.4pt;z-index:251837440;visibility:visible;mso-wrap-style:square;mso-width-percent:0;mso-height-percent:0;mso-wrap-distance-left:9pt;mso-wrap-distance-top:0;mso-wrap-distance-right:9pt;mso-wrap-distance-bottom:0;mso-position-horizontal:left;mso-position-horizontal-relative:margin;mso-position-vertical:absolute;mso-position-vertical-relative:text;mso-width-percent:0;mso-height-percent:0;mso-width-relative:margin;mso-height-relative:margin;v-text-anchor:middle" arcsize="10923f" o:gfxdata="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" fillcolor="#44546a [3215]" strokecolor="#1f4d78 [1604]" strokeweight="1pt">
-                <v:stroke joinstyle="miter"/>
-                <v:textbox>
-                  <w:txbxContent>
-                    <w:p>
-                      <w:pPr>
-                        <w:ind w:firstLineChars="100" w:firstLine="210"/>
-                      </w:pPr>
-                      <w:proofErr w:type="spellStart"/>
-                      <w:r>
-                        <w:t>SpriteMa</w:t>
-                      </w:r>
-                      <w:r>
-                        <w:t>ker</w:t>
-                      </w:r>
-                      <w:proofErr w:type="spellEnd"/>
-                    </w:p>
-                  </w:txbxContent>
-                </v:textbox>
-                <w10:wrap anchorx="margin"/>
-              </v:roundrect>
-            </w:pict>
-          </mc:Fallback>
-        </mc:AlternateContent>
+    </w:p>
+    <w:p/>
+    <w:p>
+      <w:pPr>
+        <w:pStyle w:val="4"/>
+        <w:rPr>
+          <w:szCs w:val="21"/>
+        </w:rPr>
+      </w:pPr>
+      <w:r>
+        <w:rPr>
+          <w:rFonts w:hint="eastAsia"/>
+        </w:rPr>
+        <w:lastRenderedPageBreak/>
+        <w:t>效果</w:t>
+      </w:r>
+      <w:proofErr w:type="gramStart"/>
+      <w:r>
+        <w:rPr>
+          <w:rFonts w:hint="eastAsia"/>
+        </w:rPr>
+        <w:t>库开发</w:t>
+      </w:r>
+      <w:proofErr w:type="gramEnd"/>
+      <w:r>
+        <w:rPr>
+          <w:rFonts w:hint="eastAsia"/>
+        </w:rPr>
+        <w:t>计划</w:t>
+      </w:r>
+    </w:p>
+    <w:p>
+      <w:pPr>
+        <w:rPr>
+          <w:szCs w:val="21"/>
+        </w:rPr>
+      </w:pPr>
+      <w:r>
+        <w:rPr>
+          <w:rFonts w:hint="eastAsia"/>
+          <w:szCs w:val="21"/>
+        </w:rPr>
+        <w:t>计划一期：</w:t>
+      </w:r>
+    </w:p>
+    <w:p>
+      <w:pPr>
+        <w:rPr>
+          <w:szCs w:val="21"/>
+        </w:rPr>
+      </w:pPr>
+    </w:p>
+    <w:tbl>
+      <w:tblPr>
+        <w:tblStyle w:val="a7"/>
+        <w:tblW w:w="0" w:type="auto"/>
+        <w:tblLook w:val="04A0" w:firstRow="1" w:lastRow="0" w:firstColumn="1" w:lastColumn="0" w:noHBand="0" w:noVBand="1"/>
+      </w:tblPr>
+      <w:tblGrid>
+        <w:gridCol w:w="1104"/>
+        <w:gridCol w:w="1159"/>
+        <w:gridCol w:w="6033"/>
+      </w:tblGrid>
+      <w:tr>
+        <w:tc>
+          <w:tcPr>
+            <w:tcW w:w="1104" w:type="dxa"/>
+          </w:tcPr>
+          <w:p>
+            <w:pPr>
+              <w:rPr>
+                <w:szCs w:val="21"/>
+              </w:rPr>
+            </w:pPr>
+            <w:r>
+              <w:rPr>
+                <w:rFonts w:hint="eastAsia"/>
+                <w:szCs w:val="21"/>
+              </w:rPr>
+              <w:t>起始时间</w:t>
+            </w:r>
+          </w:p>
+        </w:tc>
+        <w:tc>
+          <w:tcPr>
+            <w:tcW w:w="1159" w:type="dxa"/>
+          </w:tcPr>
+          <w:p>
+            <w:pPr>
+              <w:rPr>
+                <w:szCs w:val="21"/>
+              </w:rPr>
+            </w:pPr>
+            <w:r>
+              <w:rPr>
+                <w:rFonts w:hint="eastAsia"/>
+                <w:szCs w:val="21"/>
+              </w:rPr>
+              <w:t>结束时间</w:t>
+            </w:r>
+            <w:r>
+              <w:rPr>
+                <w:rFonts w:hint="eastAsia"/>
+                <w:szCs w:val="21"/>
+              </w:rPr>
+              <w:t xml:space="preserve">    </w:t>
+            </w:r>
+            <w:r>
+              <w:rPr>
+                <w:szCs w:val="21"/>
+              </w:rPr>
+              <w:t xml:space="preserve">              </w:t>
+            </w:r>
+          </w:p>
+        </w:tc>
+        <w:tc>
+          <w:tcPr>
+            <w:tcW w:w="6033" w:type="dxa"/>
+          </w:tcPr>
+          <w:p>
+            <w:pPr>
+              <w:ind w:firstLineChars="1050" w:firstLine="2205"/>
+              <w:rPr>
+                <w:szCs w:val="21"/>
+              </w:rPr>
+            </w:pPr>
+            <w:r>
+              <w:rPr>
+                <w:rFonts w:hint="eastAsia"/>
+                <w:szCs w:val="21"/>
+              </w:rPr>
+              <w:t>完成目标</w:t>
+            </w:r>
+          </w:p>
+        </w:tc>
+      </w:tr>
+      <w:tr>
+        <w:tc>
+          <w:tcPr>
+            <w:tcW w:w="1104" w:type="dxa"/>
+          </w:tcPr>
+          <w:p>
+            <w:pPr>
+              <w:ind w:firstLineChars="100" w:firstLine="210"/>
+              <w:rPr>
+                <w:szCs w:val="21"/>
+              </w:rPr>
+            </w:pPr>
+            <w:proofErr w:type="gramStart"/>
+            <w:r>
+              <w:rPr>
+                <w:szCs w:val="21"/>
+              </w:rPr>
+              <w:t>8 .</w:t>
+            </w:r>
+            <w:proofErr w:type="gramEnd"/>
+            <w:r>
+              <w:rPr>
+                <w:szCs w:val="21"/>
+              </w:rPr>
+              <w:t xml:space="preserve"> 1</w:t>
+            </w:r>
+          </w:p>
+        </w:tc>
+        <w:tc>
+          <w:tcPr>
+            <w:tcW w:w="1159" w:type="dxa"/>
+          </w:tcPr>
+          <w:p>
+            <w:pPr>
+              <w:ind w:firstLineChars="100" w:firstLine="210"/>
+              <w:rPr>
+                <w:szCs w:val="21"/>
+              </w:rPr>
+            </w:pPr>
+            <w:proofErr w:type="gramStart"/>
+            <w:r>
+              <w:rPr>
+                <w:rFonts w:hint="eastAsia"/>
+                <w:szCs w:val="21"/>
+              </w:rPr>
+              <w:t>8</w:t>
+            </w:r>
+            <w:r>
+              <w:rPr>
+                <w:szCs w:val="21"/>
+              </w:rPr>
+              <w:t xml:space="preserve"> .</w:t>
+            </w:r>
+            <w:proofErr w:type="gramEnd"/>
+            <w:r>
+              <w:rPr>
+                <w:szCs w:val="21"/>
+              </w:rPr>
+              <w:t xml:space="preserve"> 31</w:t>
+            </w:r>
+          </w:p>
+        </w:tc>
+        <w:tc>
+          <w:tcPr>
+            <w:tcW w:w="6033" w:type="dxa"/>
+          </w:tcPr>
+          <w:p>
+            <w:pPr>
+              <w:rPr>
+                <w:szCs w:val="21"/>
+              </w:rPr>
+            </w:pPr>
+            <w:r>
+              <w:rPr>
+                <w:rFonts w:hint="eastAsia"/>
+                <w:szCs w:val="21"/>
+              </w:rPr>
+              <w:t>确定效果库的目标开发及计划，</w:t>
+            </w:r>
+            <w:r>
+              <w:rPr>
+                <w:szCs w:val="21"/>
+              </w:rPr>
+              <w:t>完成</w:t>
+            </w:r>
+            <w:r>
+              <w:rPr>
+                <w:rFonts w:hint="eastAsia"/>
+                <w:szCs w:val="21"/>
+              </w:rPr>
+              <w:t>一期的框架结构设计和</w:t>
+            </w:r>
+            <w:r>
+              <w:rPr>
+                <w:rFonts w:hint="eastAsia"/>
+                <w:szCs w:val="21"/>
+              </w:rPr>
+              <w:t>API</w:t>
+            </w:r>
+            <w:r>
+              <w:rPr>
+                <w:szCs w:val="21"/>
+              </w:rPr>
+              <w:t xml:space="preserve"> </w:t>
+            </w:r>
+            <w:r>
+              <w:rPr>
+                <w:rFonts w:hint="eastAsia"/>
+                <w:szCs w:val="21"/>
+              </w:rPr>
+              <w:t>设计，完成开发流程及环境搭建，</w:t>
+            </w:r>
+            <w:r>
+              <w:rPr>
+                <w:szCs w:val="21"/>
+              </w:rPr>
+              <w:t>完成</w:t>
+            </w:r>
+            <w:r>
+              <w:rPr>
+                <w:szCs w:val="21"/>
+              </w:rPr>
+              <w:t>alpha 0.</w:t>
+            </w:r>
+            <w:r>
+              <w:rPr>
+                <w:szCs w:val="21"/>
+              </w:rPr>
+              <w:t>0.1</w:t>
+            </w:r>
+            <w:r>
+              <w:rPr>
+                <w:rFonts w:hint="eastAsia"/>
+                <w:szCs w:val="21"/>
+              </w:rPr>
+              <w:t xml:space="preserve"> </w:t>
+            </w:r>
+            <w:r>
+              <w:rPr>
+                <w:rFonts w:hint="eastAsia"/>
+                <w:szCs w:val="21"/>
+              </w:rPr>
+              <w:t>版本及效果示例</w:t>
+            </w:r>
+          </w:p>
+        </w:tc>
+      </w:tr>
+      <w:tr>
+        <w:trPr>
+          <w:trHeight w:val="302"/>
+        </w:trPr>
+        <w:tc>
+          <w:tcPr>
+            <w:tcW w:w="1104" w:type="dxa"/>
+          </w:tcPr>
+          <w:p>
+            <w:pPr>
+              <w:ind w:firstLineChars="100" w:firstLine="210"/>
+              <w:rPr>
+                <w:szCs w:val="21"/>
+              </w:rPr>
+            </w:pPr>
+            <w:proofErr w:type="gramStart"/>
+            <w:r>
+              <w:rPr>
+                <w:szCs w:val="21"/>
+              </w:rPr>
+              <w:t>9 .</w:t>
+            </w:r>
+            <w:proofErr w:type="gramEnd"/>
+            <w:r>
+              <w:rPr>
+                <w:szCs w:val="21"/>
+              </w:rPr>
+              <w:t xml:space="preserve"> 1</w:t>
+            </w:r>
+          </w:p>
+        </w:tc>
+        <w:tc>
+          <w:tcPr>
+            <w:tcW w:w="1159" w:type="dxa"/>
+          </w:tcPr>
+          <w:p>
+            <w:pPr>
+              <w:rPr>
+                <w:szCs w:val="21"/>
+              </w:rPr>
+            </w:pPr>
+            <w:r>
+              <w:rPr>
+                <w:rFonts w:hint="eastAsia"/>
+                <w:szCs w:val="21"/>
+              </w:rPr>
+              <w:t xml:space="preserve"> </w:t>
+            </w:r>
+            <w:r>
+              <w:rPr>
+                <w:szCs w:val="21"/>
+              </w:rPr>
+              <w:t xml:space="preserve"> </w:t>
+            </w:r>
+            <w:proofErr w:type="gramStart"/>
+            <w:r>
+              <w:rPr>
+                <w:szCs w:val="21"/>
+              </w:rPr>
+              <w:t>9 .</w:t>
+            </w:r>
+            <w:proofErr w:type="gramEnd"/>
+            <w:r>
+              <w:rPr>
+                <w:szCs w:val="21"/>
+              </w:rPr>
+              <w:t xml:space="preserve"> 30</w:t>
+            </w:r>
+          </w:p>
+        </w:tc>
+        <w:tc>
+          <w:tcPr>
+            <w:tcW w:w="6033" w:type="dxa"/>
+          </w:tcPr>
+          <w:p>
+            <w:pPr>
+              <w:rPr>
+                <w:szCs w:val="21"/>
+              </w:rPr>
+            </w:pPr>
+            <w:r>
+              <w:rPr>
+                <w:rFonts w:hint="eastAsia"/>
+                <w:szCs w:val="21"/>
+              </w:rPr>
+              <w:t>完成一期</w:t>
+            </w:r>
+            <w:r>
+              <w:rPr>
+                <w:szCs w:val="21"/>
+              </w:rPr>
+              <w:t>API</w:t>
+            </w:r>
+            <w:r>
+              <w:rPr>
+                <w:rFonts w:hint="eastAsia"/>
+                <w:szCs w:val="21"/>
+              </w:rPr>
+              <w:t>的基础功能</w:t>
+            </w:r>
+            <w:r>
+              <w:rPr>
+                <w:rFonts w:hint="eastAsia"/>
+                <w:szCs w:val="21"/>
+              </w:rPr>
+              <w:t xml:space="preserve"> </w:t>
+            </w:r>
+            <w:r>
+              <w:rPr>
+                <w:rFonts w:hint="eastAsia"/>
+                <w:szCs w:val="21"/>
+              </w:rPr>
+              <w:t>并</w:t>
+            </w:r>
+            <w:proofErr w:type="gramStart"/>
+            <w:r>
+              <w:rPr>
+                <w:rFonts w:hint="eastAsia"/>
+                <w:szCs w:val="21"/>
+              </w:rPr>
+              <w:t>提够可</w:t>
+            </w:r>
+            <w:proofErr w:type="gramEnd"/>
+            <w:r>
+              <w:rPr>
+                <w:rFonts w:hint="eastAsia"/>
+                <w:szCs w:val="21"/>
+              </w:rPr>
+              <w:t>扩展的机制</w:t>
+            </w:r>
+            <w:r>
+              <w:rPr>
+                <w:rFonts w:hint="eastAsia"/>
+                <w:szCs w:val="21"/>
+              </w:rPr>
+              <w:t>(</w:t>
+            </w:r>
+            <w:r>
+              <w:rPr>
+                <w:rFonts w:hint="eastAsia"/>
+                <w:szCs w:val="21"/>
+              </w:rPr>
+              <w:t>类似</w:t>
+            </w:r>
+            <w:proofErr w:type="spellStart"/>
+            <w:r>
+              <w:rPr>
+                <w:rFonts w:hint="eastAsia"/>
+                <w:szCs w:val="21"/>
+              </w:rPr>
+              <w:t>jq.extend</w:t>
+            </w:r>
+            <w:proofErr w:type="spellEnd"/>
+            <w:r>
+              <w:rPr>
+                <w:rFonts w:hint="eastAsia"/>
+                <w:szCs w:val="21"/>
+              </w:rPr>
+              <w:t>)</w:t>
+            </w:r>
+            <w:r>
+              <w:rPr>
+                <w:rFonts w:hint="eastAsia"/>
+                <w:szCs w:val="21"/>
+              </w:rPr>
+              <w:t>，完成</w:t>
+            </w:r>
+            <w:r>
+              <w:rPr>
+                <w:szCs w:val="21"/>
+              </w:rPr>
+              <w:t>API</w:t>
+            </w:r>
+            <w:r>
+              <w:rPr>
+                <w:rFonts w:hint="eastAsia"/>
+                <w:szCs w:val="21"/>
+              </w:rPr>
+              <w:t>相关效果展示，及其功能的兼容性测试，形成说明文档，</w:t>
+            </w:r>
+          </w:p>
+          <w:p>
+            <w:pPr>
+              <w:rPr>
+                <w:szCs w:val="21"/>
+              </w:rPr>
+            </w:pPr>
+            <w:r>
+              <w:rPr>
+                <w:rFonts w:hint="eastAsia"/>
+                <w:szCs w:val="21"/>
+              </w:rPr>
+              <w:t>完成</w:t>
+            </w:r>
+            <w:r>
+              <w:rPr>
+                <w:rFonts w:hint="eastAsia"/>
+                <w:szCs w:val="21"/>
+              </w:rPr>
+              <w:t xml:space="preserve"> </w:t>
+            </w:r>
+            <w:r>
+              <w:rPr>
+                <w:rFonts w:hint="eastAsia"/>
+                <w:szCs w:val="21"/>
+              </w:rPr>
+              <w:t>一些简单应用效果</w:t>
+            </w:r>
+            <w:r>
+              <w:rPr>
+                <w:rFonts w:hint="eastAsia"/>
+                <w:szCs w:val="21"/>
+              </w:rPr>
+              <w:t>(</w:t>
+            </w:r>
+            <w:r>
+              <w:rPr>
+                <w:rFonts w:hint="eastAsia"/>
+                <w:szCs w:val="21"/>
+              </w:rPr>
+              <w:t>天气，</w:t>
+            </w:r>
+            <w:r>
+              <w:rPr>
+                <w:szCs w:val="21"/>
+              </w:rPr>
+              <w:t>时钟</w:t>
+            </w:r>
+            <w:r>
+              <w:rPr>
+                <w:rFonts w:hint="eastAsia"/>
+                <w:szCs w:val="21"/>
+              </w:rPr>
+              <w:t>，</w:t>
+            </w:r>
+            <w:r>
+              <w:rPr>
+                <w:szCs w:val="21"/>
+              </w:rPr>
+              <w:t>抽奖</w:t>
+            </w:r>
+            <w:r>
+              <w:rPr>
+                <w:rFonts w:hint="eastAsia"/>
+                <w:szCs w:val="21"/>
+              </w:rPr>
+              <w:t>)</w:t>
+            </w:r>
+          </w:p>
+        </w:tc>
+      </w:tr>
+      <w:tr>
+        <w:trPr>
+          <w:trHeight w:val="341"/>
+        </w:trPr>
+        <w:tc>
+          <w:tcPr>
+            <w:tcW w:w="1104" w:type="dxa"/>
+          </w:tcPr>
+          <w:p>
+            <w:pPr>
+              <w:ind w:firstLineChars="50" w:firstLine="105"/>
+              <w:rPr>
+                <w:szCs w:val="21"/>
+              </w:rPr>
+            </w:pPr>
+            <w:proofErr w:type="gramStart"/>
+            <w:r>
+              <w:rPr>
+                <w:szCs w:val="21"/>
+              </w:rPr>
+              <w:t>10 .</w:t>
+            </w:r>
+            <w:proofErr w:type="gramEnd"/>
+            <w:r>
+              <w:rPr>
+                <w:szCs w:val="21"/>
+              </w:rPr>
+              <w:t xml:space="preserve"> 1</w:t>
+            </w:r>
+          </w:p>
+        </w:tc>
+        <w:tc>
+          <w:tcPr>
+            <w:tcW w:w="1159" w:type="dxa"/>
+          </w:tcPr>
+          <w:p>
+            <w:pPr>
+              <w:ind w:firstLineChars="50" w:firstLine="105"/>
+              <w:rPr>
+                <w:szCs w:val="21"/>
+              </w:rPr>
+            </w:pPr>
+            <w:proofErr w:type="gramStart"/>
+            <w:r>
+              <w:rPr>
+                <w:rFonts w:hint="eastAsia"/>
+                <w:szCs w:val="21"/>
+              </w:rPr>
+              <w:t>10</w:t>
+            </w:r>
+            <w:r>
+              <w:rPr>
+                <w:szCs w:val="21"/>
+              </w:rPr>
+              <w:t xml:space="preserve"> .</w:t>
+            </w:r>
+            <w:proofErr w:type="gramEnd"/>
+            <w:r>
+              <w:rPr>
+                <w:szCs w:val="21"/>
+              </w:rPr>
+              <w:t xml:space="preserve"> 30</w:t>
+            </w:r>
+          </w:p>
+        </w:tc>
+        <w:tc>
+          <w:tcPr>
+            <w:tcW w:w="6033" w:type="dxa"/>
+          </w:tcPr>
+          <w:p>
+            <w:pPr>
+              <w:rPr>
+                <w:szCs w:val="21"/>
+              </w:rPr>
+            </w:pPr>
+            <w:r>
+              <w:rPr>
+                <w:rFonts w:hint="eastAsia"/>
+                <w:szCs w:val="21"/>
+              </w:rPr>
+              <w:t>收集需求，</w:t>
+            </w:r>
+            <w:r>
+              <w:rPr>
+                <w:szCs w:val="21"/>
+              </w:rPr>
+              <w:t>完善</w:t>
+            </w:r>
+            <w:r>
+              <w:rPr>
+                <w:rFonts w:hint="eastAsia"/>
+                <w:szCs w:val="21"/>
+              </w:rPr>
+              <w:t>框架结构和功能，性能优化，发布</w:t>
+            </w:r>
+            <w:r>
+              <w:rPr>
+                <w:szCs w:val="21"/>
+              </w:rPr>
+              <w:t>alpha 0.</w:t>
+            </w:r>
+            <w:r>
+              <w:rPr>
+                <w:szCs w:val="21"/>
+              </w:rPr>
+              <w:t>1.1</w:t>
+            </w:r>
+            <w:r>
+              <w:rPr>
+                <w:rFonts w:hint="eastAsia"/>
+                <w:szCs w:val="21"/>
+              </w:rPr>
+              <w:t>及相关文档，并应用到实际项目开发中</w:t>
+            </w:r>
+          </w:p>
+        </w:tc>
+      </w:tr>
+    </w:tbl>
+    <w:p>
+      <w:pPr>
+        <w:rPr>
+          <w:szCs w:val="21"/>
+        </w:rPr>
+      </w:pPr>
+    </w:p>
+    <w:p>
+      <w:pPr>
+        <w:rPr>
+          <w:szCs w:val="21"/>
+        </w:rPr>
+      </w:pPr>
+      <w:r>
+        <w:rPr>
+          <w:rFonts w:hint="eastAsia"/>
+          <w:szCs w:val="21"/>
+        </w:rPr>
+        <w:t>计划二期：</w:t>
+      </w:r>
+    </w:p>
+    <w:p>
+      <w:pPr>
+        <w:rPr>
+          <w:szCs w:val="21"/>
+        </w:rPr>
+      </w:pPr>
+    </w:p>
+    <w:tbl>
+      <w:tblPr>
+        <w:tblStyle w:val="a7"/>
+        <w:tblW w:w="0" w:type="auto"/>
+        <w:tblLook w:val="04A0" w:firstRow="1" w:lastRow="0" w:firstColumn="1" w:lastColumn="0" w:noHBand="0" w:noVBand="1"/>
+      </w:tblPr>
+      <w:tblGrid>
+        <w:gridCol w:w="1104"/>
+        <w:gridCol w:w="1159"/>
+        <w:gridCol w:w="6033"/>
+      </w:tblGrid>
+      <w:tr>
+        <w:tc>
+          <w:tcPr>
+            <w:tcW w:w="1104" w:type="dxa"/>
+          </w:tcPr>
+          <w:p>
+            <w:pPr>
+              <w:rPr>
+                <w:szCs w:val="21"/>
+              </w:rPr>
+            </w:pPr>
+            <w:r>
+              <w:rPr>
+                <w:rFonts w:hint="eastAsia"/>
+                <w:szCs w:val="21"/>
+              </w:rPr>
+              <w:t>起始时间</w:t>
+            </w:r>
+          </w:p>
+        </w:tc>
+        <w:tc>
+          <w:tcPr>
+            <w:tcW w:w="1159" w:type="dxa"/>
+          </w:tcPr>
+          <w:p>
+            <w:pPr>
+              <w:rPr>
+                <w:szCs w:val="21"/>
+              </w:rPr>
+            </w:pPr>
+            <w:r>
+              <w:rPr>
+                <w:rFonts w:hint="eastAsia"/>
+                <w:szCs w:val="21"/>
+              </w:rPr>
+              <w:t>结束时间</w:t>
+            </w:r>
+            <w:r>
+              <w:rPr>
+                <w:rFonts w:hint="eastAsia"/>
+                <w:szCs w:val="21"/>
+              </w:rPr>
+              <w:t xml:space="preserve">    </w:t>
+            </w:r>
+            <w:r>
+              <w:rPr>
+                <w:szCs w:val="21"/>
+              </w:rPr>
+              <w:t xml:space="preserve">              </w:t>
+            </w:r>
+          </w:p>
+        </w:tc>
+        <w:tc>
+          <w:tcPr>
+            <w:tcW w:w="6033" w:type="dxa"/>
+          </w:tcPr>
+          <w:p>
+            <w:pPr>
+              <w:ind w:firstLineChars="1050" w:firstLine="2205"/>
+              <w:rPr>
+                <w:szCs w:val="21"/>
+              </w:rPr>
+            </w:pPr>
+            <w:r>
+              <w:rPr>
+                <w:rFonts w:hint="eastAsia"/>
+                <w:szCs w:val="21"/>
+              </w:rPr>
+              <w:t>完成目标</w:t>
+            </w:r>
+          </w:p>
+        </w:tc>
+      </w:tr>
+      <w:tr>
+        <w:tc>
+          <w:tcPr>
+            <w:tcW w:w="1104" w:type="dxa"/>
+          </w:tcPr>
+          <w:p>
+            <w:pPr>
+              <w:ind w:firstLineChars="50" w:firstLine="105"/>
+              <w:rPr>
+                <w:szCs w:val="21"/>
+              </w:rPr>
+            </w:pPr>
+            <w:proofErr w:type="gramStart"/>
+            <w:r>
+              <w:rPr>
+                <w:szCs w:val="21"/>
+              </w:rPr>
+              <w:t>11 .</w:t>
+            </w:r>
+            <w:proofErr w:type="gramEnd"/>
+            <w:r>
+              <w:rPr>
+                <w:szCs w:val="21"/>
+              </w:rPr>
+              <w:t xml:space="preserve"> 1</w:t>
+            </w:r>
+          </w:p>
+        </w:tc>
+        <w:tc>
+          <w:tcPr>
+            <w:tcW w:w="1159" w:type="dxa"/>
+          </w:tcPr>
+          <w:p>
+            <w:pPr>
+              <w:ind w:firstLineChars="50" w:firstLine="105"/>
+              <w:rPr>
+                <w:szCs w:val="21"/>
+              </w:rPr>
+            </w:pPr>
+            <w:proofErr w:type="gramStart"/>
+            <w:r>
+              <w:rPr>
+                <w:szCs w:val="21"/>
+              </w:rPr>
+              <w:t>11 .</w:t>
+            </w:r>
+            <w:proofErr w:type="gramEnd"/>
+            <w:r>
+              <w:rPr>
+                <w:szCs w:val="21"/>
+              </w:rPr>
+              <w:t xml:space="preserve"> 30</w:t>
+            </w:r>
+          </w:p>
+        </w:tc>
+        <w:tc>
+          <w:tcPr>
+            <w:tcW w:w="6033" w:type="dxa"/>
+          </w:tcPr>
+          <w:p>
+            <w:pPr>
+              <w:rPr>
+                <w:szCs w:val="21"/>
+              </w:rPr>
+            </w:pPr>
+            <w:r>
+              <w:rPr>
+                <w:rFonts w:hint="eastAsia"/>
+                <w:szCs w:val="21"/>
+              </w:rPr>
+              <w:t>扩展组件开发</w:t>
+            </w:r>
+            <w:r>
+              <w:rPr>
+                <w:rFonts w:hint="eastAsia"/>
+                <w:szCs w:val="21"/>
+              </w:rPr>
+              <w:t>(</w:t>
+            </w:r>
+            <w:r>
+              <w:rPr>
+                <w:szCs w:val="21"/>
+              </w:rPr>
+              <w:t xml:space="preserve">Preload, Sound, </w:t>
+            </w:r>
+            <w:proofErr w:type="spellStart"/>
+            <w:r>
+              <w:rPr>
+                <w:szCs w:val="21"/>
+              </w:rPr>
+              <w:t>PhysicsSystem</w:t>
+            </w:r>
+            <w:proofErr w:type="spellEnd"/>
+            <w:r>
+              <w:rPr>
+                <w:szCs w:val="21"/>
+              </w:rPr>
+              <w:t>, 3D Effect</w:t>
+            </w:r>
+            <w:r>
+              <w:rPr>
+                <w:rFonts w:hint="eastAsia"/>
+                <w:szCs w:val="21"/>
+              </w:rPr>
+              <w:t>等</w:t>
+            </w:r>
+            <w:r>
+              <w:rPr>
+                <w:rFonts w:hint="eastAsia"/>
+                <w:szCs w:val="21"/>
+              </w:rPr>
+              <w:t>)</w:t>
+            </w:r>
+            <w:r>
+              <w:rPr>
+                <w:szCs w:val="21"/>
+              </w:rPr>
+              <w:t xml:space="preserve">, </w:t>
+            </w:r>
+            <w:r>
+              <w:rPr>
+                <w:rFonts w:hint="eastAsia"/>
+                <w:szCs w:val="21"/>
+              </w:rPr>
+              <w:t>确保各种高级效果的</w:t>
+            </w:r>
+            <w:r>
+              <w:rPr>
+                <w:rFonts w:hint="eastAsia"/>
+                <w:szCs w:val="21"/>
+              </w:rPr>
+              <w:t xml:space="preserve"> </w:t>
+            </w:r>
+            <w:r>
+              <w:rPr>
+                <w:rFonts w:hint="eastAsia"/>
+                <w:szCs w:val="21"/>
+              </w:rPr>
+              <w:t>基础实现，</w:t>
+            </w:r>
+            <w:r>
+              <w:rPr>
+                <w:szCs w:val="21"/>
+              </w:rPr>
+              <w:t>并努力</w:t>
+            </w:r>
+            <w:r>
+              <w:rPr>
+                <w:rFonts w:hint="eastAsia"/>
+                <w:szCs w:val="21"/>
+              </w:rPr>
+              <w:t>实现技术创新</w:t>
+            </w:r>
+          </w:p>
+        </w:tc>
+      </w:tr>
+      <w:tr>
+        <w:trPr>
+          <w:trHeight w:val="302"/>
+        </w:trPr>
+        <w:tc>
+          <w:tcPr>
+            <w:tcW w:w="1104" w:type="dxa"/>
+          </w:tcPr>
+          <w:p>
+            <w:pPr>
+              <w:ind w:firstLineChars="50" w:firstLine="105"/>
+              <w:rPr>
+                <w:szCs w:val="21"/>
+              </w:rPr>
+            </w:pPr>
+            <w:proofErr w:type="gramStart"/>
+            <w:r>
+              <w:rPr>
+                <w:szCs w:val="21"/>
+              </w:rPr>
+              <w:t>12 .</w:t>
+            </w:r>
+            <w:proofErr w:type="gramEnd"/>
+            <w:r>
+              <w:rPr>
+                <w:szCs w:val="21"/>
+              </w:rPr>
+              <w:t xml:space="preserve"> 1</w:t>
+            </w:r>
+          </w:p>
+        </w:tc>
+        <w:tc>
+          <w:tcPr>
+            <w:tcW w:w="1159" w:type="dxa"/>
+          </w:tcPr>
+          <w:p>
+            <w:pPr>
+              <w:rPr>
+                <w:szCs w:val="21"/>
+              </w:rPr>
+            </w:pPr>
+            <w:r>
+              <w:rPr>
+                <w:rFonts w:hint="eastAsia"/>
+                <w:szCs w:val="21"/>
+              </w:rPr>
+              <w:t xml:space="preserve"> </w:t>
+            </w:r>
+            <w:proofErr w:type="gramStart"/>
+            <w:r>
+              <w:rPr>
+                <w:rFonts w:hint="eastAsia"/>
+                <w:szCs w:val="21"/>
+              </w:rPr>
+              <w:t>12 .</w:t>
+            </w:r>
+            <w:proofErr w:type="gramEnd"/>
+            <w:r>
+              <w:rPr>
+                <w:rFonts w:hint="eastAsia"/>
+                <w:szCs w:val="21"/>
+              </w:rPr>
+              <w:t xml:space="preserve"> 3</w:t>
+            </w:r>
+            <w:r>
+              <w:rPr>
+                <w:szCs w:val="21"/>
+              </w:rPr>
+              <w:t>0</w:t>
+            </w:r>
+          </w:p>
+        </w:tc>
+        <w:tc>
+          <w:tcPr>
+            <w:tcW w:w="6033" w:type="dxa"/>
+          </w:tcPr>
+          <w:p>
+            <w:pPr>
+              <w:rPr>
+                <w:szCs w:val="21"/>
+              </w:rPr>
+            </w:pPr>
+            <w:r>
+              <w:rPr>
+                <w:rFonts w:hint="eastAsia"/>
+                <w:szCs w:val="21"/>
+              </w:rPr>
+              <w:t>基础工具的支持，加速构建</w:t>
+            </w:r>
+            <w:r>
+              <w:rPr>
+                <w:rFonts w:hint="eastAsia"/>
+                <w:szCs w:val="21"/>
+              </w:rPr>
+              <w:t xml:space="preserve"> </w:t>
+            </w:r>
+            <w:r>
+              <w:rPr>
+                <w:rFonts w:hint="eastAsia"/>
+                <w:szCs w:val="21"/>
+              </w:rPr>
+              <w:t>各类型动画的流程，</w:t>
+            </w:r>
+            <w:proofErr w:type="gramStart"/>
+            <w:r>
+              <w:rPr>
+                <w:rFonts w:hint="eastAsia"/>
+                <w:szCs w:val="21"/>
+              </w:rPr>
+              <w:t>如帧动画</w:t>
+            </w:r>
+            <w:proofErr w:type="gramEnd"/>
+            <w:r>
+              <w:rPr>
+                <w:rFonts w:hint="eastAsia"/>
+                <w:szCs w:val="21"/>
+              </w:rPr>
+              <w:t>创建编辑导出和资源压缩优化工具</w:t>
+            </w:r>
+            <w:proofErr w:type="spellStart"/>
+            <w:r>
+              <w:rPr>
+                <w:rFonts w:hint="eastAsia"/>
+                <w:szCs w:val="21"/>
+              </w:rPr>
+              <w:t>Sprite</w:t>
+            </w:r>
+            <w:r>
+              <w:rPr>
+                <w:szCs w:val="21"/>
+              </w:rPr>
+              <w:t>Maker</w:t>
+            </w:r>
+            <w:proofErr w:type="spellEnd"/>
+            <w:r>
+              <w:rPr>
+                <w:rFonts w:hint="eastAsia"/>
+                <w:szCs w:val="21"/>
+              </w:rPr>
+              <w:t>，基于时间轴的</w:t>
+            </w:r>
+            <w:proofErr w:type="gramStart"/>
+            <w:r>
+              <w:rPr>
+                <w:rFonts w:hint="eastAsia"/>
+                <w:szCs w:val="21"/>
+              </w:rPr>
+              <w:t>的</w:t>
+            </w:r>
+            <w:proofErr w:type="gramEnd"/>
+            <w:r>
+              <w:rPr>
+                <w:rFonts w:hint="eastAsia"/>
+                <w:szCs w:val="21"/>
+              </w:rPr>
+              <w:t>动画和影片剪辑工具</w:t>
+            </w:r>
+            <w:proofErr w:type="spellStart"/>
+            <w:r>
+              <w:rPr>
+                <w:rFonts w:hint="eastAsia"/>
+                <w:szCs w:val="21"/>
+              </w:rPr>
+              <w:t>Movie</w:t>
+            </w:r>
+            <w:r>
+              <w:rPr>
+                <w:szCs w:val="21"/>
+              </w:rPr>
+              <w:t>Editor</w:t>
+            </w:r>
+            <w:proofErr w:type="spellEnd"/>
+          </w:p>
+        </w:tc>
+      </w:tr>
+      <w:tr>
+        <w:trPr>
+          <w:trHeight w:val="302"/>
+        </w:trPr>
+        <w:tc>
+          <w:tcPr>
+            <w:tcW w:w="1104" w:type="dxa"/>
+          </w:tcPr>
+          <w:p>
+            <w:pPr>
+              <w:ind w:firstLineChars="100" w:firstLine="210"/>
+              <w:rPr>
+                <w:szCs w:val="21"/>
+              </w:rPr>
+            </w:pPr>
+            <w:proofErr w:type="gramStart"/>
+            <w:r>
+              <w:rPr>
+                <w:rFonts w:hint="eastAsia"/>
+                <w:szCs w:val="21"/>
+              </w:rPr>
+              <w:t>1 .</w:t>
+            </w:r>
+            <w:proofErr w:type="gramEnd"/>
+            <w:r>
+              <w:rPr>
+                <w:rFonts w:hint="eastAsia"/>
+                <w:szCs w:val="21"/>
+              </w:rPr>
+              <w:t xml:space="preserve"> </w:t>
+            </w:r>
+            <w:r>
+              <w:rPr>
+                <w:szCs w:val="21"/>
+              </w:rPr>
+              <w:t>1</w:t>
+            </w:r>
+          </w:p>
+        </w:tc>
+        <w:tc>
+          <w:tcPr>
+            <w:tcW w:w="1159" w:type="dxa"/>
+          </w:tcPr>
+          <w:p>
+            <w:pPr>
+              <w:ind w:firstLineChars="100" w:firstLine="210"/>
+              <w:rPr>
+                <w:szCs w:val="21"/>
+              </w:rPr>
+            </w:pPr>
+            <w:r>
+              <w:rPr>
+                <w:szCs w:val="21"/>
+              </w:rPr>
+              <w:t xml:space="preserve">1 . </w:t>
+            </w:r>
+            <w:r>
+              <w:rPr>
+                <w:szCs w:val="21"/>
+              </w:rPr>
+              <w:t>31</w:t>
+            </w:r>
+            <w:r>
+              <w:rPr>
+                <w:rFonts w:hint="eastAsia"/>
+                <w:szCs w:val="21"/>
+              </w:rPr>
+              <w:t xml:space="preserve"> </w:t>
+            </w:r>
+          </w:p>
+        </w:tc>
+        <w:tc>
+          <w:tcPr>
+            <w:tcW w:w="6033" w:type="dxa"/>
+          </w:tcPr>
+          <w:p>
+            <w:pPr>
+              <w:rPr>
+                <w:szCs w:val="21"/>
+              </w:rPr>
+            </w:pPr>
+            <w:r>
+              <w:rPr>
+                <w:rFonts w:hint="eastAsia"/>
+                <w:szCs w:val="21"/>
+              </w:rPr>
+              <w:t>工具功能完善，优化编辑流程，完善</w:t>
+            </w:r>
+            <w:r>
+              <w:rPr>
+                <w:szCs w:val="21"/>
+              </w:rPr>
+              <w:t>导出</w:t>
+            </w:r>
+            <w:r>
+              <w:rPr>
+                <w:rFonts w:hint="eastAsia"/>
+                <w:szCs w:val="21"/>
+              </w:rPr>
+              <w:t>功能</w:t>
+            </w:r>
+          </w:p>
+        </w:tc>
+      </w:tr>
+    </w:tbl>
+    <w:p>
+      <w:pPr>
+        <w:rPr>
+          <w:szCs w:val="21"/>
+        </w:rPr>
+      </w:pPr>
+    </w:p>
+    <w:p>
+      <w:pPr>
+        <w:rPr>
+          <w:szCs w:val="21"/>
+        </w:rPr>
+      </w:pPr>
+      <w:r>
+        <w:rPr>
+          <w:rFonts w:hint="eastAsia"/>
+          <w:szCs w:val="21"/>
+        </w:rPr>
+        <w:t>计划三期：</w:t>
+      </w:r>
+    </w:p>
+    <w:p>
+      <w:pPr>
+        <w:rPr>
+          <w:szCs w:val="21"/>
+        </w:rPr>
+      </w:pPr>
+    </w:p>
+    <w:p>
+      <w:pPr>
+        <w:ind w:firstLine="420"/>
+        <w:rPr>
+          <w:szCs w:val="21"/>
+        </w:rPr>
+      </w:pPr>
+      <w:proofErr w:type="spellStart"/>
+      <w:r>
+        <w:rPr>
+          <w:rFonts w:hint="eastAsia"/>
+          <w:szCs w:val="21"/>
+        </w:rPr>
+        <w:t>Todo</w:t>
+      </w:r>
+      <w:proofErr w:type="spellEnd"/>
+      <w:r>
+        <w:rPr>
+          <w:szCs w:val="21"/>
+        </w:rPr>
+        <w:t xml:space="preserve"> …</w:t>
       </w:r>
     </w:p>
     <w:p/>
@@ -10261,6 +11480,103 @@
     </w:sectPr>
   </w:body>
 </w:document>
+</file>
+
+<file path=word/numbering.xml><?xml version="1.0" encoding="utf-8"?>
+<w:numbering xmlns:wpc="http://schemas.microsoft.com/office/word/2010/wordprocessingCanvas" xmlns:mc="http://schemas.openxmlformats.org/markup-compatibility/2006" xmlns:o="urn:schemas-microsoft-com:office:office" xmlns:r="http://schemas.openxmlformats.org/officeDocument/2006/relationships" xmlns:m="http://schemas.openxmlformats.org/officeDocument/2006/math" xmlns:v="urn:schemas-microsoft-com:vml" xmlns:wp14="http://schemas.microsoft.com/office/word/2010/wordprocessingDrawing" xmlns:wp="http://schemas.openxmlformats.org/drawingml/2006/wordprocessingDrawing" xmlns:w10="urn:schemas-microsoft-com:office:word" xmlns:w="http://schemas.openxmlformats.org/wordprocessingml/2006/main" xmlns:w14="http://schemas.microsoft.com/office/word/2010/wordml" xmlns:w15="http://schemas.microsoft.com/office/word/2012/wordml" xmlns:wpg="http://schemas.microsoft.com/office/word/2010/wordprocessingGroup" xmlns:wpi="http://schemas.microsoft.com/office/word/2010/wordprocessingInk" xmlns:wne="http://schemas.microsoft.com/office/word/2006/wordml" xmlns:wps="http://schemas.microsoft.com/office/word/2010/wordprocessingShape" mc:Ignorable="w14 w15 wp14">
+  <w:abstractNum w:abstractNumId="0">
+    <w:nsid w:val="0C096DD6"/>
+    <w:multiLevelType w:val="hybridMultilevel"/>
+    <w:tmpl w:val="7240A50C"/>
+    <w:lvl w:ilvl="0" w:tplc="5F8CF64C">
+      <w:start w:val="1"/>
+      <w:numFmt w:val="decimal"/>
+      <w:lvlText w:val="%1."/>
+      <w:lvlJc w:val="left"/>
+      <w:pPr>
+        <w:ind w:left="570" w:hanging="360"/>
+      </w:pPr>
+      <w:rPr>
+        <w:rFonts w:hint="default"/>
+      </w:rPr>
+    </w:lvl>
+    <w:lvl w:ilvl="1" w:tplc="04090019" w:tentative="1">
+      <w:start w:val="1"/>
+      <w:numFmt w:val="lowerLetter"/>
+      <w:lvlText w:val="%2)"/>
+      <w:lvlJc w:val="left"/>
+      <w:pPr>
+        <w:ind w:left="1050" w:hanging="420"/>
+      </w:pPr>
+    </w:lvl>
+    <w:lvl w:ilvl="2" w:tplc="0409001B" w:tentative="1">
+      <w:start w:val="1"/>
+      <w:numFmt w:val="lowerRoman"/>
+      <w:lvlText w:val="%3."/>
+      <w:lvlJc w:val="right"/>
+      <w:pPr>
+        <w:ind w:left="1470" w:hanging="420"/>
+      </w:pPr>
+    </w:lvl>
+    <w:lvl w:ilvl="3" w:tplc="0409000F" w:tentative="1">
+      <w:start w:val="1"/>
+      <w:numFmt w:val="decimal"/>
+      <w:lvlText w:val="%4."/>
+      <w:lvlJc w:val="left"/>
+      <w:pPr>
+        <w:ind w:left="1890" w:hanging="420"/>
+      </w:pPr>
+    </w:lvl>
+    <w:lvl w:ilvl="4" w:tplc="04090019" w:tentative="1">
+      <w:start w:val="1"/>
+      <w:numFmt w:val="lowerLetter"/>
+      <w:lvlText w:val="%5)"/>
+      <w:lvlJc w:val="left"/>
+      <w:pPr>
+        <w:ind w:left="2310" w:hanging="420"/>
+      </w:pPr>
+    </w:lvl>
+    <w:lvl w:ilvl="5" w:tplc="0409001B" w:tentative="1">
+      <w:start w:val="1"/>
+      <w:numFmt w:val="lowerRoman"/>
+      <w:lvlText w:val="%6."/>
+      <w:lvlJc w:val="right"/>
+      <w:pPr>
+        <w:ind w:left="2730" w:hanging="420"/>
+      </w:pPr>
+    </w:lvl>
+    <w:lvl w:ilvl="6" w:tplc="0409000F" w:tentative="1">
+      <w:start w:val="1"/>
+      <w:numFmt w:val="decimal"/>
+      <w:lvlText w:val="%7."/>
+      <w:lvlJc w:val="left"/>
+      <w:pPr>
+        <w:ind w:left="3150" w:hanging="420"/>
+      </w:pPr>
+    </w:lvl>
+    <w:lvl w:ilvl="7" w:tplc="04090019" w:tentative="1">
+      <w:start w:val="1"/>
+      <w:numFmt w:val="lowerLetter"/>
+      <w:lvlText w:val="%8)"/>
+      <w:lvlJc w:val="left"/>
+      <w:pPr>
+        <w:ind w:left="3570" w:hanging="420"/>
+      </w:pPr>
+    </w:lvl>
+    <w:lvl w:ilvl="8" w:tplc="0409001B" w:tentative="1">
+      <w:start w:val="1"/>
+      <w:numFmt w:val="lowerRoman"/>
+      <w:lvlText w:val="%9."/>
+      <w:lvlJc w:val="right"/>
+      <w:pPr>
+        <w:ind w:left="3990" w:hanging="420"/>
+      </w:pPr>
+    </w:lvl>
+  </w:abstractNum>
+  <w:num w:numId="1">
+    <w:abstractNumId w:val="0"/>
+  </w:num>
+</w:numbering>
 </file>
 
 <file path=word/styles.xml><?xml version="1.0" encoding="utf-8"?>
@@ -10913,6 +12229,39 @@
       <w:szCs w:val="28"/>
     </w:rPr>
   </w:style>
+  <w:style w:type="table" w:styleId="a7">
+    <w:name w:val="Table Grid"/>
+    <w:basedOn w:val="a1"/>
+    <w:uiPriority w:val="39"/>
+    <w:rsid w:val="00A71B4E"/>
+    <w:tblPr>
+      <w:tblInd w:w="0" w:type="dxa"/>
+      <w:tblBorders>
+        <w:top w:val="single" w:sz="4" w:space="0" w:color="auto"/>
+        <w:left w:val="single" w:sz="4" w:space="0" w:color="auto"/>
+        <w:bottom w:val="single" w:sz="4" w:space="0" w:color="auto"/>
+        <w:right w:val="single" w:sz="4" w:space="0" w:color="auto"/>
+        <w:insideH w:val="single" w:sz="4" w:space="0" w:color="auto"/>
+        <w:insideV w:val="single" w:sz="4" w:space="0" w:color="auto"/>
+      </w:tblBorders>
+      <w:tblCellMar>
+        <w:top w:w="0" w:type="dxa"/>
+        <w:left w:w="108" w:type="dxa"/>
+        <w:bottom w:w="0" w:type="dxa"/>
+        <w:right w:w="108" w:type="dxa"/>
+      </w:tblCellMar>
+    </w:tblPr>
+  </w:style>
+  <w:style w:type="paragraph" w:styleId="a8">
+    <w:name w:val="List Paragraph"/>
+    <w:basedOn w:val="a"/>
+    <w:uiPriority w:val="34"/>
+    <w:qFormat/>
+    <w:rsid w:val="004A7055"/>
+    <w:pPr>
+      <w:ind w:firstLineChars="200" w:firstLine="420"/>
+    </w:pPr>
+  </w:style>
 </w:styles>
 </file>
 
@@ -11182,7 +12531,7 @@
 </file>
 
 <file path=customXml/itemProps1.xml><?xml version="1.0" encoding="utf-8"?>
-<ds:datastoreItem xmlns:ds="http://schemas.openxmlformats.org/officeDocument/2006/customXml" ds:itemID="{4EE756E2-6B90-4988-B267-047475AD7508}">
+<ds:datastoreItem xmlns:ds="http://schemas.openxmlformats.org/officeDocument/2006/customXml" ds:itemID="{F857D877-47DF-46AC-985E-B2E78949A0B4}">
   <ds:schemaRefs>
     <ds:schemaRef ds:uri="http://schemas.openxmlformats.org/officeDocument/2006/bibliography"/>
   </ds:schemaRefs>

--- a/特效库设计.docx
+++ b/特效库设计.docx
@@ -794,7 +794,7 @@
           </mc:Choice>
           <mc:Fallback>
             <w:pict>
-              <v:roundrect w14:anchorId="586F6EE7" id="圆角矩形 59" o:spid="_x0000_s1026" style="position:absolute;left:0;text-align:left;margin-left:319.5pt;margin-top:15.9pt;width:151.65pt;height:83.8pt;z-index:251757568;visibility:visible;mso-wrap-style:square;mso-width-percent:0;mso-height-percent:0;mso-wrap-distance-left:9pt;mso-wrap-distance-top:0;mso-wrap-distance-right:9pt;mso-wrap-distance-bottom:0;mso-position-horizontal:absolute;mso-position-horizontal-relative:text;mso-position-vertical:absolute;mso-position-vertical-relative:text;mso-width-percent:0;mso-height-percent:0;mso-width-relative:margin;mso-height-relative:margin;v-text-anchor:middle" arcsize="10923f" o:gfxdata="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" fillcolor="#5b9bd5 [3204]" strokecolor="#1f4d78 [1604]" strokeweight="1pt">
+              <v:roundrect w14:anchorId="36AA22BE" id="圆角矩形 59" o:spid="_x0000_s1026" style="position:absolute;left:0;text-align:left;margin-left:319.5pt;margin-top:15.9pt;width:151.65pt;height:83.8pt;z-index:251757568;visibility:visible;mso-wrap-style:square;mso-width-percent:0;mso-height-percent:0;mso-wrap-distance-left:9pt;mso-wrap-distance-top:0;mso-wrap-distance-right:9pt;mso-wrap-distance-bottom:0;mso-position-horizontal:absolute;mso-position-horizontal-relative:text;mso-position-vertical:absolute;mso-position-vertical-relative:text;mso-width-percent:0;mso-height-percent:0;mso-width-relative:margin;mso-height-relative:margin;v-text-anchor:middle" arcsize="10923f" o:gfxdata="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" fillcolor="#5b9bd5 [3204]" strokecolor="#1f4d78 [1604]" strokeweight="1pt">
                 <v:stroke joinstyle="miter"/>
               </v:roundrect>
             </w:pict>
@@ -977,7 +977,7 @@
           </mc:Choice>
           <mc:Fallback>
             <w:pict>
-              <v:roundrect w14:anchorId="6A0D0E31" id="圆角矩形 57" o:spid="_x0000_s1026" style="position:absolute;left:0;text-align:left;margin-left:160.85pt;margin-top:.85pt;width:150.2pt;height:83.8pt;z-index:251753472;visibility:visible;mso-wrap-style:square;mso-width-percent:0;mso-height-percent:0;mso-wrap-distance-left:9pt;mso-wrap-distance-top:0;mso-wrap-distance-right:9pt;mso-wrap-distance-bottom:0;mso-position-horizontal:absolute;mso-position-horizontal-relative:text;mso-position-vertical:absolute;mso-position-vertical-relative:text;mso-width-percent:0;mso-height-percent:0;mso-width-relative:margin;mso-height-relative:margin;v-text-anchor:middle" arcsize="10923f" o:gfxdata="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" fillcolor="#5b9bd5 [3204]" strokecolor="#1f4d78 [1604]" strokeweight="1pt">
+              <v:roundrect w14:anchorId="04CA66FC" id="圆角矩形 57" o:spid="_x0000_s1026" style="position:absolute;left:0;text-align:left;margin-left:160.85pt;margin-top:.85pt;width:150.2pt;height:83.8pt;z-index:251753472;visibility:visible;mso-wrap-style:square;mso-width-percent:0;mso-height-percent:0;mso-wrap-distance-left:9pt;mso-wrap-distance-top:0;mso-wrap-distance-right:9pt;mso-wrap-distance-bottom:0;mso-position-horizontal:absolute;mso-position-horizontal-relative:text;mso-position-vertical:absolute;mso-position-vertical-relative:text;mso-width-percent:0;mso-height-percent:0;mso-width-relative:margin;mso-height-relative:margin;v-text-anchor:middle" arcsize="10923f" o:gfxdata="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" fillcolor="#5b9bd5 [3204]" strokecolor="#1f4d78 [1604]" strokeweight="1pt">
                 <v:stroke joinstyle="miter"/>
               </v:roundrect>
             </w:pict>
@@ -3216,7 +3216,7 @@
           </mc:Choice>
           <mc:Fallback>
             <w:pict>
-              <v:roundrect w14:anchorId="50A86B8A" id="圆角矩形 33" o:spid="_x0000_s1049" style="position:absolute;left:0;text-align:left;margin-left:-19.5pt;margin-top:20.25pt;width:76.5pt;height:25.55pt;z-index:251714560;visibility:visible;mso-wrap-style:square;mso-width-percent:0;mso-height-percent:0;mso-wrap-distance-left:9pt;mso-wrap-distance-top:0;mso-wrap-distance-right:9pt;mso-wrap-distance-bottom:0;mso-position-horizontal:absolute;mso-position-horizontal-relative:margin;mso-position-vertical:absolute;mso-position-vertical-relative:text;mso-width-percent:0;mso-height-percent:0;mso-width-relative:margin;mso-height-relative:margin;v-text-anchor:middle" arcsize="10923f" o:gfxdata="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" fillcolor="#ed7d31 [3205]" strokecolor="#c45911 [2405]" strokeweight="1pt">
+              <v:roundrect w14:anchorId="0506BDEA" id="圆角矩形 33" o:spid="_x0000_s1049" style="position:absolute;left:0;text-align:left;margin-left:-19.5pt;margin-top:20.25pt;width:76.5pt;height:25.55pt;z-index:251714560;visibility:visible;mso-wrap-style:square;mso-width-percent:0;mso-height-percent:0;mso-wrap-distance-left:9pt;mso-wrap-distance-top:0;mso-wrap-distance-right:9pt;mso-wrap-distance-bottom:0;mso-position-horizontal:absolute;mso-position-horizontal-relative:margin;mso-position-vertical:absolute;mso-position-vertical-relative:text;mso-width-percent:0;mso-height-percent:0;mso-width-relative:margin;mso-height-relative:margin;v-text-anchor:middle" arcsize="10923f" o:gfxdata="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" fillcolor="#ed7d31 [3205]" strokecolor="#c45911 [2405]" strokeweight="1pt">
                 <v:stroke joinstyle="miter"/>
                 <v:textbox>
                   <w:txbxContent>
@@ -5243,7 +5243,6 @@
         <w:rPr>
           <w:rFonts w:hint="eastAsia"/>
         </w:rPr>
-        <w:lastRenderedPageBreak/>
         <w:t>基本</w:t>
       </w:r>
       <w:r>
@@ -5449,7 +5448,7 @@
           </mc:Choice>
           <mc:Fallback>
             <w:pict>
-              <v:shapetype w14:anchorId="128A226A" id="_x0000_t86" coordsize="21600,21600" o:spt="86" adj="1800" path="m,qx21600@0l21600@1qy,21600e" filled="f">
+              <v:shapetype w14:anchorId="6DA85972" id="_x0000_t86" coordsize="21600,21600" o:spt="86" adj="1800" path="m,qx21600@0l21600@1qy,21600e" filled="f">
                 <v:formulas>
                   <v:f eqn="val #0"/>
                   <v:f eqn="sum 21600 0 #0"/>
@@ -5530,7 +5529,7 @@
           </mc:Choice>
           <mc:Fallback>
             <w:pict>
-              <v:line w14:anchorId="564C560D" id="直接连接符 111" o:spid="_x0000_s1026" style="position:absolute;left:0;text-align:left;z-index:251849728;visibility:visible;mso-wrap-style:square;mso-width-percent:0;mso-height-percent:0;mso-wrap-distance-left:9pt;mso-wrap-distance-top:0;mso-wrap-distance-right:9pt;mso-wrap-distance-bottom:0;mso-position-horizontal:absolute;mso-position-horizontal-relative:text;mso-position-vertical:absolute;mso-position-vertical-relative:text;mso-width-percent:0;mso-height-percent:0;mso-width-relative:margin;mso-height-relative:margin" from="154.8pt,5.8pt" to="154.8pt,87.2pt" o:gfxdata="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" strokecolor="#5b9bd5 [3204]" strokeweight=".5pt">
+              <v:line w14:anchorId="4ACE9E66" id="直接连接符 111" o:spid="_x0000_s1026" style="position:absolute;left:0;text-align:left;z-index:251849728;visibility:visible;mso-wrap-style:square;mso-width-percent:0;mso-height-percent:0;mso-wrap-distance-left:9pt;mso-wrap-distance-top:0;mso-wrap-distance-right:9pt;mso-wrap-distance-bottom:0;mso-position-horizontal:absolute;mso-position-horizontal-relative:text;mso-position-vertical:absolute;mso-position-vertical-relative:text;mso-width-percent:0;mso-height-percent:0;mso-width-relative:margin;mso-height-relative:margin" from="154.8pt,5.8pt" to="154.8pt,87.2pt" o:gfxdata="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" strokecolor="#5b9bd5 [3204]" strokeweight=".5pt">
                 <v:stroke joinstyle="miter"/>
               </v:line>
             </w:pict>
@@ -5593,7 +5592,7 @@
           </mc:Choice>
           <mc:Fallback>
             <w:pict>
-              <v:line w14:anchorId="74AB814D" id="直接连接符 109" o:spid="_x0000_s1026" style="position:absolute;left:0;text-align:left;z-index:251845632;visibility:visible;mso-wrap-style:square;mso-wrap-distance-left:9pt;mso-wrap-distance-top:0;mso-wrap-distance-right:9pt;mso-wrap-distance-bottom:0;mso-position-horizontal:absolute;mso-position-horizontal-relative:text;mso-position-vertical:absolute;mso-position-vertical-relative:text" from="155.3pt,6.6pt" to="168.45pt,6.6pt" o:gfxdata="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" strokecolor="#5b9bd5 [3204]" strokeweight=".5pt">
+              <v:line w14:anchorId="70D1AC01" id="直接连接符 109" o:spid="_x0000_s1026" style="position:absolute;left:0;text-align:left;z-index:251845632;visibility:visible;mso-wrap-style:square;mso-wrap-distance-left:9pt;mso-wrap-distance-top:0;mso-wrap-distance-right:9pt;mso-wrap-distance-bottom:0;mso-position-horizontal:absolute;mso-position-horizontal-relative:text;mso-position-vertical:absolute;mso-position-vertical-relative:text" from="155.3pt,6.6pt" to="168.45pt,6.6pt" o:gfxdata="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" strokecolor="#5b9bd5 [3204]" strokeweight=".5pt">
                 <v:stroke joinstyle="miter"/>
               </v:line>
             </w:pict>
@@ -6076,7 +6075,7 @@
           </mc:Choice>
           <mc:Fallback>
             <w:pict>
-              <v:line w14:anchorId="7779E29D" id="直接连接符 117" o:spid="_x0000_s1026" style="position:absolute;left:0;text-align:left;z-index:251860992;visibility:visible;mso-wrap-style:square;mso-wrap-distance-left:9pt;mso-wrap-distance-top:0;mso-wrap-distance-right:9pt;mso-wrap-distance-bottom:0;mso-position-horizontal:absolute;mso-position-horizontal-relative:text;mso-position-vertical:absolute;mso-position-vertical-relative:text" from="46.35pt,1.25pt" to="59.45pt,1.25pt" o:gfxdata="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" strokecolor="#5b9bd5 [3204]" strokeweight=".5pt">
+              <v:line w14:anchorId="25B48CE0" id="直接连接符 117" o:spid="_x0000_s1026" style="position:absolute;left:0;text-align:left;z-index:251860992;visibility:visible;mso-wrap-style:square;mso-wrap-distance-left:9pt;mso-wrap-distance-top:0;mso-wrap-distance-right:9pt;mso-wrap-distance-bottom:0;mso-position-horizontal:absolute;mso-position-horizontal-relative:text;mso-position-vertical:absolute;mso-position-vertical-relative:text" from="46.35pt,1.25pt" to="59.45pt,1.25pt" o:gfxdata="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" strokecolor="#5b9bd5 [3204]" strokeweight=".5pt">
                 <v:stroke joinstyle="miter"/>
               </v:line>
             </w:pict>
@@ -6145,7 +6144,7 @@
           </mc:Choice>
           <mc:Fallback>
             <w:pict>
-              <v:line w14:anchorId="56501C74" id="直接连接符 120" o:spid="_x0000_s1026" style="position:absolute;left:0;text-align:left;z-index:251866112;visibility:visible;mso-wrap-style:square;mso-width-percent:0;mso-height-percent:0;mso-wrap-distance-left:9pt;mso-wrap-distance-top:0;mso-wrap-distance-right:9pt;mso-wrap-distance-bottom:0;mso-position-horizontal:absolute;mso-position-horizontal-relative:text;mso-position-vertical:absolute;mso-position-vertical-relative:text;mso-width-percent:0;mso-height-percent:0;mso-width-relative:margin;mso-height-relative:margin" from="46.45pt,.9pt" to="46.45pt,305.75pt" o:gfxdata="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" strokecolor="#5b9bd5 [3204]" strokeweight=".5pt">
+              <v:line w14:anchorId="2BAB6709" id="直接连接符 120" o:spid="_x0000_s1026" style="position:absolute;left:0;text-align:left;z-index:251866112;visibility:visible;mso-wrap-style:square;mso-width-percent:0;mso-height-percent:0;mso-wrap-distance-left:9pt;mso-wrap-distance-top:0;mso-wrap-distance-right:9pt;mso-wrap-distance-bottom:0;mso-position-horizontal:absolute;mso-position-horizontal-relative:text;mso-position-vertical:absolute;mso-position-vertical-relative:text;mso-width-percent:0;mso-height-percent:0;mso-width-relative:margin;mso-height-relative:margin" from="46.45pt,.9pt" to="46.45pt,305.75pt" o:gfxdata="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" strokecolor="#5b9bd5 [3204]" strokeweight=".5pt">
                 <v:stroke joinstyle="miter"/>
               </v:line>
             </w:pict>
@@ -6214,7 +6213,7 @@
           </mc:Choice>
           <mc:Fallback>
             <w:pict>
-              <v:line w14:anchorId="58978B76" id="直接连接符 112" o:spid="_x0000_s1026" style="position:absolute;left:0;text-align:left;flip:y;z-index:251851776;visibility:visible;mso-wrap-style:square;mso-width-percent:0;mso-height-percent:0;mso-wrap-distance-left:9pt;mso-wrap-distance-top:0;mso-wrap-distance-right:9pt;mso-wrap-distance-bottom:0;mso-position-horizontal:absolute;mso-position-horizontal-relative:text;mso-position-vertical:absolute;mso-position-vertical-relative:text;mso-width-percent:0;mso-height-percent:0;mso-width-relative:margin;mso-height-relative:margin" from="139.7pt,1.55pt" to="155.35pt,1.55pt" o:gfxdata="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" strokecolor="#5b9bd5 [3204]" strokeweight=".5pt">
+              <v:line w14:anchorId="31591EA4" id="直接连接符 112" o:spid="_x0000_s1026" style="position:absolute;left:0;text-align:left;flip:y;z-index:251851776;visibility:visible;mso-wrap-style:square;mso-width-percent:0;mso-height-percent:0;mso-wrap-distance-left:9pt;mso-wrap-distance-top:0;mso-wrap-distance-right:9pt;mso-wrap-distance-bottom:0;mso-position-horizontal:absolute;mso-position-horizontal-relative:text;mso-position-vertical:absolute;mso-position-vertical-relative:text;mso-width-percent:0;mso-height-percent:0;mso-width-relative:margin;mso-height-relative:margin" from="139.7pt,1.55pt" to="155.35pt,1.55pt" o:gfxdata="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" strokecolor="#5b9bd5 [3204]" strokeweight=".5pt">
                 <v:stroke joinstyle="miter"/>
               </v:line>
             </w:pict>
@@ -6383,7 +6382,7 @@
           </mc:Choice>
           <mc:Fallback>
             <w:pict>
-              <v:line w14:anchorId="65570F04" id="直接连接符 110" o:spid="_x0000_s1026" style="position:absolute;left:0;text-align:left;z-index:251847680;visibility:visible;mso-wrap-style:square;mso-wrap-distance-left:9pt;mso-wrap-distance-top:0;mso-wrap-distance-right:9pt;mso-wrap-distance-bottom:0;mso-position-horizontal:absolute;mso-position-horizontal-relative:text;mso-position-vertical:absolute;mso-position-vertical-relative:text" from="155.25pt,9.25pt" to="168.4pt,9.25pt" o:gfxdata="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" strokecolor="#5b9bd5 [3204]" strokeweight=".5pt">
+              <v:line w14:anchorId="2F66F44E" id="直接连接符 110" o:spid="_x0000_s1026" style="position:absolute;left:0;text-align:left;z-index:251847680;visibility:visible;mso-wrap-style:square;mso-wrap-distance-left:9pt;mso-wrap-distance-top:0;mso-wrap-distance-right:9pt;mso-wrap-distance-bottom:0;mso-position-horizontal:absolute;mso-position-horizontal-relative:text;mso-position-vertical:absolute;mso-position-vertical-relative:text" from="155.25pt,9.25pt" to="168.4pt,9.25pt" o:gfxdata="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" strokecolor="#5b9bd5 [3204]" strokeweight=".5pt">
                 <v:stroke joinstyle="miter"/>
               </v:line>
             </w:pict>
@@ -6680,7 +6679,7 @@
           </mc:Choice>
           <mc:Fallback>
             <w:pict>
-              <v:line w14:anchorId="2843D5CE" id="直接连接符 14" o:spid="_x0000_s1026" style="position:absolute;left:0;text-align:left;flip:y;z-index:251877376;visibility:visible;mso-wrap-style:square;mso-width-percent:0;mso-height-percent:0;mso-wrap-distance-left:9pt;mso-wrap-distance-top:0;mso-wrap-distance-right:9pt;mso-wrap-distance-bottom:0;mso-position-horizontal:absolute;mso-position-horizontal-relative:text;mso-position-vertical:absolute;mso-position-vertical-relative:text;mso-width-percent:0;mso-height-percent:0;mso-width-relative:margin;mso-height-relative:margin" from="147.4pt,.65pt" to="161.65pt,.65pt" o:gfxdata="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" strokecolor="#5b9bd5 [3204]" strokeweight=".5pt">
+              <v:line w14:anchorId="1441AD11" id="直接连接符 14" o:spid="_x0000_s1026" style="position:absolute;left:0;text-align:left;flip:y;z-index:251877376;visibility:visible;mso-wrap-style:square;mso-width-percent:0;mso-height-percent:0;mso-wrap-distance-left:9pt;mso-wrap-distance-top:0;mso-wrap-distance-right:9pt;mso-wrap-distance-bottom:0;mso-position-horizontal:absolute;mso-position-horizontal-relative:text;mso-position-vertical:absolute;mso-position-vertical-relative:text;mso-width-percent:0;mso-height-percent:0;mso-width-relative:margin;mso-height-relative:margin" from="147.4pt,.65pt" to="161.65pt,.65pt" o:gfxdata="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" strokecolor="#5b9bd5 [3204]" strokeweight=".5pt">
                 <v:stroke joinstyle="miter"/>
               </v:line>
             </w:pict>
@@ -6743,7 +6742,7 @@
           </mc:Choice>
           <mc:Fallback>
             <w:pict>
-              <v:line w14:anchorId="25F7529F" id="直接连接符 116" o:spid="_x0000_s1026" style="position:absolute;left:0;text-align:left;z-index:251858944;visibility:visible;mso-wrap-style:square;mso-wrap-distance-left:9pt;mso-wrap-distance-top:0;mso-wrap-distance-right:9pt;mso-wrap-distance-bottom:0;mso-position-horizontal:absolute;mso-position-horizontal-relative:text;mso-position-vertical:absolute;mso-position-vertical-relative:text" from="47.5pt,1.15pt" to="60.65pt,1.15pt" o:gfxdata="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" strokecolor="#5b9bd5 [3204]" strokeweight=".5pt">
+              <v:line w14:anchorId="7D1E8702" id="直接连接符 116" o:spid="_x0000_s1026" style="position:absolute;left:0;text-align:left;z-index:251858944;visibility:visible;mso-wrap-style:square;mso-wrap-distance-left:9pt;mso-wrap-distance-top:0;mso-wrap-distance-right:9pt;mso-wrap-distance-bottom:0;mso-position-horizontal:absolute;mso-position-horizontal-relative:text;mso-position-vertical:absolute;mso-position-vertical-relative:text" from="47.5pt,1.15pt" to="60.65pt,1.15pt" o:gfxdata="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" strokecolor="#5b9bd5 [3204]" strokeweight=".5pt">
                 <v:stroke joinstyle="miter"/>
               </v:line>
             </w:pict>
@@ -6979,7 +6978,7 @@
           </mc:Choice>
           <mc:Fallback>
             <w:pict>
-              <v:line w14:anchorId="5BB5E928" id="直接连接符 11" o:spid="_x0000_s1026" style="position:absolute;left:0;text-align:left;flip:y;z-index:251871232;visibility:visible;mso-wrap-style:square;mso-width-percent:0;mso-height-percent:0;mso-wrap-distance-left:9pt;mso-wrap-distance-top:0;mso-wrap-distance-right:9pt;mso-wrap-distance-bottom:0;mso-position-horizontal:absolute;mso-position-horizontal-relative:text;mso-position-vertical:absolute;mso-position-vertical-relative:text;mso-width-percent:0;mso-height-percent:0;mso-width-relative:margin;mso-height-relative:margin" from="253.5pt,12.2pt" to="267.75pt,12.2pt" o:gfxdata="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" strokecolor="#5b9bd5 [3204]" strokeweight=".5pt">
+              <v:line w14:anchorId="19D0A071" id="直接连接符 11" o:spid="_x0000_s1026" style="position:absolute;left:0;text-align:left;flip:y;z-index:251871232;visibility:visible;mso-wrap-style:square;mso-width-percent:0;mso-height-percent:0;mso-wrap-distance-left:9pt;mso-wrap-distance-top:0;mso-wrap-distance-right:9pt;mso-wrap-distance-bottom:0;mso-position-horizontal:absolute;mso-position-horizontal-relative:text;mso-position-vertical:absolute;mso-position-vertical-relative:text;mso-width-percent:0;mso-height-percent:0;mso-width-relative:margin;mso-height-relative:margin" from="253.5pt,12.2pt" to="267.75pt,12.2pt" o:gfxdata="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" strokecolor="#5b9bd5 [3204]" strokeweight=".5pt">
                 <v:stroke joinstyle="miter"/>
               </v:line>
             </w:pict>
@@ -7047,7 +7046,7 @@
           </mc:Choice>
           <mc:Fallback>
             <w:pict>
-              <v:shape w14:anchorId="75FD156E" id="右中括号 9" o:spid="_x0000_s1026" type="#_x0000_t86" style="position:absolute;left:0;text-align:left;margin-left:5in;margin-top:11.45pt;width:13.5pt;height:108.75pt;z-index:251869184;visibility:visible;mso-wrap-style:square;mso-wrap-distance-left:9pt;mso-wrap-distance-top:0;mso-wrap-distance-right:9pt;mso-wrap-distance-bottom:0;mso-position-horizontal:absolute;mso-position-horizontal-relative:text;mso-position-vertical:absolute;mso-position-vertical-relative:text;v-text-anchor:middle" o:gfxdata="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" adj="223" strokecolor="#5b9bd5 [3204]" strokeweight=".5pt">
+              <v:shape w14:anchorId="3351FDAE" id="右中括号 9" o:spid="_x0000_s1026" type="#_x0000_t86" style="position:absolute;left:0;text-align:left;margin-left:5in;margin-top:11.45pt;width:13.5pt;height:108.75pt;z-index:251869184;visibility:visible;mso-wrap-style:square;mso-wrap-distance-left:9pt;mso-wrap-distance-top:0;mso-wrap-distance-right:9pt;mso-wrap-distance-bottom:0;mso-position-horizontal:absolute;mso-position-horizontal-relative:text;mso-position-vertical:absolute;mso-position-vertical-relative:text;v-text-anchor:middle" o:gfxdata="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" adj="223" strokecolor="#5b9bd5 [3204]" strokeweight=".5pt">
                 <v:stroke joinstyle="miter"/>
               </v:shape>
             </w:pict>
@@ -7116,7 +7115,7 @@
           </mc:Choice>
           <mc:Fallback>
             <w:pict>
-              <v:line w14:anchorId="667A2D2B" id="直接连接符 106" o:spid="_x0000_s1026" style="position:absolute;left:0;text-align:left;z-index:251841536;visibility:visible;mso-wrap-style:square;mso-width-percent:0;mso-height-percent:0;mso-wrap-distance-left:9pt;mso-wrap-distance-top:0;mso-wrap-distance-right:9pt;mso-wrap-distance-bottom:0;mso-position-horizontal:absolute;mso-position-horizontal-relative:text;mso-position-vertical:absolute;mso-position-vertical-relative:text;mso-width-percent:0;mso-height-percent:0;mso-width-relative:margin;mso-height-relative:margin" from="152.9pt,11.95pt" to="152.9pt,120.9pt" o:gfxdata="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" strokecolor="#5b9bd5 [3204]" strokeweight=".5pt">
+              <v:line w14:anchorId="51495BF0" id="直接连接符 106" o:spid="_x0000_s1026" style="position:absolute;left:0;text-align:left;z-index:251841536;visibility:visible;mso-wrap-style:square;mso-width-percent:0;mso-height-percent:0;mso-wrap-distance-left:9pt;mso-wrap-distance-top:0;mso-wrap-distance-right:9pt;mso-wrap-distance-bottom:0;mso-position-horizontal:absolute;mso-position-horizontal-relative:text;mso-position-vertical:absolute;mso-position-vertical-relative:text;mso-width-percent:0;mso-height-percent:0;mso-width-relative:margin;mso-height-relative:margin" from="152.9pt,11.95pt" to="152.9pt,120.9pt" o:gfxdata="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" strokecolor="#5b9bd5 [3204]" strokeweight=".5pt">
                 <v:stroke joinstyle="miter"/>
               </v:line>
             </w:pict>
@@ -7179,7 +7178,7 @@
           </mc:Choice>
           <mc:Fallback>
             <w:pict>
-              <v:line w14:anchorId="7D95C3E1" id="直接连接符 105" o:spid="_x0000_s1026" style="position:absolute;left:0;text-align:left;z-index:251840512;visibility:visible;mso-wrap-style:square;mso-wrap-distance-left:9pt;mso-wrap-distance-top:0;mso-wrap-distance-right:9pt;mso-wrap-distance-bottom:0;mso-position-horizontal:absolute;mso-position-horizontal-relative:text;mso-position-vertical:absolute;mso-position-vertical-relative:text" from="152.9pt,11.3pt" to="166.05pt,11.3pt" o:gfxdata="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" strokecolor="#5b9bd5 [3204]" strokeweight=".5pt">
+              <v:line w14:anchorId="1199FC46" id="直接连接符 105" o:spid="_x0000_s1026" style="position:absolute;left:0;text-align:left;z-index:251840512;visibility:visible;mso-wrap-style:square;mso-wrap-distance-left:9pt;mso-wrap-distance-top:0;mso-wrap-distance-right:9pt;mso-wrap-distance-bottom:0;mso-position-horizontal:absolute;mso-position-horizontal-relative:text;mso-position-vertical:absolute;mso-position-vertical-relative:text" from="152.9pt,11.3pt" to="166.05pt,11.3pt" o:gfxdata="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" strokecolor="#5b9bd5 [3204]" strokeweight=".5pt">
                 <v:stroke joinstyle="miter"/>
               </v:line>
             </w:pict>
@@ -7695,7 +7694,7 @@
           </mc:Choice>
           <mc:Fallback>
             <w:pict>
-              <v:line w14:anchorId="1A05EDC5" id="直接连接符 15" o:spid="_x0000_s1026" style="position:absolute;left:0;text-align:left;z-index:251878400;visibility:visible;mso-wrap-style:square;mso-wrap-distance-left:9pt;mso-wrap-distance-top:0;mso-wrap-distance-right:9pt;mso-wrap-distance-bottom:0;mso-position-horizontal:absolute;mso-position-horizontal-relative:text;mso-position-vertical:absolute;mso-position-vertical-relative:text" from="0,17.75pt" to="0,31.25pt" o:gfxdata="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" strokecolor="#5b9bd5 [3204]" strokeweight=".5pt">
+              <v:line w14:anchorId="3EF44D35" id="直接连接符 15" o:spid="_x0000_s1026" style="position:absolute;left:0;text-align:left;z-index:251878400;visibility:visible;mso-wrap-style:square;mso-wrap-distance-left:9pt;mso-wrap-distance-top:0;mso-wrap-distance-right:9pt;mso-wrap-distance-bottom:0;mso-position-horizontal:absolute;mso-position-horizontal-relative:text;mso-position-vertical:absolute;mso-position-vertical-relative:text" from="0,17.75pt" to="0,31.25pt" o:gfxdata="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" strokecolor="#5b9bd5 [3204]" strokeweight=".5pt">
                 <v:stroke joinstyle="miter"/>
               </v:line>
             </w:pict>
@@ -7764,7 +7763,7 @@
           </mc:Choice>
           <mc:Fallback>
             <w:pict>
-              <v:line w14:anchorId="22F17221" id="直接连接符 13" o:spid="_x0000_s1026" style="position:absolute;left:0;text-align:left;flip:y;z-index:251875328;visibility:visible;mso-wrap-style:square;mso-width-percent:0;mso-height-percent:0;mso-wrap-distance-left:9pt;mso-wrap-distance-top:0;mso-wrap-distance-right:9pt;mso-wrap-distance-bottom:0;mso-position-horizontal:absolute;mso-position-horizontal-relative:text;mso-position-vertical:absolute;mso-position-vertical-relative:text;mso-width-percent:0;mso-height-percent:0;mso-width-relative:margin;mso-height-relative:margin" from="253.5pt,35pt" to="267.75pt,35pt" o:gfxdata="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" strokecolor="#5b9bd5 [3204]" strokeweight=".5pt">
+              <v:line w14:anchorId="7010678C" id="直接连接符 13" o:spid="_x0000_s1026" style="position:absolute;left:0;text-align:left;flip:y;z-index:251875328;visibility:visible;mso-wrap-style:square;mso-width-percent:0;mso-height-percent:0;mso-wrap-distance-left:9pt;mso-wrap-distance-top:0;mso-wrap-distance-right:9pt;mso-wrap-distance-bottom:0;mso-position-horizontal:absolute;mso-position-horizontal-relative:text;mso-position-vertical:absolute;mso-position-vertical-relative:text;mso-width-percent:0;mso-height-percent:0;mso-width-relative:margin;mso-height-relative:margin" from="253.5pt,35pt" to="267.75pt,35pt" o:gfxdata="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" strokecolor="#5b9bd5 [3204]" strokeweight=".5pt">
                 <v:stroke joinstyle="miter"/>
               </v:line>
             </w:pict>
@@ -8058,7 +8057,7 @@
           </mc:Choice>
           <mc:Fallback>
             <w:pict>
-              <v:line w14:anchorId="3B9B6361" id="直接连接符 12" o:spid="_x0000_s1026" style="position:absolute;left:0;text-align:left;flip:y;z-index:251873280;visibility:visible;mso-wrap-style:square;mso-width-percent:0;mso-height-percent:0;mso-wrap-distance-left:9pt;mso-wrap-distance-top:0;mso-wrap-distance-right:9pt;mso-wrap-distance-bottom:0;mso-position-horizontal:absolute;mso-position-horizontal-relative:text;mso-position-vertical:absolute;mso-position-vertical-relative:text;mso-width-percent:0;mso-height-percent:0;mso-width-relative:margin;mso-height-relative:margin" from="253.5pt,7.25pt" to="267.75pt,7.25pt" o:gfxdata="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" strokecolor="#5b9bd5 [3204]" strokeweight=".5pt">
+              <v:line w14:anchorId="391A8019" id="直接连接符 12" o:spid="_x0000_s1026" style="position:absolute;left:0;text-align:left;flip:y;z-index:251873280;visibility:visible;mso-wrap-style:square;mso-width-percent:0;mso-height-percent:0;mso-wrap-distance-left:9pt;mso-wrap-distance-top:0;mso-wrap-distance-right:9pt;mso-wrap-distance-bottom:0;mso-position-horizontal:absolute;mso-position-horizontal-relative:text;mso-position-vertical:absolute;mso-position-vertical-relative:text;mso-width-percent:0;mso-height-percent:0;mso-width-relative:margin;mso-height-relative:margin" from="253.5pt,7.25pt" to="267.75pt,7.25pt" o:gfxdata="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" strokecolor="#5b9bd5 [3204]" strokeweight=".5pt">
                 <v:stroke joinstyle="miter"/>
               </v:line>
             </w:pict>
@@ -8246,7 +8245,7 @@
           </mc:Choice>
           <mc:Fallback>
             <w:pict>
-              <v:line w14:anchorId="22D3006B" id="直接连接符 113" o:spid="_x0000_s1026" style="position:absolute;left:0;text-align:left;z-index:251852800;visibility:visible;mso-wrap-style:square;mso-wrap-distance-left:9pt;mso-wrap-distance-top:0;mso-wrap-distance-right:9pt;mso-wrap-distance-bottom:0;mso-position-horizontal:absolute;mso-position-horizontal-relative:text;mso-position-vertical:absolute;mso-position-vertical-relative:text" from="37.7pt,47.7pt" to="59.65pt,47.7pt" o:gfxdata="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" strokecolor="#5b9bd5 [3204]" strokeweight=".5pt">
+              <v:line w14:anchorId="5047E05D" id="直接连接符 113" o:spid="_x0000_s1026" style="position:absolute;left:0;text-align:left;z-index:251852800;visibility:visible;mso-wrap-style:square;mso-wrap-distance-left:9pt;mso-wrap-distance-top:0;mso-wrap-distance-right:9pt;mso-wrap-distance-bottom:0;mso-position-horizontal:absolute;mso-position-horizontal-relative:text;mso-position-vertical:absolute;mso-position-vertical-relative:text" from="37.7pt,47.7pt" to="59.65pt,47.7pt" o:gfxdata="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" strokecolor="#5b9bd5 [3204]" strokeweight=".5pt">
                 <v:stroke joinstyle="miter"/>
               </v:line>
             </w:pict>
@@ -8309,7 +8308,7 @@
           </mc:Choice>
           <mc:Fallback>
             <w:pict>
-              <v:line w14:anchorId="0726A099" id="直接连接符 108" o:spid="_x0000_s1026" style="position:absolute;left:0;text-align:left;z-index:251843584;visibility:visible;mso-wrap-style:square;mso-wrap-distance-left:9pt;mso-wrap-distance-top:0;mso-wrap-distance-right:9pt;mso-wrap-distance-bottom:0;mso-position-horizontal:absolute;mso-position-horizontal-relative:text;mso-position-vertical:absolute;mso-position-vertical-relative:text" from="139.75pt,49pt" to="152.95pt,49pt" o:gfxdata="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" strokecolor="#5b9bd5 [3204]" strokeweight=".5pt">
+              <v:line w14:anchorId="40FF9DFC" id="直接连接符 108" o:spid="_x0000_s1026" style="position:absolute;left:0;text-align:left;z-index:251843584;visibility:visible;mso-wrap-style:square;mso-wrap-distance-left:9pt;mso-wrap-distance-top:0;mso-wrap-distance-right:9pt;mso-wrap-distance-bottom:0;mso-position-horizontal:absolute;mso-position-horizontal-relative:text;mso-position-vertical:absolute;mso-position-vertical-relative:text" from="139.75pt,49pt" to="152.95pt,49pt" o:gfxdata="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" strokecolor="#5b9bd5 [3204]" strokeweight=".5pt">
                 <v:stroke joinstyle="miter"/>
               </v:line>
             </w:pict>
@@ -8372,7 +8371,7 @@
           </mc:Choice>
           <mc:Fallback>
             <w:pict>
-              <v:line w14:anchorId="4E8F9F26" id="直接连接符 107" o:spid="_x0000_s1026" style="position:absolute;left:0;text-align:left;z-index:251842560;visibility:visible;mso-wrap-style:square;mso-wrap-distance-left:9pt;mso-wrap-distance-top:0;mso-wrap-distance-right:9pt;mso-wrap-distance-bottom:0;mso-position-horizontal:absolute;mso-position-horizontal-relative:text;mso-position-vertical:absolute;mso-position-vertical-relative:text" from="153.55pt,89.65pt" to="169.2pt,89.65pt" o:gfxdata="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" strokecolor="#5b9bd5 [3204]" strokeweight=".5pt">
+              <v:line w14:anchorId="59E0951E" id="直接连接符 107" o:spid="_x0000_s1026" style="position:absolute;left:0;text-align:left;z-index:251842560;visibility:visible;mso-wrap-style:square;mso-wrap-distance-left:9pt;mso-wrap-distance-top:0;mso-wrap-distance-right:9pt;mso-wrap-distance-bottom:0;mso-position-horizontal:absolute;mso-position-horizontal-relative:text;mso-position-vertical:absolute;mso-position-vertical-relative:text" from="153.55pt,89.65pt" to="169.2pt,89.65pt" o:gfxdata="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" strokecolor="#5b9bd5 [3204]" strokeweight=".5pt">
                 <v:stroke joinstyle="miter"/>
               </v:line>
             </w:pict>
@@ -8632,7 +8631,6 @@
                             <w:pPr>
                               <w:jc w:val="center"/>
                             </w:pPr>
-                            <w:bookmarkStart w:id="0" w:name="_GoBack"/>
                             <w:proofErr w:type="spellStart"/>
                             <w:r>
                               <w:rPr>
@@ -8643,7 +8641,6 @@
                             <w:r>
                               <w:t>playObject</w:t>
                             </w:r>
-                            <w:bookmarkEnd w:id="0"/>
                             <w:proofErr w:type="spellEnd"/>
                           </w:p>
                         </w:txbxContent>
@@ -8673,7 +8670,6 @@
                       <w:pPr>
                         <w:jc w:val="center"/>
                       </w:pPr>
-                      <w:bookmarkStart w:id="1" w:name="_GoBack"/>
                       <w:proofErr w:type="spellStart"/>
                       <w:r>
                         <w:rPr>
@@ -8684,7 +8680,6 @@
                       <w:r>
                         <w:t>playObject</w:t>
                       </w:r>
-                      <w:bookmarkEnd w:id="1"/>
                       <w:proofErr w:type="spellEnd"/>
                     </w:p>
                   </w:txbxContent>
@@ -9066,7 +9061,7 @@
           </mc:Choice>
           <mc:Fallback>
             <w:pict>
-              <v:line w14:anchorId="28FC74DD" id="直接连接符 118" o:spid="_x0000_s1026" style="position:absolute;left:0;text-align:left;z-index:251863040;visibility:visible;mso-wrap-style:square;mso-wrap-distance-left:9pt;mso-wrap-distance-top:0;mso-wrap-distance-right:9pt;mso-wrap-distance-bottom:0;mso-position-horizontal:absolute;mso-position-horizontal-relative:text;mso-position-vertical:absolute;mso-position-vertical-relative:text" from="46.35pt,2.4pt" to="59.5pt,2.4pt" o:gfxdata="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" strokecolor="#5b9bd5 [3204]" strokeweight=".5pt">
+              <v:line w14:anchorId="71DFBACD" id="直接连接符 118" o:spid="_x0000_s1026" style="position:absolute;left:0;text-align:left;z-index:251863040;visibility:visible;mso-wrap-style:square;mso-wrap-distance-left:9pt;mso-wrap-distance-top:0;mso-wrap-distance-right:9pt;mso-wrap-distance-bottom:0;mso-position-horizontal:absolute;mso-position-horizontal-relative:text;mso-position-vertical:absolute;mso-position-vertical-relative:text" from="46.35pt,2.4pt" to="59.5pt,2.4pt" o:gfxdata="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" strokecolor="#5b9bd5 [3204]" strokeweight=".5pt">
                 <v:stroke joinstyle="miter"/>
               </v:line>
             </w:pict>
@@ -9135,7 +9130,7 @@
           </mc:Choice>
           <mc:Fallback>
             <w:pict>
-              <v:line w14:anchorId="22BC3B7E" id="直接连接符 114" o:spid="_x0000_s1026" style="position:absolute;left:0;text-align:left;flip:y;z-index:251854848;visibility:visible;mso-wrap-style:square;mso-width-percent:0;mso-height-percent:0;mso-wrap-distance-left:9pt;mso-wrap-distance-top:0;mso-wrap-distance-right:9pt;mso-wrap-distance-bottom:0;mso-position-horizontal:absolute;mso-position-horizontal-relative:text;mso-position-vertical:absolute;mso-position-vertical-relative:text;mso-width-percent:0;mso-height-percent:0;mso-width-relative:margin;mso-height-relative:margin" from="136pt,1.15pt" to="168.55pt,1.15pt" o:gfxdata="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" strokecolor="#5b9bd5 [3204]" strokeweight=".5pt">
+              <v:line w14:anchorId="5BFB737B" id="直接连接符 114" o:spid="_x0000_s1026" style="position:absolute;left:0;text-align:left;flip:y;z-index:251854848;visibility:visible;mso-wrap-style:square;mso-width-percent:0;mso-height-percent:0;mso-wrap-distance-left:9pt;mso-wrap-distance-top:0;mso-wrap-distance-right:9pt;mso-wrap-distance-bottom:0;mso-position-horizontal:absolute;mso-position-horizontal-relative:text;mso-position-vertical:absolute;mso-position-vertical-relative:text;mso-width-percent:0;mso-height-percent:0;mso-width-relative:margin;mso-height-relative:margin" from="136pt,1.15pt" to="168.55pt,1.15pt" o:gfxdata="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" strokecolor="#5b9bd5 [3204]" strokeweight=".5pt">
                 <v:stroke joinstyle="miter"/>
               </v:line>
             </w:pict>
@@ -9440,7 +9435,7 @@
           </mc:Choice>
           <mc:Fallback>
             <w:pict>
-              <v:line w14:anchorId="379F9272" id="直接连接符 119" o:spid="_x0000_s1026" style="position:absolute;left:0;text-align:left;z-index:251865088;visibility:visible;mso-wrap-style:square;mso-wrap-distance-left:9pt;mso-wrap-distance-top:0;mso-wrap-distance-right:9pt;mso-wrap-distance-bottom:0;mso-position-horizontal:absolute;mso-position-horizontal-relative:text;mso-position-vertical:absolute;mso-position-vertical-relative:text" from="46.3pt,9.25pt" to="59.45pt,9.25pt" o:gfxdata="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" strokecolor="#5b9bd5 [3204]" strokeweight=".5pt">
+              <v:line w14:anchorId="6FBCEF40" id="直接连接符 119" o:spid="_x0000_s1026" style="position:absolute;left:0;text-align:left;z-index:251865088;visibility:visible;mso-wrap-style:square;mso-wrap-distance-left:9pt;mso-wrap-distance-top:0;mso-wrap-distance-right:9pt;mso-wrap-distance-bottom:0;mso-position-horizontal:absolute;mso-position-horizontal-relative:text;mso-position-vertical:absolute;mso-position-vertical-relative:text" from="46.3pt,9.25pt" to="59.45pt,9.25pt" o:gfxdata="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" strokecolor="#5b9bd5 [3204]" strokeweight=".5pt">
                 <v:stroke joinstyle="miter"/>
               </v:line>
             </w:pict>
@@ -9509,7 +9504,7 @@
           </mc:Choice>
           <mc:Fallback>
             <w:pict>
-              <v:line w14:anchorId="6B505B30" id="直接连接符 115" o:spid="_x0000_s1026" style="position:absolute;left:0;text-align:left;flip:y;z-index:251856896;visibility:visible;mso-wrap-style:square;mso-width-percent:0;mso-height-percent:0;mso-wrap-distance-left:9pt;mso-wrap-distance-top:0;mso-wrap-distance-right:9pt;mso-wrap-distance-bottom:0;mso-position-horizontal:absolute;mso-position-horizontal-relative:text;mso-position-vertical:absolute;mso-position-vertical-relative:text;mso-width-percent:0;mso-height-percent:0;mso-width-relative:margin;mso-height-relative:margin" from="134.75pt,8.8pt" to="169.15pt,8.8pt" o:gfxdata="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" strokecolor="#5b9bd5 [3204]" strokeweight=".5pt">
+              <v:line w14:anchorId="48F5FD3F" id="直接连接符 115" o:spid="_x0000_s1026" style="position:absolute;left:0;text-align:left;flip:y;z-index:251856896;visibility:visible;mso-wrap-style:square;mso-width-percent:0;mso-height-percent:0;mso-wrap-distance-left:9pt;mso-wrap-distance-top:0;mso-wrap-distance-right:9pt;mso-wrap-distance-bottom:0;mso-position-horizontal:absolute;mso-position-horizontal-relative:text;mso-position-vertical:absolute;mso-position-vertical-relative:text;mso-width-percent:0;mso-height-percent:0;mso-width-relative:margin;mso-height-relative:margin" from="134.75pt,8.8pt" to="169.15pt,8.8pt" o:gfxdata="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" strokecolor="#5b9bd5 [3204]" strokeweight=".5pt">
                 <v:stroke joinstyle="miter"/>
               </v:line>
             </w:pict>
@@ -10233,7 +10228,6 @@
         <w:rPr>
           <w:rFonts w:hint="eastAsia"/>
         </w:rPr>
-        <w:lastRenderedPageBreak/>
         <w:t>效果</w:t>
       </w:r>
       <w:proofErr w:type="gramStart"/>
@@ -10368,19 +10362,11 @@
                 <w:szCs w:val="21"/>
               </w:rPr>
             </w:pPr>
-            <w:proofErr w:type="gramStart"/>
             <w:r>
               <w:rPr>
                 <w:szCs w:val="21"/>
               </w:rPr>
-              <w:t>8 .</w:t>
-            </w:r>
-            <w:proofErr w:type="gramEnd"/>
-            <w:r>
-              <w:rPr>
-                <w:szCs w:val="21"/>
-              </w:rPr>
-              <w:t xml:space="preserve"> 1</w:t>
+              <w:t>8 . 1</w:t>
             </w:r>
           </w:p>
         </w:tc>
@@ -11472,6 +11458,140 @@
       </w:r>
     </w:p>
     <w:p/>
+    <w:p/>
+    <w:p/>
+    <w:p/>
+    <w:p/>
+    <w:p/>
+    <w:p/>
+    <w:p/>
+    <w:p/>
+    <w:p/>
+    <w:p/>
+    <w:p/>
+    <w:p/>
+    <w:p/>
+    <w:p/>
+    <w:p/>
+    <w:p>
+      <w:r>
+        <w:t xml:space="preserve">Class: </w:t>
+      </w:r>
+      <w:r>
+        <w:t>http://ejohn.org/blog/simple-javascript-inheritance/</w:t>
+      </w:r>
+    </w:p>
+    <w:p>
+      <w:pPr>
+        <w:rPr>
+          <w:rFonts w:hint="eastAsia"/>
+        </w:rPr>
+      </w:pPr>
+    </w:p>
+    <w:p>
+      <w:r>
+        <w:rPr>
+          <w:rFonts w:hint="eastAsia"/>
+        </w:rPr>
+        <w:t>Ma</w:t>
+      </w:r>
+      <w:r>
+        <w:t xml:space="preserve">trix2D: </w:t>
+      </w:r>
+    </w:p>
+    <w:p>
+      <w:pPr>
+        <w:rPr>
+          <w:rFonts w:hint="eastAsia"/>
+        </w:rPr>
+      </w:pPr>
+    </w:p>
+    <w:p>
+      <w:r>
+        <w:t xml:space="preserve">Event, </w:t>
+      </w:r>
+      <w:proofErr w:type="spellStart"/>
+      <w:r>
+        <w:t>EventDispatcher</w:t>
+      </w:r>
+      <w:proofErr w:type="spellEnd"/>
+    </w:p>
+    <w:p>
+      <w:pPr>
+        <w:rPr>
+          <w:rFonts w:hint="eastAsia"/>
+        </w:rPr>
+      </w:pPr>
+    </w:p>
+    <w:p>
+      <w:proofErr w:type="spellStart"/>
+      <w:r>
+        <w:t>DisplayObject</w:t>
+      </w:r>
+      <w:proofErr w:type="spellEnd"/>
+    </w:p>
+    <w:p/>
+    <w:p>
+      <w:r>
+        <w:rPr>
+          <w:rFonts w:hint="eastAsia"/>
+        </w:rPr>
+        <w:t>Sha</w:t>
+      </w:r>
+      <w:r>
+        <w:t xml:space="preserve">pe: </w:t>
+      </w:r>
+    </w:p>
+    <w:p>
+      <w:r>
+        <w:t xml:space="preserve">Graphics: </w:t>
+      </w:r>
+    </w:p>
+    <w:p/>
+    <w:p>
+      <w:r>
+        <w:rPr>
+          <w:rFonts w:hint="eastAsia"/>
+        </w:rPr>
+        <w:t>T</w:t>
+      </w:r>
+      <w:r>
+        <w:t>ween:</w:t>
+      </w:r>
+    </w:p>
+    <w:p>
+      <w:r>
+        <w:t>Ease:</w:t>
+      </w:r>
+    </w:p>
+    <w:p/>
+    <w:p>
+      <w:r>
+        <w:rPr>
+          <w:rFonts w:hint="eastAsia"/>
+        </w:rPr>
+        <w:t>S</w:t>
+      </w:r>
+      <w:r>
+        <w:t>prite</w:t>
+      </w:r>
+    </w:p>
+    <w:p/>
+    <w:p>
+      <w:pPr>
+        <w:rPr>
+          <w:rFonts w:hint="eastAsia"/>
+        </w:rPr>
+      </w:pPr>
+    </w:p>
+    <w:p/>
+    <w:p>
+      <w:pPr>
+        <w:rPr>
+          <w:rFonts w:hint="eastAsia"/>
+        </w:rPr>
+      </w:pPr>
+    </w:p>
     <w:sectPr>
       <w:pgSz w:w="11906" w:h="16838"/>
       <w:pgMar w:top="1440" w:right="1800" w:bottom="1440" w:left="1800" w:header="851" w:footer="992" w:gutter="0"/>
@@ -12531,7 +12651,7 @@
 </file>
 
 <file path=customXml/itemProps1.xml><?xml version="1.0" encoding="utf-8"?>
-<ds:datastoreItem xmlns:ds="http://schemas.openxmlformats.org/officeDocument/2006/customXml" ds:itemID="{F857D877-47DF-46AC-985E-B2E78949A0B4}">
+<ds:datastoreItem xmlns:ds="http://schemas.openxmlformats.org/officeDocument/2006/customXml" ds:itemID="{00299254-B345-4ADD-ABC4-7EDEAFD4659B}">
   <ds:schemaRefs>
     <ds:schemaRef ds:uri="http://schemas.openxmlformats.org/officeDocument/2006/bibliography"/>
   </ds:schemaRefs>

--- a/特效库设计.docx
+++ b/特效库设计.docx
@@ -150,21 +150,7 @@
         <w:rPr>
           <w:rFonts w:hint="eastAsia"/>
         </w:rPr>
-        <w:t>效果</w:t>
-      </w:r>
-      <w:proofErr w:type="gramStart"/>
-      <w:r>
-        <w:rPr>
-          <w:rFonts w:hint="eastAsia"/>
-        </w:rPr>
-        <w:t>库应用</w:t>
-      </w:r>
-      <w:proofErr w:type="gramEnd"/>
-      <w:r>
-        <w:rPr>
-          <w:rFonts w:hint="eastAsia"/>
-        </w:rPr>
-        <w:t>场景设想</w:t>
+        <w:t>效果库应用场景设想</w:t>
       </w:r>
     </w:p>
     <w:p>
@@ -347,21 +333,7 @@
         <w:rPr>
           <w:rFonts w:hint="eastAsia"/>
         </w:rPr>
-        <w:t>成品动画效果，使用效果</w:t>
-      </w:r>
-      <w:proofErr w:type="gramStart"/>
-      <w:r>
-        <w:rPr>
-          <w:rFonts w:hint="eastAsia"/>
-        </w:rPr>
-        <w:t>库快速</w:t>
-      </w:r>
-      <w:proofErr w:type="gramEnd"/>
-      <w:r>
-        <w:rPr>
-          <w:rFonts w:hint="eastAsia"/>
-        </w:rPr>
-        <w:t>实现，</w:t>
+        <w:t>成品动画效果，使用效果库快速实现，</w:t>
       </w:r>
       <w:r>
         <w:t>天下武功</w:t>
@@ -411,16 +383,8 @@
         <w:rPr>
           <w:rFonts w:hint="eastAsia"/>
         </w:rPr>
-        <w:t>可以这么</w:t>
-      </w:r>
-      <w:proofErr w:type="gramStart"/>
-      <w:r>
-        <w:rPr>
-          <w:rFonts w:hint="eastAsia"/>
-        </w:rPr>
-        <w:t>炫</w:t>
-      </w:r>
-      <w:proofErr w:type="gramEnd"/>
+        <w:t>可以这么炫</w:t>
+      </w:r>
     </w:p>
     <w:p>
       <w:r>
@@ -794,7 +758,7 @@
           </mc:Choice>
           <mc:Fallback>
             <w:pict>
-              <v:roundrect w14:anchorId="36AA22BE" id="圆角矩形 59" o:spid="_x0000_s1026" style="position:absolute;left:0;text-align:left;margin-left:319.5pt;margin-top:15.9pt;width:151.65pt;height:83.8pt;z-index:251757568;visibility:visible;mso-wrap-style:square;mso-width-percent:0;mso-height-percent:0;mso-wrap-distance-left:9pt;mso-wrap-distance-top:0;mso-wrap-distance-right:9pt;mso-wrap-distance-bottom:0;mso-position-horizontal:absolute;mso-position-horizontal-relative:text;mso-position-vertical:absolute;mso-position-vertical-relative:text;mso-width-percent:0;mso-height-percent:0;mso-width-relative:margin;mso-height-relative:margin;v-text-anchor:middle" arcsize="10923f" o:gfxdata="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" fillcolor="#5b9bd5 [3204]" strokecolor="#1f4d78 [1604]" strokeweight="1pt">
+              <v:roundrect w14:anchorId="001CE6BB" id="圆角矩形 59" o:spid="_x0000_s1026" style="position:absolute;left:0;text-align:left;margin-left:319.5pt;margin-top:15.9pt;width:151.65pt;height:83.8pt;z-index:251757568;visibility:visible;mso-wrap-style:square;mso-width-percent:0;mso-height-percent:0;mso-wrap-distance-left:9pt;mso-wrap-distance-top:0;mso-wrap-distance-right:9pt;mso-wrap-distance-bottom:0;mso-position-horizontal:absolute;mso-position-horizontal-relative:text;mso-position-vertical:absolute;mso-position-vertical-relative:text;mso-width-percent:0;mso-height-percent:0;mso-width-relative:margin;mso-height-relative:margin;v-text-anchor:middle" arcsize="10923f" o:gfxdata="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" fillcolor="#5b9bd5 [3204]" strokecolor="#1f4d78 [1604]" strokeweight="1pt">
                 <v:stroke joinstyle="miter"/>
               </v:roundrect>
             </w:pict>
@@ -977,7 +941,7 @@
           </mc:Choice>
           <mc:Fallback>
             <w:pict>
-              <v:roundrect w14:anchorId="04CA66FC" id="圆角矩形 57" o:spid="_x0000_s1026" style="position:absolute;left:0;text-align:left;margin-left:160.85pt;margin-top:.85pt;width:150.2pt;height:83.8pt;z-index:251753472;visibility:visible;mso-wrap-style:square;mso-width-percent:0;mso-height-percent:0;mso-wrap-distance-left:9pt;mso-wrap-distance-top:0;mso-wrap-distance-right:9pt;mso-wrap-distance-bottom:0;mso-position-horizontal:absolute;mso-position-horizontal-relative:text;mso-position-vertical:absolute;mso-position-vertical-relative:text;mso-width-percent:0;mso-height-percent:0;mso-width-relative:margin;mso-height-relative:margin;v-text-anchor:middle" arcsize="10923f" o:gfxdata="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" fillcolor="#5b9bd5 [3204]" strokecolor="#1f4d78 [1604]" strokeweight="1pt">
+              <v:roundrect w14:anchorId="40BC3DEB" id="圆角矩形 57" o:spid="_x0000_s1026" style="position:absolute;left:0;text-align:left;margin-left:160.85pt;margin-top:.85pt;width:150.2pt;height:83.8pt;z-index:251753472;visibility:visible;mso-wrap-style:square;mso-width-percent:0;mso-height-percent:0;mso-wrap-distance-left:9pt;mso-wrap-distance-top:0;mso-wrap-distance-right:9pt;mso-wrap-distance-bottom:0;mso-position-horizontal:absolute;mso-position-horizontal-relative:text;mso-position-vertical:absolute;mso-position-vertical-relative:text;mso-width-percent:0;mso-height-percent:0;mso-width-relative:margin;mso-height-relative:margin;v-text-anchor:middle" arcsize="10923f" o:gfxdata="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" fillcolor="#5b9bd5 [3204]" strokecolor="#1f4d78 [1604]" strokeweight="1pt">
                 <v:stroke joinstyle="miter"/>
               </v:roundrect>
             </w:pict>
@@ -1569,13 +1533,9 @@
                             <w:pPr>
                               <w:jc w:val="center"/>
                             </w:pPr>
-                            <w:proofErr w:type="spellStart"/>
-                            <w:proofErr w:type="gramStart"/>
                             <w:r>
                               <w:t>excanvas</w:t>
                             </w:r>
-                            <w:proofErr w:type="spellEnd"/>
-                            <w:proofErr w:type="gramEnd"/>
                           </w:p>
                         </w:txbxContent>
                       </wps:txbx>
@@ -2088,13 +2048,9 @@
                             <w:pPr>
                               <w:jc w:val="center"/>
                             </w:pPr>
-                            <w:proofErr w:type="spellStart"/>
-                            <w:proofErr w:type="gramStart"/>
                             <w:r>
                               <w:t>jQuery</w:t>
                             </w:r>
-                            <w:proofErr w:type="spellEnd"/>
-                            <w:proofErr w:type="gramEnd"/>
                           </w:p>
                         </w:txbxContent>
                       </wps:txbx>
@@ -3550,7 +3506,7 @@
                               <w:jc w:val="center"/>
                             </w:pPr>
                             <w:r>
-                              <w:t>Silverlight</w:t>
+                              <w:t>VML</w:t>
                             </w:r>
                           </w:p>
                         </w:txbxContent>
@@ -3584,7 +3540,7 @@
                         <w:jc w:val="center"/>
                       </w:pPr>
                       <w:r>
-                        <w:t>Silverlight</w:t>
+                        <w:t>VML</w:t>
                       </w:r>
                     </w:p>
                   </w:txbxContent>
@@ -3662,11 +3618,9 @@
                             <w:pPr>
                               <w:jc w:val="center"/>
                             </w:pPr>
-                            <w:proofErr w:type="spellStart"/>
                             <w:r>
                               <w:t>WebGL</w:t>
                             </w:r>
-                            <w:proofErr w:type="spellEnd"/>
                           </w:p>
                         </w:txbxContent>
                       </wps:txbx>
@@ -4272,7 +4226,7 @@
                   <wp:posOffset>3429635</wp:posOffset>
                 </wp:positionH>
                 <wp:positionV relativeFrom="paragraph">
-                  <wp:posOffset>114935</wp:posOffset>
+                  <wp:posOffset>105410</wp:posOffset>
                 </wp:positionV>
                 <wp:extent cx="1271905" cy="300990"/>
                 <wp:effectExtent l="0" t="0" r="23495" b="22860"/>
@@ -4343,7 +4297,7 @@
           </mc:Choice>
           <mc:Fallback>
             <w:pict>
-              <v:roundrect w14:anchorId="24C3C900" id="圆角矩形 48" o:spid="_x0000_s1059" style="position:absolute;left:0;text-align:left;margin-left:270.05pt;margin-top:9.05pt;width:100.15pt;height:23.7pt;z-index:251738112;visibility:visible;mso-wrap-style:square;mso-width-percent:0;mso-height-percent:0;mso-wrap-distance-left:9pt;mso-wrap-distance-top:0;mso-wrap-distance-right:9pt;mso-wrap-distance-bottom:0;mso-position-horizontal:absolute;mso-position-horizontal-relative:margin;mso-position-vertical:absolute;mso-position-vertical-relative:text;mso-width-percent:0;mso-height-percent:0;mso-width-relative:margin;mso-height-relative:margin;v-text-anchor:middle" arcsize="10923f" o:gfxdata="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" fillcolor="#44546a [3215]" strokecolor="#1f4d78 [1604]" strokeweight="1pt">
+              <v:roundrect w14:anchorId="24C3C900" id="圆角矩形 48" o:spid="_x0000_s1059" style="position:absolute;left:0;text-align:left;margin-left:270.05pt;margin-top:8.3pt;width:100.15pt;height:23.7pt;z-index:251738112;visibility:visible;mso-wrap-style:square;mso-width-percent:0;mso-height-percent:0;mso-wrap-distance-left:9pt;mso-wrap-distance-top:0;mso-wrap-distance-right:9pt;mso-wrap-distance-bottom:0;mso-position-horizontal:absolute;mso-position-horizontal-relative:margin;mso-position-vertical:absolute;mso-position-vertical-relative:text;mso-width-percent:0;mso-height-percent:0;mso-width-relative:margin;mso-height-relative:margin;v-text-anchor:middle" arcsize="10923f" o:gfxdata="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" fillcolor="#44546a [3215]" strokecolor="#1f4d78 [1604]" strokeweight="1pt">
                 <v:stroke joinstyle="miter"/>
                 <v:textbox>
                   <w:txbxContent>
@@ -5243,6 +5197,7 @@
         <w:rPr>
           <w:rFonts w:hint="eastAsia"/>
         </w:rPr>
+        <w:lastRenderedPageBreak/>
         <w:t>基本</w:t>
       </w:r>
       <w:r>
@@ -5338,11 +5293,9 @@
                             <w:pPr>
                               <w:jc w:val="center"/>
                             </w:pPr>
-                            <w:proofErr w:type="spellStart"/>
                             <w:r>
                               <w:t>Rect</w:t>
                             </w:r>
-                            <w:proofErr w:type="spellEnd"/>
                           </w:p>
                         </w:txbxContent>
                       </wps:txbx>
@@ -5448,7 +5401,7 @@
           </mc:Choice>
           <mc:Fallback>
             <w:pict>
-              <v:shapetype w14:anchorId="6DA85972" id="_x0000_t86" coordsize="21600,21600" o:spt="86" adj="1800" path="m,qx21600@0l21600@1qy,21600e" filled="f">
+              <v:shapetype w14:anchorId="699355AD" id="_x0000_t86" coordsize="21600,21600" o:spt="86" adj="1800" path="m,qx21600@0l21600@1qy,21600e" filled="f">
                 <v:formulas>
                   <v:f eqn="val #0"/>
                   <v:f eqn="sum 21600 0 #0"/>
@@ -5529,7 +5482,7 @@
           </mc:Choice>
           <mc:Fallback>
             <w:pict>
-              <v:line w14:anchorId="4ACE9E66" id="直接连接符 111" o:spid="_x0000_s1026" style="position:absolute;left:0;text-align:left;z-index:251849728;visibility:visible;mso-wrap-style:square;mso-width-percent:0;mso-height-percent:0;mso-wrap-distance-left:9pt;mso-wrap-distance-top:0;mso-wrap-distance-right:9pt;mso-wrap-distance-bottom:0;mso-position-horizontal:absolute;mso-position-horizontal-relative:text;mso-position-vertical:absolute;mso-position-vertical-relative:text;mso-width-percent:0;mso-height-percent:0;mso-width-relative:margin;mso-height-relative:margin" from="154.8pt,5.8pt" to="154.8pt,87.2pt" o:gfxdata="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" strokecolor="#5b9bd5 [3204]" strokeweight=".5pt">
+              <v:line w14:anchorId="52E5C6B0" id="直接连接符 111" o:spid="_x0000_s1026" style="position:absolute;left:0;text-align:left;z-index:251849728;visibility:visible;mso-wrap-style:square;mso-width-percent:0;mso-height-percent:0;mso-wrap-distance-left:9pt;mso-wrap-distance-top:0;mso-wrap-distance-right:9pt;mso-wrap-distance-bottom:0;mso-position-horizontal:absolute;mso-position-horizontal-relative:text;mso-position-vertical:absolute;mso-position-vertical-relative:text;mso-width-percent:0;mso-height-percent:0;mso-width-relative:margin;mso-height-relative:margin" from="154.8pt,5.8pt" to="154.8pt,87.2pt" o:gfxdata="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" strokecolor="#5b9bd5 [3204]" strokeweight=".5pt">
                 <v:stroke joinstyle="miter"/>
               </v:line>
             </w:pict>
@@ -5592,7 +5545,7 @@
           </mc:Choice>
           <mc:Fallback>
             <w:pict>
-              <v:line w14:anchorId="70D1AC01" id="直接连接符 109" o:spid="_x0000_s1026" style="position:absolute;left:0;text-align:left;z-index:251845632;visibility:visible;mso-wrap-style:square;mso-wrap-distance-left:9pt;mso-wrap-distance-top:0;mso-wrap-distance-right:9pt;mso-wrap-distance-bottom:0;mso-position-horizontal:absolute;mso-position-horizontal-relative:text;mso-position-vertical:absolute;mso-position-vertical-relative:text" from="155.3pt,6.6pt" to="168.45pt,6.6pt" o:gfxdata="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" strokecolor="#5b9bd5 [3204]" strokeweight=".5pt">
+              <v:line w14:anchorId="75934D11" id="直接连接符 109" o:spid="_x0000_s1026" style="position:absolute;left:0;text-align:left;z-index:251845632;visibility:visible;mso-wrap-style:square;mso-wrap-distance-left:9pt;mso-wrap-distance-top:0;mso-wrap-distance-right:9pt;mso-wrap-distance-bottom:0;mso-position-horizontal:absolute;mso-position-horizontal-relative:text;mso-position-vertical:absolute;mso-position-vertical-relative:text" from="155.3pt,6.6pt" to="168.45pt,6.6pt" o:gfxdata="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" strokecolor="#5b9bd5 [3204]" strokeweight=".5pt">
                 <v:stroke joinstyle="miter"/>
               </v:line>
             </w:pict>
@@ -6075,7 +6028,7 @@
           </mc:Choice>
           <mc:Fallback>
             <w:pict>
-              <v:line w14:anchorId="25B48CE0" id="直接连接符 117" o:spid="_x0000_s1026" style="position:absolute;left:0;text-align:left;z-index:251860992;visibility:visible;mso-wrap-style:square;mso-wrap-distance-left:9pt;mso-wrap-distance-top:0;mso-wrap-distance-right:9pt;mso-wrap-distance-bottom:0;mso-position-horizontal:absolute;mso-position-horizontal-relative:text;mso-position-vertical:absolute;mso-position-vertical-relative:text" from="46.35pt,1.25pt" to="59.45pt,1.25pt" o:gfxdata="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" strokecolor="#5b9bd5 [3204]" strokeweight=".5pt">
+              <v:line w14:anchorId="7F6746F0" id="直接连接符 117" o:spid="_x0000_s1026" style="position:absolute;left:0;text-align:left;z-index:251860992;visibility:visible;mso-wrap-style:square;mso-wrap-distance-left:9pt;mso-wrap-distance-top:0;mso-wrap-distance-right:9pt;mso-wrap-distance-bottom:0;mso-position-horizontal:absolute;mso-position-horizontal-relative:text;mso-position-vertical:absolute;mso-position-vertical-relative:text" from="46.35pt,1.25pt" to="59.45pt,1.25pt" o:gfxdata="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" strokecolor="#5b9bd5 [3204]" strokeweight=".5pt">
                 <v:stroke joinstyle="miter"/>
               </v:line>
             </w:pict>
@@ -6144,7 +6097,7 @@
           </mc:Choice>
           <mc:Fallback>
             <w:pict>
-              <v:line w14:anchorId="2BAB6709" id="直接连接符 120" o:spid="_x0000_s1026" style="position:absolute;left:0;text-align:left;z-index:251866112;visibility:visible;mso-wrap-style:square;mso-width-percent:0;mso-height-percent:0;mso-wrap-distance-left:9pt;mso-wrap-distance-top:0;mso-wrap-distance-right:9pt;mso-wrap-distance-bottom:0;mso-position-horizontal:absolute;mso-position-horizontal-relative:text;mso-position-vertical:absolute;mso-position-vertical-relative:text;mso-width-percent:0;mso-height-percent:0;mso-width-relative:margin;mso-height-relative:margin" from="46.45pt,.9pt" to="46.45pt,305.75pt" o:gfxdata="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" strokecolor="#5b9bd5 [3204]" strokeweight=".5pt">
+              <v:line w14:anchorId="1D1E3316" id="直接连接符 120" o:spid="_x0000_s1026" style="position:absolute;left:0;text-align:left;z-index:251866112;visibility:visible;mso-wrap-style:square;mso-width-percent:0;mso-height-percent:0;mso-wrap-distance-left:9pt;mso-wrap-distance-top:0;mso-wrap-distance-right:9pt;mso-wrap-distance-bottom:0;mso-position-horizontal:absolute;mso-position-horizontal-relative:text;mso-position-vertical:absolute;mso-position-vertical-relative:text;mso-width-percent:0;mso-height-percent:0;mso-width-relative:margin;mso-height-relative:margin" from="46.45pt,.9pt" to="46.45pt,305.75pt" o:gfxdata="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" strokecolor="#5b9bd5 [3204]" strokeweight=".5pt">
                 <v:stroke joinstyle="miter"/>
               </v:line>
             </w:pict>
@@ -6213,7 +6166,7 @@
           </mc:Choice>
           <mc:Fallback>
             <w:pict>
-              <v:line w14:anchorId="31591EA4" id="直接连接符 112" o:spid="_x0000_s1026" style="position:absolute;left:0;text-align:left;flip:y;z-index:251851776;visibility:visible;mso-wrap-style:square;mso-width-percent:0;mso-height-percent:0;mso-wrap-distance-left:9pt;mso-wrap-distance-top:0;mso-wrap-distance-right:9pt;mso-wrap-distance-bottom:0;mso-position-horizontal:absolute;mso-position-horizontal-relative:text;mso-position-vertical:absolute;mso-position-vertical-relative:text;mso-width-percent:0;mso-height-percent:0;mso-width-relative:margin;mso-height-relative:margin" from="139.7pt,1.55pt" to="155.35pt,1.55pt" o:gfxdata="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" strokecolor="#5b9bd5 [3204]" strokeweight=".5pt">
+              <v:line w14:anchorId="3C4A6229" id="直接连接符 112" o:spid="_x0000_s1026" style="position:absolute;left:0;text-align:left;flip:y;z-index:251851776;visibility:visible;mso-wrap-style:square;mso-width-percent:0;mso-height-percent:0;mso-wrap-distance-left:9pt;mso-wrap-distance-top:0;mso-wrap-distance-right:9pt;mso-wrap-distance-bottom:0;mso-position-horizontal:absolute;mso-position-horizontal-relative:text;mso-position-vertical:absolute;mso-position-vertical-relative:text;mso-width-percent:0;mso-height-percent:0;mso-width-relative:margin;mso-height-relative:margin" from="139.7pt,1.55pt" to="155.35pt,1.55pt" o:gfxdata="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" strokecolor="#5b9bd5 [3204]" strokeweight=".5pt">
                 <v:stroke joinstyle="miter"/>
               </v:line>
             </w:pict>
@@ -6277,11 +6230,9 @@
                             <w:pPr>
                               <w:jc w:val="center"/>
                             </w:pPr>
-                            <w:proofErr w:type="spellStart"/>
                             <w:r>
                               <w:t>Ploygon</w:t>
                             </w:r>
-                            <w:proofErr w:type="spellEnd"/>
                           </w:p>
                         </w:txbxContent>
                       </wps:txbx>
@@ -6382,7 +6333,7 @@
           </mc:Choice>
           <mc:Fallback>
             <w:pict>
-              <v:line w14:anchorId="2F66F44E" id="直接连接符 110" o:spid="_x0000_s1026" style="position:absolute;left:0;text-align:left;z-index:251847680;visibility:visible;mso-wrap-style:square;mso-wrap-distance-left:9pt;mso-wrap-distance-top:0;mso-wrap-distance-right:9pt;mso-wrap-distance-bottom:0;mso-position-horizontal:absolute;mso-position-horizontal-relative:text;mso-position-vertical:absolute;mso-position-vertical-relative:text" from="155.25pt,9.25pt" to="168.4pt,9.25pt" o:gfxdata="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" strokecolor="#5b9bd5 [3204]" strokeweight=".5pt">
+              <v:line w14:anchorId="7E5064BF" id="直接连接符 110" o:spid="_x0000_s1026" style="position:absolute;left:0;text-align:left;z-index:251847680;visibility:visible;mso-wrap-style:square;mso-wrap-distance-left:9pt;mso-wrap-distance-top:0;mso-wrap-distance-right:9pt;mso-wrap-distance-bottom:0;mso-position-horizontal:absolute;mso-position-horizontal-relative:text;mso-position-vertical:absolute;mso-position-vertical-relative:text" from="155.25pt,9.25pt" to="168.4pt,9.25pt" o:gfxdata="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" strokecolor="#5b9bd5 [3204]" strokeweight=".5pt">
                 <v:stroke joinstyle="miter"/>
               </v:line>
             </w:pict>
@@ -6679,7 +6630,7 @@
           </mc:Choice>
           <mc:Fallback>
             <w:pict>
-              <v:line w14:anchorId="1441AD11" id="直接连接符 14" o:spid="_x0000_s1026" style="position:absolute;left:0;text-align:left;flip:y;z-index:251877376;visibility:visible;mso-wrap-style:square;mso-width-percent:0;mso-height-percent:0;mso-wrap-distance-left:9pt;mso-wrap-distance-top:0;mso-wrap-distance-right:9pt;mso-wrap-distance-bottom:0;mso-position-horizontal:absolute;mso-position-horizontal-relative:text;mso-position-vertical:absolute;mso-position-vertical-relative:text;mso-width-percent:0;mso-height-percent:0;mso-width-relative:margin;mso-height-relative:margin" from="147.4pt,.65pt" to="161.65pt,.65pt" o:gfxdata="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" strokecolor="#5b9bd5 [3204]" strokeweight=".5pt">
+              <v:line w14:anchorId="68295ED6" id="直接连接符 14" o:spid="_x0000_s1026" style="position:absolute;left:0;text-align:left;flip:y;z-index:251877376;visibility:visible;mso-wrap-style:square;mso-width-percent:0;mso-height-percent:0;mso-wrap-distance-left:9pt;mso-wrap-distance-top:0;mso-wrap-distance-right:9pt;mso-wrap-distance-bottom:0;mso-position-horizontal:absolute;mso-position-horizontal-relative:text;mso-position-vertical:absolute;mso-position-vertical-relative:text;mso-width-percent:0;mso-height-percent:0;mso-width-relative:margin;mso-height-relative:margin" from="147.4pt,.65pt" to="161.65pt,.65pt" o:gfxdata="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" strokecolor="#5b9bd5 [3204]" strokeweight=".5pt">
                 <v:stroke joinstyle="miter"/>
               </v:line>
             </w:pict>
@@ -6742,7 +6693,7 @@
           </mc:Choice>
           <mc:Fallback>
             <w:pict>
-              <v:line w14:anchorId="7D1E8702" id="直接连接符 116" o:spid="_x0000_s1026" style="position:absolute;left:0;text-align:left;z-index:251858944;visibility:visible;mso-wrap-style:square;mso-wrap-distance-left:9pt;mso-wrap-distance-top:0;mso-wrap-distance-right:9pt;mso-wrap-distance-bottom:0;mso-position-horizontal:absolute;mso-position-horizontal-relative:text;mso-position-vertical:absolute;mso-position-vertical-relative:text" from="47.5pt,1.15pt" to="60.65pt,1.15pt" o:gfxdata="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" strokecolor="#5b9bd5 [3204]" strokeweight=".5pt">
+              <v:line w14:anchorId="6629D0D2" id="直接连接符 116" o:spid="_x0000_s1026" style="position:absolute;left:0;text-align:left;z-index:251858944;visibility:visible;mso-wrap-style:square;mso-wrap-distance-left:9pt;mso-wrap-distance-top:0;mso-wrap-distance-right:9pt;mso-wrap-distance-bottom:0;mso-position-horizontal:absolute;mso-position-horizontal-relative:text;mso-position-vertical:absolute;mso-position-vertical-relative:text" from="47.5pt,1.15pt" to="60.65pt,1.15pt" o:gfxdata="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" strokecolor="#5b9bd5 [3204]" strokeweight=".5pt">
                 <v:stroke joinstyle="miter"/>
               </v:line>
             </w:pict>
@@ -6978,7 +6929,7 @@
           </mc:Choice>
           <mc:Fallback>
             <w:pict>
-              <v:line w14:anchorId="19D0A071" id="直接连接符 11" o:spid="_x0000_s1026" style="position:absolute;left:0;text-align:left;flip:y;z-index:251871232;visibility:visible;mso-wrap-style:square;mso-width-percent:0;mso-height-percent:0;mso-wrap-distance-left:9pt;mso-wrap-distance-top:0;mso-wrap-distance-right:9pt;mso-wrap-distance-bottom:0;mso-position-horizontal:absolute;mso-position-horizontal-relative:text;mso-position-vertical:absolute;mso-position-vertical-relative:text;mso-width-percent:0;mso-height-percent:0;mso-width-relative:margin;mso-height-relative:margin" from="253.5pt,12.2pt" to="267.75pt,12.2pt" o:gfxdata="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" strokecolor="#5b9bd5 [3204]" strokeweight=".5pt">
+              <v:line w14:anchorId="24A02D31" id="直接连接符 11" o:spid="_x0000_s1026" style="position:absolute;left:0;text-align:left;flip:y;z-index:251871232;visibility:visible;mso-wrap-style:square;mso-width-percent:0;mso-height-percent:0;mso-wrap-distance-left:9pt;mso-wrap-distance-top:0;mso-wrap-distance-right:9pt;mso-wrap-distance-bottom:0;mso-position-horizontal:absolute;mso-position-horizontal-relative:text;mso-position-vertical:absolute;mso-position-vertical-relative:text;mso-width-percent:0;mso-height-percent:0;mso-width-relative:margin;mso-height-relative:margin" from="253.5pt,12.2pt" to="267.75pt,12.2pt" o:gfxdata="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" strokecolor="#5b9bd5 [3204]" strokeweight=".5pt">
                 <v:stroke joinstyle="miter"/>
               </v:line>
             </w:pict>
@@ -7046,7 +6997,7 @@
           </mc:Choice>
           <mc:Fallback>
             <w:pict>
-              <v:shape w14:anchorId="3351FDAE" id="右中括号 9" o:spid="_x0000_s1026" type="#_x0000_t86" style="position:absolute;left:0;text-align:left;margin-left:5in;margin-top:11.45pt;width:13.5pt;height:108.75pt;z-index:251869184;visibility:visible;mso-wrap-style:square;mso-wrap-distance-left:9pt;mso-wrap-distance-top:0;mso-wrap-distance-right:9pt;mso-wrap-distance-bottom:0;mso-position-horizontal:absolute;mso-position-horizontal-relative:text;mso-position-vertical:absolute;mso-position-vertical-relative:text;v-text-anchor:middle" o:gfxdata="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" adj="223" strokecolor="#5b9bd5 [3204]" strokeweight=".5pt">
+              <v:shape w14:anchorId="66ADDA26" id="右中括号 9" o:spid="_x0000_s1026" type="#_x0000_t86" style="position:absolute;left:0;text-align:left;margin-left:5in;margin-top:11.45pt;width:13.5pt;height:108.75pt;z-index:251869184;visibility:visible;mso-wrap-style:square;mso-wrap-distance-left:9pt;mso-wrap-distance-top:0;mso-wrap-distance-right:9pt;mso-wrap-distance-bottom:0;mso-position-horizontal:absolute;mso-position-horizontal-relative:text;mso-position-vertical:absolute;mso-position-vertical-relative:text;v-text-anchor:middle" o:gfxdata="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" adj="223" strokecolor="#5b9bd5 [3204]" strokeweight=".5pt">
                 <v:stroke joinstyle="miter"/>
               </v:shape>
             </w:pict>
@@ -7115,7 +7066,7 @@
           </mc:Choice>
           <mc:Fallback>
             <w:pict>
-              <v:line w14:anchorId="51495BF0" id="直接连接符 106" o:spid="_x0000_s1026" style="position:absolute;left:0;text-align:left;z-index:251841536;visibility:visible;mso-wrap-style:square;mso-width-percent:0;mso-height-percent:0;mso-wrap-distance-left:9pt;mso-wrap-distance-top:0;mso-wrap-distance-right:9pt;mso-wrap-distance-bottom:0;mso-position-horizontal:absolute;mso-position-horizontal-relative:text;mso-position-vertical:absolute;mso-position-vertical-relative:text;mso-width-percent:0;mso-height-percent:0;mso-width-relative:margin;mso-height-relative:margin" from="152.9pt,11.95pt" to="152.9pt,120.9pt" o:gfxdata="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" strokecolor="#5b9bd5 [3204]" strokeweight=".5pt">
+              <v:line w14:anchorId="487F8CDD" id="直接连接符 106" o:spid="_x0000_s1026" style="position:absolute;left:0;text-align:left;z-index:251841536;visibility:visible;mso-wrap-style:square;mso-width-percent:0;mso-height-percent:0;mso-wrap-distance-left:9pt;mso-wrap-distance-top:0;mso-wrap-distance-right:9pt;mso-wrap-distance-bottom:0;mso-position-horizontal:absolute;mso-position-horizontal-relative:text;mso-position-vertical:absolute;mso-position-vertical-relative:text;mso-width-percent:0;mso-height-percent:0;mso-width-relative:margin;mso-height-relative:margin" from="152.9pt,11.95pt" to="152.9pt,120.9pt" o:gfxdata="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" strokecolor="#5b9bd5 [3204]" strokeweight=".5pt">
                 <v:stroke joinstyle="miter"/>
               </v:line>
             </w:pict>
@@ -7178,7 +7129,7 @@
           </mc:Choice>
           <mc:Fallback>
             <w:pict>
-              <v:line w14:anchorId="1199FC46" id="直接连接符 105" o:spid="_x0000_s1026" style="position:absolute;left:0;text-align:left;z-index:251840512;visibility:visible;mso-wrap-style:square;mso-wrap-distance-left:9pt;mso-wrap-distance-top:0;mso-wrap-distance-right:9pt;mso-wrap-distance-bottom:0;mso-position-horizontal:absolute;mso-position-horizontal-relative:text;mso-position-vertical:absolute;mso-position-vertical-relative:text" from="152.9pt,11.3pt" to="166.05pt,11.3pt" o:gfxdata="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" strokecolor="#5b9bd5 [3204]" strokeweight=".5pt">
+              <v:line w14:anchorId="1C54A1D0" id="直接连接符 105" o:spid="_x0000_s1026" style="position:absolute;left:0;text-align:left;z-index:251840512;visibility:visible;mso-wrap-style:square;mso-wrap-distance-left:9pt;mso-wrap-distance-top:0;mso-wrap-distance-right:9pt;mso-wrap-distance-bottom:0;mso-position-horizontal:absolute;mso-position-horizontal-relative:text;mso-position-vertical:absolute;mso-position-vertical-relative:text" from="152.9pt,11.3pt" to="166.05pt,11.3pt" o:gfxdata="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" strokecolor="#5b9bd5 [3204]" strokeweight=".5pt">
                 <v:stroke joinstyle="miter"/>
               </v:line>
             </w:pict>
@@ -7479,14 +7430,12 @@
                                 <w:color w:val="404040" w:themeColor="text1" w:themeTint="BF"/>
                               </w:rPr>
                             </w:pPr>
-                            <w:proofErr w:type="spellStart"/>
                             <w:r>
                               <w:rPr>
                                 <w:color w:val="404040" w:themeColor="text1" w:themeTint="BF"/>
                               </w:rPr>
                               <w:t>SpriteSheet</w:t>
                             </w:r>
-                            <w:proofErr w:type="spellEnd"/>
                           </w:p>
                         </w:txbxContent>
                       </wps:txbx>
@@ -7645,7 +7594,217 @@
         <mc:AlternateContent>
           <mc:Choice Requires="wps">
             <w:drawing>
-              <wp:anchor distT="0" distB="0" distL="114300" distR="114300" simplePos="0" relativeHeight="251878400" behindDoc="0" locked="0" layoutInCell="1" allowOverlap="1">
+              <wp:anchor distT="0" distB="0" distL="114300" distR="114300" simplePos="0" relativeHeight="251882496" behindDoc="0" locked="0" layoutInCell="1" allowOverlap="1" wp14:anchorId="3CD71E74" wp14:editId="23B81685">
+                <wp:simplePos x="0" y="0"/>
+                <wp:positionH relativeFrom="column">
+                  <wp:posOffset>0</wp:posOffset>
+                </wp:positionH>
+                <wp:positionV relativeFrom="paragraph">
+                  <wp:posOffset>820420</wp:posOffset>
+                </wp:positionV>
+                <wp:extent cx="0" cy="171450"/>
+                <wp:effectExtent l="0" t="0" r="19050" b="19050"/>
+                <wp:wrapNone/>
+                <wp:docPr id="2" name="直接连接符 2"/>
+                <wp:cNvGraphicFramePr/>
+                <a:graphic xmlns:a="http://schemas.openxmlformats.org/drawingml/2006/main">
+                  <a:graphicData uri="http://schemas.microsoft.com/office/word/2010/wordprocessingShape">
+                    <wps:wsp>
+                      <wps:cNvCnPr/>
+                      <wps:spPr>
+                        <a:xfrm>
+                          <a:off x="0" y="0"/>
+                          <a:ext cx="0" cy="171450"/>
+                        </a:xfrm>
+                        <a:prstGeom prst="line">
+                          <a:avLst/>
+                        </a:prstGeom>
+                      </wps:spPr>
+                      <wps:style>
+                        <a:lnRef idx="1">
+                          <a:schemeClr val="accent1"/>
+                        </a:lnRef>
+                        <a:fillRef idx="0">
+                          <a:schemeClr val="accent1"/>
+                        </a:fillRef>
+                        <a:effectRef idx="0">
+                          <a:schemeClr val="accent1"/>
+                        </a:effectRef>
+                        <a:fontRef idx="minor">
+                          <a:schemeClr val="tx1"/>
+                        </a:fontRef>
+                      </wps:style>
+                      <wps:bodyPr/>
+                    </wps:wsp>
+                  </a:graphicData>
+                </a:graphic>
+              </wp:anchor>
+            </w:drawing>
+          </mc:Choice>
+          <mc:Fallback>
+            <w:pict>
+              <v:line w14:anchorId="451A7C40" id="直接连接符 2" o:spid="_x0000_s1026" style="position:absolute;left:0;text-align:left;z-index:251882496;visibility:visible;mso-wrap-style:square;mso-wrap-distance-left:9pt;mso-wrap-distance-top:0;mso-wrap-distance-right:9pt;mso-wrap-distance-bottom:0;mso-position-horizontal:absolute;mso-position-horizontal-relative:text;mso-position-vertical:absolute;mso-position-vertical-relative:text" from="0,64.6pt" to="0,78.1pt" o:gfxdata="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" strokecolor="#5b9bd5 [3204]" strokeweight=".5pt">
+                <v:stroke joinstyle="miter"/>
+              </v:line>
+            </w:pict>
+          </mc:Fallback>
+        </mc:AlternateContent>
+      </w:r>
+      <w:r>
+        <w:rPr>
+          <w:noProof/>
+        </w:rPr>
+        <mc:AlternateContent>
+          <mc:Choice Requires="wps">
+            <w:drawing>
+              <wp:anchor distT="0" distB="0" distL="114300" distR="114300" simplePos="0" relativeHeight="251880448" behindDoc="0" locked="0" layoutInCell="1" allowOverlap="1" wp14:anchorId="5DCBB813" wp14:editId="6B619F58">
+                <wp:simplePos x="0" y="0"/>
+                <wp:positionH relativeFrom="column">
+                  <wp:posOffset>-581025</wp:posOffset>
+                </wp:positionH>
+                <wp:positionV relativeFrom="paragraph">
+                  <wp:posOffset>1044575</wp:posOffset>
+                </wp:positionV>
+                <wp:extent cx="1112520" cy="341630"/>
+                <wp:effectExtent l="0" t="0" r="11430" b="20320"/>
+                <wp:wrapNone/>
+                <wp:docPr id="1" name="圆角矩形 1"/>
+                <wp:cNvGraphicFramePr/>
+                <a:graphic xmlns:a="http://schemas.openxmlformats.org/drawingml/2006/main">
+                  <a:graphicData uri="http://schemas.microsoft.com/office/word/2010/wordprocessingShape">
+                    <wps:wsp>
+                      <wps:cNvSpPr/>
+                      <wps:spPr>
+                        <a:xfrm>
+                          <a:off x="0" y="0"/>
+                          <a:ext cx="1112520" cy="341630"/>
+                        </a:xfrm>
+                        <a:prstGeom prst="roundRect">
+                          <a:avLst/>
+                        </a:prstGeom>
+                        <a:solidFill>
+                          <a:schemeClr val="accent6">
+                            <a:lumMod val="60000"/>
+                            <a:lumOff val="40000"/>
+                          </a:schemeClr>
+                        </a:solidFill>
+                        <a:ln>
+                          <a:solidFill>
+                            <a:schemeClr val="accent6">
+                              <a:lumMod val="75000"/>
+                            </a:schemeClr>
+                          </a:solidFill>
+                        </a:ln>
+                      </wps:spPr>
+                      <wps:style>
+                        <a:lnRef idx="2">
+                          <a:schemeClr val="accent1">
+                            <a:shade val="50000"/>
+                          </a:schemeClr>
+                        </a:lnRef>
+                        <a:fillRef idx="1">
+                          <a:schemeClr val="accent1"/>
+                        </a:fillRef>
+                        <a:effectRef idx="0">
+                          <a:schemeClr val="accent1"/>
+                        </a:effectRef>
+                        <a:fontRef idx="minor">
+                          <a:schemeClr val="lt1"/>
+                        </a:fontRef>
+                      </wps:style>
+                      <wps:txbx>
+                        <w:txbxContent>
+                          <w:p>
+                            <w:pPr>
+                              <w:jc w:val="center"/>
+                              <w:rPr>
+                                <w:color w:val="595959" w:themeColor="text1" w:themeTint="A6"/>
+                                <w14:textOutline w14:w="9525" w14:cap="rnd" w14:cmpd="sng" w14:algn="ctr">
+                                  <w14:noFill/>
+                                  <w14:prstDash w14:val="solid"/>
+                                  <w14:bevel/>
+                                </w14:textOutline>
+                              </w:rPr>
+                            </w:pPr>
+                            <w:r>
+                              <w:rPr>
+                                <w:color w:val="595959" w:themeColor="text1" w:themeTint="A6"/>
+                                <w14:textOutline w14:w="9525" w14:cap="rnd" w14:cmpd="sng" w14:algn="ctr">
+                                  <w14:noFill/>
+                                  <w14:prstDash w14:val="solid"/>
+                                  <w14:bevel/>
+                                </w14:textOutline>
+                              </w:rPr>
+                              <w:t>EventDispatcher</w:t>
+                            </w:r>
+                          </w:p>
+                        </w:txbxContent>
+                      </wps:txbx>
+                      <wps:bodyPr rot="0" spcFirstLastPara="0" vertOverflow="overflow" horzOverflow="overflow" vert="horz" wrap="square" lIns="91440" tIns="45720" rIns="91440" bIns="45720" numCol="1" spcCol="0" rtlCol="0" fromWordArt="0" anchor="ctr" anchorCtr="0" forceAA="0" compatLnSpc="1">
+                        <a:prstTxWarp prst="textNoShape">
+                          <a:avLst/>
+                        </a:prstTxWarp>
+                        <a:noAutofit/>
+                      </wps:bodyPr>
+                    </wps:wsp>
+                  </a:graphicData>
+                </a:graphic>
+                <wp14:sizeRelH relativeFrom="margin">
+                  <wp14:pctWidth>0</wp14:pctWidth>
+                </wp14:sizeRelH>
+                <wp14:sizeRelV relativeFrom="margin">
+                  <wp14:pctHeight>0</wp14:pctHeight>
+                </wp14:sizeRelV>
+              </wp:anchor>
+            </w:drawing>
+          </mc:Choice>
+          <mc:Fallback>
+            <w:pict>
+              <v:roundrect w14:anchorId="5DCBB813" id="圆角矩形 1" o:spid="_x0000_s1081" style="position:absolute;left:0;text-align:left;margin-left:-45.75pt;margin-top:82.25pt;width:87.6pt;height:26.9pt;z-index:251880448;visibility:visible;mso-wrap-style:square;mso-width-percent:0;mso-height-percent:0;mso-wrap-distance-left:9pt;mso-wrap-distance-top:0;mso-wrap-distance-right:9pt;mso-wrap-distance-bottom:0;mso-position-horizontal:absolute;mso-position-horizontal-relative:text;mso-position-vertical:absolute;mso-position-vertical-relative:text;mso-width-percent:0;mso-height-percent:0;mso-width-relative:margin;mso-height-relative:margin;v-text-anchor:middle" arcsize="10923f" o:gfxdata="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" fillcolor="#a8d08d [1945]" strokecolor="#538135 [2409]" strokeweight="1pt">
+                <v:stroke joinstyle="miter"/>
+                <v:textbox>
+                  <w:txbxContent>
+                    <w:p>
+                      <w:pPr>
+                        <w:jc w:val="center"/>
+                        <w:rPr>
+                          <w:color w:val="595959" w:themeColor="text1" w:themeTint="A6"/>
+                          <w14:textOutline w14:w="9525" w14:cap="rnd" w14:cmpd="sng" w14:algn="ctr">
+                            <w14:noFill/>
+                            <w14:prstDash w14:val="solid"/>
+                            <w14:bevel/>
+                          </w14:textOutline>
+                        </w:rPr>
+                      </w:pPr>
+                      <w:proofErr w:type="spellStart"/>
+                      <w:r>
+                        <w:rPr>
+                          <w:color w:val="595959" w:themeColor="text1" w:themeTint="A6"/>
+                          <w14:textOutline w14:w="9525" w14:cap="rnd" w14:cmpd="sng" w14:algn="ctr">
+                            <w14:noFill/>
+                            <w14:prstDash w14:val="solid"/>
+                            <w14:bevel/>
+                          </w14:textOutline>
+                        </w:rPr>
+                        <w:t>EventDispatcher</w:t>
+                      </w:r>
+                      <w:proofErr w:type="spellEnd"/>
+                    </w:p>
+                  </w:txbxContent>
+                </v:textbox>
+              </v:roundrect>
+            </w:pict>
+          </mc:Fallback>
+        </mc:AlternateContent>
+      </w:r>
+      <w:r>
+        <w:rPr>
+          <w:noProof/>
+        </w:rPr>
+        <mc:AlternateContent>
+          <mc:Choice Requires="wps">
+            <w:drawing>
+              <wp:anchor distT="0" distB="0" distL="114300" distR="114300" simplePos="0" relativeHeight="251878400" behindDoc="0" locked="0" layoutInCell="1" allowOverlap="1" wp14:anchorId="0C0CF623" wp14:editId="684B54E9">
                 <wp:simplePos x="0" y="0"/>
                 <wp:positionH relativeFrom="column">
                   <wp:posOffset>0</wp:posOffset>
@@ -7694,7 +7853,7 @@
           </mc:Choice>
           <mc:Fallback>
             <w:pict>
-              <v:line w14:anchorId="3EF44D35" id="直接连接符 15" o:spid="_x0000_s1026" style="position:absolute;left:0;text-align:left;z-index:251878400;visibility:visible;mso-wrap-style:square;mso-wrap-distance-left:9pt;mso-wrap-distance-top:0;mso-wrap-distance-right:9pt;mso-wrap-distance-bottom:0;mso-position-horizontal:absolute;mso-position-horizontal-relative:text;mso-position-vertical:absolute;mso-position-vertical-relative:text" from="0,17.75pt" to="0,31.25pt" o:gfxdata="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" strokecolor="#5b9bd5 [3204]" strokeweight=".5pt">
+              <v:line w14:anchorId="33702A55" id="直接连接符 15" o:spid="_x0000_s1026" style="position:absolute;left:0;text-align:left;z-index:251878400;visibility:visible;mso-wrap-style:square;mso-wrap-distance-left:9pt;mso-wrap-distance-top:0;mso-wrap-distance-right:9pt;mso-wrap-distance-bottom:0;mso-position-horizontal:absolute;mso-position-horizontal-relative:text;mso-position-vertical:absolute;mso-position-vertical-relative:text" from="0,17.75pt" to="0,31.25pt" o:gfxdata="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" strokecolor="#5b9bd5 [3204]" strokeweight=".5pt">
                 <v:stroke joinstyle="miter"/>
               </v:line>
             </w:pict>
@@ -7708,7 +7867,7 @@
         <mc:AlternateContent>
           <mc:Choice Requires="wps">
             <w:drawing>
-              <wp:anchor distT="0" distB="0" distL="114300" distR="114300" simplePos="0" relativeHeight="251875328" behindDoc="0" locked="0" layoutInCell="1" allowOverlap="1" wp14:anchorId="1787F735" wp14:editId="56235E01">
+              <wp:anchor distT="0" distB="0" distL="114300" distR="114300" simplePos="0" relativeHeight="251875328" behindDoc="0" locked="0" layoutInCell="1" allowOverlap="1" wp14:anchorId="2D055154" wp14:editId="400DBF75">
                 <wp:simplePos x="0" y="0"/>
                 <wp:positionH relativeFrom="column">
                   <wp:posOffset>3219450</wp:posOffset>
@@ -7763,7 +7922,7 @@
           </mc:Choice>
           <mc:Fallback>
             <w:pict>
-              <v:line w14:anchorId="7010678C" id="直接连接符 13" o:spid="_x0000_s1026" style="position:absolute;left:0;text-align:left;flip:y;z-index:251875328;visibility:visible;mso-wrap-style:square;mso-width-percent:0;mso-height-percent:0;mso-wrap-distance-left:9pt;mso-wrap-distance-top:0;mso-wrap-distance-right:9pt;mso-wrap-distance-bottom:0;mso-position-horizontal:absolute;mso-position-horizontal-relative:text;mso-position-vertical:absolute;mso-position-vertical-relative:text;mso-width-percent:0;mso-height-percent:0;mso-width-relative:margin;mso-height-relative:margin" from="253.5pt,35pt" to="267.75pt,35pt" o:gfxdata="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" strokecolor="#5b9bd5 [3204]" strokeweight=".5pt">
+              <v:line w14:anchorId="1E240FFD" id="直接连接符 13" o:spid="_x0000_s1026" style="position:absolute;left:0;text-align:left;flip:y;z-index:251875328;visibility:visible;mso-wrap-style:square;mso-width-percent:0;mso-height-percent:0;mso-wrap-distance-left:9pt;mso-wrap-distance-top:0;mso-wrap-distance-right:9pt;mso-wrap-distance-bottom:0;mso-position-horizontal:absolute;mso-position-horizontal-relative:text;mso-position-vertical:absolute;mso-position-vertical-relative:text;mso-width-percent:0;mso-height-percent:0;mso-width-relative:margin;mso-height-relative:margin" from="253.5pt,35pt" to="267.75pt,35pt" o:gfxdata="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" strokecolor="#5b9bd5 [3204]" strokeweight=".5pt">
                 <v:stroke joinstyle="miter"/>
               </v:line>
             </w:pict>
@@ -7777,7 +7936,7 @@
         <mc:AlternateContent>
           <mc:Choice Requires="wps">
             <w:drawing>
-              <wp:anchor distT="0" distB="0" distL="114300" distR="114300" simplePos="0" relativeHeight="251816960" behindDoc="0" locked="0" layoutInCell="1" allowOverlap="1" wp14:anchorId="218EAC84" wp14:editId="797D1852">
+              <wp:anchor distT="0" distB="0" distL="114300" distR="114300" simplePos="0" relativeHeight="251816960" behindDoc="0" locked="0" layoutInCell="1" allowOverlap="1" wp14:anchorId="6A76D154" wp14:editId="6B497DF2">
                 <wp:simplePos x="0" y="0"/>
                 <wp:positionH relativeFrom="margin">
                   <wp:posOffset>3461385</wp:posOffset>
@@ -7867,7 +8026,7 @@
           </mc:Choice>
           <mc:Fallback>
             <w:pict>
-              <v:roundrect w14:anchorId="218EAC84" id="圆角矩形 91" o:spid="_x0000_s1081" style="position:absolute;left:0;text-align:left;margin-left:272.55pt;margin-top:23.6pt;width:80.1pt;height:24.4pt;z-index:251816960;visibility:visible;mso-wrap-style:square;mso-height-percent:0;mso-wrap-distance-left:9pt;mso-wrap-distance-top:0;mso-wrap-distance-right:9pt;mso-wrap-distance-bottom:0;mso-position-horizontal:absolute;mso-position-horizontal-relative:margin;mso-position-vertical:absolute;mso-position-vertical-relative:text;mso-height-percent:0;mso-height-relative:margin;v-text-anchor:middle" arcsize="10923f" o:gfxdata="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" fillcolor="#a8d08d [1945]" strokecolor="#538135 [2409]" strokeweight="1pt">
+              <v:roundrect w14:anchorId="6A76D154" id="圆角矩形 91" o:spid="_x0000_s1082" style="position:absolute;left:0;text-align:left;margin-left:272.55pt;margin-top:23.6pt;width:80.1pt;height:24.4pt;z-index:251816960;visibility:visible;mso-wrap-style:square;mso-height-percent:0;mso-wrap-distance-left:9pt;mso-wrap-distance-top:0;mso-wrap-distance-right:9pt;mso-wrap-distance-bottom:0;mso-position-horizontal:absolute;mso-position-horizontal-relative:margin;mso-position-vertical:absolute;mso-position-vertical-relative:text;mso-height-percent:0;mso-height-relative:margin;v-text-anchor:middle" arcsize="10923f" o:gfxdata="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" fillcolor="#a8d08d [1945]" strokecolor="#538135 [2409]" strokeweight="1pt">
                 <v:stroke joinstyle="miter"/>
                 <v:textbox>
                   <w:txbxContent>
@@ -7900,7 +8059,7 @@
         <mc:AlternateContent>
           <mc:Choice Requires="wps">
             <w:drawing>
-              <wp:anchor distT="0" distB="0" distL="114300" distR="114300" simplePos="0" relativeHeight="251814912" behindDoc="0" locked="0" layoutInCell="1" allowOverlap="1" wp14:anchorId="3AC1DC1B" wp14:editId="3A25DE3C">
+              <wp:anchor distT="0" distB="0" distL="114300" distR="114300" simplePos="0" relativeHeight="251814912" behindDoc="0" locked="0" layoutInCell="1" allowOverlap="1" wp14:anchorId="7D71A578" wp14:editId="0BE5F6D7">
                 <wp:simplePos x="0" y="0"/>
                 <wp:positionH relativeFrom="margin">
                   <wp:posOffset>2122805</wp:posOffset>
@@ -7948,11 +8107,9 @@
                             <w:pPr>
                               <w:ind w:firstLineChars="100" w:firstLine="210"/>
                             </w:pPr>
-                            <w:proofErr w:type="spellStart"/>
                             <w:r>
                               <w:t>MovieClip</w:t>
                             </w:r>
-                            <w:proofErr w:type="spellEnd"/>
                           </w:p>
                         </w:txbxContent>
                       </wps:txbx>
@@ -7973,7 +8130,7 @@
           </mc:Choice>
           <mc:Fallback>
             <w:pict>
-              <v:roundrect w14:anchorId="3AC1DC1B" id="圆角矩形 90" o:spid="_x0000_s1082" style="position:absolute;left:0;text-align:left;margin-left:167.15pt;margin-top:22.7pt;width:80.1pt;height:24.4pt;z-index:251814912;visibility:visible;mso-wrap-style:square;mso-height-percent:0;mso-wrap-distance-left:9pt;mso-wrap-distance-top:0;mso-wrap-distance-right:9pt;mso-wrap-distance-bottom:0;mso-position-horizontal:absolute;mso-position-horizontal-relative:margin;mso-position-vertical:absolute;mso-position-vertical-relative:text;mso-height-percent:0;mso-height-relative:margin;v-text-anchor:middle" arcsize="10923f" o:gfxdata="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" fillcolor="#5b9bd5 [3204]" strokecolor="#1f4d78 [1604]" strokeweight="1pt">
+              <v:roundrect w14:anchorId="7D71A578" id="圆角矩形 90" o:spid="_x0000_s1083" style="position:absolute;left:0;text-align:left;margin-left:167.15pt;margin-top:22.7pt;width:80.1pt;height:24.4pt;z-index:251814912;visibility:visible;mso-wrap-style:square;mso-height-percent:0;mso-wrap-distance-left:9pt;mso-wrap-distance-top:0;mso-wrap-distance-right:9pt;mso-wrap-distance-bottom:0;mso-position-horizontal:absolute;mso-position-horizontal-relative:margin;mso-position-vertical:absolute;mso-position-vertical-relative:text;mso-height-percent:0;mso-height-relative:margin;v-text-anchor:middle" arcsize="10923f" o:gfxdata="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" fillcolor="#5b9bd5 [3204]" strokecolor="#1f4d78 [1604]" strokeweight="1pt">
                 <v:stroke joinstyle="miter"/>
                 <v:textbox>
                   <w:txbxContent>
@@ -8002,7 +8159,7 @@
         <mc:AlternateContent>
           <mc:Choice Requires="wps">
             <w:drawing>
-              <wp:anchor distT="0" distB="0" distL="114300" distR="114300" simplePos="0" relativeHeight="251873280" behindDoc="0" locked="0" layoutInCell="1" allowOverlap="1" wp14:anchorId="59CB8940" wp14:editId="705D33D7">
+              <wp:anchor distT="0" distB="0" distL="114300" distR="114300" simplePos="0" relativeHeight="251873280" behindDoc="0" locked="0" layoutInCell="1" allowOverlap="1" wp14:anchorId="103B4E88" wp14:editId="4E406244">
                 <wp:simplePos x="0" y="0"/>
                 <wp:positionH relativeFrom="column">
                   <wp:posOffset>3219450</wp:posOffset>
@@ -8057,7 +8214,7 @@
           </mc:Choice>
           <mc:Fallback>
             <w:pict>
-              <v:line w14:anchorId="391A8019" id="直接连接符 12" o:spid="_x0000_s1026" style="position:absolute;left:0;text-align:left;flip:y;z-index:251873280;visibility:visible;mso-wrap-style:square;mso-width-percent:0;mso-height-percent:0;mso-wrap-distance-left:9pt;mso-wrap-distance-top:0;mso-wrap-distance-right:9pt;mso-wrap-distance-bottom:0;mso-position-horizontal:absolute;mso-position-horizontal-relative:text;mso-position-vertical:absolute;mso-position-vertical-relative:text;mso-width-percent:0;mso-height-percent:0;mso-width-relative:margin;mso-height-relative:margin" from="253.5pt,7.25pt" to="267.75pt,7.25pt" o:gfxdata="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" strokecolor="#5b9bd5 [3204]" strokeweight=".5pt">
+              <v:line w14:anchorId="330EA266" id="直接连接符 12" o:spid="_x0000_s1026" style="position:absolute;left:0;text-align:left;flip:y;z-index:251873280;visibility:visible;mso-wrap-style:square;mso-width-percent:0;mso-height-percent:0;mso-wrap-distance-left:9pt;mso-wrap-distance-top:0;mso-wrap-distance-right:9pt;mso-wrap-distance-bottom:0;mso-position-horizontal:absolute;mso-position-horizontal-relative:text;mso-position-vertical:absolute;mso-position-vertical-relative:text;mso-width-percent:0;mso-height-percent:0;mso-width-relative:margin;mso-height-relative:margin" from="253.5pt,7.25pt" to="267.75pt,7.25pt" o:gfxdata="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" strokecolor="#5b9bd5 [3204]" strokeweight=".5pt">
                 <v:stroke joinstyle="miter"/>
               </v:line>
             </w:pict>
@@ -8071,7 +8228,7 @@
         <mc:AlternateContent>
           <mc:Choice Requires="wps">
             <w:drawing>
-              <wp:anchor distT="0" distB="0" distL="114300" distR="114300" simplePos="0" relativeHeight="251829248" behindDoc="0" locked="0" layoutInCell="1" allowOverlap="1" wp14:anchorId="429AA5E8" wp14:editId="41DB9736">
+              <wp:anchor distT="0" distB="0" distL="114300" distR="114300" simplePos="0" relativeHeight="251829248" behindDoc="0" locked="0" layoutInCell="1" allowOverlap="1" wp14:anchorId="1706A0A6" wp14:editId="744DC0E4">
                 <wp:simplePos x="0" y="0"/>
                 <wp:positionH relativeFrom="column">
                   <wp:posOffset>4907915</wp:posOffset>
@@ -8164,7 +8321,7 @@
           </mc:Choice>
           <mc:Fallback>
             <w:pict>
-              <v:roundrect w14:anchorId="429AA5E8" id="圆角矩形 99" o:spid="_x0000_s1083" style="position:absolute;left:0;text-align:left;margin-left:386.45pt;margin-top:36.5pt;width:76.35pt;height:26.9pt;z-index:251829248;visibility:visible;mso-wrap-style:square;mso-width-percent:0;mso-height-percent:0;mso-wrap-distance-left:9pt;mso-wrap-distance-top:0;mso-wrap-distance-right:9pt;mso-wrap-distance-bottom:0;mso-position-horizontal:absolute;mso-position-horizontal-relative:text;mso-position-vertical:absolute;mso-position-vertical-relative:text;mso-width-percent:0;mso-height-percent:0;mso-width-relative:margin;mso-height-relative:margin;v-text-anchor:middle" arcsize="10923f" o:gfxdata="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" fillcolor="#a8d08d [1945]" strokecolor="#538135 [2409]" strokeweight="1pt">
+              <v:roundrect w14:anchorId="1706A0A6" id="圆角矩形 99" o:spid="_x0000_s1084" style="position:absolute;left:0;text-align:left;margin-left:386.45pt;margin-top:36.5pt;width:76.35pt;height:26.9pt;z-index:251829248;visibility:visible;mso-wrap-style:square;mso-width-percent:0;mso-height-percent:0;mso-wrap-distance-left:9pt;mso-wrap-distance-top:0;mso-wrap-distance-right:9pt;mso-wrap-distance-bottom:0;mso-position-horizontal:absolute;mso-position-horizontal-relative:text;mso-position-vertical:absolute;mso-position-vertical-relative:text;mso-width-percent:0;mso-height-percent:0;mso-width-relative:margin;mso-height-relative:margin;v-text-anchor:middle" arcsize="10923f" o:gfxdata="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" fillcolor="#a8d08d [1945]" strokecolor="#538135 [2409]" strokeweight="1pt">
                 <v:stroke joinstyle="miter"/>
                 <v:textbox>
                   <w:txbxContent>
@@ -8196,7 +8353,7 @@
         <mc:AlternateContent>
           <mc:Choice Requires="wps">
             <w:drawing>
-              <wp:anchor distT="0" distB="0" distL="114300" distR="114300" simplePos="0" relativeHeight="251852800" behindDoc="0" locked="0" layoutInCell="1" allowOverlap="1" wp14:anchorId="2044DBF8" wp14:editId="0CB77B69">
+              <wp:anchor distT="0" distB="0" distL="114300" distR="114300" simplePos="0" relativeHeight="251852800" behindDoc="0" locked="0" layoutInCell="1" allowOverlap="1" wp14:anchorId="65EDDAB2" wp14:editId="70EBBFD8">
                 <wp:simplePos x="0" y="0"/>
                 <wp:positionH relativeFrom="column">
                   <wp:posOffset>478569</wp:posOffset>
@@ -8245,7 +8402,7 @@
           </mc:Choice>
           <mc:Fallback>
             <w:pict>
-              <v:line w14:anchorId="5047E05D" id="直接连接符 113" o:spid="_x0000_s1026" style="position:absolute;left:0;text-align:left;z-index:251852800;visibility:visible;mso-wrap-style:square;mso-wrap-distance-left:9pt;mso-wrap-distance-top:0;mso-wrap-distance-right:9pt;mso-wrap-distance-bottom:0;mso-position-horizontal:absolute;mso-position-horizontal-relative:text;mso-position-vertical:absolute;mso-position-vertical-relative:text" from="37.7pt,47.7pt" to="59.65pt,47.7pt" o:gfxdata="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" strokecolor="#5b9bd5 [3204]" strokeweight=".5pt">
+              <v:line w14:anchorId="6B2AE937" id="直接连接符 113" o:spid="_x0000_s1026" style="position:absolute;left:0;text-align:left;z-index:251852800;visibility:visible;mso-wrap-style:square;mso-wrap-distance-left:9pt;mso-wrap-distance-top:0;mso-wrap-distance-right:9pt;mso-wrap-distance-bottom:0;mso-position-horizontal:absolute;mso-position-horizontal-relative:text;mso-position-vertical:absolute;mso-position-vertical-relative:text" from="37.7pt,47.7pt" to="59.65pt,47.7pt" o:gfxdata="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" strokecolor="#5b9bd5 [3204]" strokeweight=".5pt">
                 <v:stroke joinstyle="miter"/>
               </v:line>
             </w:pict>
@@ -8259,7 +8416,7 @@
         <mc:AlternateContent>
           <mc:Choice Requires="wps">
             <w:drawing>
-              <wp:anchor distT="0" distB="0" distL="114300" distR="114300" simplePos="0" relativeHeight="251843584" behindDoc="0" locked="0" layoutInCell="1" allowOverlap="1" wp14:anchorId="7606151A" wp14:editId="62647BDB">
+              <wp:anchor distT="0" distB="0" distL="114300" distR="114300" simplePos="0" relativeHeight="251843584" behindDoc="0" locked="0" layoutInCell="1" allowOverlap="1" wp14:anchorId="1F2BB1DD" wp14:editId="6A533071">
                 <wp:simplePos x="0" y="0"/>
                 <wp:positionH relativeFrom="column">
                   <wp:posOffset>1774632</wp:posOffset>
@@ -8308,7 +8465,7 @@
           </mc:Choice>
           <mc:Fallback>
             <w:pict>
-              <v:line w14:anchorId="40FF9DFC" id="直接连接符 108" o:spid="_x0000_s1026" style="position:absolute;left:0;text-align:left;z-index:251843584;visibility:visible;mso-wrap-style:square;mso-wrap-distance-left:9pt;mso-wrap-distance-top:0;mso-wrap-distance-right:9pt;mso-wrap-distance-bottom:0;mso-position-horizontal:absolute;mso-position-horizontal-relative:text;mso-position-vertical:absolute;mso-position-vertical-relative:text" from="139.75pt,49pt" to="152.95pt,49pt" o:gfxdata="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" strokecolor="#5b9bd5 [3204]" strokeweight=".5pt">
+              <v:line w14:anchorId="229936D1" id="直接连接符 108" o:spid="_x0000_s1026" style="position:absolute;left:0;text-align:left;z-index:251843584;visibility:visible;mso-wrap-style:square;mso-wrap-distance-left:9pt;mso-wrap-distance-top:0;mso-wrap-distance-right:9pt;mso-wrap-distance-bottom:0;mso-position-horizontal:absolute;mso-position-horizontal-relative:text;mso-position-vertical:absolute;mso-position-vertical-relative:text" from="139.75pt,49pt" to="152.95pt,49pt" o:gfxdata="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" strokecolor="#5b9bd5 [3204]" strokeweight=".5pt">
                 <v:stroke joinstyle="miter"/>
               </v:line>
             </w:pict>
@@ -8322,7 +8479,7 @@
         <mc:AlternateContent>
           <mc:Choice Requires="wps">
             <w:drawing>
-              <wp:anchor distT="0" distB="0" distL="114300" distR="114300" simplePos="0" relativeHeight="251842560" behindDoc="0" locked="0" layoutInCell="1" allowOverlap="1" wp14:anchorId="43F072AD" wp14:editId="7A6C22D2">
+              <wp:anchor distT="0" distB="0" distL="114300" distR="114300" simplePos="0" relativeHeight="251842560" behindDoc="0" locked="0" layoutInCell="1" allowOverlap="1" wp14:anchorId="147651FE" wp14:editId="1A34492E">
                 <wp:simplePos x="0" y="0"/>
                 <wp:positionH relativeFrom="column">
                   <wp:posOffset>1950057</wp:posOffset>
@@ -8371,7 +8528,7 @@
           </mc:Choice>
           <mc:Fallback>
             <w:pict>
-              <v:line w14:anchorId="59E0951E" id="直接连接符 107" o:spid="_x0000_s1026" style="position:absolute;left:0;text-align:left;z-index:251842560;visibility:visible;mso-wrap-style:square;mso-wrap-distance-left:9pt;mso-wrap-distance-top:0;mso-wrap-distance-right:9pt;mso-wrap-distance-bottom:0;mso-position-horizontal:absolute;mso-position-horizontal-relative:text;mso-position-vertical:absolute;mso-position-vertical-relative:text" from="153.55pt,89.65pt" to="169.2pt,89.65pt" o:gfxdata="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" strokecolor="#5b9bd5 [3204]" strokeweight=".5pt">
+              <v:line w14:anchorId="33619892" id="直接连接符 107" o:spid="_x0000_s1026" style="position:absolute;left:0;text-align:left;z-index:251842560;visibility:visible;mso-wrap-style:square;mso-wrap-distance-left:9pt;mso-wrap-distance-top:0;mso-wrap-distance-right:9pt;mso-wrap-distance-bottom:0;mso-position-horizontal:absolute;mso-position-horizontal-relative:text;mso-position-vertical:absolute;mso-position-vertical-relative:text" from="153.55pt,89.65pt" to="169.2pt,89.65pt" o:gfxdata="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" strokecolor="#5b9bd5 [3204]" strokeweight=".5pt">
                 <v:stroke joinstyle="miter"/>
               </v:line>
             </w:pict>
@@ -8385,7 +8542,7 @@
         <mc:AlternateContent>
           <mc:Choice Requires="wps">
             <w:drawing>
-              <wp:anchor distT="0" distB="0" distL="114300" distR="114300" simplePos="0" relativeHeight="251821056" behindDoc="0" locked="0" layoutInCell="1" allowOverlap="1" wp14:anchorId="762A9D6E" wp14:editId="5BE6895C">
+              <wp:anchor distT="0" distB="0" distL="114300" distR="114300" simplePos="0" relativeHeight="251821056" behindDoc="0" locked="0" layoutInCell="1" allowOverlap="1" wp14:anchorId="62E81D43" wp14:editId="7DB76BFA">
                 <wp:simplePos x="0" y="0"/>
                 <wp:positionH relativeFrom="margin">
                   <wp:posOffset>2140585</wp:posOffset>
@@ -8430,11 +8587,9 @@
                       <wps:txbx>
                         <w:txbxContent>
                           <w:p>
-                            <w:proofErr w:type="spellStart"/>
                             <w:r>
                               <w:t>ParticleSystem</w:t>
                             </w:r>
-                            <w:proofErr w:type="spellEnd"/>
                           </w:p>
                         </w:txbxContent>
                       </wps:txbx>
@@ -8458,7 +8613,7 @@
           </mc:Choice>
           <mc:Fallback>
             <w:pict>
-              <v:roundrect w14:anchorId="762A9D6E" id="圆角矩形 95" o:spid="_x0000_s1084" style="position:absolute;left:0;text-align:left;margin-left:168.55pt;margin-top:75.25pt;width:80.1pt;height:24.4pt;z-index:251821056;visibility:visible;mso-wrap-style:square;mso-width-percent:0;mso-height-percent:0;mso-wrap-distance-left:9pt;mso-wrap-distance-top:0;mso-wrap-distance-right:9pt;mso-wrap-distance-bottom:0;mso-position-horizontal:absolute;mso-position-horizontal-relative:margin;mso-position-vertical:absolute;mso-position-vertical-relative:text;mso-width-percent:0;mso-height-percent:0;mso-width-relative:margin;mso-height-relative:margin;v-text-anchor:middle" arcsize="10923f" o:gfxdata="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" fillcolor="#5b9bd5 [3204]" strokecolor="#1f4d78 [1604]" strokeweight="1pt">
+              <v:roundrect w14:anchorId="62E81D43" id="圆角矩形 95" o:spid="_x0000_s1085" style="position:absolute;left:0;text-align:left;margin-left:168.55pt;margin-top:75.25pt;width:80.1pt;height:24.4pt;z-index:251821056;visibility:visible;mso-wrap-style:square;mso-width-percent:0;mso-height-percent:0;mso-wrap-distance-left:9pt;mso-wrap-distance-top:0;mso-wrap-distance-right:9pt;mso-wrap-distance-bottom:0;mso-position-horizontal:absolute;mso-position-horizontal-relative:margin;mso-position-vertical:absolute;mso-position-vertical-relative:text;mso-width-percent:0;mso-height-percent:0;mso-width-relative:margin;mso-height-relative:margin;v-text-anchor:middle" arcsize="10923f" o:gfxdata="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" fillcolor="#5b9bd5 [3204]" strokecolor="#1f4d78 [1604]" strokeweight="1pt">
                 <v:stroke joinstyle="miter"/>
                 <v:textbox>
                   <w:txbxContent>
@@ -8484,7 +8639,7 @@
         <mc:AlternateContent>
           <mc:Choice Requires="wps">
             <w:drawing>
-              <wp:anchor distT="0" distB="0" distL="114300" distR="114300" simplePos="0" relativeHeight="251819008" behindDoc="0" locked="0" layoutInCell="1" allowOverlap="1" wp14:anchorId="363066C3" wp14:editId="79E32698">
+              <wp:anchor distT="0" distB="0" distL="114300" distR="114300" simplePos="0" relativeHeight="251819008" behindDoc="0" locked="0" layoutInCell="1" allowOverlap="1" wp14:anchorId="00B65175" wp14:editId="6D5F9DE3">
                 <wp:simplePos x="0" y="0"/>
                 <wp:positionH relativeFrom="margin">
                   <wp:posOffset>2132330</wp:posOffset>
@@ -8529,11 +8684,9 @@
                       <wps:txbx>
                         <w:txbxContent>
                           <w:p>
-                            <w:proofErr w:type="spellStart"/>
                             <w:r>
                               <w:t>BoneAnimation</w:t>
                             </w:r>
-                            <w:proofErr w:type="spellEnd"/>
                           </w:p>
                         </w:txbxContent>
                       </wps:txbx>
@@ -8557,7 +8710,7 @@
           </mc:Choice>
           <mc:Fallback>
             <w:pict>
-              <v:roundrect w14:anchorId="363066C3" id="圆角矩形 92" o:spid="_x0000_s1085" style="position:absolute;left:0;text-align:left;margin-left:167.9pt;margin-top:49.55pt;width:85.1pt;height:23.75pt;z-index:251819008;visibility:visible;mso-wrap-style:square;mso-width-percent:0;mso-height-percent:0;mso-wrap-distance-left:9pt;mso-wrap-distance-top:0;mso-wrap-distance-right:9pt;mso-wrap-distance-bottom:0;mso-position-horizontal:absolute;mso-position-horizontal-relative:margin;mso-position-vertical:absolute;mso-position-vertical-relative:text;mso-width-percent:0;mso-height-percent:0;mso-width-relative:margin;mso-height-relative:margin;v-text-anchor:middle" arcsize="10923f" o:gfxdata="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" fillcolor="#5b9bd5 [3204]" strokecolor="#1f4d78 [1604]" strokeweight="1pt">
+              <v:roundrect w14:anchorId="00B65175" id="圆角矩形 92" o:spid="_x0000_s1086" style="position:absolute;left:0;text-align:left;margin-left:167.9pt;margin-top:49.55pt;width:85.1pt;height:23.75pt;z-index:251819008;visibility:visible;mso-wrap-style:square;mso-width-percent:0;mso-height-percent:0;mso-wrap-distance-left:9pt;mso-wrap-distance-top:0;mso-wrap-distance-right:9pt;mso-wrap-distance-bottom:0;mso-position-horizontal:absolute;mso-position-horizontal-relative:margin;mso-position-vertical:absolute;mso-position-vertical-relative:text;mso-width-percent:0;mso-height-percent:0;mso-width-relative:margin;mso-height-relative:margin;v-text-anchor:middle" arcsize="10923f" o:gfxdata="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" fillcolor="#5b9bd5 [3204]" strokecolor="#1f4d78 [1604]" strokeweight="1pt">
                 <v:stroke joinstyle="miter"/>
                 <v:textbox>
                   <w:txbxContent>
@@ -8583,7 +8736,7 @@
         <mc:AlternateContent>
           <mc:Choice Requires="wps">
             <w:drawing>
-              <wp:anchor distT="0" distB="0" distL="114300" distR="114300" simplePos="0" relativeHeight="251782144" behindDoc="0" locked="0" layoutInCell="1" allowOverlap="1" wp14:anchorId="7EEF5CD8" wp14:editId="3FC9CFEB">
+              <wp:anchor distT="0" distB="0" distL="114300" distR="114300" simplePos="0" relativeHeight="251782144" behindDoc="0" locked="0" layoutInCell="1" allowOverlap="1" wp14:anchorId="08390A00" wp14:editId="0F415CAC">
                 <wp:simplePos x="0" y="0"/>
                 <wp:positionH relativeFrom="column">
                   <wp:posOffset>-537652</wp:posOffset>
@@ -8631,7 +8784,6 @@
                             <w:pPr>
                               <w:jc w:val="center"/>
                             </w:pPr>
-                            <w:proofErr w:type="spellStart"/>
                             <w:r>
                               <w:rPr>
                                 <w:rFonts w:hint="eastAsia"/>
@@ -8641,7 +8793,6 @@
                             <w:r>
                               <w:t>playObject</w:t>
                             </w:r>
-                            <w:proofErr w:type="spellEnd"/>
                           </w:p>
                         </w:txbxContent>
                       </wps:txbx>
@@ -8662,7 +8813,7 @@
           </mc:Choice>
           <mc:Fallback>
             <w:pict>
-              <v:roundrect w14:anchorId="7EEF5CD8" id="圆角矩形 74" o:spid="_x0000_s1086" style="position:absolute;left:0;text-align:left;margin-left:-42.35pt;margin-top:36.05pt;width:80.1pt;height:24.4pt;z-index:251782144;visibility:visible;mso-wrap-style:square;mso-height-percent:0;mso-wrap-distance-left:9pt;mso-wrap-distance-top:0;mso-wrap-distance-right:9pt;mso-wrap-distance-bottom:0;mso-position-horizontal:absolute;mso-position-horizontal-relative:text;mso-position-vertical:absolute;mso-position-vertical-relative:text;mso-height-percent:0;mso-height-relative:margin;v-text-anchor:middle" arcsize="10923f" o:gfxdata="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" fillcolor="#5b9bd5 [3204]" strokecolor="#1f4d78 [1604]" strokeweight="1pt">
+              <v:roundrect w14:anchorId="08390A00" id="圆角矩形 74" o:spid="_x0000_s1087" style="position:absolute;left:0;text-align:left;margin-left:-42.35pt;margin-top:36.05pt;width:80.1pt;height:24.4pt;z-index:251782144;visibility:visible;mso-wrap-style:square;mso-height-percent:0;mso-wrap-distance-left:9pt;mso-wrap-distance-top:0;mso-wrap-distance-right:9pt;mso-wrap-distance-bottom:0;mso-position-horizontal:absolute;mso-position-horizontal-relative:text;mso-position-vertical:absolute;mso-position-vertical-relative:text;mso-height-percent:0;mso-height-relative:margin;v-text-anchor:middle" arcsize="10923f" o:gfxdata="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" fillcolor="#5b9bd5 [3204]" strokecolor="#1f4d78 [1604]" strokeweight="1pt">
                 <v:stroke joinstyle="miter"/>
                 <v:textbox>
                   <w:txbxContent>
@@ -8696,7 +8847,7 @@
         <mc:AlternateContent>
           <mc:Choice Requires="wps">
             <w:drawing>
-              <wp:anchor distT="0" distB="0" distL="114300" distR="114300" simplePos="0" relativeHeight="251784192" behindDoc="0" locked="0" layoutInCell="1" allowOverlap="1" wp14:anchorId="6618AF14" wp14:editId="5C017159">
+              <wp:anchor distT="0" distB="0" distL="114300" distR="114300" simplePos="0" relativeHeight="251784192" behindDoc="0" locked="0" layoutInCell="1" allowOverlap="1" wp14:anchorId="598CEE93" wp14:editId="0EA9712B">
                 <wp:simplePos x="0" y="0"/>
                 <wp:positionH relativeFrom="column">
                   <wp:posOffset>746097</wp:posOffset>
@@ -8767,7 +8918,7 @@
           </mc:Choice>
           <mc:Fallback>
             <w:pict>
-              <v:roundrect w14:anchorId="6618AF14" id="圆角矩形 75" o:spid="_x0000_s1087" style="position:absolute;left:0;text-align:left;margin-left:58.75pt;margin-top:36.6pt;width:80.1pt;height:24.4pt;z-index:251784192;visibility:visible;mso-wrap-style:square;mso-height-percent:0;mso-wrap-distance-left:9pt;mso-wrap-distance-top:0;mso-wrap-distance-right:9pt;mso-wrap-distance-bottom:0;mso-position-horizontal:absolute;mso-position-horizontal-relative:text;mso-position-vertical:absolute;mso-position-vertical-relative:text;mso-height-percent:0;mso-height-relative:margin;v-text-anchor:middle" arcsize="10923f" o:gfxdata="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" fillcolor="#5b9bd5 [3204]" strokecolor="#1f4d78 [1604]" strokeweight="1pt">
+              <v:roundrect w14:anchorId="598CEE93" id="圆角矩形 75" o:spid="_x0000_s1088" style="position:absolute;left:0;text-align:left;margin-left:58.75pt;margin-top:36.6pt;width:80.1pt;height:24.4pt;z-index:251784192;visibility:visible;mso-wrap-style:square;mso-height-percent:0;mso-wrap-distance-left:9pt;mso-wrap-distance-top:0;mso-wrap-distance-right:9pt;mso-wrap-distance-bottom:0;mso-position-horizontal:absolute;mso-position-horizontal-relative:text;mso-position-vertical:absolute;mso-position-vertical-relative:text;mso-height-percent:0;mso-height-relative:margin;v-text-anchor:middle" arcsize="10923f" o:gfxdata="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" fillcolor="#5b9bd5 [3204]" strokecolor="#1f4d78 [1604]" strokeweight="1pt">
                 <v:stroke joinstyle="miter"/>
                 <v:textbox>
                   <w:txbxContent>
@@ -8859,11 +9010,9 @@
                             <w:pPr>
                               <w:jc w:val="center"/>
                             </w:pPr>
-                            <w:proofErr w:type="spellStart"/>
                             <w:r>
                               <w:t>BitmapText</w:t>
                             </w:r>
-                            <w:proofErr w:type="spellEnd"/>
                           </w:p>
                         </w:txbxContent>
                       </wps:txbx>
@@ -8884,7 +9033,7 @@
           </mc:Choice>
           <mc:Fallback>
             <w:pict>
-              <v:roundrect w14:anchorId="26CBC69B" id="圆角矩形 97" o:spid="_x0000_s1088" style="position:absolute;left:0;text-align:left;margin-left:168.15pt;margin-top:4.8pt;width:80.1pt;height:24.4pt;z-index:251825152;visibility:visible;mso-wrap-style:square;mso-height-percent:0;mso-wrap-distance-left:9pt;mso-wrap-distance-top:0;mso-wrap-distance-right:9pt;mso-wrap-distance-bottom:0;mso-position-horizontal:absolute;mso-position-horizontal-relative:margin;mso-position-vertical:absolute;mso-position-vertical-relative:text;mso-height-percent:0;mso-height-relative:margin;v-text-anchor:middle" arcsize="10923f" o:gfxdata="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" fillcolor="#5b9bd5 [3204]" strokecolor="#1f4d78 [1604]" strokeweight="1pt">
+              <v:roundrect w14:anchorId="26CBC69B" id="圆角矩形 97" o:spid="_x0000_s1089" style="position:absolute;left:0;text-align:left;margin-left:168.15pt;margin-top:4.8pt;width:80.1pt;height:24.4pt;z-index:251825152;visibility:visible;mso-wrap-style:square;mso-height-percent:0;mso-wrap-distance-left:9pt;mso-wrap-distance-top:0;mso-wrap-distance-right:9pt;mso-wrap-distance-bottom:0;mso-position-horizontal:absolute;mso-position-horizontal-relative:margin;mso-position-vertical:absolute;mso-position-vertical-relative:text;mso-height-percent:0;mso-height-relative:margin;v-text-anchor:middle" arcsize="10923f" o:gfxdata="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" fillcolor="#5b9bd5 [3204]" strokecolor="#1f4d78 [1604]" strokeweight="1pt">
                 <v:stroke joinstyle="miter"/>
                 <v:textbox>
                   <w:txbxContent>
@@ -8984,7 +9133,7 @@
           </mc:Choice>
           <mc:Fallback>
             <w:pict>
-              <v:roundrect w14:anchorId="6E365851" id="圆角矩形 78" o:spid="_x0000_s1089" style="position:absolute;left:0;text-align:left;margin-left:57.1pt;margin-top:5.7pt;width:80.1pt;height:24.4pt;z-index:251790336;visibility:visible;mso-wrap-style:square;mso-height-percent:0;mso-wrap-distance-left:9pt;mso-wrap-distance-top:0;mso-wrap-distance-right:9pt;mso-wrap-distance-bottom:0;mso-position-horizontal:absolute;mso-position-horizontal-relative:text;mso-position-vertical:absolute;mso-position-vertical-relative:text;mso-height-percent:0;mso-height-relative:margin;v-text-anchor:middle" arcsize="10923f" o:gfxdata="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" fillcolor="#5b9bd5 [3204]" strokecolor="#1f4d78 [1604]" strokeweight="1pt">
+              <v:roundrect w14:anchorId="6E365851" id="圆角矩形 78" o:spid="_x0000_s1090" style="position:absolute;left:0;text-align:left;margin-left:57.1pt;margin-top:5.7pt;width:80.1pt;height:24.4pt;z-index:251790336;visibility:visible;mso-wrap-style:square;mso-height-percent:0;mso-wrap-distance-left:9pt;mso-wrap-distance-top:0;mso-wrap-distance-right:9pt;mso-wrap-distance-bottom:0;mso-position-horizontal:absolute;mso-position-horizontal-relative:text;mso-position-vertical:absolute;mso-position-vertical-relative:text;mso-height-percent:0;mso-height-relative:margin;v-text-anchor:middle" arcsize="10923f" o:gfxdata="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" fillcolor="#5b9bd5 [3204]" strokecolor="#1f4d78 [1604]" strokeweight="1pt">
                 <v:stroke joinstyle="miter"/>
                 <v:textbox>
                   <w:txbxContent>
@@ -9061,7 +9210,7 @@
           </mc:Choice>
           <mc:Fallback>
             <w:pict>
-              <v:line w14:anchorId="71DFBACD" id="直接连接符 118" o:spid="_x0000_s1026" style="position:absolute;left:0;text-align:left;z-index:251863040;visibility:visible;mso-wrap-style:square;mso-wrap-distance-left:9pt;mso-wrap-distance-top:0;mso-wrap-distance-right:9pt;mso-wrap-distance-bottom:0;mso-position-horizontal:absolute;mso-position-horizontal-relative:text;mso-position-vertical:absolute;mso-position-vertical-relative:text" from="46.35pt,2.4pt" to="59.5pt,2.4pt" o:gfxdata="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" strokecolor="#5b9bd5 [3204]" strokeweight=".5pt">
+              <v:line w14:anchorId="128DA05E" id="直接连接符 118" o:spid="_x0000_s1026" style="position:absolute;left:0;text-align:left;z-index:251863040;visibility:visible;mso-wrap-style:square;mso-wrap-distance-left:9pt;mso-wrap-distance-top:0;mso-wrap-distance-right:9pt;mso-wrap-distance-bottom:0;mso-position-horizontal:absolute;mso-position-horizontal-relative:text;mso-position-vertical:absolute;mso-position-vertical-relative:text" from="46.35pt,2.4pt" to="59.5pt,2.4pt" o:gfxdata="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" strokecolor="#5b9bd5 [3204]" strokeweight=".5pt">
                 <v:stroke joinstyle="miter"/>
               </v:line>
             </w:pict>
@@ -9130,7 +9279,7 @@
           </mc:Choice>
           <mc:Fallback>
             <w:pict>
-              <v:line w14:anchorId="5BFB737B" id="直接连接符 114" o:spid="_x0000_s1026" style="position:absolute;left:0;text-align:left;flip:y;z-index:251854848;visibility:visible;mso-wrap-style:square;mso-width-percent:0;mso-height-percent:0;mso-wrap-distance-left:9pt;mso-wrap-distance-top:0;mso-wrap-distance-right:9pt;mso-wrap-distance-bottom:0;mso-position-horizontal:absolute;mso-position-horizontal-relative:text;mso-position-vertical:absolute;mso-position-vertical-relative:text;mso-width-percent:0;mso-height-percent:0;mso-width-relative:margin;mso-height-relative:margin" from="136pt,1.15pt" to="168.55pt,1.15pt" o:gfxdata="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" strokecolor="#5b9bd5 [3204]" strokeweight=".5pt">
+              <v:line w14:anchorId="638B2239" id="直接连接符 114" o:spid="_x0000_s1026" style="position:absolute;left:0;text-align:left;flip:y;z-index:251854848;visibility:visible;mso-wrap-style:square;mso-width-percent:0;mso-height-percent:0;mso-wrap-distance-left:9pt;mso-wrap-distance-top:0;mso-wrap-distance-right:9pt;mso-wrap-distance-bottom:0;mso-position-horizontal:absolute;mso-position-horizontal-relative:text;mso-position-vertical:absolute;mso-position-vertical-relative:text;mso-width-percent:0;mso-height-percent:0;mso-width-relative:margin;mso-height-relative:margin" from="136pt,1.15pt" to="168.55pt,1.15pt" o:gfxdata="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" strokecolor="#5b9bd5 [3204]" strokeweight=".5pt">
                 <v:stroke joinstyle="miter"/>
               </v:line>
             </w:pict>
@@ -9189,29 +9338,8 @@
                       <wps:txbx>
                         <w:txbxContent>
                           <w:p>
-                            <w:proofErr w:type="gramStart"/>
                             <w:r>
-                              <w:t>Panel ,</w:t>
-                            </w:r>
-                            <w:proofErr w:type="gramEnd"/>
-                            <w:r>
-                              <w:t xml:space="preserve"> </w:t>
-                            </w:r>
-                            <w:proofErr w:type="spellStart"/>
-                            <w:r>
-                              <w:t>ListView</w:t>
-                            </w:r>
-                            <w:proofErr w:type="spellEnd"/>
-                            <w:r>
-                              <w:t xml:space="preserve"> , </w:t>
-                            </w:r>
-                            <w:proofErr w:type="spellStart"/>
-                            <w:r>
-                              <w:t>ScrollView</w:t>
-                            </w:r>
-                            <w:proofErr w:type="spellEnd"/>
-                            <w:r>
-                              <w:t xml:space="preserve"> …</w:t>
+                              <w:t>Panel , ListView , ScrollView …</w:t>
                             </w:r>
                           </w:p>
                         </w:txbxContent>
@@ -9236,7 +9364,7 @@
           </mc:Choice>
           <mc:Fallback>
             <w:pict>
-              <v:roundrect w14:anchorId="023937CC" id="圆角矩形 98" o:spid="_x0000_s1090" style="position:absolute;left:0;text-align:left;margin-left:167.3pt;margin-top:28.05pt;width:146.5pt;height:24.4pt;z-index:251827200;visibility:visible;mso-wrap-style:square;mso-width-percent:0;mso-height-percent:0;mso-wrap-distance-left:9pt;mso-wrap-distance-top:0;mso-wrap-distance-right:9pt;mso-wrap-distance-bottom:0;mso-position-horizontal:absolute;mso-position-horizontal-relative:margin;mso-position-vertical:absolute;mso-position-vertical-relative:text;mso-width-percent:0;mso-height-percent:0;mso-width-relative:margin;mso-height-relative:margin;v-text-anchor:middle" arcsize="10923f" o:gfxdata="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" fillcolor="#5b9bd5 [3204]" strokecolor="#1f4d78 [1604]" strokeweight="1pt">
+              <v:roundrect w14:anchorId="023937CC" id="圆角矩形 98" o:spid="_x0000_s1091" style="position:absolute;left:0;text-align:left;margin-left:167.3pt;margin-top:28.05pt;width:146.5pt;height:24.4pt;z-index:251827200;visibility:visible;mso-wrap-style:square;mso-width-percent:0;mso-height-percent:0;mso-wrap-distance-left:9pt;mso-wrap-distance-top:0;mso-wrap-distance-right:9pt;mso-wrap-distance-bottom:0;mso-position-horizontal:absolute;mso-position-horizontal-relative:margin;mso-position-vertical:absolute;mso-position-vertical-relative:text;mso-width-percent:0;mso-height-percent:0;mso-width-relative:margin;mso-height-relative:margin;v-text-anchor:middle" arcsize="10923f" o:gfxdata="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" fillcolor="#5b9bd5 [3204]" strokecolor="#1f4d78 [1604]" strokeweight="1pt">
                 <v:stroke joinstyle="miter"/>
                 <v:textbox>
                   <w:txbxContent>
@@ -9355,7 +9483,7 @@
           </mc:Choice>
           <mc:Fallback>
             <w:pict>
-              <v:roundrect w14:anchorId="6B3630F3" id="圆角矩形 79" o:spid="_x0000_s1091" style="position:absolute;left:0;text-align:left;margin-left:57.75pt;margin-top:28.1pt;width:79.5pt;height:24.4pt;z-index:251792384;visibility:visible;mso-wrap-style:square;mso-width-percent:0;mso-height-percent:0;mso-wrap-distance-left:9pt;mso-wrap-distance-top:0;mso-wrap-distance-right:9pt;mso-wrap-distance-bottom:0;mso-position-horizontal:absolute;mso-position-horizontal-relative:text;mso-position-vertical:absolute;mso-position-vertical-relative:text;mso-width-percent:0;mso-height-percent:0;mso-width-relative:margin;mso-height-relative:margin;v-text-anchor:middle" arcsize="10923f" o:gfxdata="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" fillcolor="#5b9bd5 [3204]" strokecolor="#1f4d78 [1604]" strokeweight="1pt">
+              <v:roundrect w14:anchorId="6B3630F3" id="圆角矩形 79" o:spid="_x0000_s1092" style="position:absolute;left:0;text-align:left;margin-left:57.75pt;margin-top:28.1pt;width:79.5pt;height:24.4pt;z-index:251792384;visibility:visible;mso-wrap-style:square;mso-width-percent:0;mso-height-percent:0;mso-wrap-distance-left:9pt;mso-wrap-distance-top:0;mso-wrap-distance-right:9pt;mso-wrap-distance-bottom:0;mso-position-horizontal:absolute;mso-position-horizontal-relative:text;mso-position-vertical:absolute;mso-position-vertical-relative:text;mso-width-percent:0;mso-height-percent:0;mso-width-relative:margin;mso-height-relative:margin;v-text-anchor:middle" arcsize="10923f" o:gfxdata="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" fillcolor="#5b9bd5 [3204]" strokecolor="#1f4d78 [1604]" strokeweight="1pt">
                 <v:stroke joinstyle="miter"/>
                 <v:textbox>
                   <w:txbxContent>
@@ -9435,7 +9563,7 @@
           </mc:Choice>
           <mc:Fallback>
             <w:pict>
-              <v:line w14:anchorId="6FBCEF40" id="直接连接符 119" o:spid="_x0000_s1026" style="position:absolute;left:0;text-align:left;z-index:251865088;visibility:visible;mso-wrap-style:square;mso-wrap-distance-left:9pt;mso-wrap-distance-top:0;mso-wrap-distance-right:9pt;mso-wrap-distance-bottom:0;mso-position-horizontal:absolute;mso-position-horizontal-relative:text;mso-position-vertical:absolute;mso-position-vertical-relative:text" from="46.3pt,9.25pt" to="59.45pt,9.25pt" o:gfxdata="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" strokecolor="#5b9bd5 [3204]" strokeweight=".5pt">
+              <v:line w14:anchorId="2EFA3628" id="直接连接符 119" o:spid="_x0000_s1026" style="position:absolute;left:0;text-align:left;z-index:251865088;visibility:visible;mso-wrap-style:square;mso-wrap-distance-left:9pt;mso-wrap-distance-top:0;mso-wrap-distance-right:9pt;mso-wrap-distance-bottom:0;mso-position-horizontal:absolute;mso-position-horizontal-relative:text;mso-position-vertical:absolute;mso-position-vertical-relative:text" from="46.3pt,9.25pt" to="59.45pt,9.25pt" o:gfxdata="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" strokecolor="#5b9bd5 [3204]" strokeweight=".5pt">
                 <v:stroke joinstyle="miter"/>
               </v:line>
             </w:pict>
@@ -9504,7 +9632,7 @@
           </mc:Choice>
           <mc:Fallback>
             <w:pict>
-              <v:line w14:anchorId="48F5FD3F" id="直接连接符 115" o:spid="_x0000_s1026" style="position:absolute;left:0;text-align:left;flip:y;z-index:251856896;visibility:visible;mso-wrap-style:square;mso-width-percent:0;mso-height-percent:0;mso-wrap-distance-left:9pt;mso-wrap-distance-top:0;mso-wrap-distance-right:9pt;mso-wrap-distance-bottom:0;mso-position-horizontal:absolute;mso-position-horizontal-relative:text;mso-position-vertical:absolute;mso-position-vertical-relative:text;mso-width-percent:0;mso-height-percent:0;mso-width-relative:margin;mso-height-relative:margin" from="134.75pt,8.8pt" to="169.15pt,8.8pt" o:gfxdata="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" strokecolor="#5b9bd5 [3204]" strokeweight=".5pt">
+              <v:line w14:anchorId="43D8D815" id="直接连接符 115" o:spid="_x0000_s1026" style="position:absolute;left:0;text-align:left;flip:y;z-index:251856896;visibility:visible;mso-wrap-style:square;mso-width-percent:0;mso-height-percent:0;mso-wrap-distance-left:9pt;mso-wrap-distance-top:0;mso-wrap-distance-right:9pt;mso-wrap-distance-bottom:0;mso-position-horizontal:absolute;mso-position-horizontal-relative:text;mso-position-vertical:absolute;mso-position-vertical-relative:text;mso-width-percent:0;mso-height-percent:0;mso-width-relative:margin;mso-height-relative:margin" from="134.75pt,8.8pt" to="169.15pt,8.8pt" o:gfxdata="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" strokecolor="#5b9bd5 [3204]" strokeweight=".5pt">
                 <v:stroke joinstyle="miter"/>
               </v:line>
             </w:pict>
@@ -9618,7 +9746,7 @@
           </mc:Choice>
           <mc:Fallback>
             <w:pict>
-              <v:roundrect w14:anchorId="268F6F12" id="圆角矩形 123" o:spid="_x0000_s1092" style="position:absolute;left:0;text-align:left;margin-left:307.55pt;margin-top:.4pt;width:79.5pt;height:24.4pt;z-index:251868160;visibility:visible;mso-wrap-style:square;mso-width-percent:0;mso-height-percent:0;mso-wrap-distance-left:9pt;mso-wrap-distance-top:0;mso-wrap-distance-right:9pt;mso-wrap-distance-bottom:0;mso-position-horizontal:absolute;mso-position-horizontal-relative:text;mso-position-vertical:absolute;mso-position-vertical-relative:text;mso-width-percent:0;mso-height-percent:0;mso-width-relative:margin;mso-height-relative:margin;v-text-anchor:middle" arcsize="10923f" o:gfxdata="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" fillcolor="#ed7d31 [3205]" strokecolor="#c45911 [2405]" strokeweight="1pt">
+              <v:roundrect w14:anchorId="268F6F12" id="圆角矩形 123" o:spid="_x0000_s1093" style="position:absolute;left:0;text-align:left;margin-left:307.55pt;margin-top:.4pt;width:79.5pt;height:24.4pt;z-index:251868160;visibility:visible;mso-wrap-style:square;mso-width-percent:0;mso-height-percent:0;mso-wrap-distance-left:9pt;mso-wrap-distance-top:0;mso-wrap-distance-right:9pt;mso-wrap-distance-bottom:0;mso-position-horizontal:absolute;mso-position-horizontal-relative:text;mso-position-vertical:absolute;mso-position-vertical-relative:text;mso-width-percent:0;mso-height-percent:0;mso-width-relative:margin;mso-height-relative:margin;v-text-anchor:middle" arcsize="10923f" o:gfxdata="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" fillcolor="#ed7d31 [3205]" strokecolor="#c45911 [2405]" strokeweight="1pt">
                 <v:stroke joinstyle="miter"/>
                 <v:textbox>
                   <w:txbxContent>
@@ -9731,7 +9859,7 @@
           </mc:Choice>
           <mc:Fallback>
             <w:pict>
-              <v:roundrect w14:anchorId="3C75481B" id="圆角矩形 101" o:spid="_x0000_s1093" style="position:absolute;left:0;text-align:left;margin-left:101.5pt;margin-top:.35pt;width:79.5pt;height:24.4pt;z-index:251833344;visibility:visible;mso-wrap-style:square;mso-width-percent:0;mso-height-percent:0;mso-wrap-distance-left:9pt;mso-wrap-distance-top:0;mso-wrap-distance-right:9pt;mso-wrap-distance-bottom:0;mso-position-horizontal:absolute;mso-position-horizontal-relative:text;mso-position-vertical:absolute;mso-position-vertical-relative:text;mso-width-percent:0;mso-height-percent:0;mso-width-relative:margin;mso-height-relative:margin;v-text-anchor:middle" arcsize="10923f" o:gfxdata="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" fillcolor="#ed7d31 [3205]" strokecolor="#c45911 [2405]" strokeweight="1pt">
+              <v:roundrect w14:anchorId="3C75481B" id="圆角矩形 101" o:spid="_x0000_s1094" style="position:absolute;left:0;text-align:left;margin-left:101.5pt;margin-top:.35pt;width:79.5pt;height:24.4pt;z-index:251833344;visibility:visible;mso-wrap-style:square;mso-width-percent:0;mso-height-percent:0;mso-wrap-distance-left:9pt;mso-wrap-distance-top:0;mso-wrap-distance-right:9pt;mso-wrap-distance-bottom:0;mso-position-horizontal:absolute;mso-position-horizontal-relative:text;mso-position-vertical:absolute;mso-position-vertical-relative:text;mso-width-percent:0;mso-height-percent:0;mso-width-relative:margin;mso-height-relative:margin;v-text-anchor:middle" arcsize="10923f" o:gfxdata="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" fillcolor="#ed7d31 [3205]" strokecolor="#c45911 [2405]" strokeweight="1pt">
                 <v:stroke joinstyle="miter"/>
                 <v:textbox>
                   <w:txbxContent>
@@ -9818,11 +9946,9 @@
                             <w:pPr>
                               <w:ind w:firstLineChars="50" w:firstLine="105"/>
                             </w:pPr>
-                            <w:proofErr w:type="spellStart"/>
                             <w:r>
                               <w:t>PhysicsSystem</w:t>
                             </w:r>
-                            <w:proofErr w:type="spellEnd"/>
                           </w:p>
                         </w:txbxContent>
                       </wps:txbx>
@@ -9846,7 +9972,7 @@
           </mc:Choice>
           <mc:Fallback>
             <w:pict>
-              <v:roundrect w14:anchorId="1B380C37" id="圆角矩形 102" o:spid="_x0000_s1094" style="position:absolute;left:0;text-align:left;margin-left:201.05pt;margin-top:.3pt;width:87.65pt;height:24.4pt;z-index:251835392;visibility:visible;mso-wrap-style:square;mso-width-percent:0;mso-height-percent:0;mso-wrap-distance-left:9pt;mso-wrap-distance-top:0;mso-wrap-distance-right:9pt;mso-wrap-distance-bottom:0;mso-position-horizontal:absolute;mso-position-horizontal-relative:text;mso-position-vertical:absolute;mso-position-vertical-relative:text;mso-width-percent:0;mso-height-percent:0;mso-width-relative:margin;mso-height-relative:margin;v-text-anchor:middle" arcsize="10923f" o:gfxdata="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" fillcolor="#ed7d31 [3205]" strokecolor="#c45911 [2405]" strokeweight="1pt">
+              <v:roundrect w14:anchorId="1B380C37" id="圆角矩形 102" o:spid="_x0000_s1095" style="position:absolute;left:0;text-align:left;margin-left:201.05pt;margin-top:.3pt;width:87.65pt;height:24.4pt;z-index:251835392;visibility:visible;mso-wrap-style:square;mso-width-percent:0;mso-height-percent:0;mso-wrap-distance-left:9pt;mso-wrap-distance-top:0;mso-wrap-distance-right:9pt;mso-wrap-distance-bottom:0;mso-position-horizontal:absolute;mso-position-horizontal-relative:text;mso-position-vertical:absolute;mso-position-vertical-relative:text;mso-width-percent:0;mso-height-percent:0;mso-width-relative:margin;mso-height-relative:margin;v-text-anchor:middle" arcsize="10923f" o:gfxdata="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" fillcolor="#ed7d31 [3205]" strokecolor="#c45911 [2405]" strokeweight="1pt">
                 <v:stroke joinstyle="miter"/>
                 <v:textbox>
                   <w:txbxContent>
@@ -9932,11 +10058,9 @@
                             <w:pPr>
                               <w:ind w:firstLineChars="100" w:firstLine="210"/>
                             </w:pPr>
-                            <w:proofErr w:type="spellStart"/>
                             <w:r>
                               <w:t>Preloader</w:t>
                             </w:r>
-                            <w:proofErr w:type="spellEnd"/>
                           </w:p>
                         </w:txbxContent>
                       </wps:txbx>
@@ -9960,7 +10084,7 @@
           </mc:Choice>
           <mc:Fallback>
             <w:pict>
-              <v:roundrect w14:anchorId="572AC559" id="圆角矩形 100" o:spid="_x0000_s1095" style="position:absolute;left:0;text-align:left;margin-left:0;margin-top:.4pt;width:79.5pt;height:24.4pt;z-index:251831296;visibility:visible;mso-wrap-style:square;mso-width-percent:0;mso-height-percent:0;mso-wrap-distance-left:9pt;mso-wrap-distance-top:0;mso-wrap-distance-right:9pt;mso-wrap-distance-bottom:0;mso-position-horizontal:left;mso-position-horizontal-relative:margin;mso-position-vertical:absolute;mso-position-vertical-relative:text;mso-width-percent:0;mso-height-percent:0;mso-width-relative:margin;mso-height-relative:margin;v-text-anchor:middle" arcsize="10923f" o:gfxdata="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" fillcolor="#ed7d31 [3205]" strokecolor="#c45911 [2405]" strokeweight="1pt">
+              <v:roundrect w14:anchorId="572AC559" id="圆角矩形 100" o:spid="_x0000_s1096" style="position:absolute;left:0;text-align:left;margin-left:0;margin-top:.4pt;width:79.5pt;height:24.4pt;z-index:251831296;visibility:visible;mso-wrap-style:square;mso-width-percent:0;mso-height-percent:0;mso-wrap-distance-left:9pt;mso-wrap-distance-top:0;mso-wrap-distance-right:9pt;mso-wrap-distance-bottom:0;mso-position-horizontal:left;mso-position-horizontal-relative:margin;mso-position-vertical:absolute;mso-position-vertical-relative:text;mso-width-percent:0;mso-height-percent:0;mso-width-relative:margin;mso-height-relative:margin;v-text-anchor:middle" arcsize="10923f" o:gfxdata="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" fillcolor="#ed7d31 [3205]" strokecolor="#c45911 [2405]" strokeweight="1pt">
                 <v:stroke joinstyle="miter"/>
                 <v:textbox>
                   <w:txbxContent>
@@ -10049,11 +10173,9 @@
                             <w:pPr>
                               <w:ind w:firstLineChars="100" w:firstLine="210"/>
                             </w:pPr>
-                            <w:proofErr w:type="spellStart"/>
                             <w:r>
                               <w:t>SpriteMaker</w:t>
                             </w:r>
-                            <w:proofErr w:type="spellEnd"/>
                           </w:p>
                         </w:txbxContent>
                       </wps:txbx>
@@ -10077,7 +10199,7 @@
           </mc:Choice>
           <mc:Fallback>
             <w:pict>
-              <v:roundrect w14:anchorId="6F7644A5" id="圆角矩形 103" o:spid="_x0000_s1096" style="position:absolute;left:0;text-align:left;margin-left:0;margin-top:58.55pt;width:90.75pt;height:24.4pt;z-index:251837440;visibility:visible;mso-wrap-style:square;mso-width-percent:0;mso-height-percent:0;mso-wrap-distance-left:9pt;mso-wrap-distance-top:0;mso-wrap-distance-right:9pt;mso-wrap-distance-bottom:0;mso-position-horizontal:left;mso-position-horizontal-relative:margin;mso-position-vertical:absolute;mso-position-vertical-relative:text;mso-width-percent:0;mso-height-percent:0;mso-width-relative:margin;mso-height-relative:margin;v-text-anchor:middle" arcsize="10923f" o:gfxdata="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" fillcolor="#44546a [3215]" strokecolor="#1f4d78 [1604]" strokeweight="1pt">
+              <v:roundrect w14:anchorId="6F7644A5" id="圆角矩形 103" o:spid="_x0000_s1097" style="position:absolute;left:0;text-align:left;margin-left:0;margin-top:58.55pt;width:90.75pt;height:24.4pt;z-index:251837440;visibility:visible;mso-wrap-style:square;mso-width-percent:0;mso-height-percent:0;mso-wrap-distance-left:9pt;mso-wrap-distance-top:0;mso-wrap-distance-right:9pt;mso-wrap-distance-bottom:0;mso-position-horizontal:left;mso-position-horizontal-relative:margin;mso-position-vertical:absolute;mso-position-vertical-relative:text;mso-width-percent:0;mso-height-percent:0;mso-width-relative:margin;mso-height-relative:margin;v-text-anchor:middle" arcsize="10923f" o:gfxdata="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" fillcolor="#44546a [3215]" strokecolor="#1f4d78 [1604]" strokeweight="1pt">
                 <v:stroke joinstyle="miter"/>
                 <v:textbox>
                   <w:txbxContent>
@@ -10165,11 +10287,9 @@
                             <w:pPr>
                               <w:ind w:firstLineChars="150" w:firstLine="315"/>
                             </w:pPr>
-                            <w:proofErr w:type="spellStart"/>
                             <w:r>
                               <w:t>MovieEditor</w:t>
                             </w:r>
-                            <w:proofErr w:type="spellEnd"/>
                           </w:p>
                         </w:txbxContent>
                       </wps:txbx>
@@ -10193,7 +10313,7 @@
           </mc:Choice>
           <mc:Fallback>
             <w:pict>
-              <v:roundrect w14:anchorId="159887D7" id="圆角矩形 104" o:spid="_x0000_s1097" style="position:absolute;left:0;text-align:left;margin-left:114.8pt;margin-top:.4pt;width:96.4pt;height:24.4pt;z-index:251839488;visibility:visible;mso-wrap-style:square;mso-width-percent:0;mso-height-percent:0;mso-wrap-distance-left:9pt;mso-wrap-distance-top:0;mso-wrap-distance-right:9pt;mso-wrap-distance-bottom:0;mso-position-horizontal:absolute;mso-position-horizontal-relative:margin;mso-position-vertical:absolute;mso-position-vertical-relative:text;mso-width-percent:0;mso-height-percent:0;mso-width-relative:margin;mso-height-relative:margin;v-text-anchor:middle" arcsize="10923f" o:gfxdata="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" fillcolor="#44546a [3215]" strokecolor="#1f4d78 [1604]" strokeweight="1pt">
+              <v:roundrect w14:anchorId="159887D7" id="圆角矩形 104" o:spid="_x0000_s1098" style="position:absolute;left:0;text-align:left;margin-left:114.8pt;margin-top:.4pt;width:96.4pt;height:24.4pt;z-index:251839488;visibility:visible;mso-wrap-style:square;mso-width-percent:0;mso-height-percent:0;mso-wrap-distance-left:9pt;mso-wrap-distance-top:0;mso-wrap-distance-right:9pt;mso-wrap-distance-bottom:0;mso-position-horizontal:absolute;mso-position-horizontal-relative:margin;mso-position-vertical:absolute;mso-position-vertical-relative:text;mso-width-percent:0;mso-height-percent:0;mso-width-relative:margin;mso-height-relative:margin;v-text-anchor:middle" arcsize="10923f" o:gfxdata="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" fillcolor="#44546a [3215]" strokecolor="#1f4d78 [1604]" strokeweight="1pt">
                 <v:stroke joinstyle="miter"/>
                 <v:textbox>
                   <w:txbxContent>
@@ -10228,21 +10348,8 @@
         <w:rPr>
           <w:rFonts w:hint="eastAsia"/>
         </w:rPr>
-        <w:t>效果</w:t>
-      </w:r>
-      <w:proofErr w:type="gramStart"/>
-      <w:r>
-        <w:rPr>
-          <w:rFonts w:hint="eastAsia"/>
-        </w:rPr>
-        <w:t>库开发</w:t>
-      </w:r>
-      <w:proofErr w:type="gramEnd"/>
-      <w:r>
-        <w:rPr>
-          <w:rFonts w:hint="eastAsia"/>
-        </w:rPr>
-        <w:t>计划</w:t>
+        <w:lastRenderedPageBreak/>
+        <w:t>效果库开发计划</w:t>
       </w:r>
     </w:p>
     <w:p>
@@ -10381,7 +10488,6 @@
                 <w:szCs w:val="21"/>
               </w:rPr>
             </w:pPr>
-            <w:proofErr w:type="gramStart"/>
             <w:r>
               <w:rPr>
                 <w:rFonts w:hint="eastAsia"/>
@@ -10393,14 +10499,7 @@
               <w:rPr>
                 <w:szCs w:val="21"/>
               </w:rPr>
-              <w:t xml:space="preserve"> .</w:t>
-            </w:r>
-            <w:proofErr w:type="gramEnd"/>
-            <w:r>
-              <w:rPr>
-                <w:szCs w:val="21"/>
-              </w:rPr>
-              <w:t xml:space="preserve"> 31</w:t>
+              <w:t xml:space="preserve"> . 31</w:t>
             </w:r>
           </w:p>
         </w:tc>
@@ -10504,19 +10603,11 @@
                 <w:szCs w:val="21"/>
               </w:rPr>
             </w:pPr>
-            <w:proofErr w:type="gramStart"/>
             <w:r>
               <w:rPr>
                 <w:szCs w:val="21"/>
               </w:rPr>
-              <w:t>9 .</w:t>
-            </w:r>
-            <w:proofErr w:type="gramEnd"/>
-            <w:r>
-              <w:rPr>
-                <w:szCs w:val="21"/>
-              </w:rPr>
-              <w:t xml:space="preserve"> 1</w:t>
+              <w:t>9 . 1</w:t>
             </w:r>
           </w:p>
         </w:tc>
@@ -10541,21 +10632,7 @@
               <w:rPr>
                 <w:szCs w:val="21"/>
               </w:rPr>
-              <w:t xml:space="preserve"> </w:t>
-            </w:r>
-            <w:proofErr w:type="gramStart"/>
-            <w:r>
-              <w:rPr>
-                <w:szCs w:val="21"/>
-              </w:rPr>
-              <w:t>9 .</w:t>
-            </w:r>
-            <w:proofErr w:type="gramEnd"/>
-            <w:r>
-              <w:rPr>
-                <w:szCs w:val="21"/>
-              </w:rPr>
-              <w:t xml:space="preserve"> 30</w:t>
+              <w:t xml:space="preserve"> 9 . 30</w:t>
             </w:r>
           </w:p>
         </w:tc>
@@ -10601,23 +10678,7 @@
                 <w:rFonts w:hint="eastAsia"/>
                 <w:szCs w:val="21"/>
               </w:rPr>
-              <w:t>并</w:t>
-            </w:r>
-            <w:proofErr w:type="gramStart"/>
-            <w:r>
-              <w:rPr>
-                <w:rFonts w:hint="eastAsia"/>
-                <w:szCs w:val="21"/>
-              </w:rPr>
-              <w:t>提够可</w:t>
-            </w:r>
-            <w:proofErr w:type="gramEnd"/>
-            <w:r>
-              <w:rPr>
-                <w:rFonts w:hint="eastAsia"/>
-                <w:szCs w:val="21"/>
-              </w:rPr>
-              <w:t>扩展的机制</w:t>
+              <w:t>并提够可扩展的机制</w:t>
             </w:r>
             <w:r>
               <w:rPr>
@@ -10633,21 +10694,12 @@
               </w:rPr>
               <w:t>类似</w:t>
             </w:r>
-            <w:proofErr w:type="spellStart"/>
             <w:r>
               <w:rPr>
                 <w:rFonts w:hint="eastAsia"/>
                 <w:szCs w:val="21"/>
               </w:rPr>
-              <w:t>jq.extend</w:t>
-            </w:r>
-            <w:proofErr w:type="spellEnd"/>
-            <w:r>
-              <w:rPr>
-                <w:rFonts w:hint="eastAsia"/>
-                <w:szCs w:val="21"/>
-              </w:rPr>
-              <w:t>)</w:t>
+              <w:t>jq.extend)</w:t>
             </w:r>
             <w:r>
               <w:rPr>
@@ -10755,19 +10807,11 @@
                 <w:szCs w:val="21"/>
               </w:rPr>
             </w:pPr>
-            <w:proofErr w:type="gramStart"/>
             <w:r>
               <w:rPr>
                 <w:szCs w:val="21"/>
               </w:rPr>
-              <w:t>10 .</w:t>
-            </w:r>
-            <w:proofErr w:type="gramEnd"/>
-            <w:r>
-              <w:rPr>
-                <w:szCs w:val="21"/>
-              </w:rPr>
-              <w:t xml:space="preserve"> 1</w:t>
+              <w:t>10 . 1</w:t>
             </w:r>
           </w:p>
         </w:tc>
@@ -10782,7 +10826,6 @@
                 <w:szCs w:val="21"/>
               </w:rPr>
             </w:pPr>
-            <w:proofErr w:type="gramStart"/>
             <w:r>
               <w:rPr>
                 <w:rFonts w:hint="eastAsia"/>
@@ -10794,14 +10837,7 @@
               <w:rPr>
                 <w:szCs w:val="21"/>
               </w:rPr>
-              <w:t xml:space="preserve"> .</w:t>
-            </w:r>
-            <w:proofErr w:type="gramEnd"/>
-            <w:r>
-              <w:rPr>
-                <w:szCs w:val="21"/>
-              </w:rPr>
-              <w:t xml:space="preserve"> 30</w:t>
+              <w:t xml:space="preserve"> . 30</w:t>
             </w:r>
           </w:p>
         </w:tc>
@@ -10982,19 +11018,11 @@
                 <w:szCs w:val="21"/>
               </w:rPr>
             </w:pPr>
-            <w:proofErr w:type="gramStart"/>
             <w:r>
               <w:rPr>
                 <w:szCs w:val="21"/>
               </w:rPr>
-              <w:t>11 .</w:t>
-            </w:r>
-            <w:proofErr w:type="gramEnd"/>
-            <w:r>
-              <w:rPr>
-                <w:szCs w:val="21"/>
-              </w:rPr>
-              <w:t xml:space="preserve"> 1</w:t>
+              <w:t>11 . 1</w:t>
             </w:r>
           </w:p>
         </w:tc>
@@ -11009,19 +11037,11 @@
                 <w:szCs w:val="21"/>
               </w:rPr>
             </w:pPr>
-            <w:proofErr w:type="gramStart"/>
             <w:r>
               <w:rPr>
                 <w:szCs w:val="21"/>
               </w:rPr>
-              <w:t>11 .</w:t>
-            </w:r>
-            <w:proofErr w:type="gramEnd"/>
-            <w:r>
-              <w:rPr>
-                <w:szCs w:val="21"/>
-              </w:rPr>
-              <w:t xml:space="preserve"> 30</w:t>
+              <w:t>11 . 30</w:t>
             </w:r>
           </w:p>
         </w:tc>
@@ -11053,21 +11073,7 @@
               <w:rPr>
                 <w:szCs w:val="21"/>
               </w:rPr>
-              <w:t xml:space="preserve">Preload, Sound, </w:t>
-            </w:r>
-            <w:proofErr w:type="spellStart"/>
-            <w:r>
-              <w:rPr>
-                <w:szCs w:val="21"/>
-              </w:rPr>
-              <w:t>PhysicsSystem</w:t>
-            </w:r>
-            <w:proofErr w:type="spellEnd"/>
-            <w:r>
-              <w:rPr>
-                <w:szCs w:val="21"/>
-              </w:rPr>
-              <w:t>, 3D Effect</w:t>
+              <w:t>Preload, Sound, PhysicsSystem, 3D Effect</w:t>
             </w:r>
             <w:r>
               <w:rPr>
@@ -11141,19 +11147,11 @@
                 <w:szCs w:val="21"/>
               </w:rPr>
             </w:pPr>
-            <w:proofErr w:type="gramStart"/>
             <w:r>
               <w:rPr>
                 <w:szCs w:val="21"/>
               </w:rPr>
-              <w:t>12 .</w:t>
-            </w:r>
-            <w:proofErr w:type="gramEnd"/>
-            <w:r>
-              <w:rPr>
-                <w:szCs w:val="21"/>
-              </w:rPr>
-              <w:t xml:space="preserve"> 1</w:t>
+              <w:t>12 . 1</w:t>
             </w:r>
           </w:p>
         </w:tc>
@@ -11172,23 +11170,7 @@
                 <w:rFonts w:hint="eastAsia"/>
                 <w:szCs w:val="21"/>
               </w:rPr>
-              <w:t xml:space="preserve"> </w:t>
-            </w:r>
-            <w:proofErr w:type="gramStart"/>
-            <w:r>
-              <w:rPr>
-                <w:rFonts w:hint="eastAsia"/>
-                <w:szCs w:val="21"/>
-              </w:rPr>
-              <w:t>12 .</w:t>
-            </w:r>
-            <w:proofErr w:type="gramEnd"/>
-            <w:r>
-              <w:rPr>
-                <w:rFonts w:hint="eastAsia"/>
-                <w:szCs w:val="21"/>
-              </w:rPr>
-              <w:t xml:space="preserve"> 3</w:t>
+              <w:t xml:space="preserve"> 12 . 3</w:t>
             </w:r>
             <w:r>
               <w:rPr>
@@ -11227,25 +11209,8 @@
                 <w:rFonts w:hint="eastAsia"/>
                 <w:szCs w:val="21"/>
               </w:rPr>
-              <w:t>各类型动画的流程，</w:t>
+              <w:t>各类型动画的流程，如帧动画创建编辑导出和资源压缩优化工具</w:t>
             </w:r>
-            <w:proofErr w:type="gramStart"/>
-            <w:r>
-              <w:rPr>
-                <w:rFonts w:hint="eastAsia"/>
-                <w:szCs w:val="21"/>
-              </w:rPr>
-              <w:t>如帧动画</w:t>
-            </w:r>
-            <w:proofErr w:type="gramEnd"/>
-            <w:r>
-              <w:rPr>
-                <w:rFonts w:hint="eastAsia"/>
-                <w:szCs w:val="21"/>
-              </w:rPr>
-              <w:t>创建编辑导出和资源压缩优化工具</w:t>
-            </w:r>
-            <w:proofErr w:type="spellStart"/>
             <w:r>
               <w:rPr>
                 <w:rFonts w:hint="eastAsia"/>
@@ -11259,31 +11224,13 @@
               </w:rPr>
               <w:t>Maker</w:t>
             </w:r>
-            <w:proofErr w:type="spellEnd"/>
             <w:r>
               <w:rPr>
                 <w:rFonts w:hint="eastAsia"/>
                 <w:szCs w:val="21"/>
               </w:rPr>
-              <w:t>，基于时间轴的</w:t>
+              <w:t>，基于时间轴的的动画和影片剪辑工具</w:t>
             </w:r>
-            <w:proofErr w:type="gramStart"/>
-            <w:r>
-              <w:rPr>
-                <w:rFonts w:hint="eastAsia"/>
-                <w:szCs w:val="21"/>
-              </w:rPr>
-              <w:t>的</w:t>
-            </w:r>
-            <w:proofErr w:type="gramEnd"/>
-            <w:r>
-              <w:rPr>
-                <w:rFonts w:hint="eastAsia"/>
-                <w:szCs w:val="21"/>
-              </w:rPr>
-              <w:t>动画和影片剪辑工具</w:t>
-            </w:r>
-            <w:proofErr w:type="spellStart"/>
             <w:r>
               <w:rPr>
                 <w:rFonts w:hint="eastAsia"/>
@@ -11297,7 +11244,6 @@
               </w:rPr>
               <w:t>Editor</w:t>
             </w:r>
-            <w:proofErr w:type="spellEnd"/>
           </w:p>
         </w:tc>
       </w:tr>
@@ -11316,21 +11262,12 @@
                 <w:szCs w:val="21"/>
               </w:rPr>
             </w:pPr>
-            <w:proofErr w:type="gramStart"/>
             <w:r>
               <w:rPr>
                 <w:rFonts w:hint="eastAsia"/>
                 <w:szCs w:val="21"/>
               </w:rPr>
-              <w:t>1 .</w:t>
-            </w:r>
-            <w:proofErr w:type="gramEnd"/>
-            <w:r>
-              <w:rPr>
-                <w:rFonts w:hint="eastAsia"/>
-                <w:szCs w:val="21"/>
-              </w:rPr>
-              <w:t xml:space="preserve"> </w:t>
+              <w:t xml:space="preserve">1 . </w:t>
             </w:r>
             <w:r>
               <w:rPr>
@@ -11441,7 +11378,6 @@
           <w:szCs w:val="21"/>
         </w:rPr>
       </w:pPr>
-      <w:proofErr w:type="spellStart"/>
       <w:r>
         <w:rPr>
           <w:rFonts w:hint="eastAsia"/>
@@ -11449,7 +11385,6 @@
         </w:rPr>
         <w:t>Todo</w:t>
       </w:r>
-      <w:proofErr w:type="spellEnd"/>
       <w:r>
         <w:rPr>
           <w:szCs w:val="21"/>
@@ -11471,126 +11406,14 @@
     <w:p/>
     <w:p/>
     <w:p/>
-    <w:p/>
-    <w:p/>
-    <w:p>
-      <w:r>
-        <w:t xml:space="preserve">Class: </w:t>
-      </w:r>
-      <w:r>
-        <w:t>http://ejohn.org/blog/simple-javascript-inheritance/</w:t>
-      </w:r>
-    </w:p>
     <w:p>
       <w:pPr>
         <w:rPr>
           <w:rFonts w:hint="eastAsia"/>
         </w:rPr>
       </w:pPr>
-    </w:p>
-    <w:p>
-      <w:r>
-        <w:rPr>
-          <w:rFonts w:hint="eastAsia"/>
-        </w:rPr>
-        <w:t>Ma</w:t>
-      </w:r>
-      <w:r>
-        <w:t xml:space="preserve">trix2D: </w:t>
-      </w:r>
-    </w:p>
-    <w:p>
-      <w:pPr>
-        <w:rPr>
-          <w:rFonts w:hint="eastAsia"/>
-        </w:rPr>
-      </w:pPr>
-    </w:p>
-    <w:p>
-      <w:r>
-        <w:t xml:space="preserve">Event, </w:t>
-      </w:r>
-      <w:proofErr w:type="spellStart"/>
-      <w:r>
-        <w:t>EventDispatcher</w:t>
-      </w:r>
-      <w:proofErr w:type="spellEnd"/>
-    </w:p>
-    <w:p>
-      <w:pPr>
-        <w:rPr>
-          <w:rFonts w:hint="eastAsia"/>
-        </w:rPr>
-      </w:pPr>
-    </w:p>
-    <w:p>
-      <w:proofErr w:type="spellStart"/>
-      <w:r>
-        <w:t>DisplayObject</w:t>
-      </w:r>
-      <w:proofErr w:type="spellEnd"/>
-    </w:p>
-    <w:p/>
-    <w:p>
-      <w:r>
-        <w:rPr>
-          <w:rFonts w:hint="eastAsia"/>
-        </w:rPr>
-        <w:t>Sha</w:t>
-      </w:r>
-      <w:r>
-        <w:t xml:space="preserve">pe: </w:t>
-      </w:r>
-    </w:p>
-    <w:p>
-      <w:r>
-        <w:t xml:space="preserve">Graphics: </w:t>
-      </w:r>
-    </w:p>
-    <w:p/>
-    <w:p>
-      <w:r>
-        <w:rPr>
-          <w:rFonts w:hint="eastAsia"/>
-        </w:rPr>
-        <w:t>T</w:t>
-      </w:r>
-      <w:r>
-        <w:t>ween:</w:t>
-      </w:r>
-    </w:p>
-    <w:p>
-      <w:r>
-        <w:t>Ease:</w:t>
-      </w:r>
-    </w:p>
-    <w:p/>
-    <w:p>
-      <w:r>
-        <w:rPr>
-          <w:rFonts w:hint="eastAsia"/>
-        </w:rPr>
-        <w:t>S</w:t>
-      </w:r>
-      <w:r>
-        <w:t>prite</w:t>
-      </w:r>
-    </w:p>
-    <w:p/>
-    <w:p>
-      <w:pPr>
-        <w:rPr>
-          <w:rFonts w:hint="eastAsia"/>
-        </w:rPr>
-      </w:pPr>
-    </w:p>
-    <w:p/>
-    <w:p>
-      <w:pPr>
-        <w:rPr>
-          <w:rFonts w:hint="eastAsia"/>
-        </w:rPr>
-      </w:pPr>
+      <w:bookmarkStart w:id="0" w:name="_GoBack"/>
+      <w:bookmarkEnd w:id="0"/>
     </w:p>
     <w:sectPr>
       <w:pgSz w:w="11906" w:h="16838"/>
@@ -12184,6 +12007,51 @@
       <w:szCs w:val="28"/>
     </w:rPr>
   </w:style>
+  <w:style w:type="paragraph" w:styleId="5">
+    <w:name w:val="heading 5"/>
+    <w:basedOn w:val="a"/>
+    <w:next w:val="a"/>
+    <w:link w:val="5Char"/>
+    <w:uiPriority w:val="9"/>
+    <w:unhideWhenUsed/>
+    <w:qFormat/>
+    <w:rsid w:val="00E93214"/>
+    <w:pPr>
+      <w:keepNext/>
+      <w:keepLines/>
+      <w:spacing w:before="280" w:after="290" w:line="376" w:lineRule="auto"/>
+      <w:outlineLvl w:val="4"/>
+    </w:pPr>
+    <w:rPr>
+      <w:b/>
+      <w:bCs/>
+      <w:sz w:val="28"/>
+      <w:szCs w:val="28"/>
+    </w:rPr>
+  </w:style>
+  <w:style w:type="paragraph" w:styleId="6">
+    <w:name w:val="heading 6"/>
+    <w:basedOn w:val="a"/>
+    <w:next w:val="a"/>
+    <w:link w:val="6Char"/>
+    <w:uiPriority w:val="9"/>
+    <w:unhideWhenUsed/>
+    <w:qFormat/>
+    <w:rsid w:val="00E93214"/>
+    <w:pPr>
+      <w:keepNext/>
+      <w:keepLines/>
+      <w:spacing w:before="240" w:after="64" w:line="320" w:lineRule="auto"/>
+      <w:outlineLvl w:val="5"/>
+    </w:pPr>
+    <w:rPr>
+      <w:rFonts w:asciiTheme="majorHAnsi" w:eastAsiaTheme="majorEastAsia" w:hAnsiTheme="majorHAnsi" w:cstheme="majorBidi"/>
+      <w:b/>
+      <w:bCs/>
+      <w:sz w:val="24"/>
+      <w:szCs w:val="24"/>
+    </w:rPr>
+  </w:style>
   <w:style w:type="character" w:default="1" w:styleId="a0">
     <w:name w:val="Default Paragraph Font"/>
     <w:uiPriority w:val="1"/>
@@ -12381,6 +12249,33 @@
     <w:pPr>
       <w:ind w:firstLineChars="200" w:firstLine="420"/>
     </w:pPr>
+  </w:style>
+  <w:style w:type="character" w:customStyle="1" w:styleId="5Char">
+    <w:name w:val="标题 5 Char"/>
+    <w:basedOn w:val="a0"/>
+    <w:link w:val="5"/>
+    <w:uiPriority w:val="9"/>
+    <w:rsid w:val="00E93214"/>
+    <w:rPr>
+      <w:b/>
+      <w:bCs/>
+      <w:sz w:val="28"/>
+      <w:szCs w:val="28"/>
+    </w:rPr>
+  </w:style>
+  <w:style w:type="character" w:customStyle="1" w:styleId="6Char">
+    <w:name w:val="标题 6 Char"/>
+    <w:basedOn w:val="a0"/>
+    <w:link w:val="6"/>
+    <w:uiPriority w:val="9"/>
+    <w:rsid w:val="00E93214"/>
+    <w:rPr>
+      <w:rFonts w:asciiTheme="majorHAnsi" w:eastAsiaTheme="majorEastAsia" w:hAnsiTheme="majorHAnsi" w:cstheme="majorBidi"/>
+      <w:b/>
+      <w:bCs/>
+      <w:sz w:val="24"/>
+      <w:szCs w:val="24"/>
+    </w:rPr>
   </w:style>
 </w:styles>
 </file>
@@ -12651,7 +12546,7 @@
 </file>
 
 <file path=customXml/itemProps1.xml><?xml version="1.0" encoding="utf-8"?>
-<ds:datastoreItem xmlns:ds="http://schemas.openxmlformats.org/officeDocument/2006/customXml" ds:itemID="{00299254-B345-4ADD-ABC4-7EDEAFD4659B}">
+<ds:datastoreItem xmlns:ds="http://schemas.openxmlformats.org/officeDocument/2006/customXml" ds:itemID="{2CE91482-2EB1-4B90-BEAD-6053A2AF3E6A}">
   <ds:schemaRefs>
     <ds:schemaRef ds:uri="http://schemas.openxmlformats.org/officeDocument/2006/bibliography"/>
   </ds:schemaRefs>

--- a/特效库设计.docx
+++ b/特效库设计.docx
@@ -150,7 +150,21 @@
         <w:rPr>
           <w:rFonts w:hint="eastAsia"/>
         </w:rPr>
-        <w:t>效果库应用场景设想</w:t>
+        <w:t>效果</w:t>
+      </w:r>
+      <w:proofErr w:type="gramStart"/>
+      <w:r>
+        <w:rPr>
+          <w:rFonts w:hint="eastAsia"/>
+        </w:rPr>
+        <w:t>库应用</w:t>
+      </w:r>
+      <w:proofErr w:type="gramEnd"/>
+      <w:r>
+        <w:rPr>
+          <w:rFonts w:hint="eastAsia"/>
+        </w:rPr>
+        <w:t>场景设想</w:t>
       </w:r>
     </w:p>
     <w:p>
@@ -333,7 +347,21 @@
         <w:rPr>
           <w:rFonts w:hint="eastAsia"/>
         </w:rPr>
-        <w:t>成品动画效果，使用效果库快速实现，</w:t>
+        <w:t>成品动画效果，使用效果</w:t>
+      </w:r>
+      <w:proofErr w:type="gramStart"/>
+      <w:r>
+        <w:rPr>
+          <w:rFonts w:hint="eastAsia"/>
+        </w:rPr>
+        <w:t>库快速</w:t>
+      </w:r>
+      <w:proofErr w:type="gramEnd"/>
+      <w:r>
+        <w:rPr>
+          <w:rFonts w:hint="eastAsia"/>
+        </w:rPr>
+        <w:t>实现，</w:t>
       </w:r>
       <w:r>
         <w:t>天下武功</w:t>
@@ -383,8 +411,16 @@
         <w:rPr>
           <w:rFonts w:hint="eastAsia"/>
         </w:rPr>
-        <w:t>可以这么炫</w:t>
-      </w:r>
+        <w:t>可以这么</w:t>
+      </w:r>
+      <w:proofErr w:type="gramStart"/>
+      <w:r>
+        <w:rPr>
+          <w:rFonts w:hint="eastAsia"/>
+        </w:rPr>
+        <w:t>炫</w:t>
+      </w:r>
+      <w:proofErr w:type="gramEnd"/>
     </w:p>
     <w:p>
       <w:r>
@@ -758,7 +794,7 @@
           </mc:Choice>
           <mc:Fallback>
             <w:pict>
-              <v:roundrect w14:anchorId="001CE6BB" id="圆角矩形 59" o:spid="_x0000_s1026" style="position:absolute;left:0;text-align:left;margin-left:319.5pt;margin-top:15.9pt;width:151.65pt;height:83.8pt;z-index:251757568;visibility:visible;mso-wrap-style:square;mso-width-percent:0;mso-height-percent:0;mso-wrap-distance-left:9pt;mso-wrap-distance-top:0;mso-wrap-distance-right:9pt;mso-wrap-distance-bottom:0;mso-position-horizontal:absolute;mso-position-horizontal-relative:text;mso-position-vertical:absolute;mso-position-vertical-relative:text;mso-width-percent:0;mso-height-percent:0;mso-width-relative:margin;mso-height-relative:margin;v-text-anchor:middle" arcsize="10923f" o:gfxdata="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" fillcolor="#5b9bd5 [3204]" strokecolor="#1f4d78 [1604]" strokeweight="1pt">
+              <v:roundrect w14:anchorId="4307E58C" id="圆角矩形 59" o:spid="_x0000_s1026" style="position:absolute;left:0;text-align:left;margin-left:319.5pt;margin-top:15.9pt;width:151.65pt;height:83.8pt;z-index:251757568;visibility:visible;mso-wrap-style:square;mso-width-percent:0;mso-height-percent:0;mso-wrap-distance-left:9pt;mso-wrap-distance-top:0;mso-wrap-distance-right:9pt;mso-wrap-distance-bottom:0;mso-position-horizontal:absolute;mso-position-horizontal-relative:text;mso-position-vertical:absolute;mso-position-vertical-relative:text;mso-width-percent:0;mso-height-percent:0;mso-width-relative:margin;mso-height-relative:margin;v-text-anchor:middle" arcsize="10923f" o:gfxdata="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" fillcolor="#5b9bd5 [3204]" strokecolor="#1f4d78 [1604]" strokeweight="1pt">
                 <v:stroke joinstyle="miter"/>
               </v:roundrect>
             </w:pict>
@@ -941,7 +977,7 @@
           </mc:Choice>
           <mc:Fallback>
             <w:pict>
-              <v:roundrect w14:anchorId="40BC3DEB" id="圆角矩形 57" o:spid="_x0000_s1026" style="position:absolute;left:0;text-align:left;margin-left:160.85pt;margin-top:.85pt;width:150.2pt;height:83.8pt;z-index:251753472;visibility:visible;mso-wrap-style:square;mso-width-percent:0;mso-height-percent:0;mso-wrap-distance-left:9pt;mso-wrap-distance-top:0;mso-wrap-distance-right:9pt;mso-wrap-distance-bottom:0;mso-position-horizontal:absolute;mso-position-horizontal-relative:text;mso-position-vertical:absolute;mso-position-vertical-relative:text;mso-width-percent:0;mso-height-percent:0;mso-width-relative:margin;mso-height-relative:margin;v-text-anchor:middle" arcsize="10923f" o:gfxdata="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" fillcolor="#5b9bd5 [3204]" strokecolor="#1f4d78 [1604]" strokeweight="1pt">
+              <v:roundrect w14:anchorId="4B2775AE" id="圆角矩形 57" o:spid="_x0000_s1026" style="position:absolute;left:0;text-align:left;margin-left:160.85pt;margin-top:.85pt;width:150.2pt;height:83.8pt;z-index:251753472;visibility:visible;mso-wrap-style:square;mso-width-percent:0;mso-height-percent:0;mso-wrap-distance-left:9pt;mso-wrap-distance-top:0;mso-wrap-distance-right:9pt;mso-wrap-distance-bottom:0;mso-position-horizontal:absolute;mso-position-horizontal-relative:text;mso-position-vertical:absolute;mso-position-vertical-relative:text;mso-width-percent:0;mso-height-percent:0;mso-width-relative:margin;mso-height-relative:margin;v-text-anchor:middle" arcsize="10923f" o:gfxdata="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" fillcolor="#5b9bd5 [3204]" strokecolor="#1f4d78 [1604]" strokeweight="1pt">
                 <v:stroke joinstyle="miter"/>
               </v:roundrect>
             </w:pict>
@@ -1533,9 +1569,13 @@
                             <w:pPr>
                               <w:jc w:val="center"/>
                             </w:pPr>
+                            <w:proofErr w:type="spellStart"/>
+                            <w:proofErr w:type="gramStart"/>
                             <w:r>
                               <w:t>excanvas</w:t>
                             </w:r>
+                            <w:proofErr w:type="spellEnd"/>
+                            <w:proofErr w:type="gramEnd"/>
                           </w:p>
                         </w:txbxContent>
                       </wps:txbx>
@@ -2048,9 +2088,13 @@
                             <w:pPr>
                               <w:jc w:val="center"/>
                             </w:pPr>
+                            <w:proofErr w:type="spellStart"/>
+                            <w:proofErr w:type="gramStart"/>
                             <w:r>
                               <w:t>jQuery</w:t>
                             </w:r>
+                            <w:proofErr w:type="spellEnd"/>
+                            <w:proofErr w:type="gramEnd"/>
                           </w:p>
                         </w:txbxContent>
                       </wps:txbx>
@@ -3618,9 +3662,11 @@
                             <w:pPr>
                               <w:jc w:val="center"/>
                             </w:pPr>
+                            <w:proofErr w:type="spellStart"/>
                             <w:r>
                               <w:t>WebGL</w:t>
                             </w:r>
+                            <w:proofErr w:type="spellEnd"/>
                           </w:p>
                         </w:txbxContent>
                       </wps:txbx>
@@ -5197,7 +5243,6 @@
         <w:rPr>
           <w:rFonts w:hint="eastAsia"/>
         </w:rPr>
-        <w:lastRenderedPageBreak/>
         <w:t>基本</w:t>
       </w:r>
       <w:r>
@@ -5293,9 +5338,11 @@
                             <w:pPr>
                               <w:jc w:val="center"/>
                             </w:pPr>
+                            <w:proofErr w:type="spellStart"/>
                             <w:r>
                               <w:t>Rect</w:t>
                             </w:r>
+                            <w:proofErr w:type="spellEnd"/>
                           </w:p>
                         </w:txbxContent>
                       </wps:txbx>
@@ -5401,7 +5448,7 @@
           </mc:Choice>
           <mc:Fallback>
             <w:pict>
-              <v:shapetype w14:anchorId="699355AD" id="_x0000_t86" coordsize="21600,21600" o:spt="86" adj="1800" path="m,qx21600@0l21600@1qy,21600e" filled="f">
+              <v:shapetype w14:anchorId="29D10064" id="_x0000_t86" coordsize="21600,21600" o:spt="86" adj="1800" path="m,qx21600@0l21600@1qy,21600e" filled="f">
                 <v:formulas>
                   <v:f eqn="val #0"/>
                   <v:f eqn="sum 21600 0 #0"/>
@@ -5482,7 +5529,7 @@
           </mc:Choice>
           <mc:Fallback>
             <w:pict>
-              <v:line w14:anchorId="52E5C6B0" id="直接连接符 111" o:spid="_x0000_s1026" style="position:absolute;left:0;text-align:left;z-index:251849728;visibility:visible;mso-wrap-style:square;mso-width-percent:0;mso-height-percent:0;mso-wrap-distance-left:9pt;mso-wrap-distance-top:0;mso-wrap-distance-right:9pt;mso-wrap-distance-bottom:0;mso-position-horizontal:absolute;mso-position-horizontal-relative:text;mso-position-vertical:absolute;mso-position-vertical-relative:text;mso-width-percent:0;mso-height-percent:0;mso-width-relative:margin;mso-height-relative:margin" from="154.8pt,5.8pt" to="154.8pt,87.2pt" o:gfxdata="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" strokecolor="#5b9bd5 [3204]" strokeweight=".5pt">
+              <v:line w14:anchorId="5E1DB46E" id="直接连接符 111" o:spid="_x0000_s1026" style="position:absolute;left:0;text-align:left;z-index:251849728;visibility:visible;mso-wrap-style:square;mso-width-percent:0;mso-height-percent:0;mso-wrap-distance-left:9pt;mso-wrap-distance-top:0;mso-wrap-distance-right:9pt;mso-wrap-distance-bottom:0;mso-position-horizontal:absolute;mso-position-horizontal-relative:text;mso-position-vertical:absolute;mso-position-vertical-relative:text;mso-width-percent:0;mso-height-percent:0;mso-width-relative:margin;mso-height-relative:margin" from="154.8pt,5.8pt" to="154.8pt,87.2pt" o:gfxdata="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" strokecolor="#5b9bd5 [3204]" strokeweight=".5pt">
                 <v:stroke joinstyle="miter"/>
               </v:line>
             </w:pict>
@@ -5545,7 +5592,7 @@
           </mc:Choice>
           <mc:Fallback>
             <w:pict>
-              <v:line w14:anchorId="75934D11" id="直接连接符 109" o:spid="_x0000_s1026" style="position:absolute;left:0;text-align:left;z-index:251845632;visibility:visible;mso-wrap-style:square;mso-wrap-distance-left:9pt;mso-wrap-distance-top:0;mso-wrap-distance-right:9pt;mso-wrap-distance-bottom:0;mso-position-horizontal:absolute;mso-position-horizontal-relative:text;mso-position-vertical:absolute;mso-position-vertical-relative:text" from="155.3pt,6.6pt" to="168.45pt,6.6pt" o:gfxdata="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" strokecolor="#5b9bd5 [3204]" strokeweight=".5pt">
+              <v:line w14:anchorId="306336B3" id="直接连接符 109" o:spid="_x0000_s1026" style="position:absolute;left:0;text-align:left;z-index:251845632;visibility:visible;mso-wrap-style:square;mso-wrap-distance-left:9pt;mso-wrap-distance-top:0;mso-wrap-distance-right:9pt;mso-wrap-distance-bottom:0;mso-position-horizontal:absolute;mso-position-horizontal-relative:text;mso-position-vertical:absolute;mso-position-vertical-relative:text" from="155.3pt,6.6pt" to="168.45pt,6.6pt" o:gfxdata="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" strokecolor="#5b9bd5 [3204]" strokeweight=".5pt">
                 <v:stroke joinstyle="miter"/>
               </v:line>
             </w:pict>
@@ -6028,7 +6075,7 @@
           </mc:Choice>
           <mc:Fallback>
             <w:pict>
-              <v:line w14:anchorId="7F6746F0" id="直接连接符 117" o:spid="_x0000_s1026" style="position:absolute;left:0;text-align:left;z-index:251860992;visibility:visible;mso-wrap-style:square;mso-wrap-distance-left:9pt;mso-wrap-distance-top:0;mso-wrap-distance-right:9pt;mso-wrap-distance-bottom:0;mso-position-horizontal:absolute;mso-position-horizontal-relative:text;mso-position-vertical:absolute;mso-position-vertical-relative:text" from="46.35pt,1.25pt" to="59.45pt,1.25pt" o:gfxdata="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" strokecolor="#5b9bd5 [3204]" strokeweight=".5pt">
+              <v:line w14:anchorId="3E8BC4C4" id="直接连接符 117" o:spid="_x0000_s1026" style="position:absolute;left:0;text-align:left;z-index:251860992;visibility:visible;mso-wrap-style:square;mso-wrap-distance-left:9pt;mso-wrap-distance-top:0;mso-wrap-distance-right:9pt;mso-wrap-distance-bottom:0;mso-position-horizontal:absolute;mso-position-horizontal-relative:text;mso-position-vertical:absolute;mso-position-vertical-relative:text" from="46.35pt,1.25pt" to="59.45pt,1.25pt" o:gfxdata="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" strokecolor="#5b9bd5 [3204]" strokeweight=".5pt">
                 <v:stroke joinstyle="miter"/>
               </v:line>
             </w:pict>
@@ -6097,7 +6144,7 @@
           </mc:Choice>
           <mc:Fallback>
             <w:pict>
-              <v:line w14:anchorId="1D1E3316" id="直接连接符 120" o:spid="_x0000_s1026" style="position:absolute;left:0;text-align:left;z-index:251866112;visibility:visible;mso-wrap-style:square;mso-width-percent:0;mso-height-percent:0;mso-wrap-distance-left:9pt;mso-wrap-distance-top:0;mso-wrap-distance-right:9pt;mso-wrap-distance-bottom:0;mso-position-horizontal:absolute;mso-position-horizontal-relative:text;mso-position-vertical:absolute;mso-position-vertical-relative:text;mso-width-percent:0;mso-height-percent:0;mso-width-relative:margin;mso-height-relative:margin" from="46.45pt,.9pt" to="46.45pt,305.75pt" o:gfxdata="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" strokecolor="#5b9bd5 [3204]" strokeweight=".5pt">
+              <v:line w14:anchorId="5856D6F3" id="直接连接符 120" o:spid="_x0000_s1026" style="position:absolute;left:0;text-align:left;z-index:251866112;visibility:visible;mso-wrap-style:square;mso-width-percent:0;mso-height-percent:0;mso-wrap-distance-left:9pt;mso-wrap-distance-top:0;mso-wrap-distance-right:9pt;mso-wrap-distance-bottom:0;mso-position-horizontal:absolute;mso-position-horizontal-relative:text;mso-position-vertical:absolute;mso-position-vertical-relative:text;mso-width-percent:0;mso-height-percent:0;mso-width-relative:margin;mso-height-relative:margin" from="46.45pt,.9pt" to="46.45pt,305.75pt" o:gfxdata="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" strokecolor="#5b9bd5 [3204]" strokeweight=".5pt">
                 <v:stroke joinstyle="miter"/>
               </v:line>
             </w:pict>
@@ -6166,7 +6213,7 @@
           </mc:Choice>
           <mc:Fallback>
             <w:pict>
-              <v:line w14:anchorId="3C4A6229" id="直接连接符 112" o:spid="_x0000_s1026" style="position:absolute;left:0;text-align:left;flip:y;z-index:251851776;visibility:visible;mso-wrap-style:square;mso-width-percent:0;mso-height-percent:0;mso-wrap-distance-left:9pt;mso-wrap-distance-top:0;mso-wrap-distance-right:9pt;mso-wrap-distance-bottom:0;mso-position-horizontal:absolute;mso-position-horizontal-relative:text;mso-position-vertical:absolute;mso-position-vertical-relative:text;mso-width-percent:0;mso-height-percent:0;mso-width-relative:margin;mso-height-relative:margin" from="139.7pt,1.55pt" to="155.35pt,1.55pt" o:gfxdata="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" strokecolor="#5b9bd5 [3204]" strokeweight=".5pt">
+              <v:line w14:anchorId="5EA883F6" id="直接连接符 112" o:spid="_x0000_s1026" style="position:absolute;left:0;text-align:left;flip:y;z-index:251851776;visibility:visible;mso-wrap-style:square;mso-width-percent:0;mso-height-percent:0;mso-wrap-distance-left:9pt;mso-wrap-distance-top:0;mso-wrap-distance-right:9pt;mso-wrap-distance-bottom:0;mso-position-horizontal:absolute;mso-position-horizontal-relative:text;mso-position-vertical:absolute;mso-position-vertical-relative:text;mso-width-percent:0;mso-height-percent:0;mso-width-relative:margin;mso-height-relative:margin" from="139.7pt,1.55pt" to="155.35pt,1.55pt" o:gfxdata="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" strokecolor="#5b9bd5 [3204]" strokeweight=".5pt">
                 <v:stroke joinstyle="miter"/>
               </v:line>
             </w:pict>
@@ -6230,9 +6277,11 @@
                             <w:pPr>
                               <w:jc w:val="center"/>
                             </w:pPr>
+                            <w:proofErr w:type="spellStart"/>
                             <w:r>
                               <w:t>Ploygon</w:t>
                             </w:r>
+                            <w:proofErr w:type="spellEnd"/>
                           </w:p>
                         </w:txbxContent>
                       </wps:txbx>
@@ -6284,7 +6333,7 @@
         <mc:AlternateContent>
           <mc:Choice Requires="wps">
             <w:drawing>
-              <wp:anchor distT="0" distB="0" distL="114300" distR="114300" simplePos="0" relativeHeight="251847680" behindDoc="0" locked="0" layoutInCell="1" allowOverlap="1" wp14:anchorId="465D63B7" wp14:editId="07C73DEC">
+              <wp:anchor distT="0" distB="0" distL="114300" distR="114300" simplePos="0" relativeHeight="251847680" behindDoc="0" locked="0" layoutInCell="1" allowOverlap="1" wp14:anchorId="5F78DA33" wp14:editId="3A57B52A">
                 <wp:simplePos x="0" y="0"/>
                 <wp:positionH relativeFrom="column">
                   <wp:posOffset>1971675</wp:posOffset>
@@ -6333,7 +6382,7 @@
           </mc:Choice>
           <mc:Fallback>
             <w:pict>
-              <v:line w14:anchorId="7E5064BF" id="直接连接符 110" o:spid="_x0000_s1026" style="position:absolute;left:0;text-align:left;z-index:251847680;visibility:visible;mso-wrap-style:square;mso-wrap-distance-left:9pt;mso-wrap-distance-top:0;mso-wrap-distance-right:9pt;mso-wrap-distance-bottom:0;mso-position-horizontal:absolute;mso-position-horizontal-relative:text;mso-position-vertical:absolute;mso-position-vertical-relative:text" from="155.25pt,9.25pt" to="168.4pt,9.25pt" o:gfxdata="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" strokecolor="#5b9bd5 [3204]" strokeweight=".5pt">
+              <v:line w14:anchorId="40D10C38" id="直接连接符 110" o:spid="_x0000_s1026" style="position:absolute;left:0;text-align:left;z-index:251847680;visibility:visible;mso-wrap-style:square;mso-wrap-distance-left:9pt;mso-wrap-distance-top:0;mso-wrap-distance-right:9pt;mso-wrap-distance-bottom:0;mso-position-horizontal:absolute;mso-position-horizontal-relative:text;mso-position-vertical:absolute;mso-position-vertical-relative:text" from="155.25pt,9.25pt" to="168.4pt,9.25pt" o:gfxdata="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" strokecolor="#5b9bd5 [3204]" strokeweight=".5pt">
                 <v:stroke joinstyle="miter"/>
               </v:line>
             </w:pict>
@@ -6347,7 +6396,7 @@
         <mc:AlternateContent>
           <mc:Choice Requires="wps">
             <w:drawing>
-              <wp:anchor distT="0" distB="0" distL="114300" distR="114300" simplePos="0" relativeHeight="251804672" behindDoc="0" locked="0" layoutInCell="1" allowOverlap="1" wp14:anchorId="18927B2B" wp14:editId="468BE51B">
+              <wp:anchor distT="0" distB="0" distL="114300" distR="114300" simplePos="0" relativeHeight="251804672" behindDoc="0" locked="0" layoutInCell="1" allowOverlap="1" wp14:anchorId="51CDCF8B" wp14:editId="5F9FE5AE">
                 <wp:simplePos x="0" y="0"/>
                 <wp:positionH relativeFrom="margin">
                   <wp:align>center</wp:align>
@@ -6437,7 +6486,7 @@
           </mc:Choice>
           <mc:Fallback>
             <w:pict>
-              <v:roundrect w14:anchorId="18927B2B" id="圆角矩形 85" o:spid="_x0000_s1074" style="position:absolute;left:0;text-align:left;margin-left:0;margin-top:35.75pt;width:80.1pt;height:24.4pt;z-index:251804672;visibility:visible;mso-wrap-style:square;mso-height-percent:0;mso-wrap-distance-left:9pt;mso-wrap-distance-top:0;mso-wrap-distance-right:9pt;mso-wrap-distance-bottom:0;mso-position-horizontal:center;mso-position-horizontal-relative:margin;mso-position-vertical:absolute;mso-position-vertical-relative:text;mso-height-percent:0;mso-height-relative:margin;v-text-anchor:middle" arcsize="10923f" o:gfxdata="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" fillcolor="#a8d08d [1945]" strokecolor="#538135 [2409]" strokeweight="1pt">
+              <v:roundrect w14:anchorId="51CDCF8B" id="圆角矩形 85" o:spid="_x0000_s1074" style="position:absolute;left:0;text-align:left;margin-left:0;margin-top:35.75pt;width:80.1pt;height:24.4pt;z-index:251804672;visibility:visible;mso-wrap-style:square;mso-height-percent:0;mso-wrap-distance-left:9pt;mso-wrap-distance-top:0;mso-wrap-distance-right:9pt;mso-wrap-distance-bottom:0;mso-position-horizontal:center;mso-position-horizontal-relative:margin;mso-position-vertical:absolute;mso-position-vertical-relative:text;mso-height-percent:0;mso-height-relative:margin;v-text-anchor:middle" arcsize="10923f" o:gfxdata="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" fillcolor="#a8d08d [1945]" strokecolor="#538135 [2409]" strokeweight="1pt">
                 <v:stroke joinstyle="miter"/>
                 <v:textbox>
                   <w:txbxContent>
@@ -6470,7 +6519,7 @@
         <mc:AlternateContent>
           <mc:Choice Requires="wps">
             <w:drawing>
-              <wp:anchor distT="0" distB="0" distL="114300" distR="114300" simplePos="0" relativeHeight="251788288" behindDoc="0" locked="0" layoutInCell="1" allowOverlap="1" wp14:anchorId="3BF6AD04" wp14:editId="01584780">
+              <wp:anchor distT="0" distB="0" distL="114300" distR="114300" simplePos="0" relativeHeight="251788288" behindDoc="0" locked="0" layoutInCell="1" allowOverlap="1" wp14:anchorId="143B2A6B" wp14:editId="3CD6F50E">
                 <wp:simplePos x="0" y="0"/>
                 <wp:positionH relativeFrom="column">
                   <wp:posOffset>763905</wp:posOffset>
@@ -6541,7 +6590,7 @@
           </mc:Choice>
           <mc:Fallback>
             <w:pict>
-              <v:roundrect w14:anchorId="3BF6AD04" id="圆角矩形 77" o:spid="_x0000_s1075" style="position:absolute;left:0;text-align:left;margin-left:60.15pt;margin-top:36.9pt;width:80.1pt;height:24.4pt;z-index:251788288;visibility:visible;mso-wrap-style:square;mso-height-percent:0;mso-wrap-distance-left:9pt;mso-wrap-distance-top:0;mso-wrap-distance-right:9pt;mso-wrap-distance-bottom:0;mso-position-horizontal:absolute;mso-position-horizontal-relative:text;mso-position-vertical:absolute;mso-position-vertical-relative:text;mso-height-percent:0;mso-height-relative:margin;v-text-anchor:middle" arcsize="10923f" o:gfxdata="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" fillcolor="#5b9bd5 [3204]" strokecolor="#1f4d78 [1604]" strokeweight="1pt">
+              <v:roundrect w14:anchorId="143B2A6B" id="圆角矩形 77" o:spid="_x0000_s1075" style="position:absolute;left:0;text-align:left;margin-left:60.15pt;margin-top:36.9pt;width:80.1pt;height:24.4pt;z-index:251788288;visibility:visible;mso-wrap-style:square;mso-height-percent:0;mso-wrap-distance-left:9pt;mso-wrap-distance-top:0;mso-wrap-distance-right:9pt;mso-wrap-distance-bottom:0;mso-position-horizontal:absolute;mso-position-horizontal-relative:text;mso-position-vertical:absolute;mso-position-vertical-relative:text;mso-height-percent:0;mso-height-relative:margin;v-text-anchor:middle" arcsize="10923f" o:gfxdata="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" fillcolor="#5b9bd5 [3204]" strokecolor="#1f4d78 [1604]" strokeweight="1pt">
                 <v:stroke joinstyle="miter"/>
                 <v:textbox>
                   <w:txbxContent>
@@ -6575,7 +6624,7 @@
         <mc:AlternateContent>
           <mc:Choice Requires="wps">
             <w:drawing>
-              <wp:anchor distT="0" distB="0" distL="114300" distR="114300" simplePos="0" relativeHeight="251877376" behindDoc="0" locked="0" layoutInCell="1" allowOverlap="1" wp14:anchorId="50316B95" wp14:editId="12F92612">
+              <wp:anchor distT="0" distB="0" distL="114300" distR="114300" simplePos="0" relativeHeight="251877376" behindDoc="0" locked="0" layoutInCell="1" allowOverlap="1" wp14:anchorId="16ECBDB3" wp14:editId="1336454F">
                 <wp:simplePos x="0" y="0"/>
                 <wp:positionH relativeFrom="column">
                   <wp:posOffset>1871980</wp:posOffset>
@@ -6630,7 +6679,7 @@
           </mc:Choice>
           <mc:Fallback>
             <w:pict>
-              <v:line w14:anchorId="68295ED6" id="直接连接符 14" o:spid="_x0000_s1026" style="position:absolute;left:0;text-align:left;flip:y;z-index:251877376;visibility:visible;mso-wrap-style:square;mso-width-percent:0;mso-height-percent:0;mso-wrap-distance-left:9pt;mso-wrap-distance-top:0;mso-wrap-distance-right:9pt;mso-wrap-distance-bottom:0;mso-position-horizontal:absolute;mso-position-horizontal-relative:text;mso-position-vertical:absolute;mso-position-vertical-relative:text;mso-width-percent:0;mso-height-percent:0;mso-width-relative:margin;mso-height-relative:margin" from="147.4pt,.65pt" to="161.65pt,.65pt" o:gfxdata="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" strokecolor="#5b9bd5 [3204]" strokeweight=".5pt">
+              <v:line w14:anchorId="3EA24B83" id="直接连接符 14" o:spid="_x0000_s1026" style="position:absolute;left:0;text-align:left;flip:y;z-index:251877376;visibility:visible;mso-wrap-style:square;mso-width-percent:0;mso-height-percent:0;mso-wrap-distance-left:9pt;mso-wrap-distance-top:0;mso-wrap-distance-right:9pt;mso-wrap-distance-bottom:0;mso-position-horizontal:absolute;mso-position-horizontal-relative:text;mso-position-vertical:absolute;mso-position-vertical-relative:text;mso-width-percent:0;mso-height-percent:0;mso-width-relative:margin;mso-height-relative:margin" from="147.4pt,.65pt" to="161.65pt,.65pt" o:gfxdata="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" strokecolor="#5b9bd5 [3204]" strokeweight=".5pt">
                 <v:stroke joinstyle="miter"/>
               </v:line>
             </w:pict>
@@ -6644,7 +6693,7 @@
         <mc:AlternateContent>
           <mc:Choice Requires="wps">
             <w:drawing>
-              <wp:anchor distT="0" distB="0" distL="114300" distR="114300" simplePos="0" relativeHeight="251858944" behindDoc="0" locked="0" layoutInCell="1" allowOverlap="1" wp14:anchorId="169C3C6A" wp14:editId="02C67086">
+              <wp:anchor distT="0" distB="0" distL="114300" distR="114300" simplePos="0" relativeHeight="251858944" behindDoc="0" locked="0" layoutInCell="1" allowOverlap="1" wp14:anchorId="240DB3E7" wp14:editId="3CBB7458">
                 <wp:simplePos x="0" y="0"/>
                 <wp:positionH relativeFrom="column">
                   <wp:posOffset>603554</wp:posOffset>
@@ -6693,7 +6742,7 @@
           </mc:Choice>
           <mc:Fallback>
             <w:pict>
-              <v:line w14:anchorId="6629D0D2" id="直接连接符 116" o:spid="_x0000_s1026" style="position:absolute;left:0;text-align:left;z-index:251858944;visibility:visible;mso-wrap-style:square;mso-wrap-distance-left:9pt;mso-wrap-distance-top:0;mso-wrap-distance-right:9pt;mso-wrap-distance-bottom:0;mso-position-horizontal:absolute;mso-position-horizontal-relative:text;mso-position-vertical:absolute;mso-position-vertical-relative:text" from="47.5pt,1.15pt" to="60.65pt,1.15pt" o:gfxdata="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" strokecolor="#5b9bd5 [3204]" strokeweight=".5pt">
+              <v:line w14:anchorId="2078D02E" id="直接连接符 116" o:spid="_x0000_s1026" style="position:absolute;left:0;text-align:left;z-index:251858944;visibility:visible;mso-wrap-style:square;mso-wrap-distance-left:9pt;mso-wrap-distance-top:0;mso-wrap-distance-right:9pt;mso-wrap-distance-bottom:0;mso-position-horizontal:absolute;mso-position-horizontal-relative:text;mso-position-vertical:absolute;mso-position-vertical-relative:text" from="47.5pt,1.15pt" to="60.65pt,1.15pt" o:gfxdata="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" strokecolor="#5b9bd5 [3204]" strokeweight=".5pt">
                 <v:stroke joinstyle="miter"/>
               </v:line>
             </w:pict>
@@ -6710,7 +6759,130 @@
         <mc:AlternateContent>
           <mc:Choice Requires="wps">
             <w:drawing>
-              <wp:anchor distT="0" distB="0" distL="114300" distR="114300" simplePos="0" relativeHeight="251823104" behindDoc="0" locked="0" layoutInCell="1" allowOverlap="1" wp14:anchorId="3056BD97" wp14:editId="0AB416BC">
+              <wp:anchor distT="0" distB="0" distL="114300" distR="114300" simplePos="0" relativeHeight="251808768" behindDoc="0" locked="0" layoutInCell="1" allowOverlap="1" wp14:anchorId="5D3A77C8" wp14:editId="27121225">
+                <wp:simplePos x="0" y="0"/>
+                <wp:positionH relativeFrom="margin">
+                  <wp:posOffset>3470275</wp:posOffset>
+                </wp:positionH>
+                <wp:positionV relativeFrom="paragraph">
+                  <wp:posOffset>10160</wp:posOffset>
+                </wp:positionV>
+                <wp:extent cx="1017270" cy="294005"/>
+                <wp:effectExtent l="0" t="0" r="11430" b="10795"/>
+                <wp:wrapNone/>
+                <wp:docPr id="87" name="圆角矩形 87"/>
+                <wp:cNvGraphicFramePr/>
+                <a:graphic xmlns:a="http://schemas.openxmlformats.org/drawingml/2006/main">
+                  <a:graphicData uri="http://schemas.microsoft.com/office/word/2010/wordprocessingShape">
+                    <wps:wsp>
+                      <wps:cNvSpPr/>
+                      <wps:spPr>
+                        <a:xfrm>
+                          <a:off x="0" y="0"/>
+                          <a:ext cx="1017270" cy="294005"/>
+                        </a:xfrm>
+                        <a:prstGeom prst="roundRect">
+                          <a:avLst/>
+                        </a:prstGeom>
+                        <a:solidFill>
+                          <a:schemeClr val="accent6">
+                            <a:lumMod val="60000"/>
+                            <a:lumOff val="40000"/>
+                          </a:schemeClr>
+                        </a:solidFill>
+                        <a:ln>
+                          <a:solidFill>
+                            <a:schemeClr val="accent6">
+                              <a:lumMod val="75000"/>
+                            </a:schemeClr>
+                          </a:solidFill>
+                        </a:ln>
+                      </wps:spPr>
+                      <wps:style>
+                        <a:lnRef idx="2">
+                          <a:schemeClr val="accent1">
+                            <a:shade val="50000"/>
+                          </a:schemeClr>
+                        </a:lnRef>
+                        <a:fillRef idx="1">
+                          <a:schemeClr val="accent1"/>
+                        </a:fillRef>
+                        <a:effectRef idx="0">
+                          <a:schemeClr val="accent1"/>
+                        </a:effectRef>
+                        <a:fontRef idx="minor">
+                          <a:schemeClr val="lt1"/>
+                        </a:fontRef>
+                      </wps:style>
+                      <wps:txbx>
+                        <w:txbxContent>
+                          <w:p>
+                            <w:pPr>
+                              <w:ind w:firstLineChars="200" w:firstLine="420"/>
+                              <w:rPr>
+                                <w:color w:val="404040" w:themeColor="text1" w:themeTint="BF"/>
+                              </w:rPr>
+                            </w:pPr>
+                            <w:r>
+                              <w:rPr>
+                                <w:color w:val="404040" w:themeColor="text1" w:themeTint="BF"/>
+                              </w:rPr>
+                              <w:t>Ease</w:t>
+                            </w:r>
+                          </w:p>
+                        </w:txbxContent>
+                      </wps:txbx>
+                      <wps:bodyPr rot="0" spcFirstLastPara="0" vertOverflow="overflow" horzOverflow="overflow" vert="horz" wrap="square" lIns="91440" tIns="45720" rIns="91440" bIns="45720" numCol="1" spcCol="0" rtlCol="0" fromWordArt="0" anchor="ctr" anchorCtr="0" forceAA="0" compatLnSpc="1">
+                        <a:prstTxWarp prst="textNoShape">
+                          <a:avLst/>
+                        </a:prstTxWarp>
+                        <a:noAutofit/>
+                      </wps:bodyPr>
+                    </wps:wsp>
+                  </a:graphicData>
+                </a:graphic>
+                <wp14:sizeRelV relativeFrom="margin">
+                  <wp14:pctHeight>0</wp14:pctHeight>
+                </wp14:sizeRelV>
+              </wp:anchor>
+            </w:drawing>
+          </mc:Choice>
+          <mc:Fallback>
+            <w:pict>
+              <v:roundrect w14:anchorId="5D3A77C8" id="圆角矩形 87" o:spid="_x0000_s1076" style="position:absolute;left:0;text-align:left;margin-left:273.25pt;margin-top:.8pt;width:80.1pt;height:23.15pt;z-index:251808768;visibility:visible;mso-wrap-style:square;mso-height-percent:0;mso-wrap-distance-left:9pt;mso-wrap-distance-top:0;mso-wrap-distance-right:9pt;mso-wrap-distance-bottom:0;mso-position-horizontal:absolute;mso-position-horizontal-relative:margin;mso-position-vertical:absolute;mso-position-vertical-relative:text;mso-height-percent:0;mso-height-relative:margin;v-text-anchor:middle" arcsize="10923f" o:gfxdata="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" fillcolor="#a8d08d [1945]" strokecolor="#538135 [2409]" strokeweight="1pt">
+                <v:stroke joinstyle="miter"/>
+                <v:textbox>
+                  <w:txbxContent>
+                    <w:p>
+                      <w:pPr>
+                        <w:ind w:firstLineChars="200" w:firstLine="420"/>
+                        <w:rPr>
+                          <w:color w:val="404040" w:themeColor="text1" w:themeTint="BF"/>
+                        </w:rPr>
+                      </w:pPr>
+                      <w:r>
+                        <w:rPr>
+                          <w:color w:val="404040" w:themeColor="text1" w:themeTint="BF"/>
+                        </w:rPr>
+                        <w:t>Ease</w:t>
+                      </w:r>
+                    </w:p>
+                  </w:txbxContent>
+                </v:textbox>
+                <w10:wrap anchorx="margin"/>
+              </v:roundrect>
+            </w:pict>
+          </mc:Fallback>
+        </mc:AlternateContent>
+      </w:r>
+      <w:r>
+        <w:rPr>
+          <w:noProof/>
+        </w:rPr>
+        <mc:AlternateContent>
+          <mc:Choice Requires="wps">
+            <w:drawing>
+              <wp:anchor distT="0" distB="0" distL="114300" distR="114300" simplePos="0" relativeHeight="251823104" behindDoc="0" locked="0" layoutInCell="1" allowOverlap="1" wp14:anchorId="269AD98A" wp14:editId="1D9846CC">
                 <wp:simplePos x="0" y="0"/>
                 <wp:positionH relativeFrom="column">
                   <wp:posOffset>-525780</wp:posOffset>
@@ -6821,7 +6993,7 @@
           </mc:Choice>
           <mc:Fallback>
             <w:pict>
-              <v:roundrect w14:anchorId="3056BD97" id="圆角矩形 96" o:spid="_x0000_s1076" style="position:absolute;left:0;text-align:left;margin-left:-41.4pt;margin-top:18.5pt;width:80.1pt;height:26.9pt;z-index:251823104;visibility:visible;mso-wrap-style:square;mso-height-percent:0;mso-wrap-distance-left:9pt;mso-wrap-distance-top:0;mso-wrap-distance-right:9pt;mso-wrap-distance-bottom:0;mso-position-horizontal:absolute;mso-position-horizontal-relative:text;mso-position-vertical:absolute;mso-position-vertical-relative:text;mso-height-percent:0;mso-height-relative:margin;v-text-anchor:middle" arcsize="10923f" o:gfxdata="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" fillcolor="#a8d08d [1945]" strokecolor="#538135 [2409]" strokeweight="1pt">
+              <v:roundrect w14:anchorId="269AD98A" id="圆角矩形 96" o:spid="_x0000_s1077" style="position:absolute;left:0;text-align:left;margin-left:-41.4pt;margin-top:18.5pt;width:80.1pt;height:26.9pt;z-index:251823104;visibility:visible;mso-wrap-style:square;mso-height-percent:0;mso-wrap-distance-left:9pt;mso-wrap-distance-top:0;mso-wrap-distance-right:9pt;mso-wrap-distance-bottom:0;mso-position-horizontal:absolute;mso-position-horizontal-relative:text;mso-position-vertical:absolute;mso-position-vertical-relative:text;mso-height-percent:0;mso-height-relative:margin;v-text-anchor:middle" arcsize="10923f" o:gfxdata="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" fillcolor="#a8d08d [1945]" strokecolor="#538135 [2409]" strokeweight="1pt">
                 <v:stroke joinstyle="miter"/>
                 <v:textbox>
                   <w:txbxContent>
@@ -6874,7 +7046,7 @@
         <mc:AlternateContent>
           <mc:Choice Requires="wps">
             <w:drawing>
-              <wp:anchor distT="0" distB="0" distL="114300" distR="114300" simplePos="0" relativeHeight="251871232" behindDoc="0" locked="0" layoutInCell="1" allowOverlap="1" wp14:anchorId="0FF2B5ED" wp14:editId="6D39F340">
+              <wp:anchor distT="0" distB="0" distL="114300" distR="114300" simplePos="0" relativeHeight="251871232" behindDoc="0" locked="0" layoutInCell="1" allowOverlap="1" wp14:anchorId="75E0B468" wp14:editId="4875F1BE">
                 <wp:simplePos x="0" y="0"/>
                 <wp:positionH relativeFrom="column">
                   <wp:posOffset>3219450</wp:posOffset>
@@ -6929,7 +7101,7 @@
           </mc:Choice>
           <mc:Fallback>
             <w:pict>
-              <v:line w14:anchorId="24A02D31" id="直接连接符 11" o:spid="_x0000_s1026" style="position:absolute;left:0;text-align:left;flip:y;z-index:251871232;visibility:visible;mso-wrap-style:square;mso-width-percent:0;mso-height-percent:0;mso-wrap-distance-left:9pt;mso-wrap-distance-top:0;mso-wrap-distance-right:9pt;mso-wrap-distance-bottom:0;mso-position-horizontal:absolute;mso-position-horizontal-relative:text;mso-position-vertical:absolute;mso-position-vertical-relative:text;mso-width-percent:0;mso-height-percent:0;mso-width-relative:margin;mso-height-relative:margin" from="253.5pt,12.2pt" to="267.75pt,12.2pt" o:gfxdata="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" strokecolor="#5b9bd5 [3204]" strokeweight=".5pt">
+              <v:line w14:anchorId="1FCABC92" id="直接连接符 11" o:spid="_x0000_s1026" style="position:absolute;left:0;text-align:left;flip:y;z-index:251871232;visibility:visible;mso-wrap-style:square;mso-width-percent:0;mso-height-percent:0;mso-wrap-distance-left:9pt;mso-wrap-distance-top:0;mso-wrap-distance-right:9pt;mso-wrap-distance-bottom:0;mso-position-horizontal:absolute;mso-position-horizontal-relative:text;mso-position-vertical:absolute;mso-position-vertical-relative:text;mso-width-percent:0;mso-height-percent:0;mso-width-relative:margin;mso-height-relative:margin" from="253.5pt,12.2pt" to="267.75pt,12.2pt" o:gfxdata="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" strokecolor="#5b9bd5 [3204]" strokeweight=".5pt">
                 <v:stroke joinstyle="miter"/>
               </v:line>
             </w:pict>
@@ -6943,7 +7115,7 @@
         <mc:AlternateContent>
           <mc:Choice Requires="wps">
             <w:drawing>
-              <wp:anchor distT="0" distB="0" distL="114300" distR="114300" simplePos="0" relativeHeight="251869184" behindDoc="0" locked="0" layoutInCell="1" allowOverlap="1" wp14:anchorId="6335DA41" wp14:editId="2402E122">
+              <wp:anchor distT="0" distB="0" distL="114300" distR="114300" simplePos="0" relativeHeight="251869184" behindDoc="0" locked="0" layoutInCell="1" allowOverlap="1" wp14:anchorId="6FC7D884" wp14:editId="60CA3FA1">
                 <wp:simplePos x="0" y="0"/>
                 <wp:positionH relativeFrom="column">
                   <wp:posOffset>4572000</wp:posOffset>
@@ -6997,7 +7169,7 @@
           </mc:Choice>
           <mc:Fallback>
             <w:pict>
-              <v:shape w14:anchorId="66ADDA26" id="右中括号 9" o:spid="_x0000_s1026" type="#_x0000_t86" style="position:absolute;left:0;text-align:left;margin-left:5in;margin-top:11.45pt;width:13.5pt;height:108.75pt;z-index:251869184;visibility:visible;mso-wrap-style:square;mso-wrap-distance-left:9pt;mso-wrap-distance-top:0;mso-wrap-distance-right:9pt;mso-wrap-distance-bottom:0;mso-position-horizontal:absolute;mso-position-horizontal-relative:text;mso-position-vertical:absolute;mso-position-vertical-relative:text;v-text-anchor:middle" o:gfxdata="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" adj="223" strokecolor="#5b9bd5 [3204]" strokeweight=".5pt">
+              <v:shape w14:anchorId="720EC70B" id="右中括号 9" o:spid="_x0000_s1026" type="#_x0000_t86" style="position:absolute;left:0;text-align:left;margin-left:5in;margin-top:11.45pt;width:13.5pt;height:108.75pt;z-index:251869184;visibility:visible;mso-wrap-style:square;mso-wrap-distance-left:9pt;mso-wrap-distance-top:0;mso-wrap-distance-right:9pt;mso-wrap-distance-bottom:0;mso-position-horizontal:absolute;mso-position-horizontal-relative:text;mso-position-vertical:absolute;mso-position-vertical-relative:text;v-text-anchor:middle" o:gfxdata="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" adj="223" strokecolor="#5b9bd5 [3204]" strokeweight=".5pt">
                 <v:stroke joinstyle="miter"/>
               </v:shape>
             </w:pict>
@@ -7011,7 +7183,7 @@
         <mc:AlternateContent>
           <mc:Choice Requires="wps">
             <w:drawing>
-              <wp:anchor distT="0" distB="0" distL="114300" distR="114300" simplePos="0" relativeHeight="251841536" behindDoc="0" locked="0" layoutInCell="1" allowOverlap="1" wp14:anchorId="1D838FF3" wp14:editId="5B361266">
+              <wp:anchor distT="0" distB="0" distL="114300" distR="114300" simplePos="0" relativeHeight="251841536" behindDoc="0" locked="0" layoutInCell="1" allowOverlap="1" wp14:anchorId="49F7F11C" wp14:editId="47E98F0C">
                 <wp:simplePos x="0" y="0"/>
                 <wp:positionH relativeFrom="column">
                   <wp:posOffset>1942106</wp:posOffset>
@@ -7066,7 +7238,7 @@
           </mc:Choice>
           <mc:Fallback>
             <w:pict>
-              <v:line w14:anchorId="487F8CDD" id="直接连接符 106" o:spid="_x0000_s1026" style="position:absolute;left:0;text-align:left;z-index:251841536;visibility:visible;mso-wrap-style:square;mso-width-percent:0;mso-height-percent:0;mso-wrap-distance-left:9pt;mso-wrap-distance-top:0;mso-wrap-distance-right:9pt;mso-wrap-distance-bottom:0;mso-position-horizontal:absolute;mso-position-horizontal-relative:text;mso-position-vertical:absolute;mso-position-vertical-relative:text;mso-width-percent:0;mso-height-percent:0;mso-width-relative:margin;mso-height-relative:margin" from="152.9pt,11.95pt" to="152.9pt,120.9pt" o:gfxdata="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" strokecolor="#5b9bd5 [3204]" strokeweight=".5pt">
+              <v:line w14:anchorId="51F05F41" id="直接连接符 106" o:spid="_x0000_s1026" style="position:absolute;left:0;text-align:left;z-index:251841536;visibility:visible;mso-wrap-style:square;mso-width-percent:0;mso-height-percent:0;mso-wrap-distance-left:9pt;mso-wrap-distance-top:0;mso-wrap-distance-right:9pt;mso-wrap-distance-bottom:0;mso-position-horizontal:absolute;mso-position-horizontal-relative:text;mso-position-vertical:absolute;mso-position-vertical-relative:text;mso-width-percent:0;mso-height-percent:0;mso-width-relative:margin;mso-height-relative:margin" from="152.9pt,11.95pt" to="152.9pt,120.9pt" o:gfxdata="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" strokecolor="#5b9bd5 [3204]" strokeweight=".5pt">
                 <v:stroke joinstyle="miter"/>
               </v:line>
             </w:pict>
@@ -7080,7 +7252,7 @@
         <mc:AlternateContent>
           <mc:Choice Requires="wps">
             <w:drawing>
-              <wp:anchor distT="0" distB="0" distL="114300" distR="114300" simplePos="0" relativeHeight="251840512" behindDoc="0" locked="0" layoutInCell="1" allowOverlap="1" wp14:anchorId="446CCAF1" wp14:editId="1CB24B02">
+              <wp:anchor distT="0" distB="0" distL="114300" distR="114300" simplePos="0" relativeHeight="251840512" behindDoc="0" locked="0" layoutInCell="1" allowOverlap="1" wp14:anchorId="66218AF6" wp14:editId="2FDCE3C6">
                 <wp:simplePos x="0" y="0"/>
                 <wp:positionH relativeFrom="column">
                   <wp:posOffset>1942106</wp:posOffset>
@@ -7129,7 +7301,7 @@
           </mc:Choice>
           <mc:Fallback>
             <w:pict>
-              <v:line w14:anchorId="1C54A1D0" id="直接连接符 105" o:spid="_x0000_s1026" style="position:absolute;left:0;text-align:left;z-index:251840512;visibility:visible;mso-wrap-style:square;mso-wrap-distance-left:9pt;mso-wrap-distance-top:0;mso-wrap-distance-right:9pt;mso-wrap-distance-bottom:0;mso-position-horizontal:absolute;mso-position-horizontal-relative:text;mso-position-vertical:absolute;mso-position-vertical-relative:text" from="152.9pt,11.3pt" to="166.05pt,11.3pt" o:gfxdata="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" strokecolor="#5b9bd5 [3204]" strokeweight=".5pt">
+              <v:line w14:anchorId="62E58A3A" id="直接连接符 105" o:spid="_x0000_s1026" style="position:absolute;left:0;text-align:left;z-index:251840512;visibility:visible;mso-wrap-style:square;mso-wrap-distance-left:9pt;mso-wrap-distance-top:0;mso-wrap-distance-right:9pt;mso-wrap-distance-bottom:0;mso-position-horizontal:absolute;mso-position-horizontal-relative:text;mso-position-vertical:absolute;mso-position-vertical-relative:text" from="152.9pt,11.3pt" to="166.05pt,11.3pt" o:gfxdata="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" strokecolor="#5b9bd5 [3204]" strokeweight=".5pt">
                 <v:stroke joinstyle="miter"/>
               </v:line>
             </w:pict>
@@ -7143,18 +7315,18 @@
         <mc:AlternateContent>
           <mc:Choice Requires="wps">
             <w:drawing>
-              <wp:anchor distT="0" distB="0" distL="114300" distR="114300" simplePos="0" relativeHeight="251808768" behindDoc="0" locked="0" layoutInCell="1" allowOverlap="1" wp14:anchorId="7EF43BD4" wp14:editId="7AA82561">
+              <wp:anchor distT="0" distB="0" distL="114300" distR="114300" simplePos="0" relativeHeight="251806720" behindDoc="0" locked="0" layoutInCell="1" allowOverlap="1" wp14:anchorId="5FC6719C" wp14:editId="5B014C58">
                 <wp:simplePos x="0" y="0"/>
                 <wp:positionH relativeFrom="margin">
-                  <wp:posOffset>3460805</wp:posOffset>
+                  <wp:align>center</wp:align>
                 </wp:positionH>
                 <wp:positionV relativeFrom="paragraph">
-                  <wp:posOffset>10602</wp:posOffset>
+                  <wp:posOffset>11402</wp:posOffset>
                 </wp:positionV>
-                <wp:extent cx="1017270" cy="294198"/>
-                <wp:effectExtent l="0" t="0" r="11430" b="10795"/>
+                <wp:extent cx="1017270" cy="309880"/>
+                <wp:effectExtent l="0" t="0" r="11430" b="13970"/>
                 <wp:wrapNone/>
-                <wp:docPr id="87" name="圆角矩形 87"/>
+                <wp:docPr id="86" name="圆角矩形 86"/>
                 <wp:cNvGraphicFramePr/>
                 <a:graphic xmlns:a="http://schemas.openxmlformats.org/drawingml/2006/main">
                   <a:graphicData uri="http://schemas.microsoft.com/office/word/2010/wordprocessingShape">
@@ -7163,7 +7335,207 @@
                       <wps:spPr>
                         <a:xfrm>
                           <a:off x="0" y="0"/>
-                          <a:ext cx="1017270" cy="294198"/>
+                          <a:ext cx="1017270" cy="309880"/>
+                        </a:xfrm>
+                        <a:prstGeom prst="roundRect">
+                          <a:avLst/>
+                        </a:prstGeom>
+                      </wps:spPr>
+                      <wps:style>
+                        <a:lnRef idx="2">
+                          <a:schemeClr val="accent1">
+                            <a:shade val="50000"/>
+                          </a:schemeClr>
+                        </a:lnRef>
+                        <a:fillRef idx="1">
+                          <a:schemeClr val="accent1"/>
+                        </a:fillRef>
+                        <a:effectRef idx="0">
+                          <a:schemeClr val="accent1"/>
+                        </a:effectRef>
+                        <a:fontRef idx="minor">
+                          <a:schemeClr val="lt1"/>
+                        </a:fontRef>
+                      </wps:style>
+                      <wps:txbx>
+                        <w:txbxContent>
+                          <w:p>
+                            <w:pPr>
+                              <w:ind w:firstLineChars="150" w:firstLine="315"/>
+                            </w:pPr>
+                            <w:r>
+                              <w:t>Tween</w:t>
+                            </w:r>
+                          </w:p>
+                        </w:txbxContent>
+                      </wps:txbx>
+                      <wps:bodyPr rot="0" spcFirstLastPara="0" vertOverflow="overflow" horzOverflow="overflow" vert="horz" wrap="square" lIns="91440" tIns="45720" rIns="91440" bIns="45720" numCol="1" spcCol="0" rtlCol="0" fromWordArt="0" anchor="ctr" anchorCtr="0" forceAA="0" compatLnSpc="1">
+                        <a:prstTxWarp prst="textNoShape">
+                          <a:avLst/>
+                        </a:prstTxWarp>
+                        <a:noAutofit/>
+                      </wps:bodyPr>
+                    </wps:wsp>
+                  </a:graphicData>
+                </a:graphic>
+                <wp14:sizeRelV relativeFrom="margin">
+                  <wp14:pctHeight>0</wp14:pctHeight>
+                </wp14:sizeRelV>
+              </wp:anchor>
+            </w:drawing>
+          </mc:Choice>
+          <mc:Fallback>
+            <w:pict>
+              <v:roundrect w14:anchorId="5FC6719C" id="圆角矩形 86" o:spid="_x0000_s1078" style="position:absolute;left:0;text-align:left;margin-left:0;margin-top:.9pt;width:80.1pt;height:24.4pt;z-index:251806720;visibility:visible;mso-wrap-style:square;mso-height-percent:0;mso-wrap-distance-left:9pt;mso-wrap-distance-top:0;mso-wrap-distance-right:9pt;mso-wrap-distance-bottom:0;mso-position-horizontal:center;mso-position-horizontal-relative:margin;mso-position-vertical:absolute;mso-position-vertical-relative:text;mso-height-percent:0;mso-height-relative:margin;v-text-anchor:middle" arcsize="10923f" o:gfxdata="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" fillcolor="#5b9bd5 [3204]" strokecolor="#1f4d78 [1604]" strokeweight="1pt">
+                <v:stroke joinstyle="miter"/>
+                <v:textbox>
+                  <w:txbxContent>
+                    <w:p>
+                      <w:pPr>
+                        <w:ind w:firstLineChars="150" w:firstLine="315"/>
+                      </w:pPr>
+                      <w:r>
+                        <w:t>Tween</w:t>
+                      </w:r>
+                    </w:p>
+                  </w:txbxContent>
+                </v:textbox>
+                <w10:wrap anchorx="margin"/>
+              </v:roundrect>
+            </w:pict>
+          </mc:Fallback>
+        </mc:AlternateContent>
+      </w:r>
+    </w:p>
+    <w:p>
+      <w:r>
+        <w:rPr>
+          <w:noProof/>
+        </w:rPr>
+        <mc:AlternateContent>
+          <mc:Choice Requires="wps">
+            <w:drawing>
+              <wp:anchor distT="0" distB="0" distL="114300" distR="114300" simplePos="0" relativeHeight="251810816" behindDoc="0" locked="0" layoutInCell="1" allowOverlap="1" wp14:anchorId="3A3D9C35" wp14:editId="689E6F39">
+                <wp:simplePos x="0" y="0"/>
+                <wp:positionH relativeFrom="margin">
+                  <wp:posOffset>2122805</wp:posOffset>
+                </wp:positionH>
+                <wp:positionV relativeFrom="paragraph">
+                  <wp:posOffset>149529</wp:posOffset>
+                </wp:positionV>
+                <wp:extent cx="1017270" cy="309880"/>
+                <wp:effectExtent l="0" t="0" r="11430" b="13970"/>
+                <wp:wrapNone/>
+                <wp:docPr id="88" name="圆角矩形 88"/>
+                <wp:cNvGraphicFramePr/>
+                <a:graphic xmlns:a="http://schemas.openxmlformats.org/drawingml/2006/main">
+                  <a:graphicData uri="http://schemas.microsoft.com/office/word/2010/wordprocessingShape">
+                    <wps:wsp>
+                      <wps:cNvSpPr/>
+                      <wps:spPr>
+                        <a:xfrm>
+                          <a:off x="0" y="0"/>
+                          <a:ext cx="1017270" cy="309880"/>
+                        </a:xfrm>
+                        <a:prstGeom prst="roundRect">
+                          <a:avLst/>
+                        </a:prstGeom>
+                      </wps:spPr>
+                      <wps:style>
+                        <a:lnRef idx="2">
+                          <a:schemeClr val="accent1">
+                            <a:shade val="50000"/>
+                          </a:schemeClr>
+                        </a:lnRef>
+                        <a:fillRef idx="1">
+                          <a:schemeClr val="accent1"/>
+                        </a:fillRef>
+                        <a:effectRef idx="0">
+                          <a:schemeClr val="accent1"/>
+                        </a:effectRef>
+                        <a:fontRef idx="minor">
+                          <a:schemeClr val="lt1"/>
+                        </a:fontRef>
+                      </wps:style>
+                      <wps:txbx>
+                        <w:txbxContent>
+                          <w:p>
+                            <w:pPr>
+                              <w:ind w:firstLineChars="100" w:firstLine="210"/>
+                            </w:pPr>
+                            <w:r>
+                              <w:t>Timeline</w:t>
+                            </w:r>
+                          </w:p>
+                        </w:txbxContent>
+                      </wps:txbx>
+                      <wps:bodyPr rot="0" spcFirstLastPara="0" vertOverflow="overflow" horzOverflow="overflow" vert="horz" wrap="square" lIns="91440" tIns="45720" rIns="91440" bIns="45720" numCol="1" spcCol="0" rtlCol="0" fromWordArt="0" anchor="ctr" anchorCtr="0" forceAA="0" compatLnSpc="1">
+                        <a:prstTxWarp prst="textNoShape">
+                          <a:avLst/>
+                        </a:prstTxWarp>
+                        <a:noAutofit/>
+                      </wps:bodyPr>
+                    </wps:wsp>
+                  </a:graphicData>
+                </a:graphic>
+                <wp14:sizeRelV relativeFrom="margin">
+                  <wp14:pctHeight>0</wp14:pctHeight>
+                </wp14:sizeRelV>
+              </wp:anchor>
+            </w:drawing>
+          </mc:Choice>
+          <mc:Fallback>
+            <w:pict>
+              <v:roundrect w14:anchorId="3A3D9C35" id="圆角矩形 88" o:spid="_x0000_s1079" style="position:absolute;left:0;text-align:left;margin-left:167.15pt;margin-top:11.75pt;width:80.1pt;height:24.4pt;z-index:251810816;visibility:visible;mso-wrap-style:square;mso-height-percent:0;mso-wrap-distance-left:9pt;mso-wrap-distance-top:0;mso-wrap-distance-right:9pt;mso-wrap-distance-bottom:0;mso-position-horizontal:absolute;mso-position-horizontal-relative:margin;mso-position-vertical:absolute;mso-position-vertical-relative:text;mso-height-percent:0;mso-height-relative:margin;v-text-anchor:middle" arcsize="10923f" o:gfxdata="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" fillcolor="#5b9bd5 [3204]" strokecolor="#1f4d78 [1604]" strokeweight="1pt">
+                <v:stroke joinstyle="miter"/>
+                <v:textbox>
+                  <w:txbxContent>
+                    <w:p>
+                      <w:pPr>
+                        <w:ind w:firstLineChars="100" w:firstLine="210"/>
+                      </w:pPr>
+                      <w:r>
+                        <w:t>Timeline</w:t>
+                      </w:r>
+                    </w:p>
+                  </w:txbxContent>
+                </v:textbox>
+                <w10:wrap anchorx="margin"/>
+              </v:roundrect>
+            </w:pict>
+          </mc:Fallback>
+        </mc:AlternateContent>
+      </w:r>
+    </w:p>
+    <w:p>
+      <w:r>
+        <w:rPr>
+          <w:noProof/>
+        </w:rPr>
+        <mc:AlternateContent>
+          <mc:Choice Requires="wps">
+            <w:drawing>
+              <wp:anchor distT="0" distB="0" distL="114300" distR="114300" simplePos="0" relativeHeight="251812864" behindDoc="0" locked="0" layoutInCell="1" allowOverlap="1" wp14:anchorId="5D102E94" wp14:editId="50D7CD90">
+                <wp:simplePos x="0" y="0"/>
+                <wp:positionH relativeFrom="margin">
+                  <wp:posOffset>3470275</wp:posOffset>
+                </wp:positionH>
+                <wp:positionV relativeFrom="paragraph">
+                  <wp:posOffset>296545</wp:posOffset>
+                </wp:positionV>
+                <wp:extent cx="1041400" cy="309880"/>
+                <wp:effectExtent l="0" t="0" r="25400" b="13970"/>
+                <wp:wrapNone/>
+                <wp:docPr id="89" name="圆角矩形 89"/>
+                <wp:cNvGraphicFramePr/>
+                <a:graphic xmlns:a="http://schemas.openxmlformats.org/drawingml/2006/main">
+                  <a:graphicData uri="http://schemas.microsoft.com/office/word/2010/wordprocessingShape">
+                    <wps:wsp>
+                      <wps:cNvSpPr/>
+                      <wps:spPr>
+                        <a:xfrm>
+                          <a:off x="0" y="0"/>
+                          <a:ext cx="1041400" cy="309880"/>
                         </a:xfrm>
                         <a:prstGeom prst="roundRect">
                           <a:avLst/>
@@ -7202,240 +7574,19 @@
                         <w:txbxContent>
                           <w:p>
                             <w:pPr>
-                              <w:ind w:firstLineChars="200" w:firstLine="420"/>
-                              <w:rPr>
-                                <w:color w:val="404040" w:themeColor="text1" w:themeTint="BF"/>
-                              </w:rPr>
-                            </w:pPr>
-                            <w:r>
-                              <w:rPr>
-                                <w:color w:val="404040" w:themeColor="text1" w:themeTint="BF"/>
-                              </w:rPr>
-                              <w:t>Ease</w:t>
-                            </w:r>
-                          </w:p>
-                        </w:txbxContent>
-                      </wps:txbx>
-                      <wps:bodyPr rot="0" spcFirstLastPara="0" vertOverflow="overflow" horzOverflow="overflow" vert="horz" wrap="square" lIns="91440" tIns="45720" rIns="91440" bIns="45720" numCol="1" spcCol="0" rtlCol="0" fromWordArt="0" anchor="ctr" anchorCtr="0" forceAA="0" compatLnSpc="1">
-                        <a:prstTxWarp prst="textNoShape">
-                          <a:avLst/>
-                        </a:prstTxWarp>
-                        <a:noAutofit/>
-                      </wps:bodyPr>
-                    </wps:wsp>
-                  </a:graphicData>
-                </a:graphic>
-                <wp14:sizeRelV relativeFrom="margin">
-                  <wp14:pctHeight>0</wp14:pctHeight>
-                </wp14:sizeRelV>
-              </wp:anchor>
-            </w:drawing>
-          </mc:Choice>
-          <mc:Fallback>
-            <w:pict>
-              <v:roundrect w14:anchorId="7EF43BD4" id="圆角矩形 87" o:spid="_x0000_s1077" style="position:absolute;left:0;text-align:left;margin-left:272.5pt;margin-top:.85pt;width:80.1pt;height:23.15pt;z-index:251808768;visibility:visible;mso-wrap-style:square;mso-height-percent:0;mso-wrap-distance-left:9pt;mso-wrap-distance-top:0;mso-wrap-distance-right:9pt;mso-wrap-distance-bottom:0;mso-position-horizontal:absolute;mso-position-horizontal-relative:margin;mso-position-vertical:absolute;mso-position-vertical-relative:text;mso-height-percent:0;mso-height-relative:margin;v-text-anchor:middle" arcsize="10923f" o:gfxdata="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" fillcolor="#a8d08d [1945]" strokecolor="#538135 [2409]" strokeweight="1pt">
-                <v:stroke joinstyle="miter"/>
-                <v:textbox>
-                  <w:txbxContent>
-                    <w:p>
-                      <w:pPr>
-                        <w:ind w:firstLineChars="200" w:firstLine="420"/>
-                        <w:rPr>
-                          <w:color w:val="404040" w:themeColor="text1" w:themeTint="BF"/>
-                        </w:rPr>
-                      </w:pPr>
-                      <w:r>
-                        <w:rPr>
-                          <w:color w:val="404040" w:themeColor="text1" w:themeTint="BF"/>
-                        </w:rPr>
-                        <w:t>Ease</w:t>
-                      </w:r>
-                    </w:p>
-                  </w:txbxContent>
-                </v:textbox>
-                <w10:wrap anchorx="margin"/>
-              </v:roundrect>
-            </w:pict>
-          </mc:Fallback>
-        </mc:AlternateContent>
-      </w:r>
-      <w:r>
-        <w:rPr>
-          <w:noProof/>
-        </w:rPr>
-        <mc:AlternateContent>
-          <mc:Choice Requires="wps">
-            <w:drawing>
-              <wp:anchor distT="0" distB="0" distL="114300" distR="114300" simplePos="0" relativeHeight="251806720" behindDoc="0" locked="0" layoutInCell="1" allowOverlap="1" wp14:anchorId="1FAEF3B3" wp14:editId="15C7DE71">
-                <wp:simplePos x="0" y="0"/>
-                <wp:positionH relativeFrom="margin">
-                  <wp:align>center</wp:align>
-                </wp:positionH>
-                <wp:positionV relativeFrom="paragraph">
-                  <wp:posOffset>11402</wp:posOffset>
-                </wp:positionV>
-                <wp:extent cx="1017270" cy="309880"/>
-                <wp:effectExtent l="0" t="0" r="11430" b="13970"/>
-                <wp:wrapNone/>
-                <wp:docPr id="86" name="圆角矩形 86"/>
-                <wp:cNvGraphicFramePr/>
-                <a:graphic xmlns:a="http://schemas.openxmlformats.org/drawingml/2006/main">
-                  <a:graphicData uri="http://schemas.microsoft.com/office/word/2010/wordprocessingShape">
-                    <wps:wsp>
-                      <wps:cNvSpPr/>
-                      <wps:spPr>
-                        <a:xfrm>
-                          <a:off x="0" y="0"/>
-                          <a:ext cx="1017270" cy="309880"/>
-                        </a:xfrm>
-                        <a:prstGeom prst="roundRect">
-                          <a:avLst/>
-                        </a:prstGeom>
-                      </wps:spPr>
-                      <wps:style>
-                        <a:lnRef idx="2">
-                          <a:schemeClr val="accent1">
-                            <a:shade val="50000"/>
-                          </a:schemeClr>
-                        </a:lnRef>
-                        <a:fillRef idx="1">
-                          <a:schemeClr val="accent1"/>
-                        </a:fillRef>
-                        <a:effectRef idx="0">
-                          <a:schemeClr val="accent1"/>
-                        </a:effectRef>
-                        <a:fontRef idx="minor">
-                          <a:schemeClr val="lt1"/>
-                        </a:fontRef>
-                      </wps:style>
-                      <wps:txbx>
-                        <w:txbxContent>
-                          <w:p>
-                            <w:pPr>
-                              <w:ind w:firstLineChars="150" w:firstLine="315"/>
-                            </w:pPr>
-                            <w:r>
-                              <w:t>Tween</w:t>
-                            </w:r>
-                          </w:p>
-                        </w:txbxContent>
-                      </wps:txbx>
-                      <wps:bodyPr rot="0" spcFirstLastPara="0" vertOverflow="overflow" horzOverflow="overflow" vert="horz" wrap="square" lIns="91440" tIns="45720" rIns="91440" bIns="45720" numCol="1" spcCol="0" rtlCol="0" fromWordArt="0" anchor="ctr" anchorCtr="0" forceAA="0" compatLnSpc="1">
-                        <a:prstTxWarp prst="textNoShape">
-                          <a:avLst/>
-                        </a:prstTxWarp>
-                        <a:noAutofit/>
-                      </wps:bodyPr>
-                    </wps:wsp>
-                  </a:graphicData>
-                </a:graphic>
-                <wp14:sizeRelV relativeFrom="margin">
-                  <wp14:pctHeight>0</wp14:pctHeight>
-                </wp14:sizeRelV>
-              </wp:anchor>
-            </w:drawing>
-          </mc:Choice>
-          <mc:Fallback>
-            <w:pict>
-              <v:roundrect w14:anchorId="1FAEF3B3" id="圆角矩形 86" o:spid="_x0000_s1078" style="position:absolute;left:0;text-align:left;margin-left:0;margin-top:.9pt;width:80.1pt;height:24.4pt;z-index:251806720;visibility:visible;mso-wrap-style:square;mso-height-percent:0;mso-wrap-distance-left:9pt;mso-wrap-distance-top:0;mso-wrap-distance-right:9pt;mso-wrap-distance-bottom:0;mso-position-horizontal:center;mso-position-horizontal-relative:margin;mso-position-vertical:absolute;mso-position-vertical-relative:text;mso-height-percent:0;mso-height-relative:margin;v-text-anchor:middle" arcsize="10923f" o:gfxdata="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" fillcolor="#5b9bd5 [3204]" strokecolor="#1f4d78 [1604]" strokeweight="1pt">
-                <v:stroke joinstyle="miter"/>
-                <v:textbox>
-                  <w:txbxContent>
-                    <w:p>
-                      <w:pPr>
-                        <w:ind w:firstLineChars="150" w:firstLine="315"/>
-                      </w:pPr>
-                      <w:r>
-                        <w:t>Tween</w:t>
-                      </w:r>
-                    </w:p>
-                  </w:txbxContent>
-                </v:textbox>
-                <w10:wrap anchorx="margin"/>
-              </v:roundrect>
-            </w:pict>
-          </mc:Fallback>
-        </mc:AlternateContent>
-      </w:r>
-    </w:p>
-    <w:p>
-      <w:r>
-        <w:rPr>
-          <w:noProof/>
-        </w:rPr>
-        <mc:AlternateContent>
-          <mc:Choice Requires="wps">
-            <w:drawing>
-              <wp:anchor distT="0" distB="0" distL="114300" distR="114300" simplePos="0" relativeHeight="251812864" behindDoc="0" locked="0" layoutInCell="1" allowOverlap="1" wp14:anchorId="2FAD424F" wp14:editId="24D59F73">
-                <wp:simplePos x="0" y="0"/>
-                <wp:positionH relativeFrom="margin">
-                  <wp:posOffset>3460750</wp:posOffset>
-                </wp:positionH>
-                <wp:positionV relativeFrom="paragraph">
-                  <wp:posOffset>151765</wp:posOffset>
-                </wp:positionV>
-                <wp:extent cx="1041400" cy="309880"/>
-                <wp:effectExtent l="0" t="0" r="25400" b="13970"/>
-                <wp:wrapNone/>
-                <wp:docPr id="89" name="圆角矩形 89"/>
-                <wp:cNvGraphicFramePr/>
-                <a:graphic xmlns:a="http://schemas.openxmlformats.org/drawingml/2006/main">
-                  <a:graphicData uri="http://schemas.microsoft.com/office/word/2010/wordprocessingShape">
-                    <wps:wsp>
-                      <wps:cNvSpPr/>
-                      <wps:spPr>
-                        <a:xfrm>
-                          <a:off x="0" y="0"/>
-                          <a:ext cx="1041400" cy="309880"/>
-                        </a:xfrm>
-                        <a:prstGeom prst="roundRect">
-                          <a:avLst/>
-                        </a:prstGeom>
-                        <a:solidFill>
-                          <a:schemeClr val="accent6">
-                            <a:lumMod val="60000"/>
-                            <a:lumOff val="40000"/>
-                          </a:schemeClr>
-                        </a:solidFill>
-                        <a:ln>
-                          <a:solidFill>
-                            <a:schemeClr val="accent6">
-                              <a:lumMod val="75000"/>
-                            </a:schemeClr>
-                          </a:solidFill>
-                        </a:ln>
-                      </wps:spPr>
-                      <wps:style>
-                        <a:lnRef idx="2">
-                          <a:schemeClr val="accent1">
-                            <a:shade val="50000"/>
-                          </a:schemeClr>
-                        </a:lnRef>
-                        <a:fillRef idx="1">
-                          <a:schemeClr val="accent1"/>
-                        </a:fillRef>
-                        <a:effectRef idx="0">
-                          <a:schemeClr val="accent1"/>
-                        </a:effectRef>
-                        <a:fontRef idx="minor">
-                          <a:schemeClr val="lt1"/>
-                        </a:fontRef>
-                      </wps:style>
-                      <wps:txbx>
-                        <w:txbxContent>
-                          <w:p>
-                            <w:pPr>
                               <w:ind w:firstLineChars="50" w:firstLine="105"/>
                               <w:rPr>
                                 <w:color w:val="404040" w:themeColor="text1" w:themeTint="BF"/>
                               </w:rPr>
                             </w:pPr>
+                            <w:proofErr w:type="spellStart"/>
                             <w:r>
                               <w:rPr>
                                 <w:color w:val="404040" w:themeColor="text1" w:themeTint="BF"/>
                               </w:rPr>
                               <w:t>SpriteSheet</w:t>
                             </w:r>
+                            <w:proofErr w:type="spellEnd"/>
                           </w:p>
                         </w:txbxContent>
                       </wps:txbx>
@@ -7459,7 +7610,7 @@
           </mc:Choice>
           <mc:Fallback>
             <w:pict>
-              <v:roundrect w14:anchorId="2FAD424F" id="圆角矩形 89" o:spid="_x0000_s1079" style="position:absolute;left:0;text-align:left;margin-left:272.5pt;margin-top:11.95pt;width:82pt;height:24.4pt;z-index:251812864;visibility:visible;mso-wrap-style:square;mso-width-percent:0;mso-height-percent:0;mso-wrap-distance-left:9pt;mso-wrap-distance-top:0;mso-wrap-distance-right:9pt;mso-wrap-distance-bottom:0;mso-position-horizontal:absolute;mso-position-horizontal-relative:margin;mso-position-vertical:absolute;mso-position-vertical-relative:text;mso-width-percent:0;mso-height-percent:0;mso-width-relative:margin;mso-height-relative:margin;v-text-anchor:middle" arcsize="10923f" o:gfxdata="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" fillcolor="#a8d08d [1945]" strokecolor="#538135 [2409]" strokeweight="1pt">
+              <v:roundrect w14:anchorId="5D102E94" id="圆角矩形 89" o:spid="_x0000_s1080" style="position:absolute;left:0;text-align:left;margin-left:273.25pt;margin-top:23.35pt;width:82pt;height:24.4pt;z-index:251812864;visibility:visible;mso-wrap-style:square;mso-width-percent:0;mso-height-percent:0;mso-wrap-distance-left:9pt;mso-wrap-distance-top:0;mso-wrap-distance-right:9pt;mso-wrap-distance-bottom:0;mso-position-horizontal:absolute;mso-position-horizontal-relative:margin;mso-position-vertical:absolute;mso-position-vertical-relative:text;mso-width-percent:0;mso-height-percent:0;mso-width-relative:margin;mso-height-relative:margin;v-text-anchor:middle" arcsize="10923f" o:gfxdata="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" fillcolor="#a8d08d [1945]" strokecolor="#538135 [2409]" strokeweight="1pt">
                 <v:stroke joinstyle="miter"/>
                 <v:textbox>
                   <w:txbxContent>
@@ -7494,69 +7645,53 @@
         <mc:AlternateContent>
           <mc:Choice Requires="wps">
             <w:drawing>
-              <wp:anchor distT="0" distB="0" distL="114300" distR="114300" simplePos="0" relativeHeight="251810816" behindDoc="0" locked="0" layoutInCell="1" allowOverlap="1" wp14:anchorId="3252D4F2" wp14:editId="2EC01D69">
+              <wp:anchor distT="0" distB="0" distL="114300" distR="114300" simplePos="0" relativeHeight="251873280" behindDoc="0" locked="0" layoutInCell="1" allowOverlap="1" wp14:anchorId="289F37ED" wp14:editId="7F314228">
                 <wp:simplePos x="0" y="0"/>
-                <wp:positionH relativeFrom="margin">
-                  <wp:posOffset>2122805</wp:posOffset>
+                <wp:positionH relativeFrom="column">
+                  <wp:posOffset>3214370</wp:posOffset>
                 </wp:positionH>
                 <wp:positionV relativeFrom="paragraph">
-                  <wp:posOffset>149529</wp:posOffset>
+                  <wp:posOffset>444500</wp:posOffset>
                 </wp:positionV>
-                <wp:extent cx="1017270" cy="309880"/>
-                <wp:effectExtent l="0" t="0" r="11430" b="13970"/>
+                <wp:extent cx="180975" cy="0"/>
+                <wp:effectExtent l="0" t="0" r="28575" b="19050"/>
                 <wp:wrapNone/>
-                <wp:docPr id="88" name="圆角矩形 88"/>
+                <wp:docPr id="12" name="直接连接符 12"/>
                 <wp:cNvGraphicFramePr/>
                 <a:graphic xmlns:a="http://schemas.openxmlformats.org/drawingml/2006/main">
                   <a:graphicData uri="http://schemas.microsoft.com/office/word/2010/wordprocessingShape">
                     <wps:wsp>
-                      <wps:cNvSpPr/>
+                      <wps:cNvCnPr/>
                       <wps:spPr>
-                        <a:xfrm>
+                        <a:xfrm flipV="1">
                           <a:off x="0" y="0"/>
-                          <a:ext cx="1017270" cy="309880"/>
+                          <a:ext cx="180975" cy="0"/>
                         </a:xfrm>
-                        <a:prstGeom prst="roundRect">
+                        <a:prstGeom prst="line">
                           <a:avLst/>
                         </a:prstGeom>
                       </wps:spPr>
                       <wps:style>
-                        <a:lnRef idx="2">
-                          <a:schemeClr val="accent1">
-                            <a:shade val="50000"/>
-                          </a:schemeClr>
+                        <a:lnRef idx="1">
+                          <a:schemeClr val="accent1"/>
                         </a:lnRef>
-                        <a:fillRef idx="1">
+                        <a:fillRef idx="0">
                           <a:schemeClr val="accent1"/>
                         </a:fillRef>
                         <a:effectRef idx="0">
                           <a:schemeClr val="accent1"/>
                         </a:effectRef>
                         <a:fontRef idx="minor">
-                          <a:schemeClr val="lt1"/>
+                          <a:schemeClr val="tx1"/>
                         </a:fontRef>
                       </wps:style>
-                      <wps:txbx>
-                        <w:txbxContent>
-                          <w:p>
-                            <w:pPr>
-                              <w:ind w:firstLineChars="150" w:firstLine="315"/>
-                            </w:pPr>
-                            <w:r>
-                              <w:t>Sprite</w:t>
-                            </w:r>
-                          </w:p>
-                        </w:txbxContent>
-                      </wps:txbx>
-                      <wps:bodyPr rot="0" spcFirstLastPara="0" vertOverflow="overflow" horzOverflow="overflow" vert="horz" wrap="square" lIns="91440" tIns="45720" rIns="91440" bIns="45720" numCol="1" spcCol="0" rtlCol="0" fromWordArt="0" anchor="ctr" anchorCtr="0" forceAA="0" compatLnSpc="1">
-                        <a:prstTxWarp prst="textNoShape">
-                          <a:avLst/>
-                        </a:prstTxWarp>
-                        <a:noAutofit/>
-                      </wps:bodyPr>
+                      <wps:bodyPr/>
                     </wps:wsp>
                   </a:graphicData>
                 </a:graphic>
+                <wp14:sizeRelH relativeFrom="margin">
+                  <wp14:pctWidth>0</wp14:pctWidth>
+                </wp14:sizeRelH>
                 <wp14:sizeRelV relativeFrom="margin">
                   <wp14:pctHeight>0</wp14:pctHeight>
                 </wp14:sizeRelV>
@@ -7565,28 +7700,13 @@
           </mc:Choice>
           <mc:Fallback>
             <w:pict>
-              <v:roundrect w14:anchorId="3252D4F2" id="圆角矩形 88" o:spid="_x0000_s1080" style="position:absolute;left:0;text-align:left;margin-left:167.15pt;margin-top:11.75pt;width:80.1pt;height:24.4pt;z-index:251810816;visibility:visible;mso-wrap-style:square;mso-height-percent:0;mso-wrap-distance-left:9pt;mso-wrap-distance-top:0;mso-wrap-distance-right:9pt;mso-wrap-distance-bottom:0;mso-position-horizontal:absolute;mso-position-horizontal-relative:margin;mso-position-vertical:absolute;mso-position-vertical-relative:text;mso-height-percent:0;mso-height-relative:margin;v-text-anchor:middle" arcsize="10923f" o:gfxdata="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" fillcolor="#5b9bd5 [3204]" strokecolor="#1f4d78 [1604]" strokeweight="1pt">
+              <v:line w14:anchorId="17C2B6A4" id="直接连接符 12" o:spid="_x0000_s1026" style="position:absolute;left:0;text-align:left;flip:y;z-index:251873280;visibility:visible;mso-wrap-style:square;mso-width-percent:0;mso-height-percent:0;mso-wrap-distance-left:9pt;mso-wrap-distance-top:0;mso-wrap-distance-right:9pt;mso-wrap-distance-bottom:0;mso-position-horizontal:absolute;mso-position-horizontal-relative:text;mso-position-vertical:absolute;mso-position-vertical-relative:text;mso-width-percent:0;mso-height-percent:0;mso-width-relative:margin;mso-height-relative:margin" from="253.1pt,35pt" to="267.35pt,35pt" o:gfxdata="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" strokecolor="#5b9bd5 [3204]" strokeweight=".5pt">
                 <v:stroke joinstyle="miter"/>
-                <v:textbox>
-                  <w:txbxContent>
-                    <w:p>
-                      <w:pPr>
-                        <w:ind w:firstLineChars="150" w:firstLine="315"/>
-                      </w:pPr>
-                      <w:r>
-                        <w:t>Sprite</w:t>
-                      </w:r>
-                    </w:p>
-                  </w:txbxContent>
-                </v:textbox>
-                <w10:wrap anchorx="margin"/>
-              </v:roundrect>
+              </v:line>
             </w:pict>
           </mc:Fallback>
         </mc:AlternateContent>
       </w:r>
-    </w:p>
-    <w:p>
       <w:r>
         <w:rPr>
           <w:noProof/>
@@ -7594,7 +7714,7 @@
         <mc:AlternateContent>
           <mc:Choice Requires="wps">
             <w:drawing>
-              <wp:anchor distT="0" distB="0" distL="114300" distR="114300" simplePos="0" relativeHeight="251882496" behindDoc="0" locked="0" layoutInCell="1" allowOverlap="1" wp14:anchorId="3CD71E74" wp14:editId="23B81685">
+              <wp:anchor distT="0" distB="0" distL="114300" distR="114300" simplePos="0" relativeHeight="251882496" behindDoc="0" locked="0" layoutInCell="1" allowOverlap="1" wp14:anchorId="71DF37F1" wp14:editId="1B721516">
                 <wp:simplePos x="0" y="0"/>
                 <wp:positionH relativeFrom="column">
                   <wp:posOffset>0</wp:posOffset>
@@ -7643,7 +7763,7 @@
           </mc:Choice>
           <mc:Fallback>
             <w:pict>
-              <v:line w14:anchorId="451A7C40" id="直接连接符 2" o:spid="_x0000_s1026" style="position:absolute;left:0;text-align:left;z-index:251882496;visibility:visible;mso-wrap-style:square;mso-wrap-distance-left:9pt;mso-wrap-distance-top:0;mso-wrap-distance-right:9pt;mso-wrap-distance-bottom:0;mso-position-horizontal:absolute;mso-position-horizontal-relative:text;mso-position-vertical:absolute;mso-position-vertical-relative:text" from="0,64.6pt" to="0,78.1pt" o:gfxdata="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" strokecolor="#5b9bd5 [3204]" strokeweight=".5pt">
+              <v:line w14:anchorId="146AF94A" id="直接连接符 2" o:spid="_x0000_s1026" style="position:absolute;left:0;text-align:left;z-index:251882496;visibility:visible;mso-wrap-style:square;mso-wrap-distance-left:9pt;mso-wrap-distance-top:0;mso-wrap-distance-right:9pt;mso-wrap-distance-bottom:0;mso-position-horizontal:absolute;mso-position-horizontal-relative:text;mso-position-vertical:absolute;mso-position-vertical-relative:text" from="0,64.6pt" to="0,78.1pt" o:gfxdata="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" strokecolor="#5b9bd5 [3204]" strokeweight=".5pt">
                 <v:stroke joinstyle="miter"/>
               </v:line>
             </w:pict>
@@ -7657,7 +7777,7 @@
         <mc:AlternateContent>
           <mc:Choice Requires="wps">
             <w:drawing>
-              <wp:anchor distT="0" distB="0" distL="114300" distR="114300" simplePos="0" relativeHeight="251880448" behindDoc="0" locked="0" layoutInCell="1" allowOverlap="1" wp14:anchorId="5DCBB813" wp14:editId="6B619F58">
+              <wp:anchor distT="0" distB="0" distL="114300" distR="114300" simplePos="0" relativeHeight="251880448" behindDoc="0" locked="0" layoutInCell="1" allowOverlap="1" wp14:anchorId="029F9C47" wp14:editId="403AF482">
                 <wp:simplePos x="0" y="0"/>
                 <wp:positionH relativeFrom="column">
                   <wp:posOffset>-581025</wp:posOffset>
@@ -7726,6 +7846,7 @@
                                 </w14:textOutline>
                               </w:rPr>
                             </w:pPr>
+                            <w:proofErr w:type="spellStart"/>
                             <w:r>
                               <w:rPr>
                                 <w:color w:val="595959" w:themeColor="text1" w:themeTint="A6"/>
@@ -7737,6 +7858,7 @@
                               </w:rPr>
                               <w:t>EventDispatcher</w:t>
                             </w:r>
+                            <w:proofErr w:type="spellEnd"/>
                           </w:p>
                         </w:txbxContent>
                       </wps:txbx>
@@ -7760,7 +7882,7 @@
           </mc:Choice>
           <mc:Fallback>
             <w:pict>
-              <v:roundrect w14:anchorId="5DCBB813" id="圆角矩形 1" o:spid="_x0000_s1081" style="position:absolute;left:0;text-align:left;margin-left:-45.75pt;margin-top:82.25pt;width:87.6pt;height:26.9pt;z-index:251880448;visibility:visible;mso-wrap-style:square;mso-width-percent:0;mso-height-percent:0;mso-wrap-distance-left:9pt;mso-wrap-distance-top:0;mso-wrap-distance-right:9pt;mso-wrap-distance-bottom:0;mso-position-horizontal:absolute;mso-position-horizontal-relative:text;mso-position-vertical:absolute;mso-position-vertical-relative:text;mso-width-percent:0;mso-height-percent:0;mso-width-relative:margin;mso-height-relative:margin;v-text-anchor:middle" arcsize="10923f" o:gfxdata="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" fillcolor="#a8d08d [1945]" strokecolor="#538135 [2409]" strokeweight="1pt">
+              <v:roundrect w14:anchorId="029F9C47" id="圆角矩形 1" o:spid="_x0000_s1081" style="position:absolute;left:0;text-align:left;margin-left:-45.75pt;margin-top:82.25pt;width:87.6pt;height:26.9pt;z-index:251880448;visibility:visible;mso-wrap-style:square;mso-width-percent:0;mso-height-percent:0;mso-wrap-distance-left:9pt;mso-wrap-distance-top:0;mso-wrap-distance-right:9pt;mso-wrap-distance-bottom:0;mso-position-horizontal:absolute;mso-position-horizontal-relative:text;mso-position-vertical:absolute;mso-position-vertical-relative:text;mso-width-percent:0;mso-height-percent:0;mso-width-relative:margin;mso-height-relative:margin;v-text-anchor:middle" arcsize="10923f" o:gfxdata="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" fillcolor="#a8d08d [1945]" strokecolor="#538135 [2409]" strokeweight="1pt">
                 <v:stroke joinstyle="miter"/>
                 <v:textbox>
                   <w:txbxContent>
@@ -7804,7 +7926,7 @@
         <mc:AlternateContent>
           <mc:Choice Requires="wps">
             <w:drawing>
-              <wp:anchor distT="0" distB="0" distL="114300" distR="114300" simplePos="0" relativeHeight="251878400" behindDoc="0" locked="0" layoutInCell="1" allowOverlap="1" wp14:anchorId="0C0CF623" wp14:editId="684B54E9">
+              <wp:anchor distT="0" distB="0" distL="114300" distR="114300" simplePos="0" relativeHeight="251878400" behindDoc="0" locked="0" layoutInCell="1" allowOverlap="1" wp14:anchorId="30C2F938" wp14:editId="42DFA998">
                 <wp:simplePos x="0" y="0"/>
                 <wp:positionH relativeFrom="column">
                   <wp:posOffset>0</wp:posOffset>
@@ -7853,7 +7975,7 @@
           </mc:Choice>
           <mc:Fallback>
             <w:pict>
-              <v:line w14:anchorId="33702A55" id="直接连接符 15" o:spid="_x0000_s1026" style="position:absolute;left:0;text-align:left;z-index:251878400;visibility:visible;mso-wrap-style:square;mso-wrap-distance-left:9pt;mso-wrap-distance-top:0;mso-wrap-distance-right:9pt;mso-wrap-distance-bottom:0;mso-position-horizontal:absolute;mso-position-horizontal-relative:text;mso-position-vertical:absolute;mso-position-vertical-relative:text" from="0,17.75pt" to="0,31.25pt" o:gfxdata="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" strokecolor="#5b9bd5 [3204]" strokeweight=".5pt">
+              <v:line w14:anchorId="77DC3317" id="直接连接符 15" o:spid="_x0000_s1026" style="position:absolute;left:0;text-align:left;z-index:251878400;visibility:visible;mso-wrap-style:square;mso-wrap-distance-left:9pt;mso-wrap-distance-top:0;mso-wrap-distance-right:9pt;mso-wrap-distance-bottom:0;mso-position-horizontal:absolute;mso-position-horizontal-relative:text;mso-position-vertical:absolute;mso-position-vertical-relative:text" from="0,17.75pt" to="0,31.25pt" o:gfxdata="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" strokecolor="#5b9bd5 [3204]" strokeweight=".5pt">
                 <v:stroke joinstyle="miter"/>
               </v:line>
             </w:pict>
@@ -7867,199 +7989,7 @@
         <mc:AlternateContent>
           <mc:Choice Requires="wps">
             <w:drawing>
-              <wp:anchor distT="0" distB="0" distL="114300" distR="114300" simplePos="0" relativeHeight="251875328" behindDoc="0" locked="0" layoutInCell="1" allowOverlap="1" wp14:anchorId="2D055154" wp14:editId="400DBF75">
-                <wp:simplePos x="0" y="0"/>
-                <wp:positionH relativeFrom="column">
-                  <wp:posOffset>3219450</wp:posOffset>
-                </wp:positionH>
-                <wp:positionV relativeFrom="paragraph">
-                  <wp:posOffset>444500</wp:posOffset>
-                </wp:positionV>
-                <wp:extent cx="180975" cy="0"/>
-                <wp:effectExtent l="0" t="0" r="28575" b="19050"/>
-                <wp:wrapNone/>
-                <wp:docPr id="13" name="直接连接符 13"/>
-                <wp:cNvGraphicFramePr/>
-                <a:graphic xmlns:a="http://schemas.openxmlformats.org/drawingml/2006/main">
-                  <a:graphicData uri="http://schemas.microsoft.com/office/word/2010/wordprocessingShape">
-                    <wps:wsp>
-                      <wps:cNvCnPr/>
-                      <wps:spPr>
-                        <a:xfrm flipV="1">
-                          <a:off x="0" y="0"/>
-                          <a:ext cx="180975" cy="0"/>
-                        </a:xfrm>
-                        <a:prstGeom prst="line">
-                          <a:avLst/>
-                        </a:prstGeom>
-                      </wps:spPr>
-                      <wps:style>
-                        <a:lnRef idx="1">
-                          <a:schemeClr val="accent1"/>
-                        </a:lnRef>
-                        <a:fillRef idx="0">
-                          <a:schemeClr val="accent1"/>
-                        </a:fillRef>
-                        <a:effectRef idx="0">
-                          <a:schemeClr val="accent1"/>
-                        </a:effectRef>
-                        <a:fontRef idx="minor">
-                          <a:schemeClr val="tx1"/>
-                        </a:fontRef>
-                      </wps:style>
-                      <wps:bodyPr/>
-                    </wps:wsp>
-                  </a:graphicData>
-                </a:graphic>
-                <wp14:sizeRelH relativeFrom="margin">
-                  <wp14:pctWidth>0</wp14:pctWidth>
-                </wp14:sizeRelH>
-                <wp14:sizeRelV relativeFrom="margin">
-                  <wp14:pctHeight>0</wp14:pctHeight>
-                </wp14:sizeRelV>
-              </wp:anchor>
-            </w:drawing>
-          </mc:Choice>
-          <mc:Fallback>
-            <w:pict>
-              <v:line w14:anchorId="1E240FFD" id="直接连接符 13" o:spid="_x0000_s1026" style="position:absolute;left:0;text-align:left;flip:y;z-index:251875328;visibility:visible;mso-wrap-style:square;mso-width-percent:0;mso-height-percent:0;mso-wrap-distance-left:9pt;mso-wrap-distance-top:0;mso-wrap-distance-right:9pt;mso-wrap-distance-bottom:0;mso-position-horizontal:absolute;mso-position-horizontal-relative:text;mso-position-vertical:absolute;mso-position-vertical-relative:text;mso-width-percent:0;mso-height-percent:0;mso-width-relative:margin;mso-height-relative:margin" from="253.5pt,35pt" to="267.75pt,35pt" o:gfxdata="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" strokecolor="#5b9bd5 [3204]" strokeweight=".5pt">
-                <v:stroke joinstyle="miter"/>
-              </v:line>
-            </w:pict>
-          </mc:Fallback>
-        </mc:AlternateContent>
-      </w:r>
-      <w:r>
-        <w:rPr>
-          <w:noProof/>
-        </w:rPr>
-        <mc:AlternateContent>
-          <mc:Choice Requires="wps">
-            <w:drawing>
-              <wp:anchor distT="0" distB="0" distL="114300" distR="114300" simplePos="0" relativeHeight="251816960" behindDoc="0" locked="0" layoutInCell="1" allowOverlap="1" wp14:anchorId="6A76D154" wp14:editId="6B497DF2">
-                <wp:simplePos x="0" y="0"/>
-                <wp:positionH relativeFrom="margin">
-                  <wp:posOffset>3461385</wp:posOffset>
-                </wp:positionH>
-                <wp:positionV relativeFrom="paragraph">
-                  <wp:posOffset>299720</wp:posOffset>
-                </wp:positionV>
-                <wp:extent cx="1017270" cy="309880"/>
-                <wp:effectExtent l="0" t="0" r="11430" b="13970"/>
-                <wp:wrapNone/>
-                <wp:docPr id="91" name="圆角矩形 91"/>
-                <wp:cNvGraphicFramePr/>
-                <a:graphic xmlns:a="http://schemas.openxmlformats.org/drawingml/2006/main">
-                  <a:graphicData uri="http://schemas.microsoft.com/office/word/2010/wordprocessingShape">
-                    <wps:wsp>
-                      <wps:cNvSpPr/>
-                      <wps:spPr>
-                        <a:xfrm>
-                          <a:off x="0" y="0"/>
-                          <a:ext cx="1017270" cy="309880"/>
-                        </a:xfrm>
-                        <a:prstGeom prst="roundRect">
-                          <a:avLst/>
-                        </a:prstGeom>
-                        <a:solidFill>
-                          <a:schemeClr val="accent6">
-                            <a:lumMod val="60000"/>
-                            <a:lumOff val="40000"/>
-                          </a:schemeClr>
-                        </a:solidFill>
-                        <a:ln>
-                          <a:solidFill>
-                            <a:schemeClr val="accent6">
-                              <a:lumMod val="75000"/>
-                            </a:schemeClr>
-                          </a:solidFill>
-                        </a:ln>
-                      </wps:spPr>
-                      <wps:style>
-                        <a:lnRef idx="2">
-                          <a:schemeClr val="accent1">
-                            <a:shade val="50000"/>
-                          </a:schemeClr>
-                        </a:lnRef>
-                        <a:fillRef idx="1">
-                          <a:schemeClr val="accent1"/>
-                        </a:fillRef>
-                        <a:effectRef idx="0">
-                          <a:schemeClr val="accent1"/>
-                        </a:effectRef>
-                        <a:fontRef idx="minor">
-                          <a:schemeClr val="lt1"/>
-                        </a:fontRef>
-                      </wps:style>
-                      <wps:txbx>
-                        <w:txbxContent>
-                          <w:p>
-                            <w:pPr>
-                              <w:ind w:firstLineChars="100" w:firstLine="210"/>
-                              <w:rPr>
-                                <w:color w:val="404040" w:themeColor="text1" w:themeTint="BF"/>
-                              </w:rPr>
-                            </w:pPr>
-                            <w:r>
-                              <w:rPr>
-                                <w:color w:val="404040" w:themeColor="text1" w:themeTint="BF"/>
-                              </w:rPr>
-                              <w:t>Timeline</w:t>
-                            </w:r>
-                          </w:p>
-                        </w:txbxContent>
-                      </wps:txbx>
-                      <wps:bodyPr rot="0" spcFirstLastPara="0" vertOverflow="overflow" horzOverflow="overflow" vert="horz" wrap="square" lIns="91440" tIns="45720" rIns="91440" bIns="45720" numCol="1" spcCol="0" rtlCol="0" fromWordArt="0" anchor="ctr" anchorCtr="0" forceAA="0" compatLnSpc="1">
-                        <a:prstTxWarp prst="textNoShape">
-                          <a:avLst/>
-                        </a:prstTxWarp>
-                        <a:noAutofit/>
-                      </wps:bodyPr>
-                    </wps:wsp>
-                  </a:graphicData>
-                </a:graphic>
-                <wp14:sizeRelV relativeFrom="margin">
-                  <wp14:pctHeight>0</wp14:pctHeight>
-                </wp14:sizeRelV>
-              </wp:anchor>
-            </w:drawing>
-          </mc:Choice>
-          <mc:Fallback>
-            <w:pict>
-              <v:roundrect w14:anchorId="6A76D154" id="圆角矩形 91" o:spid="_x0000_s1082" style="position:absolute;left:0;text-align:left;margin-left:272.55pt;margin-top:23.6pt;width:80.1pt;height:24.4pt;z-index:251816960;visibility:visible;mso-wrap-style:square;mso-height-percent:0;mso-wrap-distance-left:9pt;mso-wrap-distance-top:0;mso-wrap-distance-right:9pt;mso-wrap-distance-bottom:0;mso-position-horizontal:absolute;mso-position-horizontal-relative:margin;mso-position-vertical:absolute;mso-position-vertical-relative:text;mso-height-percent:0;mso-height-relative:margin;v-text-anchor:middle" arcsize="10923f" o:gfxdata="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" fillcolor="#a8d08d [1945]" strokecolor="#538135 [2409]" strokeweight="1pt">
-                <v:stroke joinstyle="miter"/>
-                <v:textbox>
-                  <w:txbxContent>
-                    <w:p>
-                      <w:pPr>
-                        <w:ind w:firstLineChars="100" w:firstLine="210"/>
-                        <w:rPr>
-                          <w:color w:val="404040" w:themeColor="text1" w:themeTint="BF"/>
-                        </w:rPr>
-                      </w:pPr>
-                      <w:r>
-                        <w:rPr>
-                          <w:color w:val="404040" w:themeColor="text1" w:themeTint="BF"/>
-                        </w:rPr>
-                        <w:t>Timeline</w:t>
-                      </w:r>
-                    </w:p>
-                  </w:txbxContent>
-                </v:textbox>
-                <w10:wrap anchorx="margin"/>
-              </v:roundrect>
-            </w:pict>
-          </mc:Fallback>
-        </mc:AlternateContent>
-      </w:r>
-      <w:r>
-        <w:rPr>
-          <w:noProof/>
-        </w:rPr>
-        <mc:AlternateContent>
-          <mc:Choice Requires="wps">
-            <w:drawing>
-              <wp:anchor distT="0" distB="0" distL="114300" distR="114300" simplePos="0" relativeHeight="251814912" behindDoc="0" locked="0" layoutInCell="1" allowOverlap="1" wp14:anchorId="7D71A578" wp14:editId="0BE5F6D7">
+              <wp:anchor distT="0" distB="0" distL="114300" distR="114300" simplePos="0" relativeHeight="251814912" behindDoc="0" locked="0" layoutInCell="1" allowOverlap="1" wp14:anchorId="1979F44D" wp14:editId="769DFDC5">
                 <wp:simplePos x="0" y="0"/>
                 <wp:positionH relativeFrom="margin">
                   <wp:posOffset>2122805</wp:posOffset>
@@ -8105,10 +8035,10 @@
                         <w:txbxContent>
                           <w:p>
                             <w:pPr>
-                              <w:ind w:firstLineChars="100" w:firstLine="210"/>
+                              <w:ind w:firstLineChars="150" w:firstLine="315"/>
                             </w:pPr>
                             <w:r>
-                              <w:t>MovieClip</w:t>
+                              <w:t>Sprite</w:t>
                             </w:r>
                           </w:p>
                         </w:txbxContent>
@@ -8130,19 +8060,17 @@
           </mc:Choice>
           <mc:Fallback>
             <w:pict>
-              <v:roundrect w14:anchorId="7D71A578" id="圆角矩形 90" o:spid="_x0000_s1083" style="position:absolute;left:0;text-align:left;margin-left:167.15pt;margin-top:22.7pt;width:80.1pt;height:24.4pt;z-index:251814912;visibility:visible;mso-wrap-style:square;mso-height-percent:0;mso-wrap-distance-left:9pt;mso-wrap-distance-top:0;mso-wrap-distance-right:9pt;mso-wrap-distance-bottom:0;mso-position-horizontal:absolute;mso-position-horizontal-relative:margin;mso-position-vertical:absolute;mso-position-vertical-relative:text;mso-height-percent:0;mso-height-relative:margin;v-text-anchor:middle" arcsize="10923f" o:gfxdata="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" fillcolor="#5b9bd5 [3204]" strokecolor="#1f4d78 [1604]" strokeweight="1pt">
+              <v:roundrect w14:anchorId="1979F44D" id="圆角矩形 90" o:spid="_x0000_s1082" style="position:absolute;left:0;text-align:left;margin-left:167.15pt;margin-top:22.7pt;width:80.1pt;height:24.4pt;z-index:251814912;visibility:visible;mso-wrap-style:square;mso-height-percent:0;mso-wrap-distance-left:9pt;mso-wrap-distance-top:0;mso-wrap-distance-right:9pt;mso-wrap-distance-bottom:0;mso-position-horizontal:absolute;mso-position-horizontal-relative:margin;mso-position-vertical:absolute;mso-position-vertical-relative:text;mso-height-percent:0;mso-height-relative:margin;v-text-anchor:middle" arcsize="10923f" o:gfxdata="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" fillcolor="#5b9bd5 [3204]" strokecolor="#1f4d78 [1604]" strokeweight="1pt">
                 <v:stroke joinstyle="miter"/>
                 <v:textbox>
                   <w:txbxContent>
                     <w:p>
                       <w:pPr>
-                        <w:ind w:firstLineChars="100" w:firstLine="210"/>
+                        <w:ind w:firstLineChars="150" w:firstLine="315"/>
                       </w:pPr>
-                      <w:proofErr w:type="spellStart"/>
                       <w:r>
-                        <w:t>MovieClip</w:t>
+                        <w:t>Sprite</w:t>
                       </w:r>
-                      <w:proofErr w:type="spellEnd"/>
                     </w:p>
                   </w:txbxContent>
                 </v:textbox>
@@ -8159,76 +8087,7 @@
         <mc:AlternateContent>
           <mc:Choice Requires="wps">
             <w:drawing>
-              <wp:anchor distT="0" distB="0" distL="114300" distR="114300" simplePos="0" relativeHeight="251873280" behindDoc="0" locked="0" layoutInCell="1" allowOverlap="1" wp14:anchorId="103B4E88" wp14:editId="4E406244">
-                <wp:simplePos x="0" y="0"/>
-                <wp:positionH relativeFrom="column">
-                  <wp:posOffset>3219450</wp:posOffset>
-                </wp:positionH>
-                <wp:positionV relativeFrom="paragraph">
-                  <wp:posOffset>92075</wp:posOffset>
-                </wp:positionV>
-                <wp:extent cx="180975" cy="0"/>
-                <wp:effectExtent l="0" t="0" r="28575" b="19050"/>
-                <wp:wrapNone/>
-                <wp:docPr id="12" name="直接连接符 12"/>
-                <wp:cNvGraphicFramePr/>
-                <a:graphic xmlns:a="http://schemas.openxmlformats.org/drawingml/2006/main">
-                  <a:graphicData uri="http://schemas.microsoft.com/office/word/2010/wordprocessingShape">
-                    <wps:wsp>
-                      <wps:cNvCnPr/>
-                      <wps:spPr>
-                        <a:xfrm flipV="1">
-                          <a:off x="0" y="0"/>
-                          <a:ext cx="180975" cy="0"/>
-                        </a:xfrm>
-                        <a:prstGeom prst="line">
-                          <a:avLst/>
-                        </a:prstGeom>
-                      </wps:spPr>
-                      <wps:style>
-                        <a:lnRef idx="1">
-                          <a:schemeClr val="accent1"/>
-                        </a:lnRef>
-                        <a:fillRef idx="0">
-                          <a:schemeClr val="accent1"/>
-                        </a:fillRef>
-                        <a:effectRef idx="0">
-                          <a:schemeClr val="accent1"/>
-                        </a:effectRef>
-                        <a:fontRef idx="minor">
-                          <a:schemeClr val="tx1"/>
-                        </a:fontRef>
-                      </wps:style>
-                      <wps:bodyPr/>
-                    </wps:wsp>
-                  </a:graphicData>
-                </a:graphic>
-                <wp14:sizeRelH relativeFrom="margin">
-                  <wp14:pctWidth>0</wp14:pctWidth>
-                </wp14:sizeRelH>
-                <wp14:sizeRelV relativeFrom="margin">
-                  <wp14:pctHeight>0</wp14:pctHeight>
-                </wp14:sizeRelV>
-              </wp:anchor>
-            </w:drawing>
-          </mc:Choice>
-          <mc:Fallback>
-            <w:pict>
-              <v:line w14:anchorId="330EA266" id="直接连接符 12" o:spid="_x0000_s1026" style="position:absolute;left:0;text-align:left;flip:y;z-index:251873280;visibility:visible;mso-wrap-style:square;mso-width-percent:0;mso-height-percent:0;mso-wrap-distance-left:9pt;mso-wrap-distance-top:0;mso-wrap-distance-right:9pt;mso-wrap-distance-bottom:0;mso-position-horizontal:absolute;mso-position-horizontal-relative:text;mso-position-vertical:absolute;mso-position-vertical-relative:text;mso-width-percent:0;mso-height-percent:0;mso-width-relative:margin;mso-height-relative:margin" from="253.5pt,7.25pt" to="267.75pt,7.25pt" o:gfxdata="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" strokecolor="#5b9bd5 [3204]" strokeweight=".5pt">
-                <v:stroke joinstyle="miter"/>
-              </v:line>
-            </w:pict>
-          </mc:Fallback>
-        </mc:AlternateContent>
-      </w:r>
-      <w:r>
-        <w:rPr>
-          <w:noProof/>
-        </w:rPr>
-        <mc:AlternateContent>
-          <mc:Choice Requires="wps">
-            <w:drawing>
-              <wp:anchor distT="0" distB="0" distL="114300" distR="114300" simplePos="0" relativeHeight="251829248" behindDoc="0" locked="0" layoutInCell="1" allowOverlap="1" wp14:anchorId="1706A0A6" wp14:editId="744DC0E4">
+              <wp:anchor distT="0" distB="0" distL="114300" distR="114300" simplePos="0" relativeHeight="251829248" behindDoc="0" locked="0" layoutInCell="1" allowOverlap="1" wp14:anchorId="03230E36" wp14:editId="72E4DB8C">
                 <wp:simplePos x="0" y="0"/>
                 <wp:positionH relativeFrom="column">
                   <wp:posOffset>4907915</wp:posOffset>
@@ -8321,7 +8180,7 @@
           </mc:Choice>
           <mc:Fallback>
             <w:pict>
-              <v:roundrect w14:anchorId="1706A0A6" id="圆角矩形 99" o:spid="_x0000_s1084" style="position:absolute;left:0;text-align:left;margin-left:386.45pt;margin-top:36.5pt;width:76.35pt;height:26.9pt;z-index:251829248;visibility:visible;mso-wrap-style:square;mso-width-percent:0;mso-height-percent:0;mso-wrap-distance-left:9pt;mso-wrap-distance-top:0;mso-wrap-distance-right:9pt;mso-wrap-distance-bottom:0;mso-position-horizontal:absolute;mso-position-horizontal-relative:text;mso-position-vertical:absolute;mso-position-vertical-relative:text;mso-width-percent:0;mso-height-percent:0;mso-width-relative:margin;mso-height-relative:margin;v-text-anchor:middle" arcsize="10923f" o:gfxdata="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" fillcolor="#a8d08d [1945]" strokecolor="#538135 [2409]" strokeweight="1pt">
+              <v:roundrect w14:anchorId="03230E36" id="圆角矩形 99" o:spid="_x0000_s1083" style="position:absolute;left:0;text-align:left;margin-left:386.45pt;margin-top:36.5pt;width:76.35pt;height:26.9pt;z-index:251829248;visibility:visible;mso-wrap-style:square;mso-width-percent:0;mso-height-percent:0;mso-wrap-distance-left:9pt;mso-wrap-distance-top:0;mso-wrap-distance-right:9pt;mso-wrap-distance-bottom:0;mso-position-horizontal:absolute;mso-position-horizontal-relative:text;mso-position-vertical:absolute;mso-position-vertical-relative:text;mso-width-percent:0;mso-height-percent:0;mso-width-relative:margin;mso-height-relative:margin;v-text-anchor:middle" arcsize="10923f" o:gfxdata="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" fillcolor="#a8d08d [1945]" strokecolor="#538135 [2409]" strokeweight="1pt">
                 <v:stroke joinstyle="miter"/>
                 <v:textbox>
                   <w:txbxContent>
@@ -8353,7 +8212,7 @@
         <mc:AlternateContent>
           <mc:Choice Requires="wps">
             <w:drawing>
-              <wp:anchor distT="0" distB="0" distL="114300" distR="114300" simplePos="0" relativeHeight="251852800" behindDoc="0" locked="0" layoutInCell="1" allowOverlap="1" wp14:anchorId="65EDDAB2" wp14:editId="70EBBFD8">
+              <wp:anchor distT="0" distB="0" distL="114300" distR="114300" simplePos="0" relativeHeight="251852800" behindDoc="0" locked="0" layoutInCell="1" allowOverlap="1" wp14:anchorId="50C770F6" wp14:editId="0E457BE4">
                 <wp:simplePos x="0" y="0"/>
                 <wp:positionH relativeFrom="column">
                   <wp:posOffset>478569</wp:posOffset>
@@ -8402,7 +8261,7 @@
           </mc:Choice>
           <mc:Fallback>
             <w:pict>
-              <v:line w14:anchorId="6B2AE937" id="直接连接符 113" o:spid="_x0000_s1026" style="position:absolute;left:0;text-align:left;z-index:251852800;visibility:visible;mso-wrap-style:square;mso-wrap-distance-left:9pt;mso-wrap-distance-top:0;mso-wrap-distance-right:9pt;mso-wrap-distance-bottom:0;mso-position-horizontal:absolute;mso-position-horizontal-relative:text;mso-position-vertical:absolute;mso-position-vertical-relative:text" from="37.7pt,47.7pt" to="59.65pt,47.7pt" o:gfxdata="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" strokecolor="#5b9bd5 [3204]" strokeweight=".5pt">
+              <v:line w14:anchorId="3B79553C" id="直接连接符 113" o:spid="_x0000_s1026" style="position:absolute;left:0;text-align:left;z-index:251852800;visibility:visible;mso-wrap-style:square;mso-wrap-distance-left:9pt;mso-wrap-distance-top:0;mso-wrap-distance-right:9pt;mso-wrap-distance-bottom:0;mso-position-horizontal:absolute;mso-position-horizontal-relative:text;mso-position-vertical:absolute;mso-position-vertical-relative:text" from="37.7pt,47.7pt" to="59.65pt,47.7pt" o:gfxdata="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" strokecolor="#5b9bd5 [3204]" strokeweight=".5pt">
                 <v:stroke joinstyle="miter"/>
               </v:line>
             </w:pict>
@@ -8416,7 +8275,7 @@
         <mc:AlternateContent>
           <mc:Choice Requires="wps">
             <w:drawing>
-              <wp:anchor distT="0" distB="0" distL="114300" distR="114300" simplePos="0" relativeHeight="251843584" behindDoc="0" locked="0" layoutInCell="1" allowOverlap="1" wp14:anchorId="1F2BB1DD" wp14:editId="6A533071">
+              <wp:anchor distT="0" distB="0" distL="114300" distR="114300" simplePos="0" relativeHeight="251843584" behindDoc="0" locked="0" layoutInCell="1" allowOverlap="1" wp14:anchorId="1AAE8A3C" wp14:editId="34F9E050">
                 <wp:simplePos x="0" y="0"/>
                 <wp:positionH relativeFrom="column">
                   <wp:posOffset>1774632</wp:posOffset>
@@ -8465,7 +8324,7 @@
           </mc:Choice>
           <mc:Fallback>
             <w:pict>
-              <v:line w14:anchorId="229936D1" id="直接连接符 108" o:spid="_x0000_s1026" style="position:absolute;left:0;text-align:left;z-index:251843584;visibility:visible;mso-wrap-style:square;mso-wrap-distance-left:9pt;mso-wrap-distance-top:0;mso-wrap-distance-right:9pt;mso-wrap-distance-bottom:0;mso-position-horizontal:absolute;mso-position-horizontal-relative:text;mso-position-vertical:absolute;mso-position-vertical-relative:text" from="139.75pt,49pt" to="152.95pt,49pt" o:gfxdata="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" strokecolor="#5b9bd5 [3204]" strokeweight=".5pt">
+              <v:line w14:anchorId="603D152A" id="直接连接符 108" o:spid="_x0000_s1026" style="position:absolute;left:0;text-align:left;z-index:251843584;visibility:visible;mso-wrap-style:square;mso-wrap-distance-left:9pt;mso-wrap-distance-top:0;mso-wrap-distance-right:9pt;mso-wrap-distance-bottom:0;mso-position-horizontal:absolute;mso-position-horizontal-relative:text;mso-position-vertical:absolute;mso-position-vertical-relative:text" from="139.75pt,49pt" to="152.95pt,49pt" o:gfxdata="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" strokecolor="#5b9bd5 [3204]" strokeweight=".5pt">
                 <v:stroke joinstyle="miter"/>
               </v:line>
             </w:pict>
@@ -8479,7 +8338,7 @@
         <mc:AlternateContent>
           <mc:Choice Requires="wps">
             <w:drawing>
-              <wp:anchor distT="0" distB="0" distL="114300" distR="114300" simplePos="0" relativeHeight="251842560" behindDoc="0" locked="0" layoutInCell="1" allowOverlap="1" wp14:anchorId="147651FE" wp14:editId="1A34492E">
+              <wp:anchor distT="0" distB="0" distL="114300" distR="114300" simplePos="0" relativeHeight="251842560" behindDoc="0" locked="0" layoutInCell="1" allowOverlap="1" wp14:anchorId="711F1F99" wp14:editId="520C15CF">
                 <wp:simplePos x="0" y="0"/>
                 <wp:positionH relativeFrom="column">
                   <wp:posOffset>1950057</wp:posOffset>
@@ -8528,7 +8387,7 @@
           </mc:Choice>
           <mc:Fallback>
             <w:pict>
-              <v:line w14:anchorId="33619892" id="直接连接符 107" o:spid="_x0000_s1026" style="position:absolute;left:0;text-align:left;z-index:251842560;visibility:visible;mso-wrap-style:square;mso-wrap-distance-left:9pt;mso-wrap-distance-top:0;mso-wrap-distance-right:9pt;mso-wrap-distance-bottom:0;mso-position-horizontal:absolute;mso-position-horizontal-relative:text;mso-position-vertical:absolute;mso-position-vertical-relative:text" from="153.55pt,89.65pt" to="169.2pt,89.65pt" o:gfxdata="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" strokecolor="#5b9bd5 [3204]" strokeweight=".5pt">
+              <v:line w14:anchorId="611D0964" id="直接连接符 107" o:spid="_x0000_s1026" style="position:absolute;left:0;text-align:left;z-index:251842560;visibility:visible;mso-wrap-style:square;mso-wrap-distance-left:9pt;mso-wrap-distance-top:0;mso-wrap-distance-right:9pt;mso-wrap-distance-bottom:0;mso-position-horizontal:absolute;mso-position-horizontal-relative:text;mso-position-vertical:absolute;mso-position-vertical-relative:text" from="153.55pt,89.65pt" to="169.2pt,89.65pt" o:gfxdata="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" strokecolor="#5b9bd5 [3204]" strokeweight=".5pt">
                 <v:stroke joinstyle="miter"/>
               </v:line>
             </w:pict>
@@ -8542,7 +8401,7 @@
         <mc:AlternateContent>
           <mc:Choice Requires="wps">
             <w:drawing>
-              <wp:anchor distT="0" distB="0" distL="114300" distR="114300" simplePos="0" relativeHeight="251821056" behindDoc="0" locked="0" layoutInCell="1" allowOverlap="1" wp14:anchorId="62E81D43" wp14:editId="7DB76BFA">
+              <wp:anchor distT="0" distB="0" distL="114300" distR="114300" simplePos="0" relativeHeight="251821056" behindDoc="0" locked="0" layoutInCell="1" allowOverlap="1" wp14:anchorId="34AD8F53" wp14:editId="016036ED">
                 <wp:simplePos x="0" y="0"/>
                 <wp:positionH relativeFrom="margin">
                   <wp:posOffset>2140585</wp:posOffset>
@@ -8587,8 +8446,11 @@
                       <wps:txbx>
                         <w:txbxContent>
                           <w:p>
+                            <w:pPr>
+                              <w:ind w:firstLineChars="150" w:firstLine="315"/>
+                            </w:pPr>
                             <w:r>
-                              <w:t>ParticleSystem</w:t>
+                              <w:t>Others</w:t>
                             </w:r>
                           </w:p>
                         </w:txbxContent>
@@ -8613,16 +8475,17 @@
           </mc:Choice>
           <mc:Fallback>
             <w:pict>
-              <v:roundrect w14:anchorId="62E81D43" id="圆角矩形 95" o:spid="_x0000_s1085" style="position:absolute;left:0;text-align:left;margin-left:168.55pt;margin-top:75.25pt;width:80.1pt;height:24.4pt;z-index:251821056;visibility:visible;mso-wrap-style:square;mso-width-percent:0;mso-height-percent:0;mso-wrap-distance-left:9pt;mso-wrap-distance-top:0;mso-wrap-distance-right:9pt;mso-wrap-distance-bottom:0;mso-position-horizontal:absolute;mso-position-horizontal-relative:margin;mso-position-vertical:absolute;mso-position-vertical-relative:text;mso-width-percent:0;mso-height-percent:0;mso-width-relative:margin;mso-height-relative:margin;v-text-anchor:middle" arcsize="10923f" o:gfxdata="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" fillcolor="#5b9bd5 [3204]" strokecolor="#1f4d78 [1604]" strokeweight="1pt">
+              <v:roundrect w14:anchorId="34AD8F53" id="圆角矩形 95" o:spid="_x0000_s1084" style="position:absolute;left:0;text-align:left;margin-left:168.55pt;margin-top:75.25pt;width:80.1pt;height:24.4pt;z-index:251821056;visibility:visible;mso-wrap-style:square;mso-width-percent:0;mso-height-percent:0;mso-wrap-distance-left:9pt;mso-wrap-distance-top:0;mso-wrap-distance-right:9pt;mso-wrap-distance-bottom:0;mso-position-horizontal:absolute;mso-position-horizontal-relative:margin;mso-position-vertical:absolute;mso-position-vertical-relative:text;mso-width-percent:0;mso-height-percent:0;mso-width-relative:margin;mso-height-relative:margin;v-text-anchor:middle" arcsize="10923f" o:gfxdata="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" fillcolor="#5b9bd5 [3204]" strokecolor="#1f4d78 [1604]" strokeweight="1pt">
                 <v:stroke joinstyle="miter"/>
                 <v:textbox>
                   <w:txbxContent>
                     <w:p>
-                      <w:proofErr w:type="spellStart"/>
+                      <w:pPr>
+                        <w:ind w:firstLineChars="150" w:firstLine="315"/>
+                      </w:pPr>
                       <w:r>
-                        <w:t>ParticleSystem</w:t>
+                        <w:t>Others</w:t>
                       </w:r>
-                      <w:proofErr w:type="spellEnd"/>
                     </w:p>
                   </w:txbxContent>
                 </v:textbox>
@@ -8639,7 +8502,7 @@
         <mc:AlternateContent>
           <mc:Choice Requires="wps">
             <w:drawing>
-              <wp:anchor distT="0" distB="0" distL="114300" distR="114300" simplePos="0" relativeHeight="251819008" behindDoc="0" locked="0" layoutInCell="1" allowOverlap="1" wp14:anchorId="00B65175" wp14:editId="6D5F9DE3">
+              <wp:anchor distT="0" distB="0" distL="114300" distR="114300" simplePos="0" relativeHeight="251819008" behindDoc="0" locked="0" layoutInCell="1" allowOverlap="1" wp14:anchorId="6327D86B" wp14:editId="0AA6752A">
                 <wp:simplePos x="0" y="0"/>
                 <wp:positionH relativeFrom="margin">
                   <wp:posOffset>2132330</wp:posOffset>
@@ -8684,9 +8547,11 @@
                       <wps:txbx>
                         <w:txbxContent>
                           <w:p>
+                            <w:proofErr w:type="spellStart"/>
                             <w:r>
-                              <w:t>BoneAnimation</w:t>
+                              <w:t>ParticleSystem</w:t>
                             </w:r>
+                            <w:proofErr w:type="spellEnd"/>
                           </w:p>
                         </w:txbxContent>
                       </wps:txbx>
@@ -8710,14 +8575,14 @@
           </mc:Choice>
           <mc:Fallback>
             <w:pict>
-              <v:roundrect w14:anchorId="00B65175" id="圆角矩形 92" o:spid="_x0000_s1086" style="position:absolute;left:0;text-align:left;margin-left:167.9pt;margin-top:49.55pt;width:85.1pt;height:23.75pt;z-index:251819008;visibility:visible;mso-wrap-style:square;mso-width-percent:0;mso-height-percent:0;mso-wrap-distance-left:9pt;mso-wrap-distance-top:0;mso-wrap-distance-right:9pt;mso-wrap-distance-bottom:0;mso-position-horizontal:absolute;mso-position-horizontal-relative:margin;mso-position-vertical:absolute;mso-position-vertical-relative:text;mso-width-percent:0;mso-height-percent:0;mso-width-relative:margin;mso-height-relative:margin;v-text-anchor:middle" arcsize="10923f" o:gfxdata="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" fillcolor="#5b9bd5 [3204]" strokecolor="#1f4d78 [1604]" strokeweight="1pt">
+              <v:roundrect w14:anchorId="6327D86B" id="圆角矩形 92" o:spid="_x0000_s1085" style="position:absolute;left:0;text-align:left;margin-left:167.9pt;margin-top:49.55pt;width:85.1pt;height:23.75pt;z-index:251819008;visibility:visible;mso-wrap-style:square;mso-width-percent:0;mso-height-percent:0;mso-wrap-distance-left:9pt;mso-wrap-distance-top:0;mso-wrap-distance-right:9pt;mso-wrap-distance-bottom:0;mso-position-horizontal:absolute;mso-position-horizontal-relative:margin;mso-position-vertical:absolute;mso-position-vertical-relative:text;mso-width-percent:0;mso-height-percent:0;mso-width-relative:margin;mso-height-relative:margin;v-text-anchor:middle" arcsize="10923f" o:gfxdata="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" fillcolor="#5b9bd5 [3204]" strokecolor="#1f4d78 [1604]" strokeweight="1pt">
                 <v:stroke joinstyle="miter"/>
                 <v:textbox>
                   <w:txbxContent>
                     <w:p>
                       <w:proofErr w:type="spellStart"/>
                       <w:r>
-                        <w:t>BoneAnimation</w:t>
+                        <w:t>ParticleSystem</w:t>
                       </w:r>
                       <w:proofErr w:type="spellEnd"/>
                     </w:p>
@@ -8736,7 +8601,7 @@
         <mc:AlternateContent>
           <mc:Choice Requires="wps">
             <w:drawing>
-              <wp:anchor distT="0" distB="0" distL="114300" distR="114300" simplePos="0" relativeHeight="251782144" behindDoc="0" locked="0" layoutInCell="1" allowOverlap="1" wp14:anchorId="08390A00" wp14:editId="0F415CAC">
+              <wp:anchor distT="0" distB="0" distL="114300" distR="114300" simplePos="0" relativeHeight="251782144" behindDoc="0" locked="0" layoutInCell="1" allowOverlap="1" wp14:anchorId="2EE9879A" wp14:editId="5003F364">
                 <wp:simplePos x="0" y="0"/>
                 <wp:positionH relativeFrom="column">
                   <wp:posOffset>-537652</wp:posOffset>
@@ -8784,6 +8649,7 @@
                             <w:pPr>
                               <w:jc w:val="center"/>
                             </w:pPr>
+                            <w:proofErr w:type="spellStart"/>
                             <w:r>
                               <w:rPr>
                                 <w:rFonts w:hint="eastAsia"/>
@@ -8793,6 +8659,7 @@
                             <w:r>
                               <w:t>playObject</w:t>
                             </w:r>
+                            <w:proofErr w:type="spellEnd"/>
                           </w:p>
                         </w:txbxContent>
                       </wps:txbx>
@@ -8813,7 +8680,7 @@
           </mc:Choice>
           <mc:Fallback>
             <w:pict>
-              <v:roundrect w14:anchorId="08390A00" id="圆角矩形 74" o:spid="_x0000_s1087" style="position:absolute;left:0;text-align:left;margin-left:-42.35pt;margin-top:36.05pt;width:80.1pt;height:24.4pt;z-index:251782144;visibility:visible;mso-wrap-style:square;mso-height-percent:0;mso-wrap-distance-left:9pt;mso-wrap-distance-top:0;mso-wrap-distance-right:9pt;mso-wrap-distance-bottom:0;mso-position-horizontal:absolute;mso-position-horizontal-relative:text;mso-position-vertical:absolute;mso-position-vertical-relative:text;mso-height-percent:0;mso-height-relative:margin;v-text-anchor:middle" arcsize="10923f" o:gfxdata="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" fillcolor="#5b9bd5 [3204]" strokecolor="#1f4d78 [1604]" strokeweight="1pt">
+              <v:roundrect w14:anchorId="2EE9879A" id="圆角矩形 74" o:spid="_x0000_s1086" style="position:absolute;left:0;text-align:left;margin-left:-42.35pt;margin-top:36.05pt;width:80.1pt;height:24.4pt;z-index:251782144;visibility:visible;mso-wrap-style:square;mso-height-percent:0;mso-wrap-distance-left:9pt;mso-wrap-distance-top:0;mso-wrap-distance-right:9pt;mso-wrap-distance-bottom:0;mso-position-horizontal:absolute;mso-position-horizontal-relative:text;mso-position-vertical:absolute;mso-position-vertical-relative:text;mso-height-percent:0;mso-height-relative:margin;v-text-anchor:middle" arcsize="10923f" o:gfxdata="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" fillcolor="#5b9bd5 [3204]" strokecolor="#1f4d78 [1604]" strokeweight="1pt">
                 <v:stroke joinstyle="miter"/>
                 <v:textbox>
                   <w:txbxContent>
@@ -8847,7 +8714,7 @@
         <mc:AlternateContent>
           <mc:Choice Requires="wps">
             <w:drawing>
-              <wp:anchor distT="0" distB="0" distL="114300" distR="114300" simplePos="0" relativeHeight="251784192" behindDoc="0" locked="0" layoutInCell="1" allowOverlap="1" wp14:anchorId="598CEE93" wp14:editId="0EA9712B">
+              <wp:anchor distT="0" distB="0" distL="114300" distR="114300" simplePos="0" relativeHeight="251784192" behindDoc="0" locked="0" layoutInCell="1" allowOverlap="1" wp14:anchorId="429D1201" wp14:editId="1EC87F91">
                 <wp:simplePos x="0" y="0"/>
                 <wp:positionH relativeFrom="column">
                   <wp:posOffset>746097</wp:posOffset>
@@ -8918,7 +8785,7 @@
           </mc:Choice>
           <mc:Fallback>
             <w:pict>
-              <v:roundrect w14:anchorId="598CEE93" id="圆角矩形 75" o:spid="_x0000_s1088" style="position:absolute;left:0;text-align:left;margin-left:58.75pt;margin-top:36.6pt;width:80.1pt;height:24.4pt;z-index:251784192;visibility:visible;mso-wrap-style:square;mso-height-percent:0;mso-wrap-distance-left:9pt;mso-wrap-distance-top:0;mso-wrap-distance-right:9pt;mso-wrap-distance-bottom:0;mso-position-horizontal:absolute;mso-position-horizontal-relative:text;mso-position-vertical:absolute;mso-position-vertical-relative:text;mso-height-percent:0;mso-height-relative:margin;v-text-anchor:middle" arcsize="10923f" o:gfxdata="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" fillcolor="#5b9bd5 [3204]" strokecolor="#1f4d78 [1604]" strokeweight="1pt">
+              <v:roundrect w14:anchorId="429D1201" id="圆角矩形 75" o:spid="_x0000_s1087" style="position:absolute;left:0;text-align:left;margin-left:58.75pt;margin-top:36.6pt;width:80.1pt;height:24.4pt;z-index:251784192;visibility:visible;mso-wrap-style:square;mso-height-percent:0;mso-wrap-distance-left:9pt;mso-wrap-distance-top:0;mso-wrap-distance-right:9pt;mso-wrap-distance-bottom:0;mso-position-horizontal:absolute;mso-position-horizontal-relative:text;mso-position-vertical:absolute;mso-position-vertical-relative:text;mso-height-percent:0;mso-height-relative:margin;v-text-anchor:middle" arcsize="10923f" o:gfxdata="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" fillcolor="#5b9bd5 [3204]" strokecolor="#1f4d78 [1604]" strokeweight="1pt">
                 <v:stroke joinstyle="miter"/>
                 <v:textbox>
                   <w:txbxContent>
@@ -8962,18 +8829,18 @@
         <mc:AlternateContent>
           <mc:Choice Requires="wps">
             <w:drawing>
-              <wp:anchor distT="0" distB="0" distL="114300" distR="114300" simplePos="0" relativeHeight="251825152" behindDoc="0" locked="0" layoutInCell="1" allowOverlap="1" wp14:anchorId="26CBC69B" wp14:editId="728EE00D">
+              <wp:anchor distT="0" distB="0" distL="114300" distR="114300" simplePos="0" relativeHeight="251884544" behindDoc="0" locked="0" layoutInCell="1" allowOverlap="1" wp14:anchorId="78995FBF" wp14:editId="2EFB0FB5">
                 <wp:simplePos x="0" y="0"/>
                 <wp:positionH relativeFrom="margin">
-                  <wp:posOffset>2135201</wp:posOffset>
+                  <wp:posOffset>2171700</wp:posOffset>
                 </wp:positionH>
                 <wp:positionV relativeFrom="paragraph">
-                  <wp:posOffset>60960</wp:posOffset>
+                  <wp:posOffset>67310</wp:posOffset>
                 </wp:positionV>
                 <wp:extent cx="1017270" cy="309880"/>
                 <wp:effectExtent l="0" t="0" r="11430" b="13970"/>
                 <wp:wrapNone/>
-                <wp:docPr id="97" name="圆角矩形 97"/>
+                <wp:docPr id="3" name="圆角矩形 3"/>
                 <wp:cNvGraphicFramePr/>
                 <a:graphic xmlns:a="http://schemas.openxmlformats.org/drawingml/2006/main">
                   <a:graphicData uri="http://schemas.microsoft.com/office/word/2010/wordprocessingShape">
@@ -8987,6 +8854,19 @@
                         <a:prstGeom prst="roundRect">
                           <a:avLst/>
                         </a:prstGeom>
+                        <a:solidFill>
+                          <a:schemeClr val="accent6">
+                            <a:lumMod val="60000"/>
+                            <a:lumOff val="40000"/>
+                          </a:schemeClr>
+                        </a:solidFill>
+                        <a:ln>
+                          <a:solidFill>
+                            <a:schemeClr val="accent6">
+                              <a:lumMod val="75000"/>
+                            </a:schemeClr>
+                          </a:solidFill>
+                        </a:ln>
                       </wps:spPr>
                       <wps:style>
                         <a:lnRef idx="2">
@@ -9009,10 +8889,18 @@
                           <w:p>
                             <w:pPr>
                               <w:jc w:val="center"/>
+                              <w:rPr>
+                                <w:color w:val="404040" w:themeColor="text1" w:themeTint="BF"/>
+                              </w:rPr>
                             </w:pPr>
+                            <w:proofErr w:type="spellStart"/>
                             <w:r>
-                              <w:t>BitmapText</w:t>
+                              <w:rPr>
+                                <w:color w:val="404040" w:themeColor="text1" w:themeTint="BF"/>
+                              </w:rPr>
+                              <w:t>TextEffect</w:t>
                             </w:r>
+                            <w:proofErr w:type="spellEnd"/>
                           </w:p>
                         </w:txbxContent>
                       </wps:txbx>
@@ -9033,17 +8921,23 @@
           </mc:Choice>
           <mc:Fallback>
             <w:pict>
-              <v:roundrect w14:anchorId="26CBC69B" id="圆角矩形 97" o:spid="_x0000_s1089" style="position:absolute;left:0;text-align:left;margin-left:168.15pt;margin-top:4.8pt;width:80.1pt;height:24.4pt;z-index:251825152;visibility:visible;mso-wrap-style:square;mso-height-percent:0;mso-wrap-distance-left:9pt;mso-wrap-distance-top:0;mso-wrap-distance-right:9pt;mso-wrap-distance-bottom:0;mso-position-horizontal:absolute;mso-position-horizontal-relative:margin;mso-position-vertical:absolute;mso-position-vertical-relative:text;mso-height-percent:0;mso-height-relative:margin;v-text-anchor:middle" arcsize="10923f" o:gfxdata="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" fillcolor="#5b9bd5 [3204]" strokecolor="#1f4d78 [1604]" strokeweight="1pt">
+              <v:roundrect w14:anchorId="78995FBF" id="圆角矩形 3" o:spid="_x0000_s1088" style="position:absolute;left:0;text-align:left;margin-left:171pt;margin-top:5.3pt;width:80.1pt;height:24.4pt;z-index:251884544;visibility:visible;mso-wrap-style:square;mso-height-percent:0;mso-wrap-distance-left:9pt;mso-wrap-distance-top:0;mso-wrap-distance-right:9pt;mso-wrap-distance-bottom:0;mso-position-horizontal:absolute;mso-position-horizontal-relative:margin;mso-position-vertical:absolute;mso-position-vertical-relative:text;mso-height-percent:0;mso-height-relative:margin;v-text-anchor:middle" arcsize="10923f" o:gfxdata="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" fillcolor="#a8d08d [1945]" strokecolor="#538135 [2409]" strokeweight="1pt">
                 <v:stroke joinstyle="miter"/>
                 <v:textbox>
                   <w:txbxContent>
                     <w:p>
                       <w:pPr>
                         <w:jc w:val="center"/>
+                        <w:rPr>
+                          <w:color w:val="404040" w:themeColor="text1" w:themeTint="BF"/>
+                        </w:rPr>
                       </w:pPr>
                       <w:proofErr w:type="spellStart"/>
                       <w:r>
-                        <w:t>BitmapText</w:t>
+                        <w:rPr>
+                          <w:color w:val="404040" w:themeColor="text1" w:themeTint="BF"/>
+                        </w:rPr>
+                        <w:t>TextEffect</w:t>
                       </w:r>
                       <w:proofErr w:type="spellEnd"/>
                     </w:p>
@@ -9062,7 +8956,7 @@
         <mc:AlternateContent>
           <mc:Choice Requires="wps">
             <w:drawing>
-              <wp:anchor distT="0" distB="0" distL="114300" distR="114300" simplePos="0" relativeHeight="251790336" behindDoc="0" locked="0" layoutInCell="1" allowOverlap="1" wp14:anchorId="6E365851" wp14:editId="35E71689">
+              <wp:anchor distT="0" distB="0" distL="114300" distR="114300" simplePos="0" relativeHeight="251790336" behindDoc="0" locked="0" layoutInCell="1" allowOverlap="1" wp14:anchorId="70966D31" wp14:editId="55E7D3DB">
                 <wp:simplePos x="0" y="0"/>
                 <wp:positionH relativeFrom="column">
                   <wp:posOffset>725170</wp:posOffset>
@@ -9133,7 +9027,7 @@
           </mc:Choice>
           <mc:Fallback>
             <w:pict>
-              <v:roundrect w14:anchorId="6E365851" id="圆角矩形 78" o:spid="_x0000_s1090" style="position:absolute;left:0;text-align:left;margin-left:57.1pt;margin-top:5.7pt;width:80.1pt;height:24.4pt;z-index:251790336;visibility:visible;mso-wrap-style:square;mso-height-percent:0;mso-wrap-distance-left:9pt;mso-wrap-distance-top:0;mso-wrap-distance-right:9pt;mso-wrap-distance-bottom:0;mso-position-horizontal:absolute;mso-position-horizontal-relative:text;mso-position-vertical:absolute;mso-position-vertical-relative:text;mso-height-percent:0;mso-height-relative:margin;v-text-anchor:middle" arcsize="10923f" o:gfxdata="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" fillcolor="#5b9bd5 [3204]" strokecolor="#1f4d78 [1604]" strokeweight="1pt">
+              <v:roundrect w14:anchorId="70966D31" id="圆角矩形 78" o:spid="_x0000_s1089" style="position:absolute;left:0;text-align:left;margin-left:57.1pt;margin-top:5.7pt;width:80.1pt;height:24.4pt;z-index:251790336;visibility:visible;mso-wrap-style:square;mso-height-percent:0;mso-wrap-distance-left:9pt;mso-wrap-distance-top:0;mso-wrap-distance-right:9pt;mso-wrap-distance-bottom:0;mso-position-horizontal:absolute;mso-position-horizontal-relative:text;mso-position-vertical:absolute;mso-position-vertical-relative:text;mso-height-percent:0;mso-height-relative:margin;v-text-anchor:middle" arcsize="10923f" o:gfxdata="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" fillcolor="#5b9bd5 [3204]" strokecolor="#1f4d78 [1604]" strokeweight="1pt">
                 <v:stroke joinstyle="miter"/>
                 <v:textbox>
                   <w:txbxContent>
@@ -9154,6 +9048,75 @@
       </w:r>
     </w:p>
     <w:p>
+      <w:r>
+        <w:rPr>
+          <w:noProof/>
+        </w:rPr>
+        <mc:AlternateContent>
+          <mc:Choice Requires="wps">
+            <w:drawing>
+              <wp:anchor distT="0" distB="0" distL="114300" distR="114300" simplePos="0" relativeHeight="251886592" behindDoc="0" locked="0" layoutInCell="1" allowOverlap="1" wp14:anchorId="4167AD86" wp14:editId="4178D561">
+                <wp:simplePos x="0" y="0"/>
+                <wp:positionH relativeFrom="column">
+                  <wp:posOffset>1866900</wp:posOffset>
+                </wp:positionH>
+                <wp:positionV relativeFrom="paragraph">
+                  <wp:posOffset>12065</wp:posOffset>
+                </wp:positionV>
+                <wp:extent cx="180975" cy="0"/>
+                <wp:effectExtent l="0" t="0" r="28575" b="19050"/>
+                <wp:wrapNone/>
+                <wp:docPr id="5" name="直接连接符 5"/>
+                <wp:cNvGraphicFramePr/>
+                <a:graphic xmlns:a="http://schemas.openxmlformats.org/drawingml/2006/main">
+                  <a:graphicData uri="http://schemas.microsoft.com/office/word/2010/wordprocessingShape">
+                    <wps:wsp>
+                      <wps:cNvCnPr/>
+                      <wps:spPr>
+                        <a:xfrm flipV="1">
+                          <a:off x="0" y="0"/>
+                          <a:ext cx="180975" cy="0"/>
+                        </a:xfrm>
+                        <a:prstGeom prst="line">
+                          <a:avLst/>
+                        </a:prstGeom>
+                      </wps:spPr>
+                      <wps:style>
+                        <a:lnRef idx="1">
+                          <a:schemeClr val="accent1"/>
+                        </a:lnRef>
+                        <a:fillRef idx="0">
+                          <a:schemeClr val="accent1"/>
+                        </a:fillRef>
+                        <a:effectRef idx="0">
+                          <a:schemeClr val="accent1"/>
+                        </a:effectRef>
+                        <a:fontRef idx="minor">
+                          <a:schemeClr val="tx1"/>
+                        </a:fontRef>
+                      </wps:style>
+                      <wps:bodyPr/>
+                    </wps:wsp>
+                  </a:graphicData>
+                </a:graphic>
+                <wp14:sizeRelH relativeFrom="margin">
+                  <wp14:pctWidth>0</wp14:pctWidth>
+                </wp14:sizeRelH>
+                <wp14:sizeRelV relativeFrom="margin">
+                  <wp14:pctHeight>0</wp14:pctHeight>
+                </wp14:sizeRelV>
+              </wp:anchor>
+            </w:drawing>
+          </mc:Choice>
+          <mc:Fallback>
+            <w:pict>
+              <v:line w14:anchorId="237E3CAE" id="直接连接符 5" o:spid="_x0000_s1026" style="position:absolute;left:0;text-align:left;flip:y;z-index:251886592;visibility:visible;mso-wrap-style:square;mso-width-percent:0;mso-height-percent:0;mso-wrap-distance-left:9pt;mso-wrap-distance-top:0;mso-wrap-distance-right:9pt;mso-wrap-distance-bottom:0;mso-position-horizontal:absolute;mso-position-horizontal-relative:text;mso-position-vertical:absolute;mso-position-vertical-relative:text;mso-width-percent:0;mso-height-percent:0;mso-width-relative:margin;mso-height-relative:margin" from="147pt,.95pt" to="161.25pt,.95pt" o:gfxdata="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" strokecolor="#5b9bd5 [3204]" strokeweight=".5pt">
+                <v:stroke joinstyle="miter"/>
+              </v:line>
+            </w:pict>
+          </mc:Fallback>
+        </mc:AlternateContent>
+      </w:r>
       <w:r>
         <w:rPr>
           <w:noProof/>
@@ -9210,76 +9173,7 @@
           </mc:Choice>
           <mc:Fallback>
             <w:pict>
-              <v:line w14:anchorId="128DA05E" id="直接连接符 118" o:spid="_x0000_s1026" style="position:absolute;left:0;text-align:left;z-index:251863040;visibility:visible;mso-wrap-style:square;mso-wrap-distance-left:9pt;mso-wrap-distance-top:0;mso-wrap-distance-right:9pt;mso-wrap-distance-bottom:0;mso-position-horizontal:absolute;mso-position-horizontal-relative:text;mso-position-vertical:absolute;mso-position-vertical-relative:text" from="46.35pt,2.4pt" to="59.5pt,2.4pt" o:gfxdata="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" strokecolor="#5b9bd5 [3204]" strokeweight=".5pt">
-                <v:stroke joinstyle="miter"/>
-              </v:line>
-            </w:pict>
-          </mc:Fallback>
-        </mc:AlternateContent>
-      </w:r>
-      <w:r>
-        <w:rPr>
-          <w:noProof/>
-        </w:rPr>
-        <mc:AlternateContent>
-          <mc:Choice Requires="wps">
-            <w:drawing>
-              <wp:anchor distT="0" distB="0" distL="114300" distR="114300" simplePos="0" relativeHeight="251854848" behindDoc="0" locked="0" layoutInCell="1" allowOverlap="1" wp14:anchorId="1667B056" wp14:editId="22E496AE">
-                <wp:simplePos x="0" y="0"/>
-                <wp:positionH relativeFrom="column">
-                  <wp:posOffset>1727421</wp:posOffset>
-                </wp:positionH>
-                <wp:positionV relativeFrom="paragraph">
-                  <wp:posOffset>14909</wp:posOffset>
-                </wp:positionV>
-                <wp:extent cx="413468" cy="0"/>
-                <wp:effectExtent l="0" t="0" r="24765" b="19050"/>
-                <wp:wrapNone/>
-                <wp:docPr id="114" name="直接连接符 114"/>
-                <wp:cNvGraphicFramePr/>
-                <a:graphic xmlns:a="http://schemas.openxmlformats.org/drawingml/2006/main">
-                  <a:graphicData uri="http://schemas.microsoft.com/office/word/2010/wordprocessingShape">
-                    <wps:wsp>
-                      <wps:cNvCnPr/>
-                      <wps:spPr>
-                        <a:xfrm flipV="1">
-                          <a:off x="0" y="0"/>
-                          <a:ext cx="413468" cy="0"/>
-                        </a:xfrm>
-                        <a:prstGeom prst="line">
-                          <a:avLst/>
-                        </a:prstGeom>
-                      </wps:spPr>
-                      <wps:style>
-                        <a:lnRef idx="1">
-                          <a:schemeClr val="accent1"/>
-                        </a:lnRef>
-                        <a:fillRef idx="0">
-                          <a:schemeClr val="accent1"/>
-                        </a:fillRef>
-                        <a:effectRef idx="0">
-                          <a:schemeClr val="accent1"/>
-                        </a:effectRef>
-                        <a:fontRef idx="minor">
-                          <a:schemeClr val="tx1"/>
-                        </a:fontRef>
-                      </wps:style>
-                      <wps:bodyPr/>
-                    </wps:wsp>
-                  </a:graphicData>
-                </a:graphic>
-                <wp14:sizeRelH relativeFrom="margin">
-                  <wp14:pctWidth>0</wp14:pctWidth>
-                </wp14:sizeRelH>
-                <wp14:sizeRelV relativeFrom="margin">
-                  <wp14:pctHeight>0</wp14:pctHeight>
-                </wp14:sizeRelV>
-              </wp:anchor>
-            </w:drawing>
-          </mc:Choice>
-          <mc:Fallback>
-            <w:pict>
-              <v:line w14:anchorId="638B2239" id="直接连接符 114" o:spid="_x0000_s1026" style="position:absolute;left:0;text-align:left;flip:y;z-index:251854848;visibility:visible;mso-wrap-style:square;mso-width-percent:0;mso-height-percent:0;mso-wrap-distance-left:9pt;mso-wrap-distance-top:0;mso-wrap-distance-right:9pt;mso-wrap-distance-bottom:0;mso-position-horizontal:absolute;mso-position-horizontal-relative:text;mso-position-vertical:absolute;mso-position-vertical-relative:text;mso-width-percent:0;mso-height-percent:0;mso-width-relative:margin;mso-height-relative:margin" from="136pt,1.15pt" to="168.55pt,1.15pt" o:gfxdata="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" strokecolor="#5b9bd5 [3204]" strokeweight=".5pt">
+              <v:line w14:anchorId="0982CB21" id="直接连接符 118" o:spid="_x0000_s1026" style="position:absolute;left:0;text-align:left;z-index:251863040;visibility:visible;mso-wrap-style:square;mso-wrap-distance-left:9pt;mso-wrap-distance-top:0;mso-wrap-distance-right:9pt;mso-wrap-distance-bottom:0;mso-position-horizontal:absolute;mso-position-horizontal-relative:text;mso-position-vertical:absolute;mso-position-vertical-relative:text" from="46.35pt,2.4pt" to="59.5pt,2.4pt" o:gfxdata="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" strokecolor="#5b9bd5 [3204]" strokeweight=".5pt">
                 <v:stroke joinstyle="miter"/>
               </v:line>
             </w:pict>
@@ -9338,8 +9232,29 @@
                       <wps:txbx>
                         <w:txbxContent>
                           <w:p>
+                            <w:proofErr w:type="gramStart"/>
                             <w:r>
-                              <w:t>Panel , ListView , ScrollView …</w:t>
+                              <w:t>Panel ,</w:t>
+                            </w:r>
+                            <w:proofErr w:type="gramEnd"/>
+                            <w:r>
+                              <w:t xml:space="preserve"> </w:t>
+                            </w:r>
+                            <w:proofErr w:type="spellStart"/>
+                            <w:r>
+                              <w:t>ListView</w:t>
+                            </w:r>
+                            <w:proofErr w:type="spellEnd"/>
+                            <w:r>
+                              <w:t xml:space="preserve"> , </w:t>
+                            </w:r>
+                            <w:proofErr w:type="spellStart"/>
+                            <w:r>
+                              <w:t>ScrollView</w:t>
+                            </w:r>
+                            <w:proofErr w:type="spellEnd"/>
+                            <w:r>
+                              <w:t xml:space="preserve"> …</w:t>
                             </w:r>
                           </w:p>
                         </w:txbxContent>
@@ -9364,7 +9279,7 @@
           </mc:Choice>
           <mc:Fallback>
             <w:pict>
-              <v:roundrect w14:anchorId="023937CC" id="圆角矩形 98" o:spid="_x0000_s1091" style="position:absolute;left:0;text-align:left;margin-left:167.3pt;margin-top:28.05pt;width:146.5pt;height:24.4pt;z-index:251827200;visibility:visible;mso-wrap-style:square;mso-width-percent:0;mso-height-percent:0;mso-wrap-distance-left:9pt;mso-wrap-distance-top:0;mso-wrap-distance-right:9pt;mso-wrap-distance-bottom:0;mso-position-horizontal:absolute;mso-position-horizontal-relative:margin;mso-position-vertical:absolute;mso-position-vertical-relative:text;mso-width-percent:0;mso-height-percent:0;mso-width-relative:margin;mso-height-relative:margin;v-text-anchor:middle" arcsize="10923f" o:gfxdata="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" fillcolor="#5b9bd5 [3204]" strokecolor="#1f4d78 [1604]" strokeweight="1pt">
+              <v:roundrect w14:anchorId="023937CC" id="圆角矩形 98" o:spid="_x0000_s1090" style="position:absolute;left:0;text-align:left;margin-left:167.3pt;margin-top:28.05pt;width:146.5pt;height:24.4pt;z-index:251827200;visibility:visible;mso-wrap-style:square;mso-width-percent:0;mso-height-percent:0;mso-wrap-distance-left:9pt;mso-wrap-distance-top:0;mso-wrap-distance-right:9pt;mso-wrap-distance-bottom:0;mso-position-horizontal:absolute;mso-position-horizontal-relative:margin;mso-position-vertical:absolute;mso-position-vertical-relative:text;mso-width-percent:0;mso-height-percent:0;mso-width-relative:margin;mso-height-relative:margin;v-text-anchor:middle" arcsize="10923f" o:gfxdata="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" fillcolor="#5b9bd5 [3204]" strokecolor="#1f4d78 [1604]" strokeweight="1pt">
                 <v:stroke joinstyle="miter"/>
                 <v:textbox>
                   <w:txbxContent>
@@ -9483,7 +9398,7 @@
           </mc:Choice>
           <mc:Fallback>
             <w:pict>
-              <v:roundrect w14:anchorId="6B3630F3" id="圆角矩形 79" o:spid="_x0000_s1092" style="position:absolute;left:0;text-align:left;margin-left:57.75pt;margin-top:28.1pt;width:79.5pt;height:24.4pt;z-index:251792384;visibility:visible;mso-wrap-style:square;mso-width-percent:0;mso-height-percent:0;mso-wrap-distance-left:9pt;mso-wrap-distance-top:0;mso-wrap-distance-right:9pt;mso-wrap-distance-bottom:0;mso-position-horizontal:absolute;mso-position-horizontal-relative:text;mso-position-vertical:absolute;mso-position-vertical-relative:text;mso-width-percent:0;mso-height-percent:0;mso-width-relative:margin;mso-height-relative:margin;v-text-anchor:middle" arcsize="10923f" o:gfxdata="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" fillcolor="#5b9bd5 [3204]" strokecolor="#1f4d78 [1604]" strokeweight="1pt">
+              <v:roundrect w14:anchorId="6B3630F3" id="圆角矩形 79" o:spid="_x0000_s1091" style="position:absolute;left:0;text-align:left;margin-left:57.75pt;margin-top:28.1pt;width:79.5pt;height:24.4pt;z-index:251792384;visibility:visible;mso-wrap-style:square;mso-width-percent:0;mso-height-percent:0;mso-wrap-distance-left:9pt;mso-wrap-distance-top:0;mso-wrap-distance-right:9pt;mso-wrap-distance-bottom:0;mso-position-horizontal:absolute;mso-position-horizontal-relative:text;mso-position-vertical:absolute;mso-position-vertical-relative:text;mso-width-percent:0;mso-height-percent:0;mso-width-relative:margin;mso-height-relative:margin;v-text-anchor:middle" arcsize="10923f" o:gfxdata="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" fillcolor="#5b9bd5 [3204]" strokecolor="#1f4d78 [1604]" strokeweight="1pt">
                 <v:stroke joinstyle="miter"/>
                 <v:textbox>
                   <w:txbxContent>
@@ -9563,7 +9478,7 @@
           </mc:Choice>
           <mc:Fallback>
             <w:pict>
-              <v:line w14:anchorId="2EFA3628" id="直接连接符 119" o:spid="_x0000_s1026" style="position:absolute;left:0;text-align:left;z-index:251865088;visibility:visible;mso-wrap-style:square;mso-wrap-distance-left:9pt;mso-wrap-distance-top:0;mso-wrap-distance-right:9pt;mso-wrap-distance-bottom:0;mso-position-horizontal:absolute;mso-position-horizontal-relative:text;mso-position-vertical:absolute;mso-position-vertical-relative:text" from="46.3pt,9.25pt" to="59.45pt,9.25pt" o:gfxdata="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" strokecolor="#5b9bd5 [3204]" strokeweight=".5pt">
+              <v:line w14:anchorId="0399C555" id="直接连接符 119" o:spid="_x0000_s1026" style="position:absolute;left:0;text-align:left;z-index:251865088;visibility:visible;mso-wrap-style:square;mso-wrap-distance-left:9pt;mso-wrap-distance-top:0;mso-wrap-distance-right:9pt;mso-wrap-distance-bottom:0;mso-position-horizontal:absolute;mso-position-horizontal-relative:text;mso-position-vertical:absolute;mso-position-vertical-relative:text" from="46.3pt,9.25pt" to="59.45pt,9.25pt" o:gfxdata="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" strokecolor="#5b9bd5 [3204]" strokeweight=".5pt">
                 <v:stroke joinstyle="miter"/>
               </v:line>
             </w:pict>
@@ -9632,7 +9547,7 @@
           </mc:Choice>
           <mc:Fallback>
             <w:pict>
-              <v:line w14:anchorId="43D8D815" id="直接连接符 115" o:spid="_x0000_s1026" style="position:absolute;left:0;text-align:left;flip:y;z-index:251856896;visibility:visible;mso-wrap-style:square;mso-width-percent:0;mso-height-percent:0;mso-wrap-distance-left:9pt;mso-wrap-distance-top:0;mso-wrap-distance-right:9pt;mso-wrap-distance-bottom:0;mso-position-horizontal:absolute;mso-position-horizontal-relative:text;mso-position-vertical:absolute;mso-position-vertical-relative:text;mso-width-percent:0;mso-height-percent:0;mso-width-relative:margin;mso-height-relative:margin" from="134.75pt,8.8pt" to="169.15pt,8.8pt" o:gfxdata="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" strokecolor="#5b9bd5 [3204]" strokeweight=".5pt">
+              <v:line w14:anchorId="08D88BDC" id="直接连接符 115" o:spid="_x0000_s1026" style="position:absolute;left:0;text-align:left;flip:y;z-index:251856896;visibility:visible;mso-wrap-style:square;mso-width-percent:0;mso-height-percent:0;mso-wrap-distance-left:9pt;mso-wrap-distance-top:0;mso-wrap-distance-right:9pt;mso-wrap-distance-bottom:0;mso-position-horizontal:absolute;mso-position-horizontal-relative:text;mso-position-vertical:absolute;mso-position-vertical-relative:text;mso-width-percent:0;mso-height-percent:0;mso-width-relative:margin;mso-height-relative:margin" from="134.75pt,8.8pt" to="169.15pt,8.8pt" o:gfxdata="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" strokecolor="#5b9bd5 [3204]" strokeweight=".5pt">
                 <v:stroke joinstyle="miter"/>
               </v:line>
             </w:pict>
@@ -9746,7 +9661,7 @@
           </mc:Choice>
           <mc:Fallback>
             <w:pict>
-              <v:roundrect w14:anchorId="268F6F12" id="圆角矩形 123" o:spid="_x0000_s1093" style="position:absolute;left:0;text-align:left;margin-left:307.55pt;margin-top:.4pt;width:79.5pt;height:24.4pt;z-index:251868160;visibility:visible;mso-wrap-style:square;mso-width-percent:0;mso-height-percent:0;mso-wrap-distance-left:9pt;mso-wrap-distance-top:0;mso-wrap-distance-right:9pt;mso-wrap-distance-bottom:0;mso-position-horizontal:absolute;mso-position-horizontal-relative:text;mso-position-vertical:absolute;mso-position-vertical-relative:text;mso-width-percent:0;mso-height-percent:0;mso-width-relative:margin;mso-height-relative:margin;v-text-anchor:middle" arcsize="10923f" o:gfxdata="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" fillcolor="#ed7d31 [3205]" strokecolor="#c45911 [2405]" strokeweight="1pt">
+              <v:roundrect w14:anchorId="268F6F12" id="圆角矩形 123" o:spid="_x0000_s1092" style="position:absolute;left:0;text-align:left;margin-left:307.55pt;margin-top:.4pt;width:79.5pt;height:24.4pt;z-index:251868160;visibility:visible;mso-wrap-style:square;mso-width-percent:0;mso-height-percent:0;mso-wrap-distance-left:9pt;mso-wrap-distance-top:0;mso-wrap-distance-right:9pt;mso-wrap-distance-bottom:0;mso-position-horizontal:absolute;mso-position-horizontal-relative:text;mso-position-vertical:absolute;mso-position-vertical-relative:text;mso-width-percent:0;mso-height-percent:0;mso-width-relative:margin;mso-height-relative:margin;v-text-anchor:middle" arcsize="10923f" o:gfxdata="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" fillcolor="#ed7d31 [3205]" strokecolor="#c45911 [2405]" strokeweight="1pt">
                 <v:stroke joinstyle="miter"/>
                 <v:textbox>
                   <w:txbxContent>
@@ -9859,7 +9774,7 @@
           </mc:Choice>
           <mc:Fallback>
             <w:pict>
-              <v:roundrect w14:anchorId="3C75481B" id="圆角矩形 101" o:spid="_x0000_s1094" style="position:absolute;left:0;text-align:left;margin-left:101.5pt;margin-top:.35pt;width:79.5pt;height:24.4pt;z-index:251833344;visibility:visible;mso-wrap-style:square;mso-width-percent:0;mso-height-percent:0;mso-wrap-distance-left:9pt;mso-wrap-distance-top:0;mso-wrap-distance-right:9pt;mso-wrap-distance-bottom:0;mso-position-horizontal:absolute;mso-position-horizontal-relative:text;mso-position-vertical:absolute;mso-position-vertical-relative:text;mso-width-percent:0;mso-height-percent:0;mso-width-relative:margin;mso-height-relative:margin;v-text-anchor:middle" arcsize="10923f" o:gfxdata="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" fillcolor="#ed7d31 [3205]" strokecolor="#c45911 [2405]" strokeweight="1pt">
+              <v:roundrect w14:anchorId="3C75481B" id="圆角矩形 101" o:spid="_x0000_s1093" style="position:absolute;left:0;text-align:left;margin-left:101.5pt;margin-top:.35pt;width:79.5pt;height:24.4pt;z-index:251833344;visibility:visible;mso-wrap-style:square;mso-width-percent:0;mso-height-percent:0;mso-wrap-distance-left:9pt;mso-wrap-distance-top:0;mso-wrap-distance-right:9pt;mso-wrap-distance-bottom:0;mso-position-horizontal:absolute;mso-position-horizontal-relative:text;mso-position-vertical:absolute;mso-position-vertical-relative:text;mso-width-percent:0;mso-height-percent:0;mso-width-relative:margin;mso-height-relative:margin;v-text-anchor:middle" arcsize="10923f" o:gfxdata="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" fillcolor="#ed7d31 [3205]" strokecolor="#c45911 [2405]" strokeweight="1pt">
                 <v:stroke joinstyle="miter"/>
                 <v:textbox>
                   <w:txbxContent>
@@ -9946,9 +9861,11 @@
                             <w:pPr>
                               <w:ind w:firstLineChars="50" w:firstLine="105"/>
                             </w:pPr>
+                            <w:proofErr w:type="spellStart"/>
                             <w:r>
                               <w:t>PhysicsSystem</w:t>
                             </w:r>
+                            <w:proofErr w:type="spellEnd"/>
                           </w:p>
                         </w:txbxContent>
                       </wps:txbx>
@@ -9972,7 +9889,7 @@
           </mc:Choice>
           <mc:Fallback>
             <w:pict>
-              <v:roundrect w14:anchorId="1B380C37" id="圆角矩形 102" o:spid="_x0000_s1095" style="position:absolute;left:0;text-align:left;margin-left:201.05pt;margin-top:.3pt;width:87.65pt;height:24.4pt;z-index:251835392;visibility:visible;mso-wrap-style:square;mso-width-percent:0;mso-height-percent:0;mso-wrap-distance-left:9pt;mso-wrap-distance-top:0;mso-wrap-distance-right:9pt;mso-wrap-distance-bottom:0;mso-position-horizontal:absolute;mso-position-horizontal-relative:text;mso-position-vertical:absolute;mso-position-vertical-relative:text;mso-width-percent:0;mso-height-percent:0;mso-width-relative:margin;mso-height-relative:margin;v-text-anchor:middle" arcsize="10923f" o:gfxdata="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" fillcolor="#ed7d31 [3205]" strokecolor="#c45911 [2405]" strokeweight="1pt">
+              <v:roundrect w14:anchorId="1B380C37" id="圆角矩形 102" o:spid="_x0000_s1094" style="position:absolute;left:0;text-align:left;margin-left:201.05pt;margin-top:.3pt;width:87.65pt;height:24.4pt;z-index:251835392;visibility:visible;mso-wrap-style:square;mso-width-percent:0;mso-height-percent:0;mso-wrap-distance-left:9pt;mso-wrap-distance-top:0;mso-wrap-distance-right:9pt;mso-wrap-distance-bottom:0;mso-position-horizontal:absolute;mso-position-horizontal-relative:text;mso-position-vertical:absolute;mso-position-vertical-relative:text;mso-width-percent:0;mso-height-percent:0;mso-width-relative:margin;mso-height-relative:margin;v-text-anchor:middle" arcsize="10923f" o:gfxdata="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" fillcolor="#ed7d31 [3205]" strokecolor="#c45911 [2405]" strokeweight="1pt">
                 <v:stroke joinstyle="miter"/>
                 <v:textbox>
                   <w:txbxContent>
@@ -10058,9 +9975,11 @@
                             <w:pPr>
                               <w:ind w:firstLineChars="100" w:firstLine="210"/>
                             </w:pPr>
+                            <w:proofErr w:type="spellStart"/>
                             <w:r>
                               <w:t>Preloader</w:t>
                             </w:r>
+                            <w:proofErr w:type="spellEnd"/>
                           </w:p>
                         </w:txbxContent>
                       </wps:txbx>
@@ -10084,7 +10003,7 @@
           </mc:Choice>
           <mc:Fallback>
             <w:pict>
-              <v:roundrect w14:anchorId="572AC559" id="圆角矩形 100" o:spid="_x0000_s1096" style="position:absolute;left:0;text-align:left;margin-left:0;margin-top:.4pt;width:79.5pt;height:24.4pt;z-index:251831296;visibility:visible;mso-wrap-style:square;mso-width-percent:0;mso-height-percent:0;mso-wrap-distance-left:9pt;mso-wrap-distance-top:0;mso-wrap-distance-right:9pt;mso-wrap-distance-bottom:0;mso-position-horizontal:left;mso-position-horizontal-relative:margin;mso-position-vertical:absolute;mso-position-vertical-relative:text;mso-width-percent:0;mso-height-percent:0;mso-width-relative:margin;mso-height-relative:margin;v-text-anchor:middle" arcsize="10923f" o:gfxdata="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" fillcolor="#ed7d31 [3205]" strokecolor="#c45911 [2405]" strokeweight="1pt">
+              <v:roundrect w14:anchorId="572AC559" id="圆角矩形 100" o:spid="_x0000_s1095" style="position:absolute;left:0;text-align:left;margin-left:0;margin-top:.4pt;width:79.5pt;height:24.4pt;z-index:251831296;visibility:visible;mso-wrap-style:square;mso-width-percent:0;mso-height-percent:0;mso-wrap-distance-left:9pt;mso-wrap-distance-top:0;mso-wrap-distance-right:9pt;mso-wrap-distance-bottom:0;mso-position-horizontal:left;mso-position-horizontal-relative:margin;mso-position-vertical:absolute;mso-position-vertical-relative:text;mso-width-percent:0;mso-height-percent:0;mso-width-relative:margin;mso-height-relative:margin;v-text-anchor:middle" arcsize="10923f" o:gfxdata="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" fillcolor="#ed7d31 [3205]" strokecolor="#c45911 [2405]" strokeweight="1pt">
                 <v:stroke joinstyle="miter"/>
                 <v:textbox>
                   <w:txbxContent>
@@ -10173,9 +10092,11 @@
                             <w:pPr>
                               <w:ind w:firstLineChars="100" w:firstLine="210"/>
                             </w:pPr>
+                            <w:proofErr w:type="spellStart"/>
                             <w:r>
                               <w:t>SpriteMaker</w:t>
                             </w:r>
+                            <w:proofErr w:type="spellEnd"/>
                           </w:p>
                         </w:txbxContent>
                       </wps:txbx>
@@ -10199,7 +10120,7 @@
           </mc:Choice>
           <mc:Fallback>
             <w:pict>
-              <v:roundrect w14:anchorId="6F7644A5" id="圆角矩形 103" o:spid="_x0000_s1097" style="position:absolute;left:0;text-align:left;margin-left:0;margin-top:58.55pt;width:90.75pt;height:24.4pt;z-index:251837440;visibility:visible;mso-wrap-style:square;mso-width-percent:0;mso-height-percent:0;mso-wrap-distance-left:9pt;mso-wrap-distance-top:0;mso-wrap-distance-right:9pt;mso-wrap-distance-bottom:0;mso-position-horizontal:left;mso-position-horizontal-relative:margin;mso-position-vertical:absolute;mso-position-vertical-relative:text;mso-width-percent:0;mso-height-percent:0;mso-width-relative:margin;mso-height-relative:margin;v-text-anchor:middle" arcsize="10923f" o:gfxdata="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" fillcolor="#44546a [3215]" strokecolor="#1f4d78 [1604]" strokeweight="1pt">
+              <v:roundrect w14:anchorId="6F7644A5" id="圆角矩形 103" o:spid="_x0000_s1096" style="position:absolute;left:0;text-align:left;margin-left:0;margin-top:58.55pt;width:90.75pt;height:24.4pt;z-index:251837440;visibility:visible;mso-wrap-style:square;mso-width-percent:0;mso-height-percent:0;mso-wrap-distance-left:9pt;mso-wrap-distance-top:0;mso-wrap-distance-right:9pt;mso-wrap-distance-bottom:0;mso-position-horizontal:left;mso-position-horizontal-relative:margin;mso-position-vertical:absolute;mso-position-vertical-relative:text;mso-width-percent:0;mso-height-percent:0;mso-width-relative:margin;mso-height-relative:margin;v-text-anchor:middle" arcsize="10923f" o:gfxdata="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" fillcolor="#44546a [3215]" strokecolor="#1f4d78 [1604]" strokeweight="1pt">
                 <v:stroke joinstyle="miter"/>
                 <v:textbox>
                   <w:txbxContent>
@@ -10287,9 +10208,11 @@
                             <w:pPr>
                               <w:ind w:firstLineChars="150" w:firstLine="315"/>
                             </w:pPr>
+                            <w:proofErr w:type="spellStart"/>
                             <w:r>
                               <w:t>MovieEditor</w:t>
                             </w:r>
+                            <w:proofErr w:type="spellEnd"/>
                           </w:p>
                         </w:txbxContent>
                       </wps:txbx>
@@ -10313,7 +10236,7 @@
           </mc:Choice>
           <mc:Fallback>
             <w:pict>
-              <v:roundrect w14:anchorId="159887D7" id="圆角矩形 104" o:spid="_x0000_s1098" style="position:absolute;left:0;text-align:left;margin-left:114.8pt;margin-top:.4pt;width:96.4pt;height:24.4pt;z-index:251839488;visibility:visible;mso-wrap-style:square;mso-width-percent:0;mso-height-percent:0;mso-wrap-distance-left:9pt;mso-wrap-distance-top:0;mso-wrap-distance-right:9pt;mso-wrap-distance-bottom:0;mso-position-horizontal:absolute;mso-position-horizontal-relative:margin;mso-position-vertical:absolute;mso-position-vertical-relative:text;mso-width-percent:0;mso-height-percent:0;mso-width-relative:margin;mso-height-relative:margin;v-text-anchor:middle" arcsize="10923f" o:gfxdata="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" fillcolor="#44546a [3215]" strokecolor="#1f4d78 [1604]" strokeweight="1pt">
+              <v:roundrect w14:anchorId="159887D7" id="圆角矩形 104" o:spid="_x0000_s1097" style="position:absolute;left:0;text-align:left;margin-left:114.8pt;margin-top:.4pt;width:96.4pt;height:24.4pt;z-index:251839488;visibility:visible;mso-wrap-style:square;mso-width-percent:0;mso-height-percent:0;mso-wrap-distance-left:9pt;mso-wrap-distance-top:0;mso-wrap-distance-right:9pt;mso-wrap-distance-bottom:0;mso-position-horizontal:absolute;mso-position-horizontal-relative:margin;mso-position-vertical:absolute;mso-position-vertical-relative:text;mso-width-percent:0;mso-height-percent:0;mso-width-relative:margin;mso-height-relative:margin;v-text-anchor:middle" arcsize="10923f" o:gfxdata="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" fillcolor="#44546a [3215]" strokecolor="#1f4d78 [1604]" strokeweight="1pt">
                 <v:stroke joinstyle="miter"/>
                 <v:textbox>
                   <w:txbxContent>
@@ -10348,8 +10271,21 @@
         <w:rPr>
           <w:rFonts w:hint="eastAsia"/>
         </w:rPr>
-        <w:lastRenderedPageBreak/>
-        <w:t>效果库开发计划</w:t>
+        <w:t>效果</w:t>
+      </w:r>
+      <w:proofErr w:type="gramStart"/>
+      <w:r>
+        <w:rPr>
+          <w:rFonts w:hint="eastAsia"/>
+        </w:rPr>
+        <w:t>库开发</w:t>
+      </w:r>
+      <w:proofErr w:type="gramEnd"/>
+      <w:r>
+        <w:rPr>
+          <w:rFonts w:hint="eastAsia"/>
+        </w:rPr>
+        <w:t>计划</w:t>
       </w:r>
     </w:p>
     <w:p>
@@ -10469,11 +10405,19 @@
                 <w:szCs w:val="21"/>
               </w:rPr>
             </w:pPr>
+            <w:proofErr w:type="gramStart"/>
             <w:r>
               <w:rPr>
                 <w:szCs w:val="21"/>
               </w:rPr>
-              <w:t>8 . 1</w:t>
+              <w:t>8 .</w:t>
+            </w:r>
+            <w:proofErr w:type="gramEnd"/>
+            <w:r>
+              <w:rPr>
+                <w:szCs w:val="21"/>
+              </w:rPr>
+              <w:t xml:space="preserve"> 1</w:t>
             </w:r>
           </w:p>
         </w:tc>
@@ -10488,6 +10432,7 @@
                 <w:szCs w:val="21"/>
               </w:rPr>
             </w:pPr>
+            <w:proofErr w:type="gramStart"/>
             <w:r>
               <w:rPr>
                 <w:rFonts w:hint="eastAsia"/>
@@ -10499,7 +10444,14 @@
               <w:rPr>
                 <w:szCs w:val="21"/>
               </w:rPr>
-              <w:t xml:space="preserve"> . 31</w:t>
+              <w:t xml:space="preserve"> .</w:t>
+            </w:r>
+            <w:proofErr w:type="gramEnd"/>
+            <w:r>
+              <w:rPr>
+                <w:szCs w:val="21"/>
+              </w:rPr>
+              <w:t xml:space="preserve"> 31</w:t>
             </w:r>
           </w:p>
         </w:tc>
@@ -10603,11 +10555,19 @@
                 <w:szCs w:val="21"/>
               </w:rPr>
             </w:pPr>
+            <w:proofErr w:type="gramStart"/>
             <w:r>
               <w:rPr>
                 <w:szCs w:val="21"/>
               </w:rPr>
-              <w:t>9 . 1</w:t>
+              <w:t>9 .</w:t>
+            </w:r>
+            <w:proofErr w:type="gramEnd"/>
+            <w:r>
+              <w:rPr>
+                <w:szCs w:val="21"/>
+              </w:rPr>
+              <w:t xml:space="preserve"> 1</w:t>
             </w:r>
           </w:p>
         </w:tc>
@@ -10632,7 +10592,21 @@
               <w:rPr>
                 <w:szCs w:val="21"/>
               </w:rPr>
-              <w:t xml:space="preserve"> 9 . 30</w:t>
+              <w:t xml:space="preserve"> </w:t>
+            </w:r>
+            <w:proofErr w:type="gramStart"/>
+            <w:r>
+              <w:rPr>
+                <w:szCs w:val="21"/>
+              </w:rPr>
+              <w:t>9 .</w:t>
+            </w:r>
+            <w:proofErr w:type="gramEnd"/>
+            <w:r>
+              <w:rPr>
+                <w:szCs w:val="21"/>
+              </w:rPr>
+              <w:t xml:space="preserve"> 30</w:t>
             </w:r>
           </w:p>
         </w:tc>
@@ -10678,7 +10652,23 @@
                 <w:rFonts w:hint="eastAsia"/>
                 <w:szCs w:val="21"/>
               </w:rPr>
-              <w:t>并提够可扩展的机制</w:t>
+              <w:t>并</w:t>
+            </w:r>
+            <w:proofErr w:type="gramStart"/>
+            <w:r>
+              <w:rPr>
+                <w:rFonts w:hint="eastAsia"/>
+                <w:szCs w:val="21"/>
+              </w:rPr>
+              <w:t>提够可</w:t>
+            </w:r>
+            <w:proofErr w:type="gramEnd"/>
+            <w:r>
+              <w:rPr>
+                <w:rFonts w:hint="eastAsia"/>
+                <w:szCs w:val="21"/>
+              </w:rPr>
+              <w:t>扩展的机制</w:t>
             </w:r>
             <w:r>
               <w:rPr>
@@ -10694,12 +10684,21 @@
               </w:rPr>
               <w:t>类似</w:t>
             </w:r>
+            <w:proofErr w:type="spellStart"/>
             <w:r>
               <w:rPr>
                 <w:rFonts w:hint="eastAsia"/>
                 <w:szCs w:val="21"/>
               </w:rPr>
-              <w:t>jq.extend)</w:t>
+              <w:t>jq.extend</w:t>
+            </w:r>
+            <w:proofErr w:type="spellEnd"/>
+            <w:r>
+              <w:rPr>
+                <w:rFonts w:hint="eastAsia"/>
+                <w:szCs w:val="21"/>
+              </w:rPr>
+              <w:t>)</w:t>
             </w:r>
             <w:r>
               <w:rPr>
@@ -10807,11 +10806,19 @@
                 <w:szCs w:val="21"/>
               </w:rPr>
             </w:pPr>
+            <w:proofErr w:type="gramStart"/>
             <w:r>
               <w:rPr>
                 <w:szCs w:val="21"/>
               </w:rPr>
-              <w:t>10 . 1</w:t>
+              <w:t>10 .</w:t>
+            </w:r>
+            <w:proofErr w:type="gramEnd"/>
+            <w:r>
+              <w:rPr>
+                <w:szCs w:val="21"/>
+              </w:rPr>
+              <w:t xml:space="preserve"> 1</w:t>
             </w:r>
           </w:p>
         </w:tc>
@@ -10826,6 +10833,7 @@
                 <w:szCs w:val="21"/>
               </w:rPr>
             </w:pPr>
+            <w:proofErr w:type="gramStart"/>
             <w:r>
               <w:rPr>
                 <w:rFonts w:hint="eastAsia"/>
@@ -10837,7 +10845,14 @@
               <w:rPr>
                 <w:szCs w:val="21"/>
               </w:rPr>
-              <w:t xml:space="preserve"> . 30</w:t>
+              <w:t xml:space="preserve"> .</w:t>
+            </w:r>
+            <w:proofErr w:type="gramEnd"/>
+            <w:r>
+              <w:rPr>
+                <w:szCs w:val="21"/>
+              </w:rPr>
+              <w:t xml:space="preserve"> 30</w:t>
             </w:r>
           </w:p>
         </w:tc>
@@ -11018,11 +11033,19 @@
                 <w:szCs w:val="21"/>
               </w:rPr>
             </w:pPr>
+            <w:proofErr w:type="gramStart"/>
             <w:r>
               <w:rPr>
                 <w:szCs w:val="21"/>
               </w:rPr>
-              <w:t>11 . 1</w:t>
+              <w:t>11 .</w:t>
+            </w:r>
+            <w:proofErr w:type="gramEnd"/>
+            <w:r>
+              <w:rPr>
+                <w:szCs w:val="21"/>
+              </w:rPr>
+              <w:t xml:space="preserve"> 1</w:t>
             </w:r>
           </w:p>
         </w:tc>
@@ -11037,11 +11060,19 @@
                 <w:szCs w:val="21"/>
               </w:rPr>
             </w:pPr>
+            <w:proofErr w:type="gramStart"/>
             <w:r>
               <w:rPr>
                 <w:szCs w:val="21"/>
               </w:rPr>
-              <w:t>11 . 30</w:t>
+              <w:t>11 .</w:t>
+            </w:r>
+            <w:proofErr w:type="gramEnd"/>
+            <w:r>
+              <w:rPr>
+                <w:szCs w:val="21"/>
+              </w:rPr>
+              <w:t xml:space="preserve"> 30</w:t>
             </w:r>
           </w:p>
         </w:tc>
@@ -11073,7 +11104,21 @@
               <w:rPr>
                 <w:szCs w:val="21"/>
               </w:rPr>
-              <w:t>Preload, Sound, PhysicsSystem, 3D Effect</w:t>
+              <w:t xml:space="preserve">Preload, Sound, </w:t>
+            </w:r>
+            <w:proofErr w:type="spellStart"/>
+            <w:r>
+              <w:rPr>
+                <w:szCs w:val="21"/>
+              </w:rPr>
+              <w:t>PhysicsSystem</w:t>
+            </w:r>
+            <w:proofErr w:type="spellEnd"/>
+            <w:r>
+              <w:rPr>
+                <w:szCs w:val="21"/>
+              </w:rPr>
+              <w:t>, 3D Effect</w:t>
             </w:r>
             <w:r>
               <w:rPr>
@@ -11147,11 +11192,19 @@
                 <w:szCs w:val="21"/>
               </w:rPr>
             </w:pPr>
+            <w:proofErr w:type="gramStart"/>
             <w:r>
               <w:rPr>
                 <w:szCs w:val="21"/>
               </w:rPr>
-              <w:t>12 . 1</w:t>
+              <w:t>12 .</w:t>
+            </w:r>
+            <w:proofErr w:type="gramEnd"/>
+            <w:r>
+              <w:rPr>
+                <w:szCs w:val="21"/>
+              </w:rPr>
+              <w:t xml:space="preserve"> 1</w:t>
             </w:r>
           </w:p>
         </w:tc>
@@ -11170,7 +11223,23 @@
                 <w:rFonts w:hint="eastAsia"/>
                 <w:szCs w:val="21"/>
               </w:rPr>
-              <w:t xml:space="preserve"> 12 . 3</w:t>
+              <w:t xml:space="preserve"> </w:t>
+            </w:r>
+            <w:proofErr w:type="gramStart"/>
+            <w:r>
+              <w:rPr>
+                <w:rFonts w:hint="eastAsia"/>
+                <w:szCs w:val="21"/>
+              </w:rPr>
+              <w:t>12 .</w:t>
+            </w:r>
+            <w:proofErr w:type="gramEnd"/>
+            <w:r>
+              <w:rPr>
+                <w:rFonts w:hint="eastAsia"/>
+                <w:szCs w:val="21"/>
+              </w:rPr>
+              <w:t xml:space="preserve"> 3</w:t>
             </w:r>
             <w:r>
               <w:rPr>
@@ -11209,8 +11278,25 @@
                 <w:rFonts w:hint="eastAsia"/>
                 <w:szCs w:val="21"/>
               </w:rPr>
-              <w:t>各类型动画的流程，如帧动画创建编辑导出和资源压缩优化工具</w:t>
+              <w:t>各类型动画的流程，</w:t>
             </w:r>
+            <w:proofErr w:type="gramStart"/>
+            <w:r>
+              <w:rPr>
+                <w:rFonts w:hint="eastAsia"/>
+                <w:szCs w:val="21"/>
+              </w:rPr>
+              <w:t>如帧动画</w:t>
+            </w:r>
+            <w:proofErr w:type="gramEnd"/>
+            <w:r>
+              <w:rPr>
+                <w:rFonts w:hint="eastAsia"/>
+                <w:szCs w:val="21"/>
+              </w:rPr>
+              <w:t>创建编辑导出和资源压缩优化工具</w:t>
+            </w:r>
+            <w:proofErr w:type="spellStart"/>
             <w:r>
               <w:rPr>
                 <w:rFonts w:hint="eastAsia"/>
@@ -11224,13 +11310,31 @@
               </w:rPr>
               <w:t>Maker</w:t>
             </w:r>
+            <w:proofErr w:type="spellEnd"/>
             <w:r>
               <w:rPr>
                 <w:rFonts w:hint="eastAsia"/>
                 <w:szCs w:val="21"/>
               </w:rPr>
-              <w:t>，基于时间轴的的动画和影片剪辑工具</w:t>
+              <w:t>，基于时间轴的</w:t>
             </w:r>
+            <w:proofErr w:type="gramStart"/>
+            <w:r>
+              <w:rPr>
+                <w:rFonts w:hint="eastAsia"/>
+                <w:szCs w:val="21"/>
+              </w:rPr>
+              <w:t>的</w:t>
+            </w:r>
+            <w:proofErr w:type="gramEnd"/>
+            <w:r>
+              <w:rPr>
+                <w:rFonts w:hint="eastAsia"/>
+                <w:szCs w:val="21"/>
+              </w:rPr>
+              <w:t>动画和影片剪辑工具</w:t>
+            </w:r>
+            <w:proofErr w:type="spellStart"/>
             <w:r>
               <w:rPr>
                 <w:rFonts w:hint="eastAsia"/>
@@ -11244,6 +11348,7 @@
               </w:rPr>
               <w:t>Editor</w:t>
             </w:r>
+            <w:proofErr w:type="spellEnd"/>
           </w:p>
         </w:tc>
       </w:tr>
@@ -11262,12 +11367,21 @@
                 <w:szCs w:val="21"/>
               </w:rPr>
             </w:pPr>
+            <w:proofErr w:type="gramStart"/>
             <w:r>
               <w:rPr>
                 <w:rFonts w:hint="eastAsia"/>
                 <w:szCs w:val="21"/>
               </w:rPr>
-              <w:t xml:space="preserve">1 . </w:t>
+              <w:t>1 .</w:t>
+            </w:r>
+            <w:proofErr w:type="gramEnd"/>
+            <w:r>
+              <w:rPr>
+                <w:rFonts w:hint="eastAsia"/>
+                <w:szCs w:val="21"/>
+              </w:rPr>
+              <w:t xml:space="preserve"> </w:t>
             </w:r>
             <w:r>
               <w:rPr>
@@ -11288,11 +11402,19 @@
                 <w:szCs w:val="21"/>
               </w:rPr>
             </w:pPr>
+            <w:proofErr w:type="gramStart"/>
             <w:r>
               <w:rPr>
                 <w:szCs w:val="21"/>
               </w:rPr>
-              <w:t xml:space="preserve">1 . </w:t>
+              <w:t>1 .</w:t>
+            </w:r>
+            <w:proofErr w:type="gramEnd"/>
+            <w:r>
+              <w:rPr>
+                <w:szCs w:val="21"/>
+              </w:rPr>
+              <w:t xml:space="preserve"> </w:t>
             </w:r>
             <w:r>
               <w:rPr>
@@ -11378,6 +11500,7 @@
           <w:szCs w:val="21"/>
         </w:rPr>
       </w:pPr>
+      <w:proofErr w:type="spellStart"/>
       <w:r>
         <w:rPr>
           <w:rFonts w:hint="eastAsia"/>
@@ -11385,6 +11508,7 @@
         </w:rPr>
         <w:t>Todo</w:t>
       </w:r>
+      <w:proofErr w:type="spellEnd"/>
       <w:r>
         <w:rPr>
           <w:szCs w:val="21"/>
@@ -11406,15 +11530,7 @@
     <w:p/>
     <w:p/>
     <w:p/>
-    <w:p>
-      <w:pPr>
-        <w:rPr>
-          <w:rFonts w:hint="eastAsia"/>
-        </w:rPr>
-      </w:pPr>
-      <w:bookmarkStart w:id="0" w:name="_GoBack"/>
-      <w:bookmarkEnd w:id="0"/>
-    </w:p>
+    <w:p/>
     <w:sectPr>
       <w:pgSz w:w="11906" w:h="16838"/>
       <w:pgMar w:top="1440" w:right="1800" w:bottom="1440" w:left="1800" w:header="851" w:footer="992" w:gutter="0"/>
@@ -12546,7 +12662,7 @@
 </file>
 
 <file path=customXml/itemProps1.xml><?xml version="1.0" encoding="utf-8"?>
-<ds:datastoreItem xmlns:ds="http://schemas.openxmlformats.org/officeDocument/2006/customXml" ds:itemID="{2CE91482-2EB1-4B90-BEAD-6053A2AF3E6A}">
+<ds:datastoreItem xmlns:ds="http://schemas.openxmlformats.org/officeDocument/2006/customXml" ds:itemID="{04DF7D04-D01C-482B-9DBB-19D4361FD3B9}">
   <ds:schemaRefs>
     <ds:schemaRef ds:uri="http://schemas.openxmlformats.org/officeDocument/2006/bibliography"/>
   </ds:schemaRefs>
